--- a/IT355MS5319.docx
+++ b/IT355MS5319.docx
@@ -2,7 +2,3625 @@
 <file path=word/document.xml><?xml version="1.0" encoding="utf-8"?>
 <w:document xmlns:wpc="http://schemas.microsoft.com/office/word/2010/wordprocessingCanvas" xmlns:cx="http://schemas.microsoft.com/office/drawing/2014/chartex" xmlns:cx1="http://schemas.microsoft.com/office/drawing/2015/9/8/chartex" xmlns:cx2="http://schemas.microsoft.com/office/drawing/2015/10/21/chartex" xmlns:cx3="http://schemas.microsoft.com/office/drawing/2016/5/9/chartex" xmlns:cx4="http://schemas.microsoft.com/office/drawing/2016/5/10/chartex" xmlns:cx5="http://schemas.microsoft.com/office/drawing/2016/5/11/chartex" xmlns:cx6="http://schemas.microsoft.com/office/drawing/2016/5/12/chartex" xmlns:cx7="http://schemas.microsoft.com/office/drawing/2016/5/13/chartex" xmlns:cx8="http://schemas.microsoft.com/office/drawing/2016/5/14/chartex" xmlns:mc="http://schemas.openxmlformats.org/markup-compatibility/2006" xmlns:aink="http://schemas.microsoft.com/office/drawing/2016/ink" xmlns:am3d="http://schemas.microsoft.com/office/drawing/2017/model3d" xmlns:o="urn:schemas-microsoft-com:office:office" xmlns:oel="http://schemas.microsoft.com/office/2019/extlst" xmlns:r="http://schemas.openxmlformats.org/officeDocument/2006/relationships" xmlns:m="http://schemas.openxmlformats.org/officeDocument/2006/math" xmlns:v="urn:schemas-microsoft-com:vml" xmlns:wp14="http://schemas.microsoft.com/office/word/2010/wordprocessingDrawing" xmlns:wp="http://schemas.openxmlformats.org/drawingml/2006/wordprocessingDrawing" xmlns:w10="urn:schemas-microsoft-com:office:word" xmlns:w="http://schemas.openxmlformats.org/wordprocessingml/2006/main" xmlns:w14="http://schemas.microsoft.com/office/word/2010/wordml" xmlns:w15="http://schemas.microsoft.com/office/word/2012/wordml" xmlns:w16cex="http://schemas.microsoft.com/office/word/2018/wordml/cex" xmlns:w16cid="http://schemas.microsoft.com/office/word/2016/wordml/cid" xmlns:w16="http://schemas.microsoft.com/office/word/2018/wordml" xmlns:w16du="http://schemas.microsoft.com/office/word/2023/wordml/word16du" xmlns:w16sdtdh="http://schemas.microsoft.com/office/word/2020/wordml/sdtdatahash" xmlns:w16se="http://schemas.microsoft.com/office/word/2015/wordml/symex" xmlns:wpg="http://schemas.microsoft.com/office/word/2010/wordprocessingGroup" xmlns:wpi="http://schemas.microsoft.com/office/word/2010/wordprocessingInk" xmlns:wne="http://schemas.microsoft.com/office/word/2006/wordml" xmlns:wps="http://schemas.microsoft.com/office/word/2010/wordprocessingShape" mc:Ignorable="w14 w15 w16se w16cid w16 w16cex w16sdtdh w16du wp14">
   <w:body>
-    <w:p/>
+    <w:p>
+      <w:pPr>
+        <w:spacing w:after="240" w:line="240" w:lineRule="auto"/>
+        <w:jc w:val="center"/>
+        <w:rPr>
+          <w:rFonts w:ascii="Times New Roman" w:eastAsia="Times New Roman" w:hAnsi="Times New Roman" w:cs="Times New Roman"/>
+          <w:kern w:val="0"/>
+          <w:sz w:val="24"/>
+          <w:szCs w:val="24"/>
+          <w:lang w:val="en-US"/>
+          <w14:ligatures w14:val="none"/>
+        </w:rPr>
+      </w:pPr>
+      <w:r>
+        <w:rPr>
+          <w:rFonts w:ascii="Times New Roman" w:eastAsia="Times New Roman" w:hAnsi="Times New Roman" w:cs="Times New Roman"/>
+          <w:kern w:val="0"/>
+          <w:sz w:val="24"/>
+          <w:szCs w:val="24"/>
+          <w:lang w:val="en-US"/>
+          <w14:ligatures w14:val="none"/>
+        </w:rPr>
+        <w:br/>
+      </w:r>
+      <w:r>
+        <w:rPr>
+          <w:rFonts w:ascii="Times New Roman" w:eastAsia="Times New Roman" w:hAnsi="Times New Roman" w:cs="Times New Roman"/>
+          <w:noProof/>
+          <w:kern w:val="0"/>
+          <w:sz w:val="24"/>
+          <w:szCs w:val="24"/>
+          <w:bdr w:val="none" w:sz="0" w:space="0" w:color="auto" w:frame="1"/>
+          <w:lang w:val="en-US"/>
+          <w14:ligatures w14:val="none"/>
+        </w:rPr>
+        <w:drawing>
+          <wp:inline distT="0" distB="0" distL="0" distR="0" wp14:anchorId="0ABE9D1C" wp14:editId="28108D19">
+            <wp:extent cx="3562350" cy="2990850"/>
+            <wp:effectExtent l="0" t="0" r="0" b="0"/>
+            <wp:docPr id="1884711186" name="Picture 1"/>
+            <wp:cNvGraphicFramePr>
+              <a:graphicFrameLocks xmlns:a="http://schemas.openxmlformats.org/drawingml/2006/main" noChangeAspect="1"/>
+            </wp:cNvGraphicFramePr>
+            <a:graphic xmlns:a="http://schemas.openxmlformats.org/drawingml/2006/main">
+              <a:graphicData uri="http://schemas.openxmlformats.org/drawingml/2006/picture">
+                <pic:pic xmlns:pic="http://schemas.openxmlformats.org/drawingml/2006/picture">
+                  <pic:nvPicPr>
+                    <pic:cNvPr id="0" name="Picture 1"/>
+                    <pic:cNvPicPr>
+                      <a:picLocks noChangeAspect="1" noChangeArrowheads="1"/>
+                    </pic:cNvPicPr>
+                  </pic:nvPicPr>
+                  <pic:blipFill>
+                    <a:blip r:embed="rId5">
+                      <a:extLst>
+                        <a:ext uri="{28A0092B-C50C-407E-A947-70E740481C1C}">
+                          <a14:useLocalDpi xmlns:a14="http://schemas.microsoft.com/office/drawing/2010/main" val="0"/>
+                        </a:ext>
+                      </a:extLst>
+                    </a:blip>
+                    <a:srcRect/>
+                    <a:stretch>
+                      <a:fillRect/>
+                    </a:stretch>
+                  </pic:blipFill>
+                  <pic:spPr bwMode="auto">
+                    <a:xfrm>
+                      <a:off x="0" y="0"/>
+                      <a:ext cx="3562350" cy="2990850"/>
+                    </a:xfrm>
+                    <a:prstGeom prst="rect">
+                      <a:avLst/>
+                    </a:prstGeom>
+                    <a:noFill/>
+                    <a:ln>
+                      <a:noFill/>
+                    </a:ln>
+                  </pic:spPr>
+                </pic:pic>
+              </a:graphicData>
+            </a:graphic>
+          </wp:inline>
+        </w:drawing>
+      </w:r>
+      <w:r>
+        <w:rPr>
+          <w:rFonts w:ascii="Times New Roman" w:eastAsia="Times New Roman" w:hAnsi="Times New Roman" w:cs="Times New Roman"/>
+          <w:kern w:val="0"/>
+          <w:sz w:val="24"/>
+          <w:szCs w:val="24"/>
+          <w:lang w:val="en-US"/>
+          <w14:ligatures w14:val="none"/>
+        </w:rPr>
+        <w:br/>
+      </w:r>
+      <w:r>
+        <w:rPr>
+          <w:rFonts w:ascii="Times New Roman" w:eastAsia="Times New Roman" w:hAnsi="Times New Roman" w:cs="Times New Roman"/>
+          <w:kern w:val="0"/>
+          <w:sz w:val="24"/>
+          <w:szCs w:val="24"/>
+          <w:lang w:val="en-US"/>
+          <w14:ligatures w14:val="none"/>
+        </w:rPr>
+        <w:br/>
+      </w:r>
+      <w:r>
+        <w:rPr>
+          <w:rFonts w:ascii="Times New Roman" w:eastAsia="Times New Roman" w:hAnsi="Times New Roman" w:cs="Times New Roman"/>
+          <w:kern w:val="0"/>
+          <w:sz w:val="24"/>
+          <w:szCs w:val="24"/>
+          <w:lang w:val="en-US"/>
+          <w14:ligatures w14:val="none"/>
+        </w:rPr>
+        <w:br/>
+      </w:r>
+      <w:r>
+        <w:rPr>
+          <w:rFonts w:ascii="Times New Roman" w:eastAsia="Times New Roman" w:hAnsi="Times New Roman" w:cs="Times New Roman"/>
+          <w:kern w:val="0"/>
+          <w:sz w:val="24"/>
+          <w:szCs w:val="24"/>
+          <w:lang w:val="en-US"/>
+          <w14:ligatures w14:val="none"/>
+        </w:rPr>
+        <w:br/>
+      </w:r>
+      <w:r>
+        <w:rPr>
+          <w:rFonts w:ascii="Times New Roman" w:eastAsia="Times New Roman" w:hAnsi="Times New Roman" w:cs="Times New Roman"/>
+          <w:kern w:val="0"/>
+          <w:sz w:val="24"/>
+          <w:szCs w:val="24"/>
+          <w:lang w:val="en-US"/>
+          <w14:ligatures w14:val="none"/>
+        </w:rPr>
+        <w:br/>
+      </w:r>
+      <w:r>
+        <w:rPr>
+          <w:rFonts w:ascii="Times New Roman" w:eastAsia="Times New Roman" w:hAnsi="Times New Roman" w:cs="Times New Roman"/>
+          <w:kern w:val="0"/>
+          <w:sz w:val="24"/>
+          <w:szCs w:val="24"/>
+          <w:lang w:val="en-US"/>
+          <w14:ligatures w14:val="none"/>
+        </w:rPr>
+        <w:br/>
+      </w:r>
+      <w:r>
+        <w:rPr>
+          <w:rFonts w:ascii="Times New Roman" w:eastAsia="Times New Roman" w:hAnsi="Times New Roman" w:cs="Times New Roman"/>
+          <w:kern w:val="0"/>
+          <w:sz w:val="24"/>
+          <w:szCs w:val="24"/>
+          <w:lang w:val="en-US"/>
+          <w14:ligatures w14:val="none"/>
+        </w:rPr>
+        <w:br/>
+      </w:r>
+      <w:r>
+        <w:rPr>
+          <w:rFonts w:ascii="Times New Roman" w:eastAsia="Times New Roman" w:hAnsi="Times New Roman" w:cs="Times New Roman"/>
+          <w:kern w:val="0"/>
+          <w:sz w:val="24"/>
+          <w:szCs w:val="24"/>
+          <w:lang w:val="en-US"/>
+          <w14:ligatures w14:val="none"/>
+        </w:rPr>
+        <w:br/>
+      </w:r>
+    </w:p>
+    <w:p>
+      <w:pPr>
+        <w:spacing w:after="200" w:line="240" w:lineRule="auto"/>
+        <w:jc w:val="center"/>
+        <w:rPr>
+          <w:rFonts w:ascii="Times New Roman" w:eastAsia="Times New Roman" w:hAnsi="Times New Roman" w:cs="Times New Roman"/>
+          <w:kern w:val="0"/>
+          <w:sz w:val="24"/>
+          <w:szCs w:val="24"/>
+          <w:lang w:val="en-US"/>
+          <w14:ligatures w14:val="none"/>
+        </w:rPr>
+      </w:pPr>
+      <w:r>
+        <w:rPr>
+          <w:rFonts w:ascii="Calibri" w:eastAsia="Times New Roman" w:hAnsi="Calibri" w:cs="Calibri"/>
+          <w:color w:val="000000"/>
+          <w:kern w:val="0"/>
+          <w:sz w:val="32"/>
+          <w:szCs w:val="32"/>
+          <w:lang w:val="en-US"/>
+          <w14:ligatures w14:val="none"/>
+        </w:rPr>
+        <w:t>Školska godina</w:t>
+      </w:r>
+      <w:r>
+        <w:rPr>
+          <w:rFonts w:ascii="Calibri" w:eastAsia="Times New Roman" w:hAnsi="Calibri" w:cs="Calibri"/>
+          <w:i/>
+          <w:iCs/>
+          <w:color w:val="000000"/>
+          <w:kern w:val="0"/>
+          <w:sz w:val="32"/>
+          <w:szCs w:val="32"/>
+          <w:lang w:val="en-US"/>
+          <w14:ligatures w14:val="none"/>
+        </w:rPr>
+        <w:t xml:space="preserve"> </w:t>
+      </w:r>
+      <w:r>
+        <w:rPr>
+          <w:rFonts w:ascii="Calibri" w:eastAsia="Times New Roman" w:hAnsi="Calibri" w:cs="Calibri"/>
+          <w:i/>
+          <w:iCs/>
+          <w:color w:val="000000"/>
+          <w:kern w:val="0"/>
+          <w:sz w:val="32"/>
+          <w:szCs w:val="32"/>
+          <w:u w:val="single"/>
+          <w:lang w:val="en-US"/>
+          <w14:ligatures w14:val="none"/>
+        </w:rPr>
+        <w:t>2023 /2024</w:t>
+      </w:r>
+    </w:p>
+    <w:p>
+      <w:pPr>
+        <w:pStyle w:val="NormalWeb"/>
+        <w:spacing w:before="0" w:beforeAutospacing="0" w:after="160" w:afterAutospacing="0"/>
+        <w:jc w:val="center"/>
+      </w:pPr>
+      <w:r>
+        <w:rPr>
+          <w:rFonts w:ascii="Calibri" w:hAnsi="Calibri" w:cs="Calibri"/>
+          <w:color w:val="000000"/>
+          <w:sz w:val="32"/>
+          <w:szCs w:val="32"/>
+        </w:rPr>
+        <w:t>PREDMET</w:t>
+      </w:r>
+      <w:r>
+        <w:rPr>
+          <w:rFonts w:ascii="Calibri" w:hAnsi="Calibri" w:cs="Calibri"/>
+          <w:i/>
+          <w:iCs/>
+          <w:color w:val="000000"/>
+          <w:sz w:val="32"/>
+          <w:szCs w:val="32"/>
+        </w:rPr>
+        <w:t xml:space="preserve">: </w:t>
+      </w:r>
+      <w:r>
+        <w:rPr>
+          <w:rFonts w:ascii="Calibri" w:hAnsi="Calibri" w:cs="Calibri"/>
+          <w:i/>
+          <w:iCs/>
+          <w:color w:val="000000"/>
+          <w:sz w:val="32"/>
+          <w:szCs w:val="32"/>
+        </w:rPr>
+        <w:t> </w:t>
+      </w:r>
+      <w:r>
+        <w:rPr>
+          <w:rFonts w:ascii="Calibri" w:hAnsi="Calibri" w:cs="Calibri"/>
+          <w:b/>
+          <w:bCs/>
+          <w:color w:val="333333"/>
+          <w:sz w:val="32"/>
+          <w:szCs w:val="32"/>
+          <w:u w:val="single"/>
+          <w:shd w:val="clear" w:color="auto" w:fill="FFFFFF"/>
+        </w:rPr>
+        <w:t>IT355 - Veb sistemi 2</w:t>
+      </w:r>
+    </w:p>
+    <w:p>
+      <w:pPr>
+        <w:spacing w:line="240" w:lineRule="auto"/>
+        <w:jc w:val="center"/>
+        <w:rPr>
+          <w:rFonts w:ascii="Times New Roman" w:eastAsia="Times New Roman" w:hAnsi="Times New Roman" w:cs="Times New Roman"/>
+          <w:kern w:val="0"/>
+          <w:sz w:val="24"/>
+          <w:szCs w:val="24"/>
+          <w:lang w:val="en-US"/>
+          <w14:ligatures w14:val="none"/>
+        </w:rPr>
+      </w:pPr>
+    </w:p>
+    <w:p>
+      <w:pPr>
+        <w:spacing w:after="200" w:line="240" w:lineRule="auto"/>
+        <w:jc w:val="center"/>
+        <w:rPr>
+          <w:rFonts w:ascii="Times New Roman" w:eastAsia="Times New Roman" w:hAnsi="Times New Roman" w:cs="Times New Roman"/>
+          <w:kern w:val="0"/>
+          <w:sz w:val="40"/>
+          <w:szCs w:val="40"/>
+          <w:lang w:val="en-US"/>
+          <w14:ligatures w14:val="none"/>
+        </w:rPr>
+      </w:pPr>
+      <w:r>
+        <w:rPr>
+          <w:rFonts w:ascii="Times New Roman" w:eastAsia="Times New Roman" w:hAnsi="Times New Roman" w:cs="Times New Roman"/>
+          <w:kern w:val="0"/>
+          <w:sz w:val="40"/>
+          <w:szCs w:val="40"/>
+          <w:lang w:val="en-US"/>
+          <w14:ligatures w14:val="none"/>
+        </w:rPr>
+        <w:t>Projektni zadatak</w:t>
+      </w:r>
+    </w:p>
+    <w:p>
+      <w:pPr>
+        <w:spacing w:after="240" w:line="240" w:lineRule="auto"/>
+        <w:rPr>
+          <w:rFonts w:ascii="Times New Roman" w:eastAsia="Times New Roman" w:hAnsi="Times New Roman" w:cs="Times New Roman"/>
+          <w:kern w:val="0"/>
+          <w:sz w:val="24"/>
+          <w:szCs w:val="24"/>
+          <w:lang w:val="en-US"/>
+          <w14:ligatures w14:val="none"/>
+        </w:rPr>
+      </w:pPr>
+      <w:r>
+        <w:rPr>
+          <w:rFonts w:ascii="Times New Roman" w:eastAsia="Times New Roman" w:hAnsi="Times New Roman" w:cs="Times New Roman"/>
+          <w:kern w:val="0"/>
+          <w:sz w:val="24"/>
+          <w:szCs w:val="24"/>
+          <w:lang w:val="en-US"/>
+          <w14:ligatures w14:val="none"/>
+        </w:rPr>
+        <w:br/>
+      </w:r>
+      <w:r>
+        <w:rPr>
+          <w:rFonts w:ascii="Times New Roman" w:eastAsia="Times New Roman" w:hAnsi="Times New Roman" w:cs="Times New Roman"/>
+          <w:kern w:val="0"/>
+          <w:sz w:val="24"/>
+          <w:szCs w:val="24"/>
+          <w:lang w:val="en-US"/>
+          <w14:ligatures w14:val="none"/>
+        </w:rPr>
+        <w:br/>
+      </w:r>
+    </w:p>
+    <w:p>
+      <w:pPr>
+        <w:spacing w:after="200" w:line="240" w:lineRule="auto"/>
+        <w:jc w:val="center"/>
+        <w:rPr>
+          <w:rFonts w:ascii="Times New Roman" w:eastAsia="Times New Roman" w:hAnsi="Times New Roman" w:cs="Times New Roman"/>
+          <w:kern w:val="0"/>
+          <w:sz w:val="24"/>
+          <w:szCs w:val="24"/>
+          <w:lang w:val="en-US"/>
+          <w14:ligatures w14:val="none"/>
+        </w:rPr>
+      </w:pPr>
+      <w:r>
+        <w:rPr>
+          <w:rFonts w:ascii="Calibri" w:eastAsia="Times New Roman" w:hAnsi="Calibri" w:cs="Calibri"/>
+          <w:color w:val="000000"/>
+          <w:kern w:val="0"/>
+          <w:sz w:val="32"/>
+          <w:szCs w:val="32"/>
+          <w:lang w:val="en-US"/>
+          <w14:ligatures w14:val="none"/>
+        </w:rPr>
+        <w:t>Ime i prezime:</w:t>
+      </w:r>
+      <w:r>
+        <w:rPr>
+          <w:rFonts w:ascii="Calibri" w:eastAsia="Times New Roman" w:hAnsi="Calibri" w:cs="Calibri"/>
+          <w:b/>
+          <w:bCs/>
+          <w:color w:val="000000"/>
+          <w:kern w:val="0"/>
+          <w:sz w:val="32"/>
+          <w:szCs w:val="32"/>
+          <w:lang w:val="en-US"/>
+          <w14:ligatures w14:val="none"/>
+        </w:rPr>
+        <w:tab/>
+        <w:t>Mladen Stolic</w:t>
+      </w:r>
+    </w:p>
+    <w:p>
+      <w:pPr>
+        <w:spacing w:after="200" w:line="240" w:lineRule="auto"/>
+        <w:ind w:left="2160"/>
+        <w:rPr>
+          <w:rFonts w:ascii="Times New Roman" w:eastAsia="Times New Roman" w:hAnsi="Times New Roman" w:cs="Times New Roman"/>
+          <w:kern w:val="0"/>
+          <w:sz w:val="24"/>
+          <w:szCs w:val="24"/>
+          <w:lang w:val="en-US"/>
+          <w14:ligatures w14:val="none"/>
+        </w:rPr>
+      </w:pPr>
+      <w:r>
+        <w:rPr>
+          <w:rFonts w:ascii="Calibri" w:eastAsia="Times New Roman" w:hAnsi="Calibri" w:cs="Calibri"/>
+          <w:color w:val="000000"/>
+          <w:kern w:val="0"/>
+          <w:sz w:val="32"/>
+          <w:szCs w:val="32"/>
+          <w:lang w:val="en-US"/>
+          <w14:ligatures w14:val="none"/>
+        </w:rPr>
+        <w:t>    </w:t>
+      </w:r>
+      <w:r>
+        <w:rPr>
+          <w:rFonts w:ascii="Calibri" w:eastAsia="Times New Roman" w:hAnsi="Calibri" w:cs="Calibri"/>
+          <w:color w:val="000000"/>
+          <w:kern w:val="0"/>
+          <w:sz w:val="32"/>
+          <w:szCs w:val="32"/>
+          <w:lang w:val="en-US"/>
+          <w14:ligatures w14:val="none"/>
+        </w:rPr>
+        <w:t xml:space="preserve">  </w:t>
+      </w:r>
+      <w:r>
+        <w:rPr>
+          <w:rFonts w:ascii="Calibri" w:eastAsia="Times New Roman" w:hAnsi="Calibri" w:cs="Calibri"/>
+          <w:color w:val="000000"/>
+          <w:kern w:val="0"/>
+          <w:sz w:val="32"/>
+          <w:szCs w:val="32"/>
+          <w:lang w:val="en-US"/>
+          <w14:ligatures w14:val="none"/>
+        </w:rPr>
+        <w:t xml:space="preserve"> Broj indeksa:       </w:t>
+      </w:r>
+      <w:r>
+        <w:rPr>
+          <w:rFonts w:ascii="Calibri" w:eastAsia="Times New Roman" w:hAnsi="Calibri" w:cs="Calibri"/>
+          <w:b/>
+          <w:bCs/>
+          <w:color w:val="000000"/>
+          <w:kern w:val="0"/>
+          <w:sz w:val="32"/>
+          <w:szCs w:val="32"/>
+          <w:lang w:val="en-US"/>
+          <w14:ligatures w14:val="none"/>
+        </w:rPr>
+        <w:t>5319</w:t>
+      </w:r>
+    </w:p>
+    <w:p>
+      <w:pPr>
+        <w:spacing w:after="200" w:line="240" w:lineRule="auto"/>
+        <w:rPr>
+          <w:rFonts w:ascii="Times New Roman" w:eastAsia="Times New Roman" w:hAnsi="Times New Roman" w:cs="Times New Roman"/>
+          <w:kern w:val="0"/>
+          <w:sz w:val="24"/>
+          <w:szCs w:val="24"/>
+          <w:lang w:val="en-US"/>
+          <w14:ligatures w14:val="none"/>
+        </w:rPr>
+      </w:pPr>
+      <w:r>
+        <w:rPr>
+          <w:rFonts w:ascii="Calibri" w:eastAsia="Times New Roman" w:hAnsi="Calibri" w:cs="Calibri"/>
+          <w:color w:val="000000"/>
+          <w:kern w:val="0"/>
+          <w:sz w:val="32"/>
+          <w:szCs w:val="32"/>
+          <w:lang w:val="en-US"/>
+          <w14:ligatures w14:val="none"/>
+        </w:rPr>
+        <w:t>                                 </w:t>
+      </w:r>
+      <w:r>
+        <w:rPr>
+          <w:rFonts w:ascii="Calibri" w:eastAsia="Times New Roman" w:hAnsi="Calibri" w:cs="Calibri"/>
+          <w:color w:val="000000"/>
+          <w:kern w:val="0"/>
+          <w:sz w:val="32"/>
+          <w:szCs w:val="32"/>
+          <w:lang w:val="en-US"/>
+          <w14:ligatures w14:val="none"/>
+        </w:rPr>
+        <w:t xml:space="preserve">  </w:t>
+      </w:r>
+      <w:r>
+        <w:rPr>
+          <w:rFonts w:ascii="Calibri" w:eastAsia="Times New Roman" w:hAnsi="Calibri" w:cs="Calibri"/>
+          <w:color w:val="000000"/>
+          <w:kern w:val="0"/>
+          <w:sz w:val="32"/>
+          <w:szCs w:val="32"/>
+          <w:lang w:val="en-US"/>
+          <w14:ligatures w14:val="none"/>
+        </w:rPr>
+        <w:t xml:space="preserve">  Datum izrade:     </w:t>
+      </w:r>
+      <w:r>
+        <w:rPr>
+          <w:rFonts w:ascii="Calibri" w:eastAsia="Times New Roman" w:hAnsi="Calibri" w:cs="Calibri"/>
+          <w:b/>
+          <w:bCs/>
+          <w:color w:val="000000"/>
+          <w:kern w:val="0"/>
+          <w:sz w:val="32"/>
+          <w:szCs w:val="32"/>
+          <w:lang w:val="en-US"/>
+          <w14:ligatures w14:val="none"/>
+        </w:rPr>
+        <w:t>0</w:t>
+      </w:r>
+      <w:r>
+        <w:rPr>
+          <w:rFonts w:ascii="Calibri" w:eastAsia="Times New Roman" w:hAnsi="Calibri" w:cs="Calibri"/>
+          <w:b/>
+          <w:bCs/>
+          <w:color w:val="000000"/>
+          <w:kern w:val="0"/>
+          <w:sz w:val="32"/>
+          <w:szCs w:val="32"/>
+          <w:lang w:val="en-US"/>
+          <w14:ligatures w14:val="none"/>
+        </w:rPr>
+        <w:t>9</w:t>
+      </w:r>
+      <w:r>
+        <w:rPr>
+          <w:rFonts w:ascii="Calibri" w:eastAsia="Times New Roman" w:hAnsi="Calibri" w:cs="Calibri"/>
+          <w:b/>
+          <w:bCs/>
+          <w:color w:val="000000"/>
+          <w:kern w:val="0"/>
+          <w:sz w:val="32"/>
+          <w:szCs w:val="32"/>
+          <w:lang w:val="en-US"/>
+          <w14:ligatures w14:val="none"/>
+        </w:rPr>
+        <w:t>.05.2024.</w:t>
+      </w:r>
+    </w:p>
+    <w:p>
+      <w:pPr>
+        <w:rPr>
+          <w:rStyle w:val="TitleChar"/>
+        </w:rPr>
+      </w:pPr>
+    </w:p>
+    <w:p>
+      <w:pPr>
+        <w:rPr>
+          <w:rStyle w:val="TitleChar"/>
+        </w:rPr>
+      </w:pPr>
+    </w:p>
+    <w:p>
+      <w:pPr>
+        <w:rPr>
+          <w:rStyle w:val="TitleChar"/>
+          <w:rFonts w:asciiTheme="minorHAnsi" w:hAnsiTheme="minorHAnsi" w:cstheme="minorHAnsi"/>
+        </w:rPr>
+      </w:pPr>
+      <w:r>
+        <w:rPr>
+          <w:rStyle w:val="TitleChar"/>
+          <w:rFonts w:asciiTheme="minorHAnsi" w:hAnsiTheme="minorHAnsi" w:cstheme="minorHAnsi"/>
+        </w:rPr>
+        <w:t>Tehničke specifikacije</w:t>
+      </w:r>
+    </w:p>
+    <w:p>
+      <w:pPr>
+        <w:pStyle w:val="Heading1"/>
+        <w:rPr>
+          <w:lang w:val="en-US"/>
+        </w:rPr>
+      </w:pPr>
+      <w:r>
+        <w:rPr>
+          <w:lang w:val="en-US"/>
+        </w:rPr>
+        <w:t>Pregled projekta</w:t>
+      </w:r>
+    </w:p>
+    <w:p>
+      <w:pPr>
+        <w:rPr>
+          <w:rFonts w:cstheme="minorHAnsi"/>
+          <w:bCs/>
+          <w:spacing w:val="-1"/>
+          <w:lang w:val="en-US"/>
+        </w:rPr>
+      </w:pPr>
+      <w:r>
+        <w:rPr>
+          <w:rFonts w:cstheme="minorHAnsi"/>
+          <w:bCs/>
+          <w:spacing w:val="-1"/>
+          <w:lang w:val="en-US"/>
+        </w:rPr>
+        <w:t>Ovaj sistem je dizajniran da pruži sveobuhvatnu online platformu za upravljanje i prezentaciju informacija vezanih za putovanja, uključujući države, gradove i različite smeštaje. Cilj je da se korisnicima, kako administratorima tako i posetiocima, omogući jednostavan interfejs za prikazivanje, dodavanje, uređivanje i brisanje podataka o putovanjima.</w:t>
+      </w:r>
+    </w:p>
+    <w:p>
+      <w:pPr>
+        <w:pStyle w:val="Heading1"/>
+        <w:rPr>
+          <w:lang w:val="en-US"/>
+        </w:rPr>
+      </w:pPr>
+      <w:r>
+        <w:rPr>
+          <w:lang w:val="en-US"/>
+        </w:rPr>
+        <w:t>Komponente sistema</w:t>
+      </w:r>
+    </w:p>
+    <w:p>
+      <w:pPr>
+        <w:numPr>
+          <w:ilvl w:val="0"/>
+          <w:numId w:val="1"/>
+        </w:numPr>
+        <w:rPr>
+          <w:rFonts w:cstheme="minorHAnsi"/>
+          <w:b/>
+          <w:spacing w:val="-1"/>
+          <w:lang w:val="en-US"/>
+        </w:rPr>
+      </w:pPr>
+      <w:r>
+        <w:rPr>
+          <w:rStyle w:val="Heading2Char"/>
+          <w:lang w:val="en-US"/>
+        </w:rPr>
+        <w:t>Frontend</w:t>
+      </w:r>
+      <w:r>
+        <w:rPr>
+          <w:rFonts w:cstheme="minorHAnsi"/>
+          <w:b/>
+          <w:spacing w:val="-1"/>
+          <w:lang w:val="en-US"/>
+        </w:rPr>
+        <w:t>:</w:t>
+      </w:r>
+    </w:p>
+    <w:p>
+      <w:pPr>
+        <w:numPr>
+          <w:ilvl w:val="1"/>
+          <w:numId w:val="1"/>
+        </w:numPr>
+        <w:rPr>
+          <w:rFonts w:cstheme="minorHAnsi"/>
+          <w:bCs/>
+          <w:spacing w:val="-1"/>
+          <w:lang w:val="en-US"/>
+        </w:rPr>
+      </w:pPr>
+      <w:r>
+        <w:rPr>
+          <w:rFonts w:cstheme="minorHAnsi"/>
+          <w:bCs/>
+          <w:spacing w:val="-1"/>
+          <w:lang w:val="en-US"/>
+        </w:rPr>
+        <w:t>Framework</w:t>
+      </w:r>
+      <w:r>
+        <w:rPr>
+          <w:rFonts w:cstheme="minorHAnsi"/>
+          <w:bCs/>
+          <w:spacing w:val="-1"/>
+          <w:lang w:val="en-US"/>
+        </w:rPr>
+        <w:t>: Angular</w:t>
+      </w:r>
+    </w:p>
+    <w:p>
+      <w:pPr>
+        <w:numPr>
+          <w:ilvl w:val="1"/>
+          <w:numId w:val="1"/>
+        </w:numPr>
+        <w:rPr>
+          <w:rFonts w:cstheme="minorHAnsi"/>
+          <w:bCs/>
+          <w:spacing w:val="-1"/>
+          <w:lang w:val="en-US"/>
+        </w:rPr>
+      </w:pPr>
+      <w:r>
+        <w:rPr>
+          <w:rFonts w:cstheme="minorHAnsi"/>
+          <w:bCs/>
+          <w:spacing w:val="-1"/>
+          <w:lang w:val="en-US"/>
+        </w:rPr>
+        <w:t>Funkcionalnosti:</w:t>
+      </w:r>
+    </w:p>
+    <w:p>
+      <w:pPr>
+        <w:numPr>
+          <w:ilvl w:val="2"/>
+          <w:numId w:val="1"/>
+        </w:numPr>
+        <w:rPr>
+          <w:rFonts w:cstheme="minorHAnsi"/>
+          <w:bCs/>
+          <w:spacing w:val="-1"/>
+          <w:lang w:val="en-US"/>
+        </w:rPr>
+      </w:pPr>
+      <w:r>
+        <w:rPr>
+          <w:rFonts w:cstheme="minorHAnsi"/>
+          <w:bCs/>
+          <w:spacing w:val="-1"/>
+          <w:lang w:val="en-US"/>
+        </w:rPr>
+        <w:t>Autentifikacija korisnika (prijava/odjava)</w:t>
+      </w:r>
+      <w:r>
+        <w:rPr>
+          <w:rFonts w:cstheme="minorHAnsi"/>
+          <w:bCs/>
+          <w:spacing w:val="-1"/>
+          <w:lang w:val="en-US"/>
+        </w:rPr>
+        <w:t xml:space="preserve"> jwt</w:t>
+      </w:r>
+    </w:p>
+    <w:p>
+      <w:pPr>
+        <w:numPr>
+          <w:ilvl w:val="2"/>
+          <w:numId w:val="1"/>
+        </w:numPr>
+        <w:rPr>
+          <w:rFonts w:cstheme="minorHAnsi"/>
+          <w:bCs/>
+          <w:spacing w:val="-1"/>
+          <w:lang w:val="en-US"/>
+        </w:rPr>
+      </w:pPr>
+      <w:r>
+        <w:rPr>
+          <w:rFonts w:cstheme="minorHAnsi"/>
+          <w:bCs/>
+          <w:spacing w:val="-1"/>
+          <w:lang w:val="en-US"/>
+        </w:rPr>
+        <w:t>Navigacion</w:t>
+      </w:r>
+      <w:r>
+        <w:rPr>
+          <w:rFonts w:cstheme="minorHAnsi"/>
+          <w:bCs/>
+          <w:spacing w:val="-1"/>
+          <w:lang w:val="en-US"/>
+        </w:rPr>
+        <w:t xml:space="preserve">i meni </w:t>
+      </w:r>
+    </w:p>
+    <w:p>
+      <w:pPr>
+        <w:numPr>
+          <w:ilvl w:val="2"/>
+          <w:numId w:val="1"/>
+        </w:numPr>
+        <w:rPr>
+          <w:rFonts w:cstheme="minorHAnsi"/>
+          <w:bCs/>
+          <w:spacing w:val="-1"/>
+          <w:lang w:val="en-US"/>
+        </w:rPr>
+      </w:pPr>
+      <w:r>
+        <w:rPr>
+          <w:rFonts w:cstheme="minorHAnsi"/>
+          <w:bCs/>
+          <w:spacing w:val="-1"/>
+          <w:lang w:val="en-US"/>
+        </w:rPr>
+        <w:t xml:space="preserve">Administratorski </w:t>
+      </w:r>
+      <w:r>
+        <w:rPr>
+          <w:rFonts w:cstheme="minorHAnsi"/>
+          <w:bCs/>
+          <w:spacing w:val="-1"/>
+          <w:lang w:val="en-US"/>
+        </w:rPr>
+        <w:t>deo dodat na deo korisnika</w:t>
+      </w:r>
+    </w:p>
+    <w:p>
+      <w:pPr>
+        <w:numPr>
+          <w:ilvl w:val="2"/>
+          <w:numId w:val="1"/>
+        </w:numPr>
+        <w:rPr>
+          <w:rFonts w:cstheme="minorHAnsi"/>
+          <w:bCs/>
+          <w:spacing w:val="-1"/>
+          <w:lang w:val="en-US"/>
+        </w:rPr>
+      </w:pPr>
+      <w:r>
+        <w:rPr>
+          <w:rFonts w:cstheme="minorHAnsi"/>
+          <w:bCs/>
+          <w:spacing w:val="-1"/>
+          <w:lang w:val="en-US"/>
+        </w:rPr>
+        <w:t>Javne stranice za prikaz destinacija za putovanja i smeštaja</w:t>
+      </w:r>
+    </w:p>
+    <w:p>
+      <w:pPr>
+        <w:numPr>
+          <w:ilvl w:val="0"/>
+          <w:numId w:val="1"/>
+        </w:numPr>
+        <w:rPr>
+          <w:rFonts w:cstheme="minorHAnsi"/>
+          <w:bCs/>
+          <w:spacing w:val="-1"/>
+          <w:lang w:val="en-US"/>
+        </w:rPr>
+      </w:pPr>
+      <w:r>
+        <w:rPr>
+          <w:rStyle w:val="Heading2Char"/>
+          <w:lang w:val="en-US"/>
+        </w:rPr>
+        <w:t>Backend</w:t>
+      </w:r>
+      <w:r>
+        <w:rPr>
+          <w:rFonts w:cstheme="minorHAnsi"/>
+          <w:bCs/>
+          <w:spacing w:val="-1"/>
+          <w:lang w:val="en-US"/>
+        </w:rPr>
+        <w:t>:</w:t>
+      </w:r>
+    </w:p>
+    <w:p>
+      <w:pPr>
+        <w:numPr>
+          <w:ilvl w:val="1"/>
+          <w:numId w:val="1"/>
+        </w:numPr>
+        <w:rPr>
+          <w:rFonts w:cstheme="minorHAnsi"/>
+          <w:bCs/>
+          <w:spacing w:val="-1"/>
+          <w:lang w:val="en-US"/>
+        </w:rPr>
+      </w:pPr>
+      <w:r>
+        <w:rPr>
+          <w:rFonts w:cstheme="minorHAnsi"/>
+          <w:bCs/>
+          <w:spacing w:val="-1"/>
+          <w:lang w:val="en-US"/>
+        </w:rPr>
+        <w:t>Implemntirano</w:t>
+      </w:r>
+      <w:r>
+        <w:rPr>
+          <w:rFonts w:cstheme="minorHAnsi"/>
+          <w:bCs/>
+          <w:spacing w:val="-1"/>
+          <w:lang w:val="en-US"/>
+        </w:rPr>
+        <w:t>: Spring Boot, Spring Security za autentifikaciju i autorizaciju</w:t>
+      </w:r>
+      <w:r>
+        <w:rPr>
+          <w:rFonts w:cstheme="minorHAnsi"/>
+          <w:bCs/>
+          <w:spacing w:val="-1"/>
+          <w:lang w:val="en-US"/>
+        </w:rPr>
+        <w:t>, m</w:t>
+      </w:r>
+      <w:r>
+        <w:rPr>
+          <w:rFonts w:cstheme="minorHAnsi"/>
+          <w:bCs/>
+          <w:spacing w:val="-1"/>
+          <w:lang w:val="en-US"/>
+        </w:rPr>
+        <w:t>odelski nivo urađen u Javi</w:t>
+      </w:r>
+      <w:r>
+        <w:rPr>
+          <w:rFonts w:cstheme="minorHAnsi"/>
+          <w:bCs/>
+          <w:spacing w:val="-1"/>
+          <w:lang w:val="en-US"/>
+        </w:rPr>
+        <w:t>, n</w:t>
+      </w:r>
+      <w:r>
+        <w:rPr>
+          <w:rFonts w:cstheme="minorHAnsi"/>
+          <w:bCs/>
+          <w:spacing w:val="-1"/>
+          <w:lang w:val="en-US"/>
+        </w:rPr>
+        <w:t>ivo kontrolera urađen u Javi</w:t>
+      </w:r>
+      <w:r>
+        <w:rPr>
+          <w:rFonts w:cstheme="minorHAnsi"/>
+          <w:bCs/>
+          <w:spacing w:val="-1"/>
+          <w:lang w:val="en-US"/>
+        </w:rPr>
+        <w:t xml:space="preserve">, </w:t>
+      </w:r>
+      <w:r>
+        <w:rPr>
+          <w:rFonts w:cstheme="minorHAnsi"/>
+          <w:bCs/>
+          <w:spacing w:val="-1"/>
+          <w:lang w:val="en-US"/>
+        </w:rPr>
+        <w:t>odvojen sloj biznisa, modela i pregleda</w:t>
+      </w:r>
+    </w:p>
+    <w:p>
+      <w:pPr>
+        <w:numPr>
+          <w:ilvl w:val="1"/>
+          <w:numId w:val="1"/>
+        </w:numPr>
+        <w:rPr>
+          <w:rFonts w:cstheme="minorHAnsi"/>
+          <w:bCs/>
+          <w:spacing w:val="-1"/>
+          <w:lang w:val="en-US"/>
+        </w:rPr>
+      </w:pPr>
+      <w:r>
+        <w:rPr>
+          <w:rFonts w:cstheme="minorHAnsi"/>
+          <w:bCs/>
+          <w:spacing w:val="-1"/>
+          <w:lang w:val="en-US"/>
+        </w:rPr>
+        <w:t>Baza podataka: MySQL</w:t>
+      </w:r>
+    </w:p>
+    <w:p>
+      <w:pPr>
+        <w:numPr>
+          <w:ilvl w:val="1"/>
+          <w:numId w:val="1"/>
+        </w:numPr>
+        <w:rPr>
+          <w:rFonts w:cstheme="minorHAnsi"/>
+          <w:bCs/>
+          <w:spacing w:val="-1"/>
+          <w:lang w:val="en-US"/>
+        </w:rPr>
+      </w:pPr>
+      <w:r>
+        <w:rPr>
+          <w:rFonts w:cstheme="minorHAnsi"/>
+          <w:bCs/>
+          <w:spacing w:val="-1"/>
+          <w:lang w:val="en-US"/>
+        </w:rPr>
+        <w:t>Funkcionalnosti:</w:t>
+      </w:r>
+    </w:p>
+    <w:p>
+      <w:pPr>
+        <w:numPr>
+          <w:ilvl w:val="2"/>
+          <w:numId w:val="1"/>
+        </w:numPr>
+        <w:rPr>
+          <w:rFonts w:cstheme="minorHAnsi"/>
+          <w:bCs/>
+          <w:spacing w:val="-1"/>
+          <w:lang w:val="en-US"/>
+        </w:rPr>
+      </w:pPr>
+      <w:r>
+        <w:rPr>
+          <w:rFonts w:cstheme="minorHAnsi"/>
+          <w:bCs/>
+          <w:spacing w:val="-1"/>
+          <w:lang w:val="en-US"/>
+        </w:rPr>
+        <w:t>RESTful API endpointi za upravljanje podacima (CRUD operacije)</w:t>
+      </w:r>
+    </w:p>
+    <w:p>
+      <w:pPr>
+        <w:numPr>
+          <w:ilvl w:val="2"/>
+          <w:numId w:val="1"/>
+        </w:numPr>
+        <w:rPr>
+          <w:rFonts w:cstheme="minorHAnsi"/>
+          <w:bCs/>
+          <w:spacing w:val="-1"/>
+          <w:lang w:val="en-US"/>
+        </w:rPr>
+      </w:pPr>
+      <w:r>
+        <w:rPr>
+          <w:rFonts w:cstheme="minorHAnsi"/>
+          <w:bCs/>
+          <w:spacing w:val="-1"/>
+          <w:lang w:val="en-US"/>
+        </w:rPr>
+        <w:t>Autentifikacija i autorizacija za administrativne funkcionalnosti</w:t>
+      </w:r>
+    </w:p>
+    <w:p>
+      <w:pPr>
+        <w:numPr>
+          <w:ilvl w:val="2"/>
+          <w:numId w:val="1"/>
+        </w:numPr>
+        <w:rPr>
+          <w:rFonts w:cstheme="minorHAnsi"/>
+          <w:bCs/>
+          <w:spacing w:val="-1"/>
+          <w:lang w:val="en-US"/>
+        </w:rPr>
+      </w:pPr>
+      <w:r>
+        <w:rPr>
+          <w:rFonts w:cstheme="minorHAnsi"/>
+          <w:bCs/>
+          <w:spacing w:val="-1"/>
+          <w:lang w:val="en-US"/>
+        </w:rPr>
+        <w:t>JWT (JSON Web Tokens) za siguran prenos informacija</w:t>
+      </w:r>
+    </w:p>
+    <w:p>
+      <w:pPr>
+        <w:numPr>
+          <w:ilvl w:val="2"/>
+          <w:numId w:val="1"/>
+        </w:numPr>
+        <w:rPr>
+          <w:rFonts w:cstheme="minorHAnsi"/>
+          <w:bCs/>
+          <w:spacing w:val="-1"/>
+          <w:lang w:val="en-US"/>
+        </w:rPr>
+      </w:pPr>
+      <w:r>
+        <w:rPr>
+          <w:rFonts w:cstheme="minorHAnsi"/>
+          <w:bCs/>
+          <w:spacing w:val="-1"/>
+          <w:lang w:val="en-US"/>
+        </w:rPr>
+        <w:t>Mogućnosti upravljanja administratorima</w:t>
+      </w:r>
+    </w:p>
+    <w:p>
+      <w:pPr>
+        <w:numPr>
+          <w:ilvl w:val="0"/>
+          <w:numId w:val="1"/>
+        </w:numPr>
+        <w:rPr>
+          <w:rFonts w:cstheme="minorHAnsi"/>
+          <w:bCs/>
+          <w:spacing w:val="-1"/>
+          <w:lang w:val="en-US"/>
+        </w:rPr>
+      </w:pPr>
+      <w:r>
+        <w:rPr>
+          <w:rStyle w:val="Heading2Char"/>
+          <w:lang w:val="en-US"/>
+        </w:rPr>
+        <w:t>Baza podataka</w:t>
+      </w:r>
+      <w:r>
+        <w:rPr>
+          <w:rFonts w:cstheme="minorHAnsi"/>
+          <w:bCs/>
+          <w:spacing w:val="-1"/>
+          <w:lang w:val="en-US"/>
+        </w:rPr>
+        <w:t>:</w:t>
+      </w:r>
+    </w:p>
+    <w:p>
+      <w:pPr>
+        <w:numPr>
+          <w:ilvl w:val="1"/>
+          <w:numId w:val="1"/>
+        </w:numPr>
+        <w:rPr>
+          <w:rFonts w:cstheme="minorHAnsi"/>
+          <w:bCs/>
+          <w:spacing w:val="-1"/>
+          <w:lang w:val="en-US"/>
+        </w:rPr>
+      </w:pPr>
+      <w:r>
+        <w:rPr>
+          <w:rFonts w:cstheme="minorHAnsi"/>
+          <w:bCs/>
+          <w:spacing w:val="-1"/>
+          <w:lang w:val="en-US"/>
+        </w:rPr>
+        <w:t>Entiteti:</w:t>
+      </w:r>
+    </w:p>
+    <w:p>
+      <w:pPr>
+        <w:numPr>
+          <w:ilvl w:val="2"/>
+          <w:numId w:val="1"/>
+        </w:numPr>
+        <w:rPr>
+          <w:rFonts w:cstheme="minorHAnsi"/>
+          <w:bCs/>
+          <w:spacing w:val="-1"/>
+          <w:lang w:val="en-US"/>
+        </w:rPr>
+      </w:pPr>
+      <w:r>
+        <w:rPr>
+          <w:rFonts w:cstheme="minorHAnsi"/>
+          <w:bCs/>
+          <w:spacing w:val="-1"/>
+          <w:lang w:val="en-US"/>
+        </w:rPr>
+        <w:lastRenderedPageBreak/>
+        <w:t>Accommodation</w:t>
+      </w:r>
+      <w:r>
+        <w:rPr>
+          <w:rFonts w:cstheme="minorHAnsi"/>
+          <w:bCs/>
+          <w:spacing w:val="-1"/>
+          <w:lang w:val="en-US"/>
+        </w:rPr>
+        <w:t xml:space="preserve">: </w:t>
+      </w:r>
+      <w:r>
+        <w:rPr>
+          <w:rFonts w:cstheme="minorHAnsi"/>
+          <w:bCs/>
+          <w:spacing w:val="-1"/>
+          <w:lang w:val="en-US"/>
+        </w:rPr>
+        <w:t xml:space="preserve">id, City, name, description, featured, img_urk, price_from, </w:t>
+      </w:r>
+      <w:r>
+        <w:rPr>
+          <w:rFonts w:cstheme="minorHAnsi"/>
+          <w:bCs/>
+          <w:spacing w:val="-1"/>
+          <w:lang w:val="en-US"/>
+        </w:rPr>
+        <w:t>number_of_nights</w:t>
+      </w:r>
+      <w:r>
+        <w:rPr>
+          <w:rFonts w:cstheme="minorHAnsi"/>
+          <w:bCs/>
+          <w:spacing w:val="-1"/>
+          <w:lang w:val="en-US"/>
+        </w:rPr>
+        <w:t>, available, priceListImageUrl, not_included</w:t>
+      </w:r>
+    </w:p>
+    <w:p>
+      <w:pPr>
+        <w:numPr>
+          <w:ilvl w:val="2"/>
+          <w:numId w:val="1"/>
+        </w:numPr>
+        <w:rPr>
+          <w:rFonts w:cstheme="minorHAnsi"/>
+          <w:bCs/>
+          <w:spacing w:val="-1"/>
+          <w:lang w:val="en-US"/>
+        </w:rPr>
+      </w:pPr>
+      <w:r>
+        <w:rPr>
+          <w:rFonts w:cstheme="minorHAnsi"/>
+          <w:bCs/>
+          <w:spacing w:val="-1"/>
+          <w:lang w:val="en-US"/>
+        </w:rPr>
+        <w:t>Accommodationphoto</w:t>
+      </w:r>
+      <w:r>
+        <w:rPr>
+          <w:rFonts w:cstheme="minorHAnsi"/>
+          <w:bCs/>
+          <w:spacing w:val="-1"/>
+          <w:lang w:val="en-US"/>
+        </w:rPr>
+        <w:t xml:space="preserve">: </w:t>
+      </w:r>
+      <w:r>
+        <w:rPr>
+          <w:rFonts w:cstheme="minorHAnsi"/>
+          <w:bCs/>
+          <w:spacing w:val="-1"/>
+          <w:lang w:val="en-US"/>
+        </w:rPr>
+        <w:t>Accommodationphoto</w:t>
+      </w:r>
+      <w:r>
+        <w:rPr>
+          <w:rFonts w:cstheme="minorHAnsi"/>
+          <w:bCs/>
+          <w:spacing w:val="-1"/>
+          <w:lang w:val="en-US"/>
+        </w:rPr>
+        <w:t xml:space="preserve">, </w:t>
+      </w:r>
+      <w:r>
+        <w:rPr>
+          <w:rFonts w:cstheme="minorHAnsi"/>
+          <w:bCs/>
+          <w:spacing w:val="-1"/>
+          <w:lang w:val="en-US"/>
+        </w:rPr>
+        <w:t>imageUrl</w:t>
+      </w:r>
+    </w:p>
+    <w:p>
+      <w:pPr>
+        <w:numPr>
+          <w:ilvl w:val="2"/>
+          <w:numId w:val="1"/>
+        </w:numPr>
+        <w:rPr>
+          <w:rFonts w:cstheme="minorHAnsi"/>
+          <w:bCs/>
+          <w:spacing w:val="-1"/>
+          <w:lang w:val="en-US"/>
+        </w:rPr>
+      </w:pPr>
+      <w:r>
+        <w:rPr>
+          <w:rFonts w:cstheme="minorHAnsi"/>
+          <w:bCs/>
+          <w:spacing w:val="-1"/>
+          <w:lang w:val="en-US"/>
+        </w:rPr>
+        <w:t>Admin</w:t>
+      </w:r>
+      <w:r>
+        <w:rPr>
+          <w:rFonts w:cstheme="minorHAnsi"/>
+          <w:bCs/>
+          <w:spacing w:val="-1"/>
+          <w:lang w:val="en-US"/>
+        </w:rPr>
+        <w:t>: id, username, password</w:t>
+      </w:r>
+    </w:p>
+    <w:p>
+      <w:pPr>
+        <w:numPr>
+          <w:ilvl w:val="2"/>
+          <w:numId w:val="1"/>
+        </w:numPr>
+        <w:rPr>
+          <w:rFonts w:cstheme="minorHAnsi"/>
+          <w:bCs/>
+          <w:spacing w:val="-1"/>
+          <w:lang w:val="en-US"/>
+        </w:rPr>
+      </w:pPr>
+      <w:r>
+        <w:rPr>
+          <w:rFonts w:cstheme="minorHAnsi"/>
+          <w:bCs/>
+          <w:spacing w:val="-1"/>
+          <w:lang w:val="en-US"/>
+        </w:rPr>
+        <w:t>City</w:t>
+      </w:r>
+      <w:r>
+        <w:rPr>
+          <w:rFonts w:cstheme="minorHAnsi"/>
+          <w:bCs/>
+          <w:spacing w:val="-1"/>
+          <w:lang w:val="en-US"/>
+        </w:rPr>
+        <w:t>: id, Country, name, opisGrada</w:t>
+      </w:r>
+      <w:r>
+        <w:rPr>
+          <w:rFonts w:cstheme="minorHAnsi"/>
+          <w:bCs/>
+          <w:spacing w:val="-1"/>
+          <w:lang w:val="en-US"/>
+        </w:rPr>
+        <w:t>, slikaGradaURL</w:t>
+      </w:r>
+    </w:p>
+    <w:p>
+      <w:pPr>
+        <w:numPr>
+          <w:ilvl w:val="2"/>
+          <w:numId w:val="1"/>
+        </w:numPr>
+        <w:rPr>
+          <w:rFonts w:cstheme="minorHAnsi"/>
+          <w:bCs/>
+          <w:spacing w:val="-1"/>
+          <w:lang w:val="en-US"/>
+        </w:rPr>
+      </w:pPr>
+      <w:r>
+        <w:rPr>
+          <w:rFonts w:cstheme="minorHAnsi"/>
+          <w:bCs/>
+          <w:spacing w:val="-1"/>
+          <w:lang w:val="en-US"/>
+        </w:rPr>
+        <w:t>Country</w:t>
+      </w:r>
+      <w:r>
+        <w:rPr>
+          <w:rFonts w:cstheme="minorHAnsi"/>
+          <w:bCs/>
+          <w:spacing w:val="-1"/>
+          <w:lang w:val="en-US"/>
+        </w:rPr>
+        <w:t>: id, name, imageUrl</w:t>
+      </w:r>
+    </w:p>
+    <w:p>
+      <w:pPr>
+        <w:numPr>
+          <w:ilvl w:val="2"/>
+          <w:numId w:val="1"/>
+        </w:numPr>
+        <w:rPr>
+          <w:rFonts w:cstheme="minorHAnsi"/>
+          <w:bCs/>
+          <w:spacing w:val="-1"/>
+          <w:lang w:val="en-US"/>
+        </w:rPr>
+      </w:pPr>
+      <w:r>
+        <w:rPr>
+          <w:rFonts w:cstheme="minorHAnsi"/>
+          <w:bCs/>
+          <w:spacing w:val="-1"/>
+          <w:lang w:val="en-US"/>
+        </w:rPr>
+        <w:t>Travelday</w:t>
+      </w:r>
+      <w:r>
+        <w:rPr>
+          <w:rFonts w:cstheme="minorHAnsi"/>
+          <w:bCs/>
+          <w:spacing w:val="-1"/>
+          <w:lang w:val="en-US"/>
+        </w:rPr>
+        <w:t xml:space="preserve">: </w:t>
+      </w:r>
+      <w:r>
+        <w:rPr>
+          <w:rFonts w:cstheme="minorHAnsi"/>
+          <w:bCs/>
+          <w:spacing w:val="-1"/>
+          <w:lang w:val="en-US"/>
+        </w:rPr>
+        <w:t>Accommodation</w:t>
+      </w:r>
+      <w:r>
+        <w:rPr>
+          <w:rFonts w:cstheme="minorHAnsi"/>
+          <w:bCs/>
+          <w:spacing w:val="-1"/>
+          <w:lang w:val="en-US"/>
+        </w:rPr>
+        <w:t>, dayNumber, tittle, description</w:t>
+      </w:r>
+    </w:p>
+    <w:p>
+      <w:pPr>
+        <w:numPr>
+          <w:ilvl w:val="0"/>
+          <w:numId w:val="1"/>
+        </w:numPr>
+        <w:rPr>
+          <w:rFonts w:cstheme="minorHAnsi"/>
+          <w:bCs/>
+          <w:spacing w:val="-1"/>
+          <w:lang w:val="en-US"/>
+        </w:rPr>
+      </w:pPr>
+      <w:r>
+        <w:rPr>
+          <w:rStyle w:val="Heading2Char"/>
+          <w:lang w:val="en-US"/>
+        </w:rPr>
+        <w:t>Sigurnost</w:t>
+      </w:r>
+      <w:r>
+        <w:rPr>
+          <w:rFonts w:cstheme="minorHAnsi"/>
+          <w:bCs/>
+          <w:spacing w:val="-1"/>
+          <w:lang w:val="en-US"/>
+        </w:rPr>
+        <w:t>:</w:t>
+      </w:r>
+    </w:p>
+    <w:p>
+      <w:pPr>
+        <w:numPr>
+          <w:ilvl w:val="1"/>
+          <w:numId w:val="1"/>
+        </w:numPr>
+        <w:rPr>
+          <w:rFonts w:cstheme="minorHAnsi"/>
+          <w:bCs/>
+          <w:spacing w:val="-1"/>
+          <w:lang w:val="en-US"/>
+        </w:rPr>
+      </w:pPr>
+      <w:r>
+        <w:rPr>
+          <w:rFonts w:cstheme="minorHAnsi"/>
+          <w:bCs/>
+          <w:spacing w:val="-1"/>
+          <w:lang w:val="en-US"/>
+        </w:rPr>
+        <w:t>Sigurna autentifikacija i autorizacija koristeći JWT</w:t>
+      </w:r>
+    </w:p>
+    <w:p>
+      <w:pPr>
+        <w:numPr>
+          <w:ilvl w:val="1"/>
+          <w:numId w:val="1"/>
+        </w:numPr>
+        <w:rPr>
+          <w:rFonts w:cstheme="minorHAnsi"/>
+          <w:bCs/>
+          <w:spacing w:val="-1"/>
+          <w:lang w:val="en-US"/>
+        </w:rPr>
+      </w:pPr>
+      <w:r>
+        <w:rPr>
+          <w:rFonts w:cstheme="minorHAnsi"/>
+          <w:bCs/>
+          <w:spacing w:val="-1"/>
+          <w:lang w:val="en-US"/>
+        </w:rPr>
+        <w:t>HTTPS za sigurnu komunikaciju između klijenta i servera</w:t>
+      </w:r>
+      <w:r>
+        <w:rPr>
+          <w:rFonts w:cstheme="minorHAnsi"/>
+          <w:bCs/>
+          <w:spacing w:val="-1"/>
+          <w:lang w:val="en-US"/>
+        </w:rPr>
+        <w:t>(u toku)</w:t>
+      </w:r>
+    </w:p>
+    <w:p>
+      <w:pPr>
+        <w:numPr>
+          <w:ilvl w:val="1"/>
+          <w:numId w:val="1"/>
+        </w:numPr>
+        <w:rPr>
+          <w:rFonts w:cstheme="minorHAnsi"/>
+          <w:bCs/>
+          <w:spacing w:val="-1"/>
+          <w:lang w:val="en-US"/>
+        </w:rPr>
+      </w:pPr>
+      <w:r>
+        <w:rPr>
+          <w:rFonts w:cstheme="minorHAnsi"/>
+          <w:bCs/>
+          <w:spacing w:val="-1"/>
+          <w:lang w:val="en-US"/>
+        </w:rPr>
+        <w:t>H</w:t>
+      </w:r>
+      <w:r>
+        <w:rPr>
+          <w:rFonts w:cstheme="minorHAnsi"/>
+          <w:bCs/>
+          <w:spacing w:val="-1"/>
+          <w:lang w:val="en-US"/>
+        </w:rPr>
+        <w:t>e</w:t>
+      </w:r>
+      <w:r>
+        <w:rPr>
+          <w:rFonts w:cstheme="minorHAnsi"/>
+          <w:bCs/>
+          <w:spacing w:val="-1"/>
+          <w:lang w:val="en-US"/>
+        </w:rPr>
+        <w:t>širanje lozinki u bazi podataka za sigurnost</w:t>
+      </w:r>
+    </w:p>
+    <w:p>
+      <w:pPr>
+        <w:pStyle w:val="Heading1"/>
+        <w:rPr>
+          <w:lang w:val="en-US"/>
+        </w:rPr>
+      </w:pPr>
+      <w:r>
+        <w:rPr>
+          <w:lang w:val="en-US"/>
+        </w:rPr>
+        <w:t>Tehničke specifikacije</w:t>
+      </w:r>
+    </w:p>
+    <w:p>
+      <w:pPr>
+        <w:numPr>
+          <w:ilvl w:val="0"/>
+          <w:numId w:val="2"/>
+        </w:numPr>
+        <w:rPr>
+          <w:rFonts w:cstheme="minorHAnsi"/>
+          <w:bCs/>
+          <w:spacing w:val="-1"/>
+          <w:lang w:val="en-US"/>
+        </w:rPr>
+      </w:pPr>
+      <w:r>
+        <w:rPr>
+          <w:rStyle w:val="Heading2Char"/>
+          <w:lang w:val="en-US"/>
+        </w:rPr>
+        <w:t>Frontend</w:t>
+      </w:r>
+      <w:r>
+        <w:rPr>
+          <w:rFonts w:cstheme="minorHAnsi"/>
+          <w:bCs/>
+          <w:spacing w:val="-1"/>
+          <w:lang w:val="en-US"/>
+        </w:rPr>
+        <w:t>:</w:t>
+      </w:r>
+    </w:p>
+    <w:p>
+      <w:pPr>
+        <w:numPr>
+          <w:ilvl w:val="1"/>
+          <w:numId w:val="2"/>
+        </w:numPr>
+        <w:rPr>
+          <w:rFonts w:cstheme="minorHAnsi"/>
+          <w:bCs/>
+          <w:spacing w:val="-1"/>
+          <w:lang w:val="en-US"/>
+        </w:rPr>
+      </w:pPr>
+      <w:r>
+        <w:rPr>
+          <w:rFonts w:cstheme="minorHAnsi"/>
+          <w:bCs/>
+          <w:spacing w:val="-1"/>
+          <w:lang w:val="en-US"/>
+        </w:rPr>
+        <w:t>Angular CLI za kreiranje projekta</w:t>
+      </w:r>
+    </w:p>
+    <w:p>
+      <w:pPr>
+        <w:numPr>
+          <w:ilvl w:val="1"/>
+          <w:numId w:val="2"/>
+        </w:numPr>
+        <w:rPr>
+          <w:rFonts w:cstheme="minorHAnsi"/>
+          <w:bCs/>
+          <w:spacing w:val="-1"/>
+          <w:lang w:val="en-US"/>
+        </w:rPr>
+      </w:pPr>
+      <w:r>
+        <w:rPr>
+          <w:rFonts w:cstheme="minorHAnsi"/>
+          <w:bCs/>
+          <w:spacing w:val="-1"/>
+          <w:lang w:val="en-US"/>
+        </w:rPr>
+        <w:t>Komponente za svaku glavnu funkcionalnost (prijava, admin</w:t>
+      </w:r>
+      <w:r>
+        <w:rPr>
+          <w:rFonts w:cstheme="minorHAnsi"/>
+          <w:bCs/>
+          <w:spacing w:val="-1"/>
+          <w:lang w:val="en-US"/>
+        </w:rPr>
+        <w:t xml:space="preserve"> </w:t>
+      </w:r>
+      <w:r>
+        <w:rPr>
+          <w:rFonts w:cstheme="minorHAnsi"/>
+          <w:bCs/>
+          <w:spacing w:val="-1"/>
+          <w:lang w:val="en-US"/>
+        </w:rPr>
+        <w:t>panel, lista država, detalji smeštaja</w:t>
+      </w:r>
+      <w:r>
+        <w:rPr>
+          <w:rFonts w:cstheme="minorHAnsi"/>
+          <w:bCs/>
+          <w:spacing w:val="-1"/>
+          <w:lang w:val="en-US"/>
+        </w:rPr>
+        <w:t>…</w:t>
+      </w:r>
+      <w:r>
+        <w:rPr>
+          <w:rFonts w:cstheme="minorHAnsi"/>
+          <w:bCs/>
+          <w:spacing w:val="-1"/>
+          <w:lang w:val="en-US"/>
+        </w:rPr>
+        <w:t>)</w:t>
+      </w:r>
+    </w:p>
+    <w:p>
+      <w:pPr>
+        <w:numPr>
+          <w:ilvl w:val="1"/>
+          <w:numId w:val="2"/>
+        </w:numPr>
+        <w:rPr>
+          <w:rFonts w:cstheme="minorHAnsi"/>
+          <w:bCs/>
+          <w:spacing w:val="-1"/>
+          <w:lang w:val="en-US"/>
+        </w:rPr>
+      </w:pPr>
+      <w:r>
+        <w:rPr>
+          <w:rFonts w:cstheme="minorHAnsi"/>
+          <w:bCs/>
+          <w:spacing w:val="-1"/>
+          <w:lang w:val="en-US"/>
+        </w:rPr>
+        <w:t>Servisi za upravljanje HTTP zahtevima ka backendu</w:t>
+      </w:r>
+    </w:p>
+    <w:p>
+      <w:pPr>
+        <w:numPr>
+          <w:ilvl w:val="1"/>
+          <w:numId w:val="2"/>
+        </w:numPr>
+        <w:rPr>
+          <w:rFonts w:cstheme="minorHAnsi"/>
+          <w:bCs/>
+          <w:spacing w:val="-1"/>
+          <w:lang w:val="en-US"/>
+        </w:rPr>
+      </w:pPr>
+      <w:r>
+        <w:rPr>
+          <w:rFonts w:cstheme="minorHAnsi"/>
+          <w:bCs/>
+          <w:spacing w:val="-1"/>
+          <w:lang w:val="en-US"/>
+        </w:rPr>
+        <w:t>Zaštita ruta za upravljanje pristupom na osnovu statusa autentifikacije</w:t>
+      </w:r>
+    </w:p>
+    <w:p>
+      <w:pPr>
+        <w:numPr>
+          <w:ilvl w:val="1"/>
+          <w:numId w:val="2"/>
+        </w:numPr>
+        <w:rPr>
+          <w:rFonts w:cstheme="minorHAnsi"/>
+          <w:bCs/>
+          <w:spacing w:val="-1"/>
+          <w:lang w:val="en-US"/>
+        </w:rPr>
+      </w:pPr>
+      <w:r>
+        <w:rPr>
+          <w:rFonts w:cstheme="minorHAnsi"/>
+          <w:bCs/>
+          <w:spacing w:val="-1"/>
+          <w:lang w:val="en-US"/>
+        </w:rPr>
+        <w:t>Reaktivne forme za upravljanje korisničkim unosom</w:t>
+      </w:r>
+    </w:p>
+    <w:p>
+      <w:pPr>
+        <w:numPr>
+          <w:ilvl w:val="1"/>
+          <w:numId w:val="2"/>
+        </w:numPr>
+        <w:rPr>
+          <w:rFonts w:cstheme="minorHAnsi"/>
+          <w:bCs/>
+          <w:spacing w:val="-1"/>
+          <w:lang w:val="en-US"/>
+        </w:rPr>
+      </w:pPr>
+      <w:r>
+        <w:rPr>
+          <w:rFonts w:cstheme="minorHAnsi"/>
+          <w:bCs/>
+          <w:spacing w:val="-1"/>
+          <w:lang w:val="en-US"/>
+        </w:rPr>
+        <w:t>Modularni dizajn koristeći Angular module za logičku organizaciju koda</w:t>
+      </w:r>
+    </w:p>
+    <w:p>
+      <w:pPr>
+        <w:numPr>
+          <w:ilvl w:val="0"/>
+          <w:numId w:val="2"/>
+        </w:numPr>
+        <w:rPr>
+          <w:rFonts w:cstheme="minorHAnsi"/>
+          <w:bCs/>
+          <w:spacing w:val="-1"/>
+          <w:lang w:val="en-US"/>
+        </w:rPr>
+      </w:pPr>
+      <w:r>
+        <w:rPr>
+          <w:rStyle w:val="Heading2Char"/>
+          <w:lang w:val="en-US"/>
+        </w:rPr>
+        <w:t>Backend</w:t>
+      </w:r>
+      <w:r>
+        <w:rPr>
+          <w:rFonts w:cstheme="minorHAnsi"/>
+          <w:bCs/>
+          <w:spacing w:val="-1"/>
+          <w:lang w:val="en-US"/>
+        </w:rPr>
+        <w:t>:</w:t>
+      </w:r>
+    </w:p>
+    <w:p>
+      <w:pPr>
+        <w:numPr>
+          <w:ilvl w:val="1"/>
+          <w:numId w:val="2"/>
+        </w:numPr>
+        <w:rPr>
+          <w:rFonts w:cstheme="minorHAnsi"/>
+          <w:bCs/>
+          <w:spacing w:val="-1"/>
+          <w:lang w:val="en-US"/>
+        </w:rPr>
+      </w:pPr>
+      <w:r>
+        <w:rPr>
+          <w:rFonts w:cstheme="minorHAnsi"/>
+          <w:bCs/>
+          <w:spacing w:val="-1"/>
+          <w:lang w:val="en-US"/>
+        </w:rPr>
+        <w:t>Spring Boot kao okvir za aplikaciju</w:t>
+      </w:r>
+    </w:p>
+    <w:p>
+      <w:pPr>
+        <w:numPr>
+          <w:ilvl w:val="1"/>
+          <w:numId w:val="2"/>
+        </w:numPr>
+        <w:rPr>
+          <w:rFonts w:cstheme="minorHAnsi"/>
+          <w:bCs/>
+          <w:spacing w:val="-1"/>
+          <w:lang w:val="en-US"/>
+        </w:rPr>
+      </w:pPr>
+      <w:r>
+        <w:rPr>
+          <w:rFonts w:cstheme="minorHAnsi"/>
+          <w:bCs/>
+          <w:spacing w:val="-1"/>
+          <w:lang w:val="en-US"/>
+        </w:rPr>
+        <w:t>Spring Data JPA za interakciju s bazom podataka</w:t>
+      </w:r>
+    </w:p>
+    <w:p>
+      <w:pPr>
+        <w:numPr>
+          <w:ilvl w:val="1"/>
+          <w:numId w:val="2"/>
+        </w:numPr>
+        <w:rPr>
+          <w:rFonts w:cstheme="minorHAnsi"/>
+          <w:bCs/>
+          <w:spacing w:val="-1"/>
+          <w:lang w:val="en-US"/>
+        </w:rPr>
+      </w:pPr>
+      <w:r>
+        <w:rPr>
+          <w:rFonts w:cstheme="minorHAnsi"/>
+          <w:bCs/>
+          <w:spacing w:val="-1"/>
+          <w:lang w:val="en-US"/>
+        </w:rPr>
+        <w:t>Spring Security za upravljanje autentifikacijom i autorizacijom</w:t>
+      </w:r>
+    </w:p>
+    <w:p>
+      <w:pPr>
+        <w:numPr>
+          <w:ilvl w:val="1"/>
+          <w:numId w:val="2"/>
+        </w:numPr>
+        <w:rPr>
+          <w:rFonts w:cstheme="minorHAnsi"/>
+          <w:bCs/>
+          <w:spacing w:val="-1"/>
+          <w:lang w:val="en-US"/>
+        </w:rPr>
+      </w:pPr>
+      <w:r>
+        <w:rPr>
+          <w:rFonts w:cstheme="minorHAnsi"/>
+          <w:bCs/>
+          <w:spacing w:val="-1"/>
+          <w:lang w:val="en-US"/>
+        </w:rPr>
+        <w:t>Maven kao alat za izgradnju</w:t>
+      </w:r>
+    </w:p>
+    <w:p>
+      <w:pPr>
+        <w:numPr>
+          <w:ilvl w:val="1"/>
+          <w:numId w:val="2"/>
+        </w:numPr>
+        <w:rPr>
+          <w:rFonts w:cstheme="minorHAnsi"/>
+          <w:bCs/>
+          <w:spacing w:val="-1"/>
+          <w:lang w:val="en-US"/>
+        </w:rPr>
+      </w:pPr>
+      <w:r>
+        <w:rPr>
+          <w:rFonts w:cstheme="minorHAnsi"/>
+          <w:bCs/>
+          <w:spacing w:val="-1"/>
+          <w:lang w:val="en-US"/>
+        </w:rPr>
+        <w:t>Upravljanje izuzecima za upravljanje i vraćanje odgovarajućih odgovora o greškama</w:t>
+      </w:r>
+    </w:p>
+    <w:p>
+      <w:pPr>
+        <w:numPr>
+          <w:ilvl w:val="1"/>
+          <w:numId w:val="2"/>
+        </w:numPr>
+        <w:rPr>
+          <w:rFonts w:cstheme="minorHAnsi"/>
+          <w:bCs/>
+          <w:spacing w:val="-1"/>
+          <w:lang w:val="en-US"/>
+        </w:rPr>
+      </w:pPr>
+      <w:r>
+        <w:rPr>
+          <w:rFonts w:cstheme="minorHAnsi"/>
+          <w:bCs/>
+          <w:spacing w:val="-1"/>
+          <w:lang w:val="en-US"/>
+        </w:rPr>
+        <w:t>Dokumentacija API-</w:t>
+      </w:r>
+      <w:r>
+        <w:rPr>
+          <w:rFonts w:cstheme="minorHAnsi"/>
+          <w:bCs/>
+          <w:spacing w:val="-1"/>
+          <w:lang w:val="en-US"/>
+        </w:rPr>
+        <w:t>ja</w:t>
+      </w:r>
+    </w:p>
+    <w:p>
+      <w:pPr>
+        <w:numPr>
+          <w:ilvl w:val="0"/>
+          <w:numId w:val="2"/>
+        </w:numPr>
+        <w:rPr>
+          <w:rFonts w:cstheme="minorHAnsi"/>
+          <w:bCs/>
+          <w:spacing w:val="-1"/>
+          <w:lang w:val="en-US"/>
+        </w:rPr>
+      </w:pPr>
+      <w:r>
+        <w:rPr>
+          <w:rStyle w:val="Heading2Char"/>
+          <w:lang w:val="en-US"/>
+        </w:rPr>
+        <w:t>Baza podataka</w:t>
+      </w:r>
+      <w:r>
+        <w:rPr>
+          <w:rFonts w:cstheme="minorHAnsi"/>
+          <w:bCs/>
+          <w:spacing w:val="-1"/>
+          <w:lang w:val="en-US"/>
+        </w:rPr>
+        <w:t>:</w:t>
+      </w:r>
+    </w:p>
+    <w:p>
+      <w:pPr>
+        <w:numPr>
+          <w:ilvl w:val="1"/>
+          <w:numId w:val="2"/>
+        </w:numPr>
+        <w:rPr>
+          <w:rFonts w:cstheme="minorHAnsi"/>
+          <w:bCs/>
+          <w:spacing w:val="-1"/>
+          <w:lang w:val="en-US"/>
+        </w:rPr>
+      </w:pPr>
+      <w:r>
+        <w:rPr>
+          <w:rFonts w:cstheme="minorHAnsi"/>
+          <w:bCs/>
+          <w:spacing w:val="-1"/>
+          <w:lang w:val="en-US"/>
+        </w:rPr>
+        <w:t>MySQL kao relaciona baza podataka</w:t>
+      </w:r>
+    </w:p>
+    <w:p>
+      <w:pPr>
+        <w:numPr>
+          <w:ilvl w:val="1"/>
+          <w:numId w:val="2"/>
+        </w:numPr>
+        <w:rPr>
+          <w:rFonts w:cstheme="minorHAnsi"/>
+          <w:bCs/>
+          <w:spacing w:val="-1"/>
+          <w:lang w:val="en-US"/>
+        </w:rPr>
+      </w:pPr>
+      <w:r>
+        <w:rPr>
+          <w:rFonts w:cstheme="minorHAnsi"/>
+          <w:bCs/>
+          <w:spacing w:val="-1"/>
+          <w:lang w:val="en-US"/>
+        </w:rPr>
+        <w:lastRenderedPageBreak/>
+        <w:t>Korišćenje JPA entiteta za predstavljanje tabela</w:t>
+      </w:r>
+    </w:p>
+    <w:p>
+      <w:pPr>
+        <w:numPr>
+          <w:ilvl w:val="1"/>
+          <w:numId w:val="2"/>
+        </w:numPr>
+        <w:rPr>
+          <w:rFonts w:cstheme="minorHAnsi"/>
+          <w:bCs/>
+          <w:spacing w:val="-1"/>
+          <w:lang w:val="en-US"/>
+        </w:rPr>
+      </w:pPr>
+      <w:r>
+        <w:rPr>
+          <w:rFonts w:cstheme="minorHAnsi"/>
+          <w:bCs/>
+          <w:spacing w:val="-1"/>
+          <w:lang w:val="en-US"/>
+        </w:rPr>
+        <w:t>Sema baze podataka koja podržava relacije kao što su OneToMany za Države prema Gradovima</w:t>
+      </w:r>
+    </w:p>
+    <w:p>
+      <w:pPr>
+        <w:numPr>
+          <w:ilvl w:val="0"/>
+          <w:numId w:val="2"/>
+        </w:numPr>
+        <w:rPr>
+          <w:rFonts w:cstheme="minorHAnsi"/>
+          <w:bCs/>
+          <w:spacing w:val="-1"/>
+          <w:lang w:val="en-US"/>
+        </w:rPr>
+      </w:pPr>
+      <w:r>
+        <w:rPr>
+          <w:rStyle w:val="Heading2Char"/>
+          <w:lang w:val="en-US"/>
+        </w:rPr>
+        <w:t>Razmeštanje</w:t>
+      </w:r>
+      <w:r>
+        <w:rPr>
+          <w:rFonts w:cstheme="minorHAnsi"/>
+          <w:bCs/>
+          <w:spacing w:val="-1"/>
+          <w:lang w:val="en-US"/>
+        </w:rPr>
+        <w:t>:</w:t>
+      </w:r>
+    </w:p>
+    <w:p>
+      <w:pPr>
+        <w:numPr>
+          <w:ilvl w:val="1"/>
+          <w:numId w:val="2"/>
+        </w:numPr>
+        <w:rPr>
+          <w:rFonts w:cstheme="minorHAnsi"/>
+          <w:bCs/>
+          <w:spacing w:val="-1"/>
+          <w:lang w:val="en-US"/>
+        </w:rPr>
+      </w:pPr>
+      <w:r>
+        <w:rPr>
+          <w:rFonts w:cstheme="minorHAnsi"/>
+          <w:bCs/>
+          <w:spacing w:val="-1"/>
+          <w:lang w:val="en-US"/>
+        </w:rPr>
+        <w:t>Docker kontejneri za frontend i backend za lako razmeštanje</w:t>
+      </w:r>
+      <w:r>
+        <w:rPr>
+          <w:rFonts w:cstheme="minorHAnsi"/>
+          <w:bCs/>
+          <w:spacing w:val="-1"/>
+          <w:lang w:val="en-US"/>
+        </w:rPr>
+        <w:t>(…)</w:t>
+      </w:r>
+    </w:p>
+    <w:p>
+      <w:pPr>
+        <w:numPr>
+          <w:ilvl w:val="1"/>
+          <w:numId w:val="2"/>
+        </w:numPr>
+        <w:rPr>
+          <w:rFonts w:cstheme="minorHAnsi"/>
+          <w:bCs/>
+          <w:spacing w:val="-1"/>
+          <w:lang w:val="en-US"/>
+        </w:rPr>
+      </w:pPr>
+      <w:r>
+        <w:rPr>
+          <w:rFonts w:cstheme="minorHAnsi"/>
+          <w:bCs/>
+          <w:spacing w:val="-1"/>
+          <w:lang w:val="en-US"/>
+        </w:rPr>
+        <w:t>Stalne integracije/stalno razmeštanje (CI/CD) (opciono zavisno od vašeg setupa)</w:t>
+      </w:r>
+      <w:r>
+        <w:rPr>
+          <w:rFonts w:cstheme="minorHAnsi"/>
+          <w:bCs/>
+          <w:spacing w:val="-1"/>
+          <w:lang w:val="en-US"/>
+        </w:rPr>
+        <w:t>(…)</w:t>
+      </w:r>
+    </w:p>
+    <w:p>
+      <w:pPr>
+        <w:numPr>
+          <w:ilvl w:val="0"/>
+          <w:numId w:val="2"/>
+        </w:numPr>
+        <w:rPr>
+          <w:rFonts w:cstheme="minorHAnsi"/>
+          <w:bCs/>
+          <w:spacing w:val="-1"/>
+          <w:lang w:val="en-US"/>
+        </w:rPr>
+      </w:pPr>
+      <w:r>
+        <w:rPr>
+          <w:rStyle w:val="Heading2Char"/>
+          <w:lang w:val="en-US"/>
+        </w:rPr>
+        <w:t>Mere sigurnosti</w:t>
+      </w:r>
+      <w:r>
+        <w:rPr>
+          <w:rFonts w:cstheme="minorHAnsi"/>
+          <w:bCs/>
+          <w:spacing w:val="-1"/>
+          <w:lang w:val="en-US"/>
+        </w:rPr>
+        <w:t>:</w:t>
+      </w:r>
+    </w:p>
+    <w:p>
+      <w:pPr>
+        <w:numPr>
+          <w:ilvl w:val="1"/>
+          <w:numId w:val="2"/>
+        </w:numPr>
+        <w:rPr>
+          <w:rFonts w:cstheme="minorHAnsi"/>
+          <w:bCs/>
+          <w:spacing w:val="-1"/>
+          <w:lang w:val="en-US"/>
+        </w:rPr>
+      </w:pPr>
+      <w:r>
+        <w:rPr>
+          <w:rFonts w:cstheme="minorHAnsi"/>
+          <w:bCs/>
+          <w:spacing w:val="-1"/>
+          <w:lang w:val="en-US"/>
+        </w:rPr>
+        <w:t>JWT za upravljanje sesijama i rukovanje stanjem autentifikacije korisnika između zahteva</w:t>
+      </w:r>
+    </w:p>
+    <w:p>
+      <w:pPr>
+        <w:numPr>
+          <w:ilvl w:val="1"/>
+          <w:numId w:val="2"/>
+        </w:numPr>
+        <w:rPr>
+          <w:rFonts w:cstheme="minorHAnsi"/>
+          <w:bCs/>
+          <w:spacing w:val="-1"/>
+          <w:lang w:val="en-US"/>
+        </w:rPr>
+      </w:pPr>
+      <w:r>
+        <w:rPr>
+          <w:rFonts w:cstheme="minorHAnsi"/>
+          <w:bCs/>
+          <w:spacing w:val="-1"/>
+          <w:lang w:val="en-US"/>
+        </w:rPr>
+        <w:t>Spring Security konfiguracije za ograničavanje pristupa osetljivim endpointima</w:t>
+      </w:r>
+    </w:p>
+    <w:p>
+      <w:pPr>
+        <w:numPr>
+          <w:ilvl w:val="1"/>
+          <w:numId w:val="2"/>
+        </w:numPr>
+        <w:rPr>
+          <w:rFonts w:cstheme="minorHAnsi"/>
+          <w:bCs/>
+          <w:spacing w:val="-1"/>
+          <w:lang w:val="en-US"/>
+        </w:rPr>
+      </w:pPr>
+      <w:r>
+        <w:rPr>
+          <w:rFonts w:cstheme="minorHAnsi"/>
+          <w:bCs/>
+          <w:spacing w:val="-1"/>
+          <w:lang w:val="en-US"/>
+        </w:rPr>
+        <w:t>Korišćenje HTTPS-a za šifrovanje podataka u tranzitu</w:t>
+      </w:r>
+      <w:r>
+        <w:rPr>
+          <w:rFonts w:cstheme="minorHAnsi"/>
+          <w:bCs/>
+          <w:spacing w:val="-1"/>
+          <w:lang w:val="en-US"/>
+        </w:rPr>
+        <w:t>(u toku)</w:t>
+      </w:r>
+    </w:p>
+    <w:p>
+      <w:pPr>
+        <w:pStyle w:val="Heading1"/>
+        <w:rPr>
+          <w:lang w:val="en-US"/>
+        </w:rPr>
+      </w:pPr>
+      <w:r>
+        <w:rPr>
+          <w:lang w:val="en-US"/>
+        </w:rPr>
+        <w:t>Razvojni alati:</w:t>
+      </w:r>
+    </w:p>
+    <w:p>
+      <w:pPr>
+        <w:numPr>
+          <w:ilvl w:val="0"/>
+          <w:numId w:val="3"/>
+        </w:numPr>
+        <w:rPr>
+          <w:rFonts w:cstheme="minorHAnsi"/>
+          <w:bCs/>
+          <w:spacing w:val="-1"/>
+          <w:lang w:val="en-US"/>
+        </w:rPr>
+      </w:pPr>
+      <w:r>
+        <w:rPr>
+          <w:rFonts w:cstheme="minorHAnsi"/>
+          <w:bCs/>
+          <w:spacing w:val="-1"/>
+          <w:lang w:val="en-US"/>
+        </w:rPr>
+        <w:t>IDE: Visual Studio Code za frontend, IntelliJ IDEA za backend</w:t>
+      </w:r>
+    </w:p>
+    <w:p>
+      <w:pPr>
+        <w:numPr>
+          <w:ilvl w:val="0"/>
+          <w:numId w:val="3"/>
+        </w:numPr>
+        <w:rPr>
+          <w:rFonts w:cstheme="minorHAnsi"/>
+          <w:bCs/>
+          <w:spacing w:val="-1"/>
+          <w:lang w:val="en-US"/>
+        </w:rPr>
+      </w:pPr>
+      <w:r>
+        <w:rPr>
+          <w:rFonts w:cstheme="minorHAnsi"/>
+          <w:bCs/>
+          <w:spacing w:val="-1"/>
+          <w:lang w:val="en-US"/>
+        </w:rPr>
+        <w:t>Kontrola verzija: Git</w:t>
+      </w:r>
+    </w:p>
+    <w:p>
+      <w:pPr>
+        <w:numPr>
+          <w:ilvl w:val="0"/>
+          <w:numId w:val="3"/>
+        </w:numPr>
+        <w:rPr>
+          <w:rFonts w:cstheme="minorHAnsi"/>
+          <w:bCs/>
+          <w:spacing w:val="-1"/>
+          <w:lang w:val="en-US"/>
+        </w:rPr>
+      </w:pPr>
+      <w:r>
+        <w:rPr>
+          <w:rFonts w:cstheme="minorHAnsi"/>
+          <w:bCs/>
+          <w:spacing w:val="-1"/>
+          <w:lang w:val="en-US"/>
+        </w:rPr>
+        <w:t>Testiranje: JUnit za testiranje backend-a</w:t>
+      </w:r>
+    </w:p>
+    <w:p>
+      <w:pPr>
+        <w:pStyle w:val="Heading1"/>
+        <w:rPr>
+          <w:lang w:val="en-US"/>
+        </w:rPr>
+      </w:pPr>
+      <w:r>
+        <w:rPr>
+          <w:lang w:val="en-US"/>
+        </w:rPr>
+        <w:t>Usklađenost i standardi</w:t>
+      </w:r>
+    </w:p>
+    <w:p>
+      <w:pPr>
+        <w:numPr>
+          <w:ilvl w:val="0"/>
+          <w:numId w:val="4"/>
+        </w:numPr>
+        <w:rPr>
+          <w:rFonts w:cstheme="minorHAnsi"/>
+          <w:bCs/>
+          <w:spacing w:val="-1"/>
+          <w:lang w:val="en-US"/>
+        </w:rPr>
+      </w:pPr>
+      <w:r>
+        <w:rPr>
+          <w:rFonts w:cstheme="minorHAnsi"/>
+          <w:bCs/>
+          <w:spacing w:val="-1"/>
+          <w:lang w:val="en-US"/>
+        </w:rPr>
+        <w:t>Obezbediti usklađenost sa GDPR-om, ako je primenjivo</w:t>
+      </w:r>
+    </w:p>
+    <w:p>
+      <w:pPr>
+        <w:numPr>
+          <w:ilvl w:val="0"/>
+          <w:numId w:val="4"/>
+        </w:numPr>
+        <w:rPr>
+          <w:rFonts w:cstheme="minorHAnsi"/>
+          <w:bCs/>
+          <w:spacing w:val="-1"/>
+          <w:lang w:val="en-US"/>
+        </w:rPr>
+      </w:pPr>
+      <w:r>
+        <w:rPr>
+          <w:rFonts w:cstheme="minorHAnsi"/>
+          <w:bCs/>
+          <w:spacing w:val="-1"/>
+          <w:lang w:val="en-US"/>
+        </w:rPr>
+        <w:t>Pratiti standarde dizajna REST API-a</w:t>
+      </w:r>
+    </w:p>
+    <w:p>
+      <w:pPr>
+        <w:rPr>
+          <w:rFonts w:cstheme="minorHAnsi"/>
+          <w:b/>
+          <w:spacing w:val="-1"/>
+        </w:rPr>
+      </w:pPr>
+    </w:p>
+    <w:p>
+      <w:pPr>
+        <w:rPr>
+          <w:rStyle w:val="TitleChar"/>
+          <w:rFonts w:asciiTheme="minorHAnsi" w:hAnsiTheme="minorHAnsi" w:cstheme="minorHAnsi"/>
+        </w:rPr>
+      </w:pPr>
+      <w:r>
+        <w:rPr>
+          <w:rStyle w:val="TitleChar"/>
+          <w:rFonts w:asciiTheme="minorHAnsi" w:hAnsiTheme="minorHAnsi" w:cstheme="minorHAnsi"/>
+        </w:rPr>
+        <w:t>S</w:t>
+      </w:r>
+      <w:r>
+        <w:rPr>
+          <w:rStyle w:val="TitleChar"/>
+          <w:rFonts w:asciiTheme="minorHAnsi" w:hAnsiTheme="minorHAnsi" w:cstheme="minorHAnsi"/>
+        </w:rPr>
+        <w:t>pecifikacije zahteva</w:t>
+      </w:r>
+    </w:p>
+    <w:p>
+      <w:pPr>
+        <w:rPr>
+          <w:rFonts w:cstheme="minorHAnsi"/>
+          <w:b/>
+          <w:spacing w:val="-1"/>
+        </w:rPr>
+      </w:pPr>
+      <w:r>
+        <w:rPr>
+          <w:rFonts w:cstheme="minorHAnsi"/>
+          <w:b/>
+          <w:spacing w:val="-1"/>
+        </w:rPr>
+        <w:lastRenderedPageBreak/>
+        <w:drawing>
+          <wp:inline distT="0" distB="0" distL="0" distR="0" wp14:anchorId="1390C8F1" wp14:editId="34797B47">
+            <wp:extent cx="5801535" cy="3115110"/>
+            <wp:effectExtent l="0" t="0" r="8890" b="9525"/>
+            <wp:docPr id="397828930" name="Picture 1"/>
+            <wp:cNvGraphicFramePr>
+              <a:graphicFrameLocks xmlns:a="http://schemas.openxmlformats.org/drawingml/2006/main" noChangeAspect="1"/>
+            </wp:cNvGraphicFramePr>
+            <a:graphic xmlns:a="http://schemas.openxmlformats.org/drawingml/2006/main">
+              <a:graphicData uri="http://schemas.openxmlformats.org/drawingml/2006/picture">
+                <pic:pic xmlns:pic="http://schemas.openxmlformats.org/drawingml/2006/picture">
+                  <pic:nvPicPr>
+                    <pic:cNvPr id="397828930" name=""/>
+                    <pic:cNvPicPr/>
+                  </pic:nvPicPr>
+                  <pic:blipFill>
+                    <a:blip r:embed="rId6"/>
+                    <a:stretch>
+                      <a:fillRect/>
+                    </a:stretch>
+                  </pic:blipFill>
+                  <pic:spPr>
+                    <a:xfrm>
+                      <a:off x="0" y="0"/>
+                      <a:ext cx="5801535" cy="3115110"/>
+                    </a:xfrm>
+                    <a:prstGeom prst="rect">
+                      <a:avLst/>
+                    </a:prstGeom>
+                  </pic:spPr>
+                </pic:pic>
+              </a:graphicData>
+            </a:graphic>
+          </wp:inline>
+        </w:drawing>
+      </w:r>
+    </w:p>
+    <w:p>
+      <w:pPr>
+        <w:rPr>
+          <w:rStyle w:val="TitleChar"/>
+          <w:rFonts w:asciiTheme="minorHAnsi" w:hAnsiTheme="minorHAnsi" w:cstheme="minorHAnsi"/>
+        </w:rPr>
+      </w:pPr>
+      <w:r>
+        <w:rPr>
+          <w:rStyle w:val="TitleChar"/>
+          <w:rFonts w:asciiTheme="minorHAnsi" w:hAnsiTheme="minorHAnsi" w:cstheme="minorHAnsi"/>
+        </w:rPr>
+        <w:t>D</w:t>
+      </w:r>
+      <w:r>
+        <w:rPr>
+          <w:rStyle w:val="TitleChar"/>
+          <w:rFonts w:asciiTheme="minorHAnsi" w:hAnsiTheme="minorHAnsi" w:cstheme="minorHAnsi"/>
+        </w:rPr>
+        <w:t>izajn sistema</w:t>
+      </w:r>
+    </w:p>
+    <w:p>
+      <w:pPr>
+        <w:rPr>
+          <w:rFonts w:cstheme="minorHAnsi"/>
+          <w:b/>
+          <w:spacing w:val="-1"/>
+        </w:rPr>
+      </w:pPr>
+      <w:r>
+        <w:rPr>
+          <w:rStyle w:val="TitleChar"/>
+          <w:rFonts w:asciiTheme="minorHAnsi" w:hAnsiTheme="minorHAnsi" w:cstheme="minorHAnsi"/>
+        </w:rPr>
+        <w:t>/</w:t>
+      </w:r>
+    </w:p>
+    <w:p>
+      <w:pPr>
+        <w:rPr>
+          <w:rFonts w:cstheme="minorHAnsi"/>
+          <w:b/>
+          <w:spacing w:val="-1"/>
+        </w:rPr>
+      </w:pPr>
+      <w:r>
+        <w:rPr>
+          <w:rStyle w:val="TitleChar"/>
+          <w:rFonts w:asciiTheme="minorHAnsi" w:hAnsiTheme="minorHAnsi" w:cstheme="minorHAnsi"/>
+        </w:rPr>
+        <w:t>D</w:t>
+      </w:r>
+      <w:r>
+        <w:rPr>
+          <w:rStyle w:val="TitleChar"/>
+          <w:rFonts w:asciiTheme="minorHAnsi" w:hAnsiTheme="minorHAnsi" w:cstheme="minorHAnsi"/>
+        </w:rPr>
+        <w:t>ijagrami arhitekture</w:t>
+      </w:r>
+    </w:p>
+    <w:p>
+      <w:pPr>
+        <w:rPr>
+          <w:rFonts w:cstheme="minorHAnsi"/>
+          <w:b/>
+          <w:spacing w:val="-1"/>
+        </w:rPr>
+      </w:pPr>
+      <w:r>
+        <w:rPr>
+          <w:rStyle w:val="TitleChar"/>
+          <w:rFonts w:asciiTheme="minorHAnsi" w:hAnsiTheme="minorHAnsi" w:cstheme="minorHAnsi"/>
+        </w:rPr>
+        <w:t>D</w:t>
+      </w:r>
+      <w:r>
+        <w:rPr>
+          <w:rStyle w:val="TitleChar"/>
+          <w:rFonts w:asciiTheme="minorHAnsi" w:hAnsiTheme="minorHAnsi" w:cstheme="minorHAnsi"/>
+        </w:rPr>
+        <w:t>ijagrami sekvenca</w:t>
+      </w:r>
+    </w:p>
+    <w:p>
+      <w:pPr>
+        <w:rPr>
+          <w:rFonts w:cstheme="minorHAnsi"/>
+          <w:b/>
+          <w:spacing w:val="-1"/>
+        </w:rPr>
+      </w:pPr>
+      <w:r>
+        <w:rPr>
+          <w:rStyle w:val="TitleChar"/>
+          <w:rFonts w:asciiTheme="minorHAnsi" w:hAnsiTheme="minorHAnsi" w:cstheme="minorHAnsi"/>
+        </w:rPr>
+        <w:t>S</w:t>
+      </w:r>
+      <w:r>
+        <w:rPr>
+          <w:rStyle w:val="TitleChar"/>
+          <w:rFonts w:asciiTheme="minorHAnsi" w:hAnsiTheme="minorHAnsi" w:cstheme="minorHAnsi"/>
+        </w:rPr>
+        <w:t>lučajevi korišćenja</w:t>
+      </w:r>
+    </w:p>
+    <w:p>
+      <w:pPr>
+        <w:rPr>
+          <w:rFonts w:cstheme="minorHAnsi"/>
+          <w:b/>
+          <w:spacing w:val="-1"/>
+        </w:rPr>
+      </w:pPr>
+      <w:r>
+        <w:rPr>
+          <w:rStyle w:val="TitleChar"/>
+          <w:rFonts w:asciiTheme="minorHAnsi" w:hAnsiTheme="minorHAnsi" w:cstheme="minorHAnsi"/>
+        </w:rPr>
+        <w:t>I</w:t>
+      </w:r>
+      <w:r>
+        <w:rPr>
+          <w:rStyle w:val="TitleChar"/>
+          <w:rFonts w:asciiTheme="minorHAnsi" w:hAnsiTheme="minorHAnsi" w:cstheme="minorHAnsi"/>
+        </w:rPr>
+        <w:t>nterfejs aplikacije</w:t>
+      </w:r>
+    </w:p>
+    <w:p>
+      <w:pPr>
+        <w:rPr>
+          <w:rStyle w:val="TitleChar"/>
+          <w:rFonts w:asciiTheme="minorHAnsi" w:hAnsiTheme="minorHAnsi" w:cstheme="minorHAnsi"/>
+        </w:rPr>
+      </w:pPr>
+      <w:r>
+        <w:rPr>
+          <w:rStyle w:val="TitleChar"/>
+          <w:rFonts w:asciiTheme="minorHAnsi" w:hAnsiTheme="minorHAnsi" w:cstheme="minorHAnsi"/>
+        </w:rPr>
+        <w:t>D</w:t>
+      </w:r>
+      <w:r>
+        <w:rPr>
+          <w:rStyle w:val="TitleChar"/>
+          <w:rFonts w:asciiTheme="minorHAnsi" w:hAnsiTheme="minorHAnsi" w:cstheme="minorHAnsi"/>
+        </w:rPr>
+        <w:t>okumentacija REST servisa</w:t>
+      </w:r>
+    </w:p>
+    <w:p>
+      <w:pPr>
+        <w:shd w:val="clear" w:color="auto" w:fill="1E1F22"/>
+        <w:tabs>
+          <w:tab w:val="left" w:pos="916"/>
+          <w:tab w:val="left" w:pos="1832"/>
+          <w:tab w:val="left" w:pos="2748"/>
+          <w:tab w:val="left" w:pos="3664"/>
+          <w:tab w:val="left" w:pos="4580"/>
+          <w:tab w:val="left" w:pos="5496"/>
+          <w:tab w:val="left" w:pos="6412"/>
+          <w:tab w:val="left" w:pos="7328"/>
+          <w:tab w:val="left" w:pos="8244"/>
+          <w:tab w:val="left" w:pos="9160"/>
+          <w:tab w:val="left" w:pos="10076"/>
+          <w:tab w:val="left" w:pos="10992"/>
+          <w:tab w:val="left" w:pos="11908"/>
+          <w:tab w:val="left" w:pos="12824"/>
+          <w:tab w:val="left" w:pos="13740"/>
+          <w:tab w:val="left" w:pos="14656"/>
+        </w:tabs>
+        <w:spacing w:after="0" w:line="240" w:lineRule="auto"/>
+        <w:rPr>
+          <w:rFonts w:ascii="Courier New" w:eastAsia="Times New Roman" w:hAnsi="Courier New" w:cs="Courier New"/>
+          <w:color w:val="BCBEC4"/>
+          <w:kern w:val="0"/>
+          <w:sz w:val="20"/>
+          <w:szCs w:val="20"/>
+          <w:lang w:val="en-US"/>
+          <w14:ligatures w14:val="none"/>
+        </w:rPr>
+      </w:pPr>
+      <w:r>
+        <w:rPr>
+          <w:rFonts w:ascii="Courier New" w:eastAsia="Times New Roman" w:hAnsi="Courier New" w:cs="Courier New"/>
+          <w:color w:val="BCBEC4"/>
+          <w:kern w:val="0"/>
+          <w:sz w:val="20"/>
+          <w:szCs w:val="20"/>
+          <w:lang w:val="en-US"/>
+          <w14:ligatures w14:val="none"/>
+        </w:rPr>
+        <w:t>** AccommodationphotoController **</w:t>
+      </w:r>
+      <w:r>
+        <w:rPr>
+          <w:rFonts w:ascii="Courier New" w:eastAsia="Times New Roman" w:hAnsi="Courier New" w:cs="Courier New"/>
+          <w:color w:val="BCBEC4"/>
+          <w:kern w:val="0"/>
+          <w:sz w:val="20"/>
+          <w:szCs w:val="20"/>
+          <w:lang w:val="en-US"/>
+          <w14:ligatures w14:val="none"/>
+        </w:rPr>
+        <w:br/>
+        <w:t>GET</w:t>
+      </w:r>
+      <w:r>
+        <w:rPr>
+          <w:rFonts w:ascii="Courier New" w:eastAsia="Times New Roman" w:hAnsi="Courier New" w:cs="Courier New"/>
+          <w:color w:val="BCBEC4"/>
+          <w:kern w:val="0"/>
+          <w:sz w:val="20"/>
+          <w:szCs w:val="20"/>
+          <w:lang w:val="en-US"/>
+          <w14:ligatures w14:val="none"/>
+        </w:rPr>
+        <w:br/>
+        <w:t xml:space="preserve">    /api/accomodationphoto   -&gt;vrati sve</w:t>
+      </w:r>
+      <w:r>
+        <w:rPr>
+          <w:rFonts w:ascii="Courier New" w:eastAsia="Times New Roman" w:hAnsi="Courier New" w:cs="Courier New"/>
+          <w:color w:val="BCBEC4"/>
+          <w:kern w:val="0"/>
+          <w:sz w:val="20"/>
+          <w:szCs w:val="20"/>
+          <w:lang w:val="en-US"/>
+          <w14:ligatures w14:val="none"/>
+        </w:rPr>
+        <w:br/>
+        <w:t xml:space="preserve">    /images/{accommodationphotoId}" lista stringova slika po id smestaja</w:t>
+      </w:r>
+      <w:r>
+        <w:rPr>
+          <w:rFonts w:ascii="Courier New" w:eastAsia="Times New Roman" w:hAnsi="Courier New" w:cs="Courier New"/>
+          <w:color w:val="BCBEC4"/>
+          <w:kern w:val="0"/>
+          <w:sz w:val="20"/>
+          <w:szCs w:val="20"/>
+          <w:lang w:val="en-US"/>
+          <w14:ligatures w14:val="none"/>
+        </w:rPr>
+        <w:br/>
+      </w:r>
+      <w:r>
+        <w:rPr>
+          <w:rFonts w:ascii="Courier New" w:eastAsia="Times New Roman" w:hAnsi="Courier New" w:cs="Courier New"/>
+          <w:color w:val="BCBEC4"/>
+          <w:kern w:val="0"/>
+          <w:sz w:val="20"/>
+          <w:szCs w:val="20"/>
+          <w:lang w:val="en-US"/>
+          <w14:ligatures w14:val="none"/>
+        </w:rPr>
+        <w:br/>
+      </w:r>
+      <w:r>
+        <w:rPr>
+          <w:rFonts w:ascii="Courier New" w:eastAsia="Times New Roman" w:hAnsi="Courier New" w:cs="Courier New"/>
+          <w:color w:val="BCBEC4"/>
+          <w:kern w:val="0"/>
+          <w:sz w:val="20"/>
+          <w:szCs w:val="20"/>
+          <w:lang w:val="en-US"/>
+          <w14:ligatures w14:val="none"/>
+        </w:rPr>
+        <w:br/>
+      </w:r>
+      <w:r>
+        <w:rPr>
+          <w:rFonts w:ascii="Courier New" w:eastAsia="Times New Roman" w:hAnsi="Courier New" w:cs="Courier New"/>
+          <w:color w:val="BCBEC4"/>
+          <w:kern w:val="0"/>
+          <w:sz w:val="20"/>
+          <w:szCs w:val="20"/>
+          <w:lang w:val="en-US"/>
+          <w14:ligatures w14:val="none"/>
+        </w:rPr>
+        <w:lastRenderedPageBreak/>
+        <w:t>** AccomodationController **</w:t>
+      </w:r>
+      <w:r>
+        <w:rPr>
+          <w:rFonts w:ascii="Courier New" w:eastAsia="Times New Roman" w:hAnsi="Courier New" w:cs="Courier New"/>
+          <w:color w:val="BCBEC4"/>
+          <w:kern w:val="0"/>
+          <w:sz w:val="20"/>
+          <w:szCs w:val="20"/>
+          <w:lang w:val="en-US"/>
+          <w14:ligatures w14:val="none"/>
+        </w:rPr>
+        <w:br/>
+        <w:t>GET</w:t>
+      </w:r>
+      <w:r>
+        <w:rPr>
+          <w:rFonts w:ascii="Courier New" w:eastAsia="Times New Roman" w:hAnsi="Courier New" w:cs="Courier New"/>
+          <w:color w:val="BCBEC4"/>
+          <w:kern w:val="0"/>
+          <w:sz w:val="20"/>
+          <w:szCs w:val="20"/>
+          <w:lang w:val="en-US"/>
+          <w14:ligatures w14:val="none"/>
+        </w:rPr>
+        <w:br/>
+        <w:t xml:space="preserve">    /api/accommodation sve</w:t>
+      </w:r>
+      <w:r>
+        <w:rPr>
+          <w:rFonts w:ascii="Courier New" w:eastAsia="Times New Roman" w:hAnsi="Courier New" w:cs="Courier New"/>
+          <w:color w:val="BCBEC4"/>
+          <w:kern w:val="0"/>
+          <w:sz w:val="20"/>
+          <w:szCs w:val="20"/>
+          <w:lang w:val="en-US"/>
+          <w14:ligatures w14:val="none"/>
+        </w:rPr>
+        <w:br/>
+        <w:t xml:space="preserve">    /api/accommodation/name/{name} Vraca listu po nazivu celom</w:t>
+      </w:r>
+      <w:r>
+        <w:rPr>
+          <w:rFonts w:ascii="Courier New" w:eastAsia="Times New Roman" w:hAnsi="Courier New" w:cs="Courier New"/>
+          <w:color w:val="BCBEC4"/>
+          <w:kern w:val="0"/>
+          <w:sz w:val="20"/>
+          <w:szCs w:val="20"/>
+          <w:lang w:val="en-US"/>
+          <w14:ligatures w14:val="none"/>
+        </w:rPr>
+        <w:br/>
+        <w:t xml:space="preserve">    /api/accommodation/nameC/{name} lista po nazivu koji zadrzi name u imenu</w:t>
+      </w:r>
+      <w:r>
+        <w:rPr>
+          <w:rFonts w:ascii="Courier New" w:eastAsia="Times New Roman" w:hAnsi="Courier New" w:cs="Courier New"/>
+          <w:color w:val="BCBEC4"/>
+          <w:kern w:val="0"/>
+          <w:sz w:val="20"/>
+          <w:szCs w:val="20"/>
+          <w:lang w:val="en-US"/>
+          <w14:ligatures w14:val="none"/>
+        </w:rPr>
+        <w:br/>
+        <w:t xml:space="preserve">    /api/accommodation/istaknutiOglasi lista istaknutih oglasa</w:t>
+      </w:r>
+      <w:r>
+        <w:rPr>
+          <w:rFonts w:ascii="Courier New" w:eastAsia="Times New Roman" w:hAnsi="Courier New" w:cs="Courier New"/>
+          <w:color w:val="BCBEC4"/>
+          <w:kern w:val="0"/>
+          <w:sz w:val="20"/>
+          <w:szCs w:val="20"/>
+          <w:lang w:val="en-US"/>
+          <w14:ligatures w14:val="none"/>
+        </w:rPr>
+        <w:br/>
+        <w:t xml:space="preserve">    /api/accommodation/cityId/{city_id} lista svih smestaja u jednom gradu</w:t>
+      </w:r>
+      <w:r>
+        <w:rPr>
+          <w:rFonts w:ascii="Courier New" w:eastAsia="Times New Roman" w:hAnsi="Courier New" w:cs="Courier New"/>
+          <w:color w:val="BCBEC4"/>
+          <w:kern w:val="0"/>
+          <w:sz w:val="20"/>
+          <w:szCs w:val="20"/>
+          <w:lang w:val="en-US"/>
+          <w14:ligatures w14:val="none"/>
+        </w:rPr>
+        <w:br/>
+        <w:t xml:space="preserve">    /api/accommodation/{id} pretraga po id smestaja vraca listu ali sa jednim elementom Accommodation</w:t>
+      </w:r>
+      <w:r>
+        <w:rPr>
+          <w:rFonts w:ascii="Courier New" w:eastAsia="Times New Roman" w:hAnsi="Courier New" w:cs="Courier New"/>
+          <w:color w:val="BCBEC4"/>
+          <w:kern w:val="0"/>
+          <w:sz w:val="20"/>
+          <w:szCs w:val="20"/>
+          <w:lang w:val="en-US"/>
+          <w14:ligatures w14:val="none"/>
+        </w:rPr>
+        <w:br/>
+        <w:t>POST</w:t>
+      </w:r>
+      <w:r>
+        <w:rPr>
+          <w:rFonts w:ascii="Courier New" w:eastAsia="Times New Roman" w:hAnsi="Courier New" w:cs="Courier New"/>
+          <w:color w:val="BCBEC4"/>
+          <w:kern w:val="0"/>
+          <w:sz w:val="20"/>
+          <w:szCs w:val="20"/>
+          <w:lang w:val="en-US"/>
+          <w14:ligatures w14:val="none"/>
+        </w:rPr>
+        <w:br/>
+        <w:t xml:space="preserve">    /api/accommodation/ Dobija smestaj i ako je nov dodaje ako nije azurira postijeci</w:t>
+      </w:r>
+      <w:r>
+        <w:rPr>
+          <w:rFonts w:ascii="Courier New" w:eastAsia="Times New Roman" w:hAnsi="Courier New" w:cs="Courier New"/>
+          <w:color w:val="BCBEC4"/>
+          <w:kern w:val="0"/>
+          <w:sz w:val="20"/>
+          <w:szCs w:val="20"/>
+          <w:lang w:val="en-US"/>
+          <w14:ligatures w14:val="none"/>
+        </w:rPr>
+        <w:br/>
+        <w:t>DELETE</w:t>
+      </w:r>
+      <w:r>
+        <w:rPr>
+          <w:rFonts w:ascii="Courier New" w:eastAsia="Times New Roman" w:hAnsi="Courier New" w:cs="Courier New"/>
+          <w:color w:val="BCBEC4"/>
+          <w:kern w:val="0"/>
+          <w:sz w:val="20"/>
+          <w:szCs w:val="20"/>
+          <w:lang w:val="en-US"/>
+          <w14:ligatures w14:val="none"/>
+        </w:rPr>
+        <w:br/>
+        <w:t xml:space="preserve">     /api/accommodation/{id} dobije id i brise  deleteAccommodationById</w:t>
+      </w:r>
+      <w:r>
+        <w:rPr>
+          <w:rFonts w:ascii="Courier New" w:eastAsia="Times New Roman" w:hAnsi="Courier New" w:cs="Courier New"/>
+          <w:color w:val="BCBEC4"/>
+          <w:kern w:val="0"/>
+          <w:sz w:val="20"/>
+          <w:szCs w:val="20"/>
+          <w:lang w:val="en-US"/>
+          <w14:ligatures w14:val="none"/>
+        </w:rPr>
+        <w:br/>
+        <w:t>PUT</w:t>
+      </w:r>
+      <w:r>
+        <w:rPr>
+          <w:rFonts w:ascii="Courier New" w:eastAsia="Times New Roman" w:hAnsi="Courier New" w:cs="Courier New"/>
+          <w:color w:val="BCBEC4"/>
+          <w:kern w:val="0"/>
+          <w:sz w:val="20"/>
+          <w:szCs w:val="20"/>
+          <w:lang w:val="en-US"/>
+          <w14:ligatures w14:val="none"/>
+        </w:rPr>
+        <w:br/>
+        <w:t xml:space="preserve">    /api/accommodation/{id}/image dobija url slike gde se cuva i tip 1 ili 2 da zna koju sliku da menja u kojoj koloni</w:t>
+      </w:r>
+      <w:r>
+        <w:rPr>
+          <w:rFonts w:ascii="Courier New" w:eastAsia="Times New Roman" w:hAnsi="Courier New" w:cs="Courier New"/>
+          <w:color w:val="BCBEC4"/>
+          <w:kern w:val="0"/>
+          <w:sz w:val="20"/>
+          <w:szCs w:val="20"/>
+          <w:lang w:val="en-US"/>
+          <w14:ligatures w14:val="none"/>
+        </w:rPr>
+        <w:br/>
+      </w:r>
+      <w:r>
+        <w:rPr>
+          <w:rFonts w:ascii="Courier New" w:eastAsia="Times New Roman" w:hAnsi="Courier New" w:cs="Courier New"/>
+          <w:color w:val="BCBEC4"/>
+          <w:kern w:val="0"/>
+          <w:sz w:val="20"/>
+          <w:szCs w:val="20"/>
+          <w:lang w:val="en-US"/>
+          <w14:ligatures w14:val="none"/>
+        </w:rPr>
+        <w:br/>
+      </w:r>
+      <w:r>
+        <w:rPr>
+          <w:rFonts w:ascii="Courier New" w:eastAsia="Times New Roman" w:hAnsi="Courier New" w:cs="Courier New"/>
+          <w:color w:val="BCBEC4"/>
+          <w:kern w:val="0"/>
+          <w:sz w:val="20"/>
+          <w:szCs w:val="20"/>
+          <w:lang w:val="en-US"/>
+          <w14:ligatures w14:val="none"/>
+        </w:rPr>
+        <w:br/>
+        <w:t>** CityController **</w:t>
+      </w:r>
+      <w:r>
+        <w:rPr>
+          <w:rFonts w:ascii="Courier New" w:eastAsia="Times New Roman" w:hAnsi="Courier New" w:cs="Courier New"/>
+          <w:color w:val="BCBEC4"/>
+          <w:kern w:val="0"/>
+          <w:sz w:val="20"/>
+          <w:szCs w:val="20"/>
+          <w:lang w:val="en-US"/>
+          <w14:ligatures w14:val="none"/>
+        </w:rPr>
+        <w:br/>
+        <w:t>GET</w:t>
+      </w:r>
+      <w:r>
+        <w:rPr>
+          <w:rFonts w:ascii="Courier New" w:eastAsia="Times New Roman" w:hAnsi="Courier New" w:cs="Courier New"/>
+          <w:color w:val="BCBEC4"/>
+          <w:kern w:val="0"/>
+          <w:sz w:val="20"/>
+          <w:szCs w:val="20"/>
+          <w:lang w:val="en-US"/>
+          <w14:ligatures w14:val="none"/>
+        </w:rPr>
+        <w:br/>
+        <w:t xml:space="preserve">    /api/city  lista svega</w:t>
+      </w:r>
+      <w:r>
+        <w:rPr>
+          <w:rFonts w:ascii="Courier New" w:eastAsia="Times New Roman" w:hAnsi="Courier New" w:cs="Courier New"/>
+          <w:color w:val="BCBEC4"/>
+          <w:kern w:val="0"/>
+          <w:sz w:val="20"/>
+          <w:szCs w:val="20"/>
+          <w:lang w:val="en-US"/>
+          <w14:ligatures w14:val="none"/>
+        </w:rPr>
+        <w:br/>
+        <w:t xml:space="preserve">    /api/city/name/{name}  lista po nazivu sadrzi</w:t>
+      </w:r>
+      <w:r>
+        <w:rPr>
+          <w:rFonts w:ascii="Courier New" w:eastAsia="Times New Roman" w:hAnsi="Courier New" w:cs="Courier New"/>
+          <w:color w:val="BCBEC4"/>
+          <w:kern w:val="0"/>
+          <w:sz w:val="20"/>
+          <w:szCs w:val="20"/>
+          <w:lang w:val="en-US"/>
+          <w14:ligatures w14:val="none"/>
+        </w:rPr>
+        <w:br/>
+        <w:t xml:space="preserve">    /api/city/{id} Vraca jedan grad po id</w:t>
+      </w:r>
+      <w:r>
+        <w:rPr>
+          <w:rFonts w:ascii="Courier New" w:eastAsia="Times New Roman" w:hAnsi="Courier New" w:cs="Courier New"/>
+          <w:color w:val="BCBEC4"/>
+          <w:kern w:val="0"/>
+          <w:sz w:val="20"/>
+          <w:szCs w:val="20"/>
+          <w:lang w:val="en-US"/>
+          <w14:ligatures w14:val="none"/>
+        </w:rPr>
+        <w:br/>
+        <w:t xml:space="preserve">    /api/city/countryId/{id} Vraca listu gradova po countryId</w:t>
+      </w:r>
+      <w:r>
+        <w:rPr>
+          <w:rFonts w:ascii="Courier New" w:eastAsia="Times New Roman" w:hAnsi="Courier New" w:cs="Courier New"/>
+          <w:color w:val="BCBEC4"/>
+          <w:kern w:val="0"/>
+          <w:sz w:val="20"/>
+          <w:szCs w:val="20"/>
+          <w:lang w:val="en-US"/>
+          <w14:ligatures w14:val="none"/>
+        </w:rPr>
+        <w:br/>
+        <w:t xml:space="preserve">    /api/city/image/{id} Vraca url slike po id grada</w:t>
+      </w:r>
+      <w:r>
+        <w:rPr>
+          <w:rFonts w:ascii="Courier New" w:eastAsia="Times New Roman" w:hAnsi="Courier New" w:cs="Courier New"/>
+          <w:color w:val="BCBEC4"/>
+          <w:kern w:val="0"/>
+          <w:sz w:val="20"/>
+          <w:szCs w:val="20"/>
+          <w:lang w:val="en-US"/>
+          <w14:ligatures w14:val="none"/>
+        </w:rPr>
+        <w:br/>
+        <w:t xml:space="preserve">    /api/city/images/{filename:.+ vraca direktno sliku iz folderaq po nazivu u bazi</w:t>
+      </w:r>
+      <w:r>
+        <w:rPr>
+          <w:rFonts w:ascii="Courier New" w:eastAsia="Times New Roman" w:hAnsi="Courier New" w:cs="Courier New"/>
+          <w:color w:val="BCBEC4"/>
+          <w:kern w:val="0"/>
+          <w:sz w:val="20"/>
+          <w:szCs w:val="20"/>
+          <w:lang w:val="en-US"/>
+          <w14:ligatures w14:val="none"/>
+        </w:rPr>
+        <w:br/>
+        <w:t xml:space="preserve">    /api/city</w:t>
+      </w:r>
+      <w:r>
+        <w:rPr>
+          <w:rFonts w:ascii="Courier New" w:eastAsia="Times New Roman" w:hAnsi="Courier New" w:cs="Courier New"/>
+          <w:color w:val="BCBEC4"/>
+          <w:kern w:val="0"/>
+          <w:sz w:val="20"/>
+          <w:szCs w:val="20"/>
+          <w:lang w:val="en-US"/>
+          <w14:ligatures w14:val="none"/>
+        </w:rPr>
+        <w:br/>
+        <w:t xml:space="preserve">    /api/city</w:t>
+      </w:r>
+      <w:r>
+        <w:rPr>
+          <w:rFonts w:ascii="Courier New" w:eastAsia="Times New Roman" w:hAnsi="Courier New" w:cs="Courier New"/>
+          <w:color w:val="BCBEC4"/>
+          <w:kern w:val="0"/>
+          <w:sz w:val="20"/>
+          <w:szCs w:val="20"/>
+          <w:lang w:val="en-US"/>
+          <w14:ligatures w14:val="none"/>
+        </w:rPr>
+        <w:br/>
+      </w:r>
+      <w:r>
+        <w:rPr>
+          <w:rFonts w:ascii="Courier New" w:eastAsia="Times New Roman" w:hAnsi="Courier New" w:cs="Courier New"/>
+          <w:color w:val="BCBEC4"/>
+          <w:kern w:val="0"/>
+          <w:sz w:val="20"/>
+          <w:szCs w:val="20"/>
+          <w:lang w:val="en-US"/>
+          <w14:ligatures w14:val="none"/>
+        </w:rPr>
+        <w:br/>
+        <w:t>DELETE</w:t>
+      </w:r>
+      <w:r>
+        <w:rPr>
+          <w:rFonts w:ascii="Courier New" w:eastAsia="Times New Roman" w:hAnsi="Courier New" w:cs="Courier New"/>
+          <w:color w:val="BCBEC4"/>
+          <w:kern w:val="0"/>
+          <w:sz w:val="20"/>
+          <w:szCs w:val="20"/>
+          <w:lang w:val="en-US"/>
+          <w14:ligatures w14:val="none"/>
+        </w:rPr>
+        <w:br/>
+        <w:t xml:space="preserve">    /api/city/{id} Brise po id</w:t>
+      </w:r>
+      <w:r>
+        <w:rPr>
+          <w:rFonts w:ascii="Courier New" w:eastAsia="Times New Roman" w:hAnsi="Courier New" w:cs="Courier New"/>
+          <w:color w:val="BCBEC4"/>
+          <w:kern w:val="0"/>
+          <w:sz w:val="20"/>
+          <w:szCs w:val="20"/>
+          <w:lang w:val="en-US"/>
+          <w14:ligatures w14:val="none"/>
+        </w:rPr>
+        <w:br/>
+        <w:t>POST</w:t>
+      </w:r>
+      <w:r>
+        <w:rPr>
+          <w:rFonts w:ascii="Courier New" w:eastAsia="Times New Roman" w:hAnsi="Courier New" w:cs="Courier New"/>
+          <w:color w:val="BCBEC4"/>
+          <w:kern w:val="0"/>
+          <w:sz w:val="20"/>
+          <w:szCs w:val="20"/>
+          <w:lang w:val="en-US"/>
+          <w14:ligatures w14:val="none"/>
+        </w:rPr>
+        <w:br/>
+        <w:t xml:space="preserve">     /api/city/  dodaje grad i poziva metodu za cuvanje slike</w:t>
+      </w:r>
+      <w:r>
+        <w:rPr>
+          <w:rFonts w:ascii="Courier New" w:eastAsia="Times New Roman" w:hAnsi="Courier New" w:cs="Courier New"/>
+          <w:color w:val="BCBEC4"/>
+          <w:kern w:val="0"/>
+          <w:sz w:val="20"/>
+          <w:szCs w:val="20"/>
+          <w:lang w:val="en-US"/>
+          <w14:ligatures w14:val="none"/>
+        </w:rPr>
+        <w:br/>
+        <w:t xml:space="preserve">            @RequestParam("name") String name,</w:t>
+      </w:r>
+      <w:r>
+        <w:rPr>
+          <w:rFonts w:ascii="Courier New" w:eastAsia="Times New Roman" w:hAnsi="Courier New" w:cs="Courier New"/>
+          <w:color w:val="BCBEC4"/>
+          <w:kern w:val="0"/>
+          <w:sz w:val="20"/>
+          <w:szCs w:val="20"/>
+          <w:lang w:val="en-US"/>
+          <w14:ligatures w14:val="none"/>
+        </w:rPr>
+        <w:br/>
+        <w:t xml:space="preserve">            @RequestParam("countryId") int countryId,</w:t>
+      </w:r>
+      <w:r>
+        <w:rPr>
+          <w:rFonts w:ascii="Courier New" w:eastAsia="Times New Roman" w:hAnsi="Courier New" w:cs="Courier New"/>
+          <w:color w:val="BCBEC4"/>
+          <w:kern w:val="0"/>
+          <w:sz w:val="20"/>
+          <w:szCs w:val="20"/>
+          <w:lang w:val="en-US"/>
+          <w14:ligatures w14:val="none"/>
+        </w:rPr>
+        <w:br/>
+        <w:t xml:space="preserve">            @RequestParam("opisGrada") String opisGrada,</w:t>
+      </w:r>
+      <w:r>
+        <w:rPr>
+          <w:rFonts w:ascii="Courier New" w:eastAsia="Times New Roman" w:hAnsi="Courier New" w:cs="Courier New"/>
+          <w:color w:val="BCBEC4"/>
+          <w:kern w:val="0"/>
+          <w:sz w:val="20"/>
+          <w:szCs w:val="20"/>
+          <w:lang w:val="en-US"/>
+          <w14:ligatures w14:val="none"/>
+        </w:rPr>
+        <w:br/>
+        <w:t xml:space="preserve">            @RequestParam("image") MultipartFile image) {</w:t>
+      </w:r>
+      <w:r>
+        <w:rPr>
+          <w:rFonts w:ascii="Courier New" w:eastAsia="Times New Roman" w:hAnsi="Courier New" w:cs="Courier New"/>
+          <w:color w:val="BCBEC4"/>
+          <w:kern w:val="0"/>
+          <w:sz w:val="20"/>
+          <w:szCs w:val="20"/>
+          <w:lang w:val="en-US"/>
+          <w14:ligatures w14:val="none"/>
+        </w:rPr>
+        <w:br/>
+      </w:r>
+      <w:r>
+        <w:rPr>
+          <w:rFonts w:ascii="Courier New" w:eastAsia="Times New Roman" w:hAnsi="Courier New" w:cs="Courier New"/>
+          <w:color w:val="BCBEC4"/>
+          <w:kern w:val="0"/>
+          <w:sz w:val="20"/>
+          <w:szCs w:val="20"/>
+          <w:lang w:val="en-US"/>
+          <w14:ligatures w14:val="none"/>
+        </w:rPr>
+        <w:br/>
+        <w:t>** CountryController **</w:t>
+      </w:r>
+      <w:r>
+        <w:rPr>
+          <w:rFonts w:ascii="Courier New" w:eastAsia="Times New Roman" w:hAnsi="Courier New" w:cs="Courier New"/>
+          <w:color w:val="BCBEC4"/>
+          <w:kern w:val="0"/>
+          <w:sz w:val="20"/>
+          <w:szCs w:val="20"/>
+          <w:lang w:val="en-US"/>
+          <w14:ligatures w14:val="none"/>
+        </w:rPr>
+        <w:br/>
+        <w:t>GET</w:t>
+      </w:r>
+      <w:r>
+        <w:rPr>
+          <w:rFonts w:ascii="Courier New" w:eastAsia="Times New Roman" w:hAnsi="Courier New" w:cs="Courier New"/>
+          <w:color w:val="BCBEC4"/>
+          <w:kern w:val="0"/>
+          <w:sz w:val="20"/>
+          <w:szCs w:val="20"/>
+          <w:lang w:val="en-US"/>
+          <w14:ligatures w14:val="none"/>
+        </w:rPr>
+        <w:br/>
+        <w:t xml:space="preserve">    /api/country lista sve</w:t>
+      </w:r>
+      <w:r>
+        <w:rPr>
+          <w:rFonts w:ascii="Courier New" w:eastAsia="Times New Roman" w:hAnsi="Courier New" w:cs="Courier New"/>
+          <w:color w:val="BCBEC4"/>
+          <w:kern w:val="0"/>
+          <w:sz w:val="20"/>
+          <w:szCs w:val="20"/>
+          <w:lang w:val="en-US"/>
+          <w14:ligatures w14:val="none"/>
+        </w:rPr>
+        <w:br/>
+        <w:t xml:space="preserve">    /api/country/nameC/{name} lista zemalja sadrzi u nazivu</w:t>
+      </w:r>
+      <w:r>
+        <w:rPr>
+          <w:rFonts w:ascii="Courier New" w:eastAsia="Times New Roman" w:hAnsi="Courier New" w:cs="Courier New"/>
+          <w:color w:val="BCBEC4"/>
+          <w:kern w:val="0"/>
+          <w:sz w:val="20"/>
+          <w:szCs w:val="20"/>
+          <w:lang w:val="en-US"/>
+          <w14:ligatures w14:val="none"/>
+        </w:rPr>
+        <w:br/>
+        <w:t xml:space="preserve">    /api/country/{id} lista po id gradova</w:t>
+      </w:r>
+      <w:r>
+        <w:rPr>
+          <w:rFonts w:ascii="Courier New" w:eastAsia="Times New Roman" w:hAnsi="Courier New" w:cs="Courier New"/>
+          <w:color w:val="BCBEC4"/>
+          <w:kern w:val="0"/>
+          <w:sz w:val="20"/>
+          <w:szCs w:val="20"/>
+          <w:lang w:val="en-US"/>
+          <w14:ligatures w14:val="none"/>
+        </w:rPr>
+        <w:br/>
+      </w:r>
+      <w:r>
+        <w:rPr>
+          <w:rFonts w:ascii="Courier New" w:eastAsia="Times New Roman" w:hAnsi="Courier New" w:cs="Courier New"/>
+          <w:color w:val="BCBEC4"/>
+          <w:kern w:val="0"/>
+          <w:sz w:val="20"/>
+          <w:szCs w:val="20"/>
+          <w:lang w:val="en-US"/>
+          <w14:ligatures w14:val="none"/>
+        </w:rPr>
+        <w:br/>
+        <w:t>** TraveldayController **</w:t>
+      </w:r>
+      <w:r>
+        <w:rPr>
+          <w:rFonts w:ascii="Courier New" w:eastAsia="Times New Roman" w:hAnsi="Courier New" w:cs="Courier New"/>
+          <w:color w:val="BCBEC4"/>
+          <w:kern w:val="0"/>
+          <w:sz w:val="20"/>
+          <w:szCs w:val="20"/>
+          <w:lang w:val="en-US"/>
+          <w14:ligatures w14:val="none"/>
+        </w:rPr>
+        <w:br/>
+        <w:t>GET</w:t>
+      </w:r>
+      <w:r>
+        <w:rPr>
+          <w:rFonts w:ascii="Courier New" w:eastAsia="Times New Roman" w:hAnsi="Courier New" w:cs="Courier New"/>
+          <w:color w:val="BCBEC4"/>
+          <w:kern w:val="0"/>
+          <w:sz w:val="20"/>
+          <w:szCs w:val="20"/>
+          <w:lang w:val="en-US"/>
+          <w14:ligatures w14:val="none"/>
+        </w:rPr>
+        <w:br/>
+        <w:t xml:space="preserve">    /api/travelday sve lista</w:t>
+      </w:r>
+      <w:r>
+        <w:rPr>
+          <w:rFonts w:ascii="Courier New" w:eastAsia="Times New Roman" w:hAnsi="Courier New" w:cs="Courier New"/>
+          <w:color w:val="BCBEC4"/>
+          <w:kern w:val="0"/>
+          <w:sz w:val="20"/>
+          <w:szCs w:val="20"/>
+          <w:lang w:val="en-US"/>
+          <w14:ligatures w14:val="none"/>
+        </w:rPr>
+        <w:br/>
+        <w:t xml:space="preserve">    /api/travelday/{id} vraca listu po id</w:t>
+      </w:r>
+      <w:r>
+        <w:rPr>
+          <w:rFonts w:ascii="Courier New" w:eastAsia="Times New Roman" w:hAnsi="Courier New" w:cs="Courier New"/>
+          <w:color w:val="BCBEC4"/>
+          <w:kern w:val="0"/>
+          <w:sz w:val="20"/>
+          <w:szCs w:val="20"/>
+          <w:lang w:val="en-US"/>
+          <w14:ligatures w14:val="none"/>
+        </w:rPr>
+        <w:br/>
+      </w:r>
+      <w:r>
+        <w:rPr>
+          <w:rFonts w:ascii="Courier New" w:eastAsia="Times New Roman" w:hAnsi="Courier New" w:cs="Courier New"/>
+          <w:color w:val="BCBEC4"/>
+          <w:kern w:val="0"/>
+          <w:sz w:val="20"/>
+          <w:szCs w:val="20"/>
+          <w:lang w:val="en-US"/>
+          <w14:ligatures w14:val="none"/>
+        </w:rPr>
+        <w:br/>
+        <w:t>** SearchController **</w:t>
+      </w:r>
+      <w:r>
+        <w:rPr>
+          <w:rFonts w:ascii="Courier New" w:eastAsia="Times New Roman" w:hAnsi="Courier New" w:cs="Courier New"/>
+          <w:color w:val="BCBEC4"/>
+          <w:kern w:val="0"/>
+          <w:sz w:val="20"/>
+          <w:szCs w:val="20"/>
+          <w:lang w:val="en-US"/>
+          <w14:ligatures w14:val="none"/>
+        </w:rPr>
+        <w:br/>
+        <w:t>GET</w:t>
+      </w:r>
+      <w:r>
+        <w:rPr>
+          <w:rFonts w:ascii="Courier New" w:eastAsia="Times New Roman" w:hAnsi="Courier New" w:cs="Courier New"/>
+          <w:color w:val="BCBEC4"/>
+          <w:kern w:val="0"/>
+          <w:sz w:val="20"/>
+          <w:szCs w:val="20"/>
+          <w:lang w:val="en-US"/>
+          <w14:ligatures w14:val="none"/>
+        </w:rPr>
+        <w:br/>
+        <w:t xml:space="preserve">    /api/search/city/{name} lista po nazivu sadrzi limit 4</w:t>
+      </w:r>
+      <w:r>
+        <w:rPr>
+          <w:rFonts w:ascii="Courier New" w:eastAsia="Times New Roman" w:hAnsi="Courier New" w:cs="Courier New"/>
+          <w:color w:val="BCBEC4"/>
+          <w:kern w:val="0"/>
+          <w:sz w:val="20"/>
+          <w:szCs w:val="20"/>
+          <w:lang w:val="en-US"/>
+          <w14:ligatures w14:val="none"/>
+        </w:rPr>
+        <w:br/>
+        <w:t xml:space="preserve">    /api/search/accommodation/{name} **</w:t>
+      </w:r>
+      <w:r>
+        <w:rPr>
+          <w:rFonts w:ascii="Courier New" w:eastAsia="Times New Roman" w:hAnsi="Courier New" w:cs="Courier New"/>
+          <w:color w:val="BCBEC4"/>
+          <w:kern w:val="0"/>
+          <w:sz w:val="20"/>
+          <w:szCs w:val="20"/>
+          <w:lang w:val="en-US"/>
+          <w14:ligatures w14:val="none"/>
+        </w:rPr>
+        <w:br/>
+        <w:t xml:space="preserve">    /api/search/country/{name} **</w:t>
+      </w:r>
+      <w:r>
+        <w:rPr>
+          <w:rFonts w:ascii="Courier New" w:eastAsia="Times New Roman" w:hAnsi="Courier New" w:cs="Courier New"/>
+          <w:color w:val="BCBEC4"/>
+          <w:kern w:val="0"/>
+          <w:sz w:val="20"/>
+          <w:szCs w:val="20"/>
+          <w:lang w:val="en-US"/>
+          <w14:ligatures w14:val="none"/>
+        </w:rPr>
+        <w:br/>
+      </w:r>
+      <w:r>
+        <w:rPr>
+          <w:rFonts w:ascii="Courier New" w:eastAsia="Times New Roman" w:hAnsi="Courier New" w:cs="Courier New"/>
+          <w:color w:val="BCBEC4"/>
+          <w:kern w:val="0"/>
+          <w:sz w:val="20"/>
+          <w:szCs w:val="20"/>
+          <w:lang w:val="en-US"/>
+          <w14:ligatures w14:val="none"/>
+        </w:rPr>
+        <w:br/>
+      </w:r>
+      <w:r>
+        <w:rPr>
+          <w:rFonts w:ascii="Courier New" w:eastAsia="Times New Roman" w:hAnsi="Courier New" w:cs="Courier New"/>
+          <w:color w:val="BCBEC4"/>
+          <w:kern w:val="0"/>
+          <w:sz w:val="20"/>
+          <w:szCs w:val="20"/>
+          <w:lang w:val="en-US"/>
+          <w14:ligatures w14:val="none"/>
+        </w:rPr>
+        <w:lastRenderedPageBreak/>
+        <w:t>** AuthenticationController **</w:t>
+      </w:r>
+      <w:r>
+        <w:rPr>
+          <w:rFonts w:ascii="Courier New" w:eastAsia="Times New Roman" w:hAnsi="Courier New" w:cs="Courier New"/>
+          <w:color w:val="BCBEC4"/>
+          <w:kern w:val="0"/>
+          <w:sz w:val="20"/>
+          <w:szCs w:val="20"/>
+          <w:lang w:val="en-US"/>
+          <w14:ligatures w14:val="none"/>
+        </w:rPr>
+        <w:br/>
+        <w:t>POST</w:t>
+      </w:r>
+      <w:r>
+        <w:rPr>
+          <w:rFonts w:ascii="Courier New" w:eastAsia="Times New Roman" w:hAnsi="Courier New" w:cs="Courier New"/>
+          <w:color w:val="BCBEC4"/>
+          <w:kern w:val="0"/>
+          <w:sz w:val="20"/>
+          <w:szCs w:val="20"/>
+          <w:lang w:val="en-US"/>
+          <w14:ligatures w14:val="none"/>
+        </w:rPr>
+        <w:br/>
+        <w:t xml:space="preserve">    /login  Prima loginDTO poziva servis za autentifikaciju i vraca odgovor</w:t>
+      </w:r>
+      <w:r>
+        <w:rPr>
+          <w:rFonts w:ascii="Courier New" w:eastAsia="Times New Roman" w:hAnsi="Courier New" w:cs="Courier New"/>
+          <w:color w:val="BCBEC4"/>
+          <w:kern w:val="0"/>
+          <w:sz w:val="20"/>
+          <w:szCs w:val="20"/>
+          <w:lang w:val="en-US"/>
+          <w14:ligatures w14:val="none"/>
+        </w:rPr>
+        <w:br/>
+        <w:t xml:space="preserve">    /register Dobija admina i vraca odgovor servisa</w:t>
+      </w:r>
+      <w:r>
+        <w:rPr>
+          <w:rFonts w:ascii="Courier New" w:eastAsia="Times New Roman" w:hAnsi="Courier New" w:cs="Courier New"/>
+          <w:color w:val="BCBEC4"/>
+          <w:kern w:val="0"/>
+          <w:sz w:val="20"/>
+          <w:szCs w:val="20"/>
+          <w:lang w:val="en-US"/>
+          <w14:ligatures w14:val="none"/>
+        </w:rPr>
+        <w:br/>
+        <w:t xml:space="preserve">    /logout ocekuje header Authorization gde se nalazi Bearer token i dodaje ga na blacklistu</w:t>
+      </w:r>
+      <w:r>
+        <w:rPr>
+          <w:rFonts w:ascii="Courier New" w:eastAsia="Times New Roman" w:hAnsi="Courier New" w:cs="Courier New"/>
+          <w:color w:val="BCBEC4"/>
+          <w:kern w:val="0"/>
+          <w:sz w:val="20"/>
+          <w:szCs w:val="20"/>
+          <w:lang w:val="en-US"/>
+          <w14:ligatures w14:val="none"/>
+        </w:rPr>
+        <w:br/>
+      </w:r>
+      <w:r>
+        <w:rPr>
+          <w:rFonts w:ascii="Courier New" w:eastAsia="Times New Roman" w:hAnsi="Courier New" w:cs="Courier New"/>
+          <w:color w:val="BCBEC4"/>
+          <w:kern w:val="0"/>
+          <w:sz w:val="20"/>
+          <w:szCs w:val="20"/>
+          <w:lang w:val="en-US"/>
+          <w14:ligatures w14:val="none"/>
+        </w:rPr>
+        <w:br/>
+        <w:t xml:space="preserve"> ** ImageUploadController **</w:t>
+      </w:r>
+      <w:r>
+        <w:rPr>
+          <w:rFonts w:ascii="Courier New" w:eastAsia="Times New Roman" w:hAnsi="Courier New" w:cs="Courier New"/>
+          <w:color w:val="BCBEC4"/>
+          <w:kern w:val="0"/>
+          <w:sz w:val="20"/>
+          <w:szCs w:val="20"/>
+          <w:lang w:val="en-US"/>
+          <w14:ligatures w14:val="none"/>
+        </w:rPr>
+        <w:br/>
+        <w:t xml:space="preserve"> POST</w:t>
+      </w:r>
+      <w:r>
+        <w:rPr>
+          <w:rFonts w:ascii="Courier New" w:eastAsia="Times New Roman" w:hAnsi="Courier New" w:cs="Courier New"/>
+          <w:color w:val="BCBEC4"/>
+          <w:kern w:val="0"/>
+          <w:sz w:val="20"/>
+          <w:szCs w:val="20"/>
+          <w:lang w:val="en-US"/>
+          <w14:ligatures w14:val="none"/>
+        </w:rPr>
+        <w:br/>
+        <w:t xml:space="preserve">     /upload postavlja vise slika kroz petlju i upisuje u bazu naziv slike</w:t>
+      </w:r>
+      <w:r>
+        <w:rPr>
+          <w:rFonts w:ascii="Courier New" w:eastAsia="Times New Roman" w:hAnsi="Courier New" w:cs="Courier New"/>
+          <w:color w:val="BCBEC4"/>
+          <w:kern w:val="0"/>
+          <w:sz w:val="20"/>
+          <w:szCs w:val="20"/>
+          <w:lang w:val="en-US"/>
+          <w14:ligatures w14:val="none"/>
+        </w:rPr>
+        <w:br/>
+        <w:t xml:space="preserve">     /single  postavlja jednu sliku i vraca naziv fajla</w:t>
+      </w:r>
+      <w:r>
+        <w:rPr>
+          <w:rFonts w:ascii="Courier New" w:eastAsia="Times New Roman" w:hAnsi="Courier New" w:cs="Courier New"/>
+          <w:color w:val="BCBEC4"/>
+          <w:kern w:val="0"/>
+          <w:sz w:val="20"/>
+          <w:szCs w:val="20"/>
+          <w:lang w:val="en-US"/>
+          <w14:ligatures w14:val="none"/>
+        </w:rPr>
+        <w:br/>
+        <w:t xml:space="preserve">   </w:t>
+      </w:r>
+    </w:p>
+    <w:p>
+      <w:pPr>
+        <w:rPr>
+          <w:rFonts w:cstheme="minorHAnsi"/>
+          <w:b/>
+          <w:spacing w:val="-1"/>
+        </w:rPr>
+      </w:pPr>
+    </w:p>
+    <w:p>
+      <w:pPr>
+        <w:rPr>
+          <w:rFonts w:cstheme="minorHAnsi"/>
+          <w:b/>
+          <w:spacing w:val="-1"/>
+        </w:rPr>
+      </w:pPr>
+      <w:r>
+        <w:rPr>
+          <w:rStyle w:val="TitleChar"/>
+          <w:rFonts w:asciiTheme="minorHAnsi" w:hAnsiTheme="minorHAnsi" w:cstheme="minorHAnsi"/>
+        </w:rPr>
+        <w:t>P</w:t>
+      </w:r>
+      <w:r>
+        <w:rPr>
+          <w:rStyle w:val="TitleChar"/>
+          <w:rFonts w:asciiTheme="minorHAnsi" w:hAnsiTheme="minorHAnsi" w:cstheme="minorHAnsi"/>
+        </w:rPr>
+        <w:t>rimeri poziva REST servisa</w:t>
+      </w:r>
+    </w:p>
+    <w:p>
+      <w:pPr>
+        <w:pStyle w:val="Title"/>
+        <w:rPr>
+          <w:rFonts w:asciiTheme="minorHAnsi" w:hAnsiTheme="minorHAnsi" w:cstheme="minorHAnsi"/>
+        </w:rPr>
+      </w:pPr>
+      <w:r>
+        <w:rPr>
+          <w:rFonts w:asciiTheme="minorHAnsi" w:hAnsiTheme="minorHAnsi" w:cstheme="minorHAnsi"/>
+        </w:rPr>
+        <w:t>T</w:t>
+      </w:r>
+      <w:r>
+        <w:rPr>
+          <w:rFonts w:asciiTheme="minorHAnsi" w:hAnsiTheme="minorHAnsi" w:cstheme="minorHAnsi"/>
+        </w:rPr>
+        <w:t>estiranje</w:t>
+      </w:r>
+    </w:p>
     <w:sectPr>
       <w:pgSz w:w="12240" w:h="15840"/>
       <w:pgMar w:top="1440" w:right="1440" w:bottom="1440" w:left="1440" w:header="720" w:footer="720" w:gutter="0"/>
@@ -11,6 +3629,559 @@
     </w:sectPr>
   </w:body>
 </w:document>
+</file>
+
+<file path=word/numbering.xml><?xml version="1.0" encoding="utf-8"?>
+<w:numbering xmlns:wpc="http://schemas.microsoft.com/office/word/2010/wordprocessingCanvas" xmlns:cx="http://schemas.microsoft.com/office/drawing/2014/chartex" xmlns:cx1="http://schemas.microsoft.com/office/drawing/2015/9/8/chartex" xmlns:cx2="http://schemas.microsoft.com/office/drawing/2015/10/21/chartex" xmlns:cx3="http://schemas.microsoft.com/office/drawing/2016/5/9/chartex" xmlns:cx4="http://schemas.microsoft.com/office/drawing/2016/5/10/chartex" xmlns:cx5="http://schemas.microsoft.com/office/drawing/2016/5/11/chartex" xmlns:cx6="http://schemas.microsoft.com/office/drawing/2016/5/12/chartex" xmlns:cx7="http://schemas.microsoft.com/office/drawing/2016/5/13/chartex" xmlns:cx8="http://schemas.microsoft.com/office/drawing/2016/5/14/chartex" xmlns:mc="http://schemas.openxmlformats.org/markup-compatibility/2006" xmlns:aink="http://schemas.microsoft.com/office/drawing/2016/ink" xmlns:am3d="http://schemas.microsoft.com/office/drawing/2017/model3d" xmlns:o="urn:schemas-microsoft-com:office:office" xmlns:oel="http://schemas.microsoft.com/office/2019/extlst" xmlns:r="http://schemas.openxmlformats.org/officeDocument/2006/relationships" xmlns:m="http://schemas.openxmlformats.org/officeDocument/2006/math" xmlns:v="urn:schemas-microsoft-com:vml" xmlns:wp14="http://schemas.microsoft.com/office/word/2010/wordprocessingDrawing" xmlns:wp="http://schemas.openxmlformats.org/drawingml/2006/wordprocessingDrawing" xmlns:w10="urn:schemas-microsoft-com:office:word" xmlns:w="http://schemas.openxmlformats.org/wordprocessingml/2006/main" xmlns:w14="http://schemas.microsoft.com/office/word/2010/wordml" xmlns:w15="http://schemas.microsoft.com/office/word/2012/wordml" xmlns:w16cex="http://schemas.microsoft.com/office/word/2018/wordml/cex" xmlns:w16cid="http://schemas.microsoft.com/office/word/2016/wordml/cid" xmlns:w16="http://schemas.microsoft.com/office/word/2018/wordml" xmlns:w16du="http://schemas.microsoft.com/office/word/2023/wordml/word16du" xmlns:w16sdtdh="http://schemas.microsoft.com/office/word/2020/wordml/sdtdatahash" xmlns:w16se="http://schemas.microsoft.com/office/word/2015/wordml/symex" xmlns:wpg="http://schemas.microsoft.com/office/word/2010/wordprocessingGroup" xmlns:wpi="http://schemas.microsoft.com/office/word/2010/wordprocessingInk" xmlns:wne="http://schemas.microsoft.com/office/word/2006/wordml" xmlns:wps="http://schemas.microsoft.com/office/word/2010/wordprocessingShape" mc:Ignorable="w14 w15 w16se w16cid w16 w16cex w16sdtdh w16du wp14">
+  <w:abstractNum w:abstractNumId="0" w15:restartNumberingAfterBreak="0">
+    <w:nsid w:val="3E9C14F8"/>
+    <w:multiLevelType w:val="multilevel"/>
+    <w:tmpl w:val="5EDA69FE"/>
+    <w:lvl w:ilvl="0">
+      <w:start w:val="1"/>
+      <w:numFmt w:val="bullet"/>
+      <w:lvlText w:val=""/>
+      <w:lvlJc w:val="left"/>
+      <w:pPr>
+        <w:tabs>
+          <w:tab w:val="num" w:pos="720"/>
+        </w:tabs>
+        <w:ind w:left="720" w:hanging="360"/>
+      </w:pPr>
+      <w:rPr>
+        <w:rFonts w:ascii="Symbol" w:hAnsi="Symbol" w:hint="default"/>
+        <w:sz w:val="20"/>
+      </w:rPr>
+    </w:lvl>
+    <w:lvl w:ilvl="1" w:tentative="1">
+      <w:start w:val="1"/>
+      <w:numFmt w:val="bullet"/>
+      <w:lvlText w:val=""/>
+      <w:lvlJc w:val="left"/>
+      <w:pPr>
+        <w:tabs>
+          <w:tab w:val="num" w:pos="1440"/>
+        </w:tabs>
+        <w:ind w:left="1440" w:hanging="360"/>
+      </w:pPr>
+      <w:rPr>
+        <w:rFonts w:ascii="Symbol" w:hAnsi="Symbol" w:hint="default"/>
+        <w:sz w:val="20"/>
+      </w:rPr>
+    </w:lvl>
+    <w:lvl w:ilvl="2" w:tentative="1">
+      <w:start w:val="1"/>
+      <w:numFmt w:val="bullet"/>
+      <w:lvlText w:val=""/>
+      <w:lvlJc w:val="left"/>
+      <w:pPr>
+        <w:tabs>
+          <w:tab w:val="num" w:pos="2160"/>
+        </w:tabs>
+        <w:ind w:left="2160" w:hanging="360"/>
+      </w:pPr>
+      <w:rPr>
+        <w:rFonts w:ascii="Symbol" w:hAnsi="Symbol" w:hint="default"/>
+        <w:sz w:val="20"/>
+      </w:rPr>
+    </w:lvl>
+    <w:lvl w:ilvl="3" w:tentative="1">
+      <w:start w:val="1"/>
+      <w:numFmt w:val="bullet"/>
+      <w:lvlText w:val=""/>
+      <w:lvlJc w:val="left"/>
+      <w:pPr>
+        <w:tabs>
+          <w:tab w:val="num" w:pos="2880"/>
+        </w:tabs>
+        <w:ind w:left="2880" w:hanging="360"/>
+      </w:pPr>
+      <w:rPr>
+        <w:rFonts w:ascii="Symbol" w:hAnsi="Symbol" w:hint="default"/>
+        <w:sz w:val="20"/>
+      </w:rPr>
+    </w:lvl>
+    <w:lvl w:ilvl="4" w:tentative="1">
+      <w:start w:val="1"/>
+      <w:numFmt w:val="bullet"/>
+      <w:lvlText w:val=""/>
+      <w:lvlJc w:val="left"/>
+      <w:pPr>
+        <w:tabs>
+          <w:tab w:val="num" w:pos="3600"/>
+        </w:tabs>
+        <w:ind w:left="3600" w:hanging="360"/>
+      </w:pPr>
+      <w:rPr>
+        <w:rFonts w:ascii="Symbol" w:hAnsi="Symbol" w:hint="default"/>
+        <w:sz w:val="20"/>
+      </w:rPr>
+    </w:lvl>
+    <w:lvl w:ilvl="5" w:tentative="1">
+      <w:start w:val="1"/>
+      <w:numFmt w:val="bullet"/>
+      <w:lvlText w:val=""/>
+      <w:lvlJc w:val="left"/>
+      <w:pPr>
+        <w:tabs>
+          <w:tab w:val="num" w:pos="4320"/>
+        </w:tabs>
+        <w:ind w:left="4320" w:hanging="360"/>
+      </w:pPr>
+      <w:rPr>
+        <w:rFonts w:ascii="Symbol" w:hAnsi="Symbol" w:hint="default"/>
+        <w:sz w:val="20"/>
+      </w:rPr>
+    </w:lvl>
+    <w:lvl w:ilvl="6" w:tentative="1">
+      <w:start w:val="1"/>
+      <w:numFmt w:val="bullet"/>
+      <w:lvlText w:val=""/>
+      <w:lvlJc w:val="left"/>
+      <w:pPr>
+        <w:tabs>
+          <w:tab w:val="num" w:pos="5040"/>
+        </w:tabs>
+        <w:ind w:left="5040" w:hanging="360"/>
+      </w:pPr>
+      <w:rPr>
+        <w:rFonts w:ascii="Symbol" w:hAnsi="Symbol" w:hint="default"/>
+        <w:sz w:val="20"/>
+      </w:rPr>
+    </w:lvl>
+    <w:lvl w:ilvl="7" w:tentative="1">
+      <w:start w:val="1"/>
+      <w:numFmt w:val="bullet"/>
+      <w:lvlText w:val=""/>
+      <w:lvlJc w:val="left"/>
+      <w:pPr>
+        <w:tabs>
+          <w:tab w:val="num" w:pos="5760"/>
+        </w:tabs>
+        <w:ind w:left="5760" w:hanging="360"/>
+      </w:pPr>
+      <w:rPr>
+        <w:rFonts w:ascii="Symbol" w:hAnsi="Symbol" w:hint="default"/>
+        <w:sz w:val="20"/>
+      </w:rPr>
+    </w:lvl>
+    <w:lvl w:ilvl="8" w:tentative="1">
+      <w:start w:val="1"/>
+      <w:numFmt w:val="bullet"/>
+      <w:lvlText w:val=""/>
+      <w:lvlJc w:val="left"/>
+      <w:pPr>
+        <w:tabs>
+          <w:tab w:val="num" w:pos="6480"/>
+        </w:tabs>
+        <w:ind w:left="6480" w:hanging="360"/>
+      </w:pPr>
+      <w:rPr>
+        <w:rFonts w:ascii="Symbol" w:hAnsi="Symbol" w:hint="default"/>
+        <w:sz w:val="20"/>
+      </w:rPr>
+    </w:lvl>
+  </w:abstractNum>
+  <w:abstractNum w:abstractNumId="1" w15:restartNumberingAfterBreak="0">
+    <w:nsid w:val="41312E48"/>
+    <w:multiLevelType w:val="multilevel"/>
+    <w:tmpl w:val="660AF696"/>
+    <w:lvl w:ilvl="0">
+      <w:start w:val="1"/>
+      <w:numFmt w:val="bullet"/>
+      <w:lvlText w:val=""/>
+      <w:lvlJc w:val="left"/>
+      <w:pPr>
+        <w:tabs>
+          <w:tab w:val="num" w:pos="720"/>
+        </w:tabs>
+        <w:ind w:left="720" w:hanging="360"/>
+      </w:pPr>
+      <w:rPr>
+        <w:rFonts w:ascii="Symbol" w:hAnsi="Symbol" w:hint="default"/>
+        <w:sz w:val="20"/>
+      </w:rPr>
+    </w:lvl>
+    <w:lvl w:ilvl="1" w:tentative="1">
+      <w:start w:val="1"/>
+      <w:numFmt w:val="bullet"/>
+      <w:lvlText w:val=""/>
+      <w:lvlJc w:val="left"/>
+      <w:pPr>
+        <w:tabs>
+          <w:tab w:val="num" w:pos="1440"/>
+        </w:tabs>
+        <w:ind w:left="1440" w:hanging="360"/>
+      </w:pPr>
+      <w:rPr>
+        <w:rFonts w:ascii="Symbol" w:hAnsi="Symbol" w:hint="default"/>
+        <w:sz w:val="20"/>
+      </w:rPr>
+    </w:lvl>
+    <w:lvl w:ilvl="2" w:tentative="1">
+      <w:start w:val="1"/>
+      <w:numFmt w:val="bullet"/>
+      <w:lvlText w:val=""/>
+      <w:lvlJc w:val="left"/>
+      <w:pPr>
+        <w:tabs>
+          <w:tab w:val="num" w:pos="2160"/>
+        </w:tabs>
+        <w:ind w:left="2160" w:hanging="360"/>
+      </w:pPr>
+      <w:rPr>
+        <w:rFonts w:ascii="Symbol" w:hAnsi="Symbol" w:hint="default"/>
+        <w:sz w:val="20"/>
+      </w:rPr>
+    </w:lvl>
+    <w:lvl w:ilvl="3" w:tentative="1">
+      <w:start w:val="1"/>
+      <w:numFmt w:val="bullet"/>
+      <w:lvlText w:val=""/>
+      <w:lvlJc w:val="left"/>
+      <w:pPr>
+        <w:tabs>
+          <w:tab w:val="num" w:pos="2880"/>
+        </w:tabs>
+        <w:ind w:left="2880" w:hanging="360"/>
+      </w:pPr>
+      <w:rPr>
+        <w:rFonts w:ascii="Symbol" w:hAnsi="Symbol" w:hint="default"/>
+        <w:sz w:val="20"/>
+      </w:rPr>
+    </w:lvl>
+    <w:lvl w:ilvl="4" w:tentative="1">
+      <w:start w:val="1"/>
+      <w:numFmt w:val="bullet"/>
+      <w:lvlText w:val=""/>
+      <w:lvlJc w:val="left"/>
+      <w:pPr>
+        <w:tabs>
+          <w:tab w:val="num" w:pos="3600"/>
+        </w:tabs>
+        <w:ind w:left="3600" w:hanging="360"/>
+      </w:pPr>
+      <w:rPr>
+        <w:rFonts w:ascii="Symbol" w:hAnsi="Symbol" w:hint="default"/>
+        <w:sz w:val="20"/>
+      </w:rPr>
+    </w:lvl>
+    <w:lvl w:ilvl="5" w:tentative="1">
+      <w:start w:val="1"/>
+      <w:numFmt w:val="bullet"/>
+      <w:lvlText w:val=""/>
+      <w:lvlJc w:val="left"/>
+      <w:pPr>
+        <w:tabs>
+          <w:tab w:val="num" w:pos="4320"/>
+        </w:tabs>
+        <w:ind w:left="4320" w:hanging="360"/>
+      </w:pPr>
+      <w:rPr>
+        <w:rFonts w:ascii="Symbol" w:hAnsi="Symbol" w:hint="default"/>
+        <w:sz w:val="20"/>
+      </w:rPr>
+    </w:lvl>
+    <w:lvl w:ilvl="6" w:tentative="1">
+      <w:start w:val="1"/>
+      <w:numFmt w:val="bullet"/>
+      <w:lvlText w:val=""/>
+      <w:lvlJc w:val="left"/>
+      <w:pPr>
+        <w:tabs>
+          <w:tab w:val="num" w:pos="5040"/>
+        </w:tabs>
+        <w:ind w:left="5040" w:hanging="360"/>
+      </w:pPr>
+      <w:rPr>
+        <w:rFonts w:ascii="Symbol" w:hAnsi="Symbol" w:hint="default"/>
+        <w:sz w:val="20"/>
+      </w:rPr>
+    </w:lvl>
+    <w:lvl w:ilvl="7" w:tentative="1">
+      <w:start w:val="1"/>
+      <w:numFmt w:val="bullet"/>
+      <w:lvlText w:val=""/>
+      <w:lvlJc w:val="left"/>
+      <w:pPr>
+        <w:tabs>
+          <w:tab w:val="num" w:pos="5760"/>
+        </w:tabs>
+        <w:ind w:left="5760" w:hanging="360"/>
+      </w:pPr>
+      <w:rPr>
+        <w:rFonts w:ascii="Symbol" w:hAnsi="Symbol" w:hint="default"/>
+        <w:sz w:val="20"/>
+      </w:rPr>
+    </w:lvl>
+    <w:lvl w:ilvl="8" w:tentative="1">
+      <w:start w:val="1"/>
+      <w:numFmt w:val="bullet"/>
+      <w:lvlText w:val=""/>
+      <w:lvlJc w:val="left"/>
+      <w:pPr>
+        <w:tabs>
+          <w:tab w:val="num" w:pos="6480"/>
+        </w:tabs>
+        <w:ind w:left="6480" w:hanging="360"/>
+      </w:pPr>
+      <w:rPr>
+        <w:rFonts w:ascii="Symbol" w:hAnsi="Symbol" w:hint="default"/>
+        <w:sz w:val="20"/>
+      </w:rPr>
+    </w:lvl>
+  </w:abstractNum>
+  <w:abstractNum w:abstractNumId="2" w15:restartNumberingAfterBreak="0">
+    <w:nsid w:val="69CD2377"/>
+    <w:multiLevelType w:val="multilevel"/>
+    <w:tmpl w:val="85F0AE48"/>
+    <w:lvl w:ilvl="0">
+      <w:start w:val="1"/>
+      <w:numFmt w:val="decimal"/>
+      <w:lvlText w:val="%1."/>
+      <w:lvlJc w:val="left"/>
+      <w:pPr>
+        <w:tabs>
+          <w:tab w:val="num" w:pos="720"/>
+        </w:tabs>
+        <w:ind w:left="720" w:hanging="360"/>
+      </w:pPr>
+    </w:lvl>
+    <w:lvl w:ilvl="1">
+      <w:start w:val="1"/>
+      <w:numFmt w:val="bullet"/>
+      <w:lvlText w:val=""/>
+      <w:lvlJc w:val="left"/>
+      <w:pPr>
+        <w:tabs>
+          <w:tab w:val="num" w:pos="1440"/>
+        </w:tabs>
+        <w:ind w:left="1440" w:hanging="360"/>
+      </w:pPr>
+      <w:rPr>
+        <w:rFonts w:ascii="Symbol" w:hAnsi="Symbol" w:hint="default"/>
+        <w:sz w:val="20"/>
+      </w:rPr>
+    </w:lvl>
+    <w:lvl w:ilvl="2" w:tentative="1">
+      <w:start w:val="1"/>
+      <w:numFmt w:val="decimal"/>
+      <w:lvlText w:val="%3."/>
+      <w:lvlJc w:val="left"/>
+      <w:pPr>
+        <w:tabs>
+          <w:tab w:val="num" w:pos="2160"/>
+        </w:tabs>
+        <w:ind w:left="2160" w:hanging="360"/>
+      </w:pPr>
+    </w:lvl>
+    <w:lvl w:ilvl="3" w:tentative="1">
+      <w:start w:val="1"/>
+      <w:numFmt w:val="decimal"/>
+      <w:lvlText w:val="%4."/>
+      <w:lvlJc w:val="left"/>
+      <w:pPr>
+        <w:tabs>
+          <w:tab w:val="num" w:pos="2880"/>
+        </w:tabs>
+        <w:ind w:left="2880" w:hanging="360"/>
+      </w:pPr>
+    </w:lvl>
+    <w:lvl w:ilvl="4" w:tentative="1">
+      <w:start w:val="1"/>
+      <w:numFmt w:val="decimal"/>
+      <w:lvlText w:val="%5."/>
+      <w:lvlJc w:val="left"/>
+      <w:pPr>
+        <w:tabs>
+          <w:tab w:val="num" w:pos="3600"/>
+        </w:tabs>
+        <w:ind w:left="3600" w:hanging="360"/>
+      </w:pPr>
+    </w:lvl>
+    <w:lvl w:ilvl="5" w:tentative="1">
+      <w:start w:val="1"/>
+      <w:numFmt w:val="decimal"/>
+      <w:lvlText w:val="%6."/>
+      <w:lvlJc w:val="left"/>
+      <w:pPr>
+        <w:tabs>
+          <w:tab w:val="num" w:pos="4320"/>
+        </w:tabs>
+        <w:ind w:left="4320" w:hanging="360"/>
+      </w:pPr>
+    </w:lvl>
+    <w:lvl w:ilvl="6" w:tentative="1">
+      <w:start w:val="1"/>
+      <w:numFmt w:val="decimal"/>
+      <w:lvlText w:val="%7."/>
+      <w:lvlJc w:val="left"/>
+      <w:pPr>
+        <w:tabs>
+          <w:tab w:val="num" w:pos="5040"/>
+        </w:tabs>
+        <w:ind w:left="5040" w:hanging="360"/>
+      </w:pPr>
+    </w:lvl>
+    <w:lvl w:ilvl="7" w:tentative="1">
+      <w:start w:val="1"/>
+      <w:numFmt w:val="decimal"/>
+      <w:lvlText w:val="%8."/>
+      <w:lvlJc w:val="left"/>
+      <w:pPr>
+        <w:tabs>
+          <w:tab w:val="num" w:pos="5760"/>
+        </w:tabs>
+        <w:ind w:left="5760" w:hanging="360"/>
+      </w:pPr>
+    </w:lvl>
+    <w:lvl w:ilvl="8" w:tentative="1">
+      <w:start w:val="1"/>
+      <w:numFmt w:val="decimal"/>
+      <w:lvlText w:val="%9."/>
+      <w:lvlJc w:val="left"/>
+      <w:pPr>
+        <w:tabs>
+          <w:tab w:val="num" w:pos="6480"/>
+        </w:tabs>
+        <w:ind w:left="6480" w:hanging="360"/>
+      </w:pPr>
+    </w:lvl>
+  </w:abstractNum>
+  <w:abstractNum w:abstractNumId="3" w15:restartNumberingAfterBreak="0">
+    <w:nsid w:val="72D654B2"/>
+    <w:multiLevelType w:val="multilevel"/>
+    <w:tmpl w:val="0D641A5C"/>
+    <w:lvl w:ilvl="0">
+      <w:start w:val="1"/>
+      <w:numFmt w:val="decimal"/>
+      <w:lvlText w:val="%1."/>
+      <w:lvlJc w:val="left"/>
+      <w:pPr>
+        <w:tabs>
+          <w:tab w:val="num" w:pos="720"/>
+        </w:tabs>
+        <w:ind w:left="720" w:hanging="360"/>
+      </w:pPr>
+    </w:lvl>
+    <w:lvl w:ilvl="1">
+      <w:start w:val="1"/>
+      <w:numFmt w:val="bullet"/>
+      <w:lvlText w:val=""/>
+      <w:lvlJc w:val="left"/>
+      <w:pPr>
+        <w:tabs>
+          <w:tab w:val="num" w:pos="1440"/>
+        </w:tabs>
+        <w:ind w:left="1440" w:hanging="360"/>
+      </w:pPr>
+      <w:rPr>
+        <w:rFonts w:ascii="Symbol" w:hAnsi="Symbol" w:hint="default"/>
+        <w:sz w:val="20"/>
+      </w:rPr>
+    </w:lvl>
+    <w:lvl w:ilvl="2">
+      <w:start w:val="1"/>
+      <w:numFmt w:val="bullet"/>
+      <w:lvlText w:val=""/>
+      <w:lvlJc w:val="left"/>
+      <w:pPr>
+        <w:tabs>
+          <w:tab w:val="num" w:pos="2160"/>
+        </w:tabs>
+        <w:ind w:left="2160" w:hanging="360"/>
+      </w:pPr>
+      <w:rPr>
+        <w:rFonts w:ascii="Symbol" w:hAnsi="Symbol" w:hint="default"/>
+        <w:sz w:val="20"/>
+      </w:rPr>
+    </w:lvl>
+    <w:lvl w:ilvl="3" w:tentative="1">
+      <w:start w:val="1"/>
+      <w:numFmt w:val="decimal"/>
+      <w:lvlText w:val="%4."/>
+      <w:lvlJc w:val="left"/>
+      <w:pPr>
+        <w:tabs>
+          <w:tab w:val="num" w:pos="2880"/>
+        </w:tabs>
+        <w:ind w:left="2880" w:hanging="360"/>
+      </w:pPr>
+    </w:lvl>
+    <w:lvl w:ilvl="4" w:tentative="1">
+      <w:start w:val="1"/>
+      <w:numFmt w:val="decimal"/>
+      <w:lvlText w:val="%5."/>
+      <w:lvlJc w:val="left"/>
+      <w:pPr>
+        <w:tabs>
+          <w:tab w:val="num" w:pos="3600"/>
+        </w:tabs>
+        <w:ind w:left="3600" w:hanging="360"/>
+      </w:pPr>
+    </w:lvl>
+    <w:lvl w:ilvl="5" w:tentative="1">
+      <w:start w:val="1"/>
+      <w:numFmt w:val="decimal"/>
+      <w:lvlText w:val="%6."/>
+      <w:lvlJc w:val="left"/>
+      <w:pPr>
+        <w:tabs>
+          <w:tab w:val="num" w:pos="4320"/>
+        </w:tabs>
+        <w:ind w:left="4320" w:hanging="360"/>
+      </w:pPr>
+    </w:lvl>
+    <w:lvl w:ilvl="6" w:tentative="1">
+      <w:start w:val="1"/>
+      <w:numFmt w:val="decimal"/>
+      <w:lvlText w:val="%7."/>
+      <w:lvlJc w:val="left"/>
+      <w:pPr>
+        <w:tabs>
+          <w:tab w:val="num" w:pos="5040"/>
+        </w:tabs>
+        <w:ind w:left="5040" w:hanging="360"/>
+      </w:pPr>
+    </w:lvl>
+    <w:lvl w:ilvl="7" w:tentative="1">
+      <w:start w:val="1"/>
+      <w:numFmt w:val="decimal"/>
+      <w:lvlText w:val="%8."/>
+      <w:lvlJc w:val="left"/>
+      <w:pPr>
+        <w:tabs>
+          <w:tab w:val="num" w:pos="5760"/>
+        </w:tabs>
+        <w:ind w:left="5760" w:hanging="360"/>
+      </w:pPr>
+    </w:lvl>
+    <w:lvl w:ilvl="8" w:tentative="1">
+      <w:start w:val="1"/>
+      <w:numFmt w:val="decimal"/>
+      <w:lvlText w:val="%9."/>
+      <w:lvlJc w:val="left"/>
+      <w:pPr>
+        <w:tabs>
+          <w:tab w:val="num" w:pos="6480"/>
+        </w:tabs>
+        <w:ind w:left="6480" w:hanging="360"/>
+      </w:pPr>
+    </w:lvl>
+  </w:abstractNum>
+  <w:num w:numId="1" w16cid:durableId="1437403845">
+    <w:abstractNumId w:val="3"/>
+  </w:num>
+  <w:num w:numId="2" w16cid:durableId="1052581317">
+    <w:abstractNumId w:val="2"/>
+  </w:num>
+  <w:num w:numId="3" w16cid:durableId="1633364989">
+    <w:abstractNumId w:val="0"/>
+  </w:num>
+  <w:num w:numId="4" w16cid:durableId="1120801495">
+    <w:abstractNumId w:val="1"/>
+  </w:num>
+</w:numbering>
 </file>
 
 <file path=word/styles.xml><?xml version="1.0" encoding="utf-8"?>
@@ -417,10 +4588,52 @@
       <w:lang w:val="sr-Latn-RS"/>
     </w:rPr>
   </w:style>
+  <w:style w:type="paragraph" w:styleId="Heading1">
+    <w:name w:val="heading 1"/>
+    <w:basedOn w:val="Normal"/>
+    <w:next w:val="Normal"/>
+    <w:link w:val="Heading1Char"/>
+    <w:uiPriority w:val="9"/>
+    <w:qFormat/>
+    <w:rsid w:val="00A12A96"/>
+    <w:pPr>
+      <w:keepNext/>
+      <w:keepLines/>
+      <w:spacing w:before="240" w:after="0"/>
+      <w:outlineLvl w:val="0"/>
+    </w:pPr>
+    <w:rPr>
+      <w:rFonts w:asciiTheme="majorHAnsi" w:eastAsiaTheme="majorEastAsia" w:hAnsiTheme="majorHAnsi" w:cstheme="majorBidi"/>
+      <w:color w:val="2F5496" w:themeColor="accent1" w:themeShade="BF"/>
+      <w:sz w:val="32"/>
+      <w:szCs w:val="32"/>
+    </w:rPr>
+  </w:style>
+  <w:style w:type="paragraph" w:styleId="Heading2">
+    <w:name w:val="heading 2"/>
+    <w:basedOn w:val="Normal"/>
+    <w:next w:val="Normal"/>
+    <w:link w:val="Heading2Char"/>
+    <w:uiPriority w:val="9"/>
+    <w:unhideWhenUsed/>
+    <w:qFormat/>
+    <w:rsid w:val="00A12A96"/>
+    <w:pPr>
+      <w:keepNext/>
+      <w:keepLines/>
+      <w:spacing w:before="40" w:after="0"/>
+      <w:outlineLvl w:val="1"/>
+    </w:pPr>
+    <w:rPr>
+      <w:rFonts w:asciiTheme="majorHAnsi" w:eastAsiaTheme="majorEastAsia" w:hAnsiTheme="majorHAnsi" w:cstheme="majorBidi"/>
+      <w:color w:val="2F5496" w:themeColor="accent1" w:themeShade="BF"/>
+      <w:sz w:val="26"/>
+      <w:szCs w:val="26"/>
+    </w:rPr>
+  </w:style>
   <w:style w:type="character" w:default="1" w:styleId="DefaultParagraphFont">
     <w:name w:val="Default Paragraph Font"/>
     <w:uiPriority w:val="1"/>
-    <w:semiHidden/>
     <w:unhideWhenUsed/>
   </w:style>
   <w:style w:type="table" w:default="1" w:styleId="TableNormal">
@@ -443,6 +4656,146 @@
     <w:uiPriority w:val="99"/>
     <w:semiHidden/>
     <w:unhideWhenUsed/>
+  </w:style>
+  <w:style w:type="paragraph" w:styleId="Title">
+    <w:name w:val="Title"/>
+    <w:basedOn w:val="Normal"/>
+    <w:next w:val="Normal"/>
+    <w:link w:val="TitleChar"/>
+    <w:uiPriority w:val="10"/>
+    <w:qFormat/>
+    <w:rsid w:val="004A42DC"/>
+    <w:pPr>
+      <w:spacing w:after="0" w:line="240" w:lineRule="auto"/>
+      <w:contextualSpacing/>
+    </w:pPr>
+    <w:rPr>
+      <w:rFonts w:asciiTheme="majorHAnsi" w:eastAsiaTheme="majorEastAsia" w:hAnsiTheme="majorHAnsi" w:cstheme="majorBidi"/>
+      <w:spacing w:val="-10"/>
+      <w:kern w:val="28"/>
+      <w:sz w:val="56"/>
+      <w:szCs w:val="56"/>
+    </w:rPr>
+  </w:style>
+  <w:style w:type="character" w:customStyle="1" w:styleId="TitleChar">
+    <w:name w:val="Title Char"/>
+    <w:basedOn w:val="DefaultParagraphFont"/>
+    <w:link w:val="Title"/>
+    <w:uiPriority w:val="10"/>
+    <w:rsid w:val="004A42DC"/>
+    <w:rPr>
+      <w:rFonts w:asciiTheme="majorHAnsi" w:eastAsiaTheme="majorEastAsia" w:hAnsiTheme="majorHAnsi" w:cstheme="majorBidi"/>
+      <w:spacing w:val="-10"/>
+      <w:kern w:val="28"/>
+      <w:sz w:val="56"/>
+      <w:szCs w:val="56"/>
+      <w:lang w:val="sr-Latn-RS"/>
+    </w:rPr>
+  </w:style>
+  <w:style w:type="paragraph" w:styleId="NormalWeb">
+    <w:name w:val="Normal (Web)"/>
+    <w:basedOn w:val="Normal"/>
+    <w:uiPriority w:val="99"/>
+    <w:semiHidden/>
+    <w:unhideWhenUsed/>
+    <w:rsid w:val="004A42DC"/>
+    <w:pPr>
+      <w:spacing w:before="100" w:beforeAutospacing="1" w:after="100" w:afterAutospacing="1" w:line="240" w:lineRule="auto"/>
+    </w:pPr>
+    <w:rPr>
+      <w:rFonts w:ascii="Times New Roman" w:eastAsia="Times New Roman" w:hAnsi="Times New Roman" w:cs="Times New Roman"/>
+      <w:kern w:val="0"/>
+      <w:sz w:val="24"/>
+      <w:szCs w:val="24"/>
+      <w:lang w:val="en-US"/>
+      <w14:ligatures w14:val="none"/>
+    </w:rPr>
+  </w:style>
+  <w:style w:type="character" w:customStyle="1" w:styleId="apple-tab-span">
+    <w:name w:val="apple-tab-span"/>
+    <w:basedOn w:val="DefaultParagraphFont"/>
+    <w:rsid w:val="004A42DC"/>
+  </w:style>
+  <w:style w:type="character" w:customStyle="1" w:styleId="Heading1Char">
+    <w:name w:val="Heading 1 Char"/>
+    <w:basedOn w:val="DefaultParagraphFont"/>
+    <w:link w:val="Heading1"/>
+    <w:uiPriority w:val="9"/>
+    <w:rsid w:val="00A12A96"/>
+    <w:rPr>
+      <w:rFonts w:asciiTheme="majorHAnsi" w:eastAsiaTheme="majorEastAsia" w:hAnsiTheme="majorHAnsi" w:cstheme="majorBidi"/>
+      <w:color w:val="2F5496" w:themeColor="accent1" w:themeShade="BF"/>
+      <w:sz w:val="32"/>
+      <w:szCs w:val="32"/>
+      <w:lang w:val="sr-Latn-RS"/>
+    </w:rPr>
+  </w:style>
+  <w:style w:type="character" w:customStyle="1" w:styleId="Heading2Char">
+    <w:name w:val="Heading 2 Char"/>
+    <w:basedOn w:val="DefaultParagraphFont"/>
+    <w:link w:val="Heading2"/>
+    <w:uiPriority w:val="9"/>
+    <w:rsid w:val="00A12A96"/>
+    <w:rPr>
+      <w:rFonts w:asciiTheme="majorHAnsi" w:eastAsiaTheme="majorEastAsia" w:hAnsiTheme="majorHAnsi" w:cstheme="majorBidi"/>
+      <w:color w:val="2F5496" w:themeColor="accent1" w:themeShade="BF"/>
+      <w:sz w:val="26"/>
+      <w:szCs w:val="26"/>
+      <w:lang w:val="sr-Latn-RS"/>
+    </w:rPr>
+  </w:style>
+  <w:style w:type="paragraph" w:styleId="HTMLPreformatted">
+    <w:name w:val="HTML Preformatted"/>
+    <w:basedOn w:val="Normal"/>
+    <w:link w:val="HTMLPreformattedChar"/>
+    <w:uiPriority w:val="99"/>
+    <w:semiHidden/>
+    <w:unhideWhenUsed/>
+    <w:rsid w:val="002745AC"/>
+    <w:pPr>
+      <w:tabs>
+        <w:tab w:val="left" w:pos="916"/>
+        <w:tab w:val="left" w:pos="1832"/>
+        <w:tab w:val="left" w:pos="2748"/>
+        <w:tab w:val="left" w:pos="3664"/>
+        <w:tab w:val="left" w:pos="4580"/>
+        <w:tab w:val="left" w:pos="5496"/>
+        <w:tab w:val="left" w:pos="6412"/>
+        <w:tab w:val="left" w:pos="7328"/>
+        <w:tab w:val="left" w:pos="8244"/>
+        <w:tab w:val="left" w:pos="9160"/>
+        <w:tab w:val="left" w:pos="10076"/>
+        <w:tab w:val="left" w:pos="10992"/>
+        <w:tab w:val="left" w:pos="11908"/>
+        <w:tab w:val="left" w:pos="12824"/>
+        <w:tab w:val="left" w:pos="13740"/>
+        <w:tab w:val="left" w:pos="14656"/>
+      </w:tabs>
+      <w:spacing w:after="0" w:line="240" w:lineRule="auto"/>
+    </w:pPr>
+    <w:rPr>
+      <w:rFonts w:ascii="Courier New" w:eastAsia="Times New Roman" w:hAnsi="Courier New" w:cs="Courier New"/>
+      <w:kern w:val="0"/>
+      <w:sz w:val="20"/>
+      <w:szCs w:val="20"/>
+      <w:lang w:val="en-US"/>
+      <w14:ligatures w14:val="none"/>
+    </w:rPr>
+  </w:style>
+  <w:style w:type="character" w:customStyle="1" w:styleId="HTMLPreformattedChar">
+    <w:name w:val="HTML Preformatted Char"/>
+    <w:basedOn w:val="DefaultParagraphFont"/>
+    <w:link w:val="HTMLPreformatted"/>
+    <w:uiPriority w:val="99"/>
+    <w:semiHidden/>
+    <w:rsid w:val="002745AC"/>
+    <w:rPr>
+      <w:rFonts w:ascii="Courier New" w:eastAsia="Times New Roman" w:hAnsi="Courier New" w:cs="Courier New"/>
+      <w:kern w:val="0"/>
+      <w:sz w:val="20"/>
+      <w:szCs w:val="20"/>
+      <w14:ligatures w14:val="none"/>
+    </w:rPr>
   </w:style>
 </w:styles>
 </file>

--- a/IT355MS5319.docx
+++ b/IT355MS5319.docx
@@ -2399,28 +2399,22 @@
           <w:rStyle w:val="TitleChar"/>
           <w:rFonts w:asciiTheme="minorHAnsi" w:hAnsiTheme="minorHAnsi" w:cstheme="minorHAnsi"/>
         </w:rPr>
-        <w:t>S</w:t>
-      </w:r>
-      <w:r>
-        <w:rPr>
-          <w:rStyle w:val="TitleChar"/>
-          <w:rFonts w:asciiTheme="minorHAnsi" w:hAnsiTheme="minorHAnsi" w:cstheme="minorHAnsi"/>
-        </w:rPr>
-        <w:t>pecifikacije zahteva</w:t>
-      </w:r>
-    </w:p>
-    <w:p>
-      <w:pPr>
-        <w:rPr>
-          <w:rFonts w:cstheme="minorHAnsi"/>
-          <w:b/>
-          <w:spacing w:val="-1"/>
-        </w:rPr>
-      </w:pPr>
-      <w:r>
-        <w:rPr>
-          <w:rFonts w:cstheme="minorHAnsi"/>
-          <w:b/>
+        <w:t>Specifikacije zahteva</w:t>
+      </w:r>
+    </w:p>
+    <w:p>
+      <w:pPr>
+        <w:rPr>
+          <w:rFonts w:cstheme="minorHAnsi"/>
+          <w:b/>
+          <w:spacing w:val="-1"/>
+        </w:rPr>
+      </w:pPr>
+      <w:r>
+        <w:rPr>
+          <w:rFonts w:cstheme="minorHAnsi"/>
+          <w:b/>
+          <w:noProof/>
           <w:spacing w:val="-1"/>
         </w:rPr>
         <w:lastRenderedPageBreak/>
@@ -2473,144 +2467,2686 @@
           <w:rStyle w:val="TitleChar"/>
           <w:rFonts w:asciiTheme="minorHAnsi" w:hAnsiTheme="minorHAnsi" w:cstheme="minorHAnsi"/>
         </w:rPr>
-        <w:t>D</w:t>
-      </w:r>
+        <w:t>Dizajn sistema</w:t>
+      </w:r>
+    </w:p>
+    <w:p>
+      <w:pPr>
+        <w:rPr>
+          <w:rFonts w:cstheme="minorHAnsi"/>
+          <w:b/>
+          <w:spacing w:val="-1"/>
+        </w:rPr>
+      </w:pPr>
       <w:r>
         <w:rPr>
           <w:rStyle w:val="TitleChar"/>
           <w:rFonts w:asciiTheme="minorHAnsi" w:hAnsiTheme="minorHAnsi" w:cstheme="minorHAnsi"/>
         </w:rPr>
-        <w:t>izajn sistema</w:t>
-      </w:r>
-    </w:p>
-    <w:p>
-      <w:pPr>
-        <w:rPr>
-          <w:rFonts w:cstheme="minorHAnsi"/>
-          <w:b/>
-          <w:spacing w:val="-1"/>
-        </w:rPr>
-      </w:pPr>
-      <w:r>
+        <w:t>/</w:t>
+      </w:r>
+    </w:p>
+    <w:p>
+      <w:pPr>
         <w:rPr>
           <w:rStyle w:val="TitleChar"/>
           <w:rFonts w:asciiTheme="minorHAnsi" w:hAnsiTheme="minorHAnsi" w:cstheme="minorHAnsi"/>
         </w:rPr>
-        <w:t>/</w:t>
-      </w:r>
-    </w:p>
-    <w:p>
-      <w:pPr>
-        <w:rPr>
-          <w:rFonts w:cstheme="minorHAnsi"/>
-          <w:b/>
-          <w:spacing w:val="-1"/>
-        </w:rPr>
       </w:pPr>
       <w:r>
         <w:rPr>
           <w:rStyle w:val="TitleChar"/>
           <w:rFonts w:asciiTheme="minorHAnsi" w:hAnsiTheme="minorHAnsi" w:cstheme="minorHAnsi"/>
         </w:rPr>
-        <w:t>D</w:t>
-      </w:r>
-      <w:r>
+        <w:t>Dijagrami arhitekture</w:t>
+      </w:r>
+    </w:p>
+    <w:p>
+      <w:pPr>
+        <w:rPr>
+          <w:rFonts w:cstheme="minorHAnsi"/>
+          <w:b/>
+          <w:spacing w:val="-1"/>
+        </w:rPr>
+      </w:pPr>
+      <w:r>
+        <w:rPr>
+          <w:rFonts w:cstheme="minorHAnsi"/>
+          <w:b/>
+          <w:spacing w:val="-1"/>
+        </w:rPr>
+        <w:lastRenderedPageBreak/>
+        <w:drawing>
+          <wp:inline distT="0" distB="0" distL="0" distR="0" wp14:anchorId="32AA330D" wp14:editId="573C6312">
+            <wp:extent cx="5943600" cy="3745865"/>
+            <wp:effectExtent l="0" t="0" r="0" b="6985"/>
+            <wp:docPr id="1021335926" name="Picture 1"/>
+            <wp:cNvGraphicFramePr>
+              <a:graphicFrameLocks xmlns:a="http://schemas.openxmlformats.org/drawingml/2006/main" noChangeAspect="1"/>
+            </wp:cNvGraphicFramePr>
+            <a:graphic xmlns:a="http://schemas.openxmlformats.org/drawingml/2006/main">
+              <a:graphicData uri="http://schemas.openxmlformats.org/drawingml/2006/picture">
+                <pic:pic xmlns:pic="http://schemas.openxmlformats.org/drawingml/2006/picture">
+                  <pic:nvPicPr>
+                    <pic:cNvPr id="1021335926" name=""/>
+                    <pic:cNvPicPr/>
+                  </pic:nvPicPr>
+                  <pic:blipFill>
+                    <a:blip r:embed="rId7"/>
+                    <a:stretch>
+                      <a:fillRect/>
+                    </a:stretch>
+                  </pic:blipFill>
+                  <pic:spPr>
+                    <a:xfrm>
+                      <a:off x="0" y="0"/>
+                      <a:ext cx="5943600" cy="3745865"/>
+                    </a:xfrm>
+                    <a:prstGeom prst="rect">
+                      <a:avLst/>
+                    </a:prstGeom>
+                  </pic:spPr>
+                </pic:pic>
+              </a:graphicData>
+            </a:graphic>
+          </wp:inline>
+        </w:drawing>
+      </w:r>
+    </w:p>
+    <w:p>
+      <w:pPr>
         <w:rPr>
           <w:rStyle w:val="TitleChar"/>
           <w:rFonts w:asciiTheme="minorHAnsi" w:hAnsiTheme="minorHAnsi" w:cstheme="minorHAnsi"/>
         </w:rPr>
-        <w:t>ijagrami arhitekture</w:t>
-      </w:r>
-    </w:p>
-    <w:p>
-      <w:pPr>
-        <w:rPr>
-          <w:rFonts w:cstheme="minorHAnsi"/>
-          <w:b/>
-          <w:spacing w:val="-1"/>
-        </w:rPr>
       </w:pPr>
       <w:r>
         <w:rPr>
           <w:rStyle w:val="TitleChar"/>
           <w:rFonts w:asciiTheme="minorHAnsi" w:hAnsiTheme="minorHAnsi" w:cstheme="minorHAnsi"/>
         </w:rPr>
-        <w:t>D</w:t>
-      </w:r>
-      <w:r>
+        <w:t>Dijagrami sekvenca</w:t>
+      </w:r>
+    </w:p>
+    <w:p>
+      <w:pPr>
+        <w:rPr>
+          <w:rFonts w:cstheme="minorHAnsi"/>
+          <w:b/>
+          <w:bCs/>
+          <w:spacing w:val="-1"/>
+          <w:lang w:val="en-US"/>
+        </w:rPr>
+      </w:pPr>
+      <w:r>
+        <w:rPr>
+          <w:rFonts w:cstheme="minorHAnsi"/>
+          <w:b/>
+          <w:bCs/>
+          <w:spacing w:val="-1"/>
+          <w:lang w:val="en-US"/>
+        </w:rPr>
+        <w:t>1. User Login Sequence Diagram</w:t>
+      </w:r>
+    </w:p>
+    <w:p>
+      <w:pPr>
+        <w:rPr>
+          <w:rFonts w:cstheme="minorHAnsi"/>
+          <w:b/>
+          <w:spacing w:val="-1"/>
+          <w:lang w:val="en-US"/>
+        </w:rPr>
+      </w:pPr>
+      <w:r>
+        <w:rPr>
+          <w:rFonts w:cstheme="minorHAnsi"/>
+          <w:b/>
+          <w:spacing w:val="-1"/>
+          <w:lang w:val="en-US"/>
+        </w:rPr>
+        <w:t>This diagram will show how the user's login request flows through your system.</w:t>
+      </w:r>
+    </w:p>
+    <w:p>
+      <w:pPr>
+        <w:rPr>
+          <w:rFonts w:cstheme="minorHAnsi"/>
+          <w:b/>
+          <w:spacing w:val="-1"/>
+          <w:lang w:val="en-US"/>
+        </w:rPr>
+      </w:pPr>
+      <w:r>
+        <w:rPr>
+          <w:rFonts w:cstheme="minorHAnsi"/>
+          <w:b/>
+          <w:bCs/>
+          <w:spacing w:val="-1"/>
+          <w:lang w:val="en-US"/>
+        </w:rPr>
+        <w:t>Actors and Components:</w:t>
+      </w:r>
+    </w:p>
+    <w:p>
+      <w:pPr>
+        <w:numPr>
+          <w:ilvl w:val="0"/>
+          <w:numId w:val="5"/>
+        </w:numPr>
+        <w:rPr>
+          <w:rFonts w:cstheme="minorHAnsi"/>
+          <w:b/>
+          <w:spacing w:val="-1"/>
+          <w:lang w:val="en-US"/>
+        </w:rPr>
+      </w:pPr>
+      <w:r>
+        <w:rPr>
+          <w:rFonts w:cstheme="minorHAnsi"/>
+          <w:b/>
+          <w:bCs/>
+          <w:spacing w:val="-1"/>
+          <w:lang w:val="en-US"/>
+        </w:rPr>
+        <w:t>User</w:t>
+      </w:r>
+      <w:r>
+        <w:rPr>
+          <w:rFonts w:cstheme="minorHAnsi"/>
+          <w:b/>
+          <w:spacing w:val="-1"/>
+          <w:lang w:val="en-US"/>
+        </w:rPr>
+        <w:t>: Initiates the login process.</w:t>
+      </w:r>
+    </w:p>
+    <w:p>
+      <w:pPr>
+        <w:numPr>
+          <w:ilvl w:val="0"/>
+          <w:numId w:val="5"/>
+        </w:numPr>
+        <w:rPr>
+          <w:rFonts w:cstheme="minorHAnsi"/>
+          <w:b/>
+          <w:spacing w:val="-1"/>
+          <w:lang w:val="en-US"/>
+        </w:rPr>
+      </w:pPr>
+      <w:r>
+        <w:rPr>
+          <w:rFonts w:cstheme="minorHAnsi"/>
+          <w:b/>
+          <w:bCs/>
+          <w:spacing w:val="-1"/>
+          <w:lang w:val="en-US"/>
+        </w:rPr>
+        <w:t>Login Component (Frontend)</w:t>
+      </w:r>
+      <w:r>
+        <w:rPr>
+          <w:rFonts w:cstheme="minorHAnsi"/>
+          <w:b/>
+          <w:spacing w:val="-1"/>
+          <w:lang w:val="en-US"/>
+        </w:rPr>
+        <w:t>: Accepts input from the user.</w:t>
+      </w:r>
+    </w:p>
+    <w:p>
+      <w:pPr>
+        <w:numPr>
+          <w:ilvl w:val="0"/>
+          <w:numId w:val="5"/>
+        </w:numPr>
+        <w:rPr>
+          <w:rFonts w:cstheme="minorHAnsi"/>
+          <w:b/>
+          <w:spacing w:val="-1"/>
+          <w:lang w:val="en-US"/>
+        </w:rPr>
+      </w:pPr>
+      <w:r>
+        <w:rPr>
+          <w:rFonts w:cstheme="minorHAnsi"/>
+          <w:b/>
+          <w:bCs/>
+          <w:spacing w:val="-1"/>
+          <w:lang w:val="en-US"/>
+        </w:rPr>
+        <w:t>Authentication Controller (Backend)</w:t>
+      </w:r>
+      <w:r>
+        <w:rPr>
+          <w:rFonts w:cstheme="minorHAnsi"/>
+          <w:b/>
+          <w:spacing w:val="-1"/>
+          <w:lang w:val="en-US"/>
+        </w:rPr>
+        <w:t>: Processes authentication requests.</w:t>
+      </w:r>
+    </w:p>
+    <w:p>
+      <w:pPr>
+        <w:numPr>
+          <w:ilvl w:val="0"/>
+          <w:numId w:val="5"/>
+        </w:numPr>
+        <w:rPr>
+          <w:rFonts w:cstheme="minorHAnsi"/>
+          <w:b/>
+          <w:spacing w:val="-1"/>
+          <w:lang w:val="en-US"/>
+        </w:rPr>
+      </w:pPr>
+      <w:r>
+        <w:rPr>
+          <w:rFonts w:cstheme="minorHAnsi"/>
+          <w:b/>
+          <w:bCs/>
+          <w:spacing w:val="-1"/>
+          <w:lang w:val="en-US"/>
+        </w:rPr>
+        <w:t>Authentication Service (Backend)</w:t>
+      </w:r>
+      <w:r>
+        <w:rPr>
+          <w:rFonts w:cstheme="minorHAnsi"/>
+          <w:b/>
+          <w:spacing w:val="-1"/>
+          <w:lang w:val="en-US"/>
+        </w:rPr>
+        <w:t>: Handles the logic to authenticate users.</w:t>
+      </w:r>
+    </w:p>
+    <w:p>
+      <w:pPr>
+        <w:numPr>
+          <w:ilvl w:val="0"/>
+          <w:numId w:val="5"/>
+        </w:numPr>
+        <w:rPr>
+          <w:rFonts w:cstheme="minorHAnsi"/>
+          <w:b/>
+          <w:spacing w:val="-1"/>
+          <w:lang w:val="en-US"/>
+        </w:rPr>
+      </w:pPr>
+      <w:r>
+        <w:rPr>
+          <w:rFonts w:cstheme="minorHAnsi"/>
+          <w:b/>
+          <w:bCs/>
+          <w:spacing w:val="-1"/>
+          <w:lang w:val="en-US"/>
+        </w:rPr>
+        <w:t>Admin Repository (Backend)</w:t>
+      </w:r>
+      <w:r>
+        <w:rPr>
+          <w:rFonts w:cstheme="minorHAnsi"/>
+          <w:b/>
+          <w:spacing w:val="-1"/>
+          <w:lang w:val="en-US"/>
+        </w:rPr>
+        <w:t>: Interacts with the database to retrieve user data.</w:t>
+      </w:r>
+    </w:p>
+    <w:p>
+      <w:pPr>
+        <w:numPr>
+          <w:ilvl w:val="0"/>
+          <w:numId w:val="5"/>
+        </w:numPr>
+        <w:rPr>
+          <w:rFonts w:cstheme="minorHAnsi"/>
+          <w:b/>
+          <w:spacing w:val="-1"/>
+          <w:lang w:val="en-US"/>
+        </w:rPr>
+      </w:pPr>
+      <w:r>
+        <w:rPr>
+          <w:rFonts w:cstheme="minorHAnsi"/>
+          <w:b/>
+          <w:bCs/>
+          <w:spacing w:val="-1"/>
+          <w:lang w:val="en-US"/>
+        </w:rPr>
+        <w:t>Database (MySQL)</w:t>
+      </w:r>
+      <w:r>
+        <w:rPr>
+          <w:rFonts w:cstheme="minorHAnsi"/>
+          <w:b/>
+          <w:spacing w:val="-1"/>
+          <w:lang w:val="en-US"/>
+        </w:rPr>
+        <w:t>: Stores user credentials and roles.</w:t>
+      </w:r>
+    </w:p>
+    <w:p>
+      <w:pPr>
+        <w:rPr>
+          <w:rFonts w:cstheme="minorHAnsi"/>
+          <w:b/>
+          <w:spacing w:val="-1"/>
+          <w:lang w:val="en-US"/>
+        </w:rPr>
+      </w:pPr>
+      <w:r>
+        <w:rPr>
+          <w:rFonts w:cstheme="minorHAnsi"/>
+          <w:b/>
+          <w:bCs/>
+          <w:spacing w:val="-1"/>
+          <w:lang w:val="en-US"/>
+        </w:rPr>
+        <w:t>Flow:</w:t>
+      </w:r>
+    </w:p>
+    <w:p>
+      <w:pPr>
+        <w:numPr>
+          <w:ilvl w:val="0"/>
+          <w:numId w:val="6"/>
+        </w:numPr>
+        <w:rPr>
+          <w:rFonts w:cstheme="minorHAnsi"/>
+          <w:b/>
+          <w:spacing w:val="-1"/>
+          <w:lang w:val="en-US"/>
+        </w:rPr>
+      </w:pPr>
+      <w:r>
+        <w:rPr>
+          <w:rFonts w:cstheme="minorHAnsi"/>
+          <w:b/>
+          <w:bCs/>
+          <w:spacing w:val="-1"/>
+          <w:lang w:val="en-US"/>
+        </w:rPr>
+        <w:t>User</w:t>
+      </w:r>
+      <w:r>
+        <w:rPr>
+          <w:rFonts w:cstheme="minorHAnsi"/>
+          <w:b/>
+          <w:spacing w:val="-1"/>
+          <w:lang w:val="en-US"/>
+        </w:rPr>
+        <w:t xml:space="preserve"> enters their credentials on the </w:t>
+      </w:r>
+      <w:r>
+        <w:rPr>
+          <w:rFonts w:cstheme="minorHAnsi"/>
+          <w:b/>
+          <w:bCs/>
+          <w:spacing w:val="-1"/>
+          <w:lang w:val="en-US"/>
+        </w:rPr>
+        <w:t>Login Page</w:t>
+      </w:r>
+      <w:r>
+        <w:rPr>
+          <w:rFonts w:cstheme="minorHAnsi"/>
+          <w:b/>
+          <w:spacing w:val="-1"/>
+          <w:lang w:val="en-US"/>
+        </w:rPr>
+        <w:t xml:space="preserve"> and submits them.</w:t>
+      </w:r>
+    </w:p>
+    <w:p>
+      <w:pPr>
+        <w:numPr>
+          <w:ilvl w:val="0"/>
+          <w:numId w:val="6"/>
+        </w:numPr>
+        <w:rPr>
+          <w:rFonts w:cstheme="minorHAnsi"/>
+          <w:b/>
+          <w:spacing w:val="-1"/>
+          <w:lang w:val="en-US"/>
+        </w:rPr>
+      </w:pPr>
+      <w:r>
+        <w:rPr>
+          <w:rFonts w:cstheme="minorHAnsi"/>
+          <w:b/>
+          <w:bCs/>
+          <w:spacing w:val="-1"/>
+          <w:lang w:val="en-US"/>
+        </w:rPr>
+        <w:t>Login Component</w:t>
+      </w:r>
+      <w:r>
+        <w:rPr>
+          <w:rFonts w:cstheme="minorHAnsi"/>
+          <w:b/>
+          <w:spacing w:val="-1"/>
+          <w:lang w:val="en-US"/>
+        </w:rPr>
+        <w:t xml:space="preserve"> sends these credentials to the </w:t>
+      </w:r>
+      <w:r>
+        <w:rPr>
+          <w:rFonts w:cstheme="minorHAnsi"/>
+          <w:b/>
+          <w:bCs/>
+          <w:spacing w:val="-1"/>
+          <w:lang w:val="en-US"/>
+        </w:rPr>
+        <w:t>Authentication Controller</w:t>
+      </w:r>
+      <w:r>
+        <w:rPr>
+          <w:rFonts w:cstheme="minorHAnsi"/>
+          <w:b/>
+          <w:spacing w:val="-1"/>
+          <w:lang w:val="en-US"/>
+        </w:rPr>
+        <w:t>.</w:t>
+      </w:r>
+    </w:p>
+    <w:p>
+      <w:pPr>
+        <w:numPr>
+          <w:ilvl w:val="0"/>
+          <w:numId w:val="6"/>
+        </w:numPr>
+        <w:rPr>
+          <w:rFonts w:cstheme="minorHAnsi"/>
+          <w:b/>
+          <w:spacing w:val="-1"/>
+          <w:lang w:val="en-US"/>
+        </w:rPr>
+      </w:pPr>
+      <w:r>
+        <w:rPr>
+          <w:rFonts w:cstheme="minorHAnsi"/>
+          <w:b/>
+          <w:bCs/>
+          <w:spacing w:val="-1"/>
+          <w:lang w:val="en-US"/>
+        </w:rPr>
+        <w:t>Authentication Controller</w:t>
+      </w:r>
+      <w:r>
+        <w:rPr>
+          <w:rFonts w:cstheme="minorHAnsi"/>
+          <w:b/>
+          <w:spacing w:val="-1"/>
+          <w:lang w:val="en-US"/>
+        </w:rPr>
+        <w:t xml:space="preserve"> calls the </w:t>
+      </w:r>
+      <w:r>
+        <w:rPr>
+          <w:rFonts w:cstheme="minorHAnsi"/>
+          <w:b/>
+          <w:bCs/>
+          <w:spacing w:val="-1"/>
+          <w:lang w:val="en-US"/>
+        </w:rPr>
+        <w:t>Authentication Service</w:t>
+      </w:r>
+      <w:r>
+        <w:rPr>
+          <w:rFonts w:cstheme="minorHAnsi"/>
+          <w:b/>
+          <w:spacing w:val="-1"/>
+          <w:lang w:val="en-US"/>
+        </w:rPr>
+        <w:t xml:space="preserve"> to verify the credentials.</w:t>
+      </w:r>
+    </w:p>
+    <w:p>
+      <w:pPr>
+        <w:numPr>
+          <w:ilvl w:val="0"/>
+          <w:numId w:val="6"/>
+        </w:numPr>
+        <w:rPr>
+          <w:rFonts w:cstheme="minorHAnsi"/>
+          <w:b/>
+          <w:spacing w:val="-1"/>
+          <w:lang w:val="en-US"/>
+        </w:rPr>
+      </w:pPr>
+      <w:r>
+        <w:rPr>
+          <w:rFonts w:cstheme="minorHAnsi"/>
+          <w:b/>
+          <w:bCs/>
+          <w:spacing w:val="-1"/>
+          <w:lang w:val="en-US"/>
+        </w:rPr>
+        <w:lastRenderedPageBreak/>
+        <w:t>Authentication Service</w:t>
+      </w:r>
+      <w:r>
+        <w:rPr>
+          <w:rFonts w:cstheme="minorHAnsi"/>
+          <w:b/>
+          <w:spacing w:val="-1"/>
+          <w:lang w:val="en-US"/>
+        </w:rPr>
+        <w:t xml:space="preserve"> uses the </w:t>
+      </w:r>
+      <w:r>
+        <w:rPr>
+          <w:rFonts w:cstheme="minorHAnsi"/>
+          <w:b/>
+          <w:bCs/>
+          <w:spacing w:val="-1"/>
+          <w:lang w:val="en-US"/>
+        </w:rPr>
+        <w:t>Admin Repository</w:t>
+      </w:r>
+      <w:r>
+        <w:rPr>
+          <w:rFonts w:cstheme="minorHAnsi"/>
+          <w:b/>
+          <w:spacing w:val="-1"/>
+          <w:lang w:val="en-US"/>
+        </w:rPr>
+        <w:t xml:space="preserve"> to fetch user details from the </w:t>
+      </w:r>
+      <w:r>
+        <w:rPr>
+          <w:rFonts w:cstheme="minorHAnsi"/>
+          <w:b/>
+          <w:bCs/>
+          <w:spacing w:val="-1"/>
+          <w:lang w:val="en-US"/>
+        </w:rPr>
+        <w:t>Database</w:t>
+      </w:r>
+      <w:r>
+        <w:rPr>
+          <w:rFonts w:cstheme="minorHAnsi"/>
+          <w:b/>
+          <w:spacing w:val="-1"/>
+          <w:lang w:val="en-US"/>
+        </w:rPr>
+        <w:t>.</w:t>
+      </w:r>
+    </w:p>
+    <w:p>
+      <w:pPr>
+        <w:numPr>
+          <w:ilvl w:val="0"/>
+          <w:numId w:val="6"/>
+        </w:numPr>
+        <w:rPr>
+          <w:rFonts w:cstheme="minorHAnsi"/>
+          <w:b/>
+          <w:spacing w:val="-1"/>
+          <w:lang w:val="en-US"/>
+        </w:rPr>
+      </w:pPr>
+      <w:r>
+        <w:rPr>
+          <w:rFonts w:cstheme="minorHAnsi"/>
+          <w:b/>
+          <w:bCs/>
+          <w:spacing w:val="-1"/>
+          <w:lang w:val="en-US"/>
+        </w:rPr>
+        <w:t>Database</w:t>
+      </w:r>
+      <w:r>
+        <w:rPr>
+          <w:rFonts w:cstheme="minorHAnsi"/>
+          <w:b/>
+          <w:spacing w:val="-1"/>
+          <w:lang w:val="en-US"/>
+        </w:rPr>
+        <w:t xml:space="preserve"> returns user details to the </w:t>
+      </w:r>
+      <w:r>
+        <w:rPr>
+          <w:rFonts w:cstheme="minorHAnsi"/>
+          <w:b/>
+          <w:bCs/>
+          <w:spacing w:val="-1"/>
+          <w:lang w:val="en-US"/>
+        </w:rPr>
+        <w:t>Admin Repository</w:t>
+      </w:r>
+      <w:r>
+        <w:rPr>
+          <w:rFonts w:cstheme="minorHAnsi"/>
+          <w:b/>
+          <w:spacing w:val="-1"/>
+          <w:lang w:val="en-US"/>
+        </w:rPr>
+        <w:t>.</w:t>
+      </w:r>
+    </w:p>
+    <w:p>
+      <w:pPr>
+        <w:numPr>
+          <w:ilvl w:val="0"/>
+          <w:numId w:val="6"/>
+        </w:numPr>
+        <w:rPr>
+          <w:rFonts w:cstheme="minorHAnsi"/>
+          <w:b/>
+          <w:spacing w:val="-1"/>
+          <w:lang w:val="en-US"/>
+        </w:rPr>
+      </w:pPr>
+      <w:r>
+        <w:rPr>
+          <w:rFonts w:cstheme="minorHAnsi"/>
+          <w:b/>
+          <w:bCs/>
+          <w:spacing w:val="-1"/>
+          <w:lang w:val="en-US"/>
+        </w:rPr>
+        <w:t>Authentication Service</w:t>
+      </w:r>
+      <w:r>
+        <w:rPr>
+          <w:rFonts w:cstheme="minorHAnsi"/>
+          <w:b/>
+          <w:spacing w:val="-1"/>
+          <w:lang w:val="en-US"/>
+        </w:rPr>
+        <w:t xml:space="preserve"> validates credentials. If successful, it generates a JWT token.</w:t>
+      </w:r>
+    </w:p>
+    <w:p>
+      <w:pPr>
+        <w:numPr>
+          <w:ilvl w:val="0"/>
+          <w:numId w:val="6"/>
+        </w:numPr>
+        <w:rPr>
+          <w:rFonts w:cstheme="minorHAnsi"/>
+          <w:b/>
+          <w:spacing w:val="-1"/>
+          <w:lang w:val="en-US"/>
+        </w:rPr>
+      </w:pPr>
+      <w:r>
+        <w:rPr>
+          <w:rFonts w:cstheme="minorHAnsi"/>
+          <w:b/>
+          <w:bCs/>
+          <w:spacing w:val="-1"/>
+          <w:lang w:val="en-US"/>
+        </w:rPr>
+        <w:t>Authentication Controller</w:t>
+      </w:r>
+      <w:r>
+        <w:rPr>
+          <w:rFonts w:cstheme="minorHAnsi"/>
+          <w:b/>
+          <w:spacing w:val="-1"/>
+          <w:lang w:val="en-US"/>
+        </w:rPr>
+        <w:t xml:space="preserve"> sends the JWT token back to the </w:t>
+      </w:r>
+      <w:r>
+        <w:rPr>
+          <w:rFonts w:cstheme="minorHAnsi"/>
+          <w:b/>
+          <w:bCs/>
+          <w:spacing w:val="-1"/>
+          <w:lang w:val="en-US"/>
+        </w:rPr>
+        <w:t>Login Component</w:t>
+      </w:r>
+      <w:r>
+        <w:rPr>
+          <w:rFonts w:cstheme="minorHAnsi"/>
+          <w:b/>
+          <w:spacing w:val="-1"/>
+          <w:lang w:val="en-US"/>
+        </w:rPr>
+        <w:t>.</w:t>
+      </w:r>
+    </w:p>
+    <w:p>
+      <w:pPr>
+        <w:numPr>
+          <w:ilvl w:val="0"/>
+          <w:numId w:val="6"/>
+        </w:numPr>
+        <w:rPr>
+          <w:rFonts w:cstheme="minorHAnsi"/>
+          <w:b/>
+          <w:spacing w:val="-1"/>
+          <w:lang w:val="en-US"/>
+        </w:rPr>
+      </w:pPr>
+      <w:r>
+        <w:rPr>
+          <w:rFonts w:cstheme="minorHAnsi"/>
+          <w:b/>
+          <w:bCs/>
+          <w:spacing w:val="-1"/>
+          <w:lang w:val="en-US"/>
+        </w:rPr>
+        <w:t>User</w:t>
+      </w:r>
+      <w:r>
+        <w:rPr>
+          <w:rFonts w:cstheme="minorHAnsi"/>
+          <w:b/>
+          <w:spacing w:val="-1"/>
+          <w:lang w:val="en-US"/>
+        </w:rPr>
+        <w:t xml:space="preserve"> is either shown an error or redirected based on the response.</w:t>
+      </w:r>
+    </w:p>
+    <w:p>
+      <w:pPr>
+        <w:rPr>
+          <w:rFonts w:cstheme="minorHAnsi"/>
+          <w:b/>
+          <w:bCs/>
+          <w:spacing w:val="-1"/>
+          <w:lang w:val="en-US"/>
+        </w:rPr>
+      </w:pPr>
+      <w:r>
+        <w:rPr>
+          <w:rFonts w:cstheme="minorHAnsi"/>
+          <w:b/>
+          <w:bCs/>
+          <w:spacing w:val="-1"/>
+          <w:lang w:val="en-US"/>
+        </w:rPr>
+        <w:t>2. Fetching Accommodation Details Sequence Diagram</w:t>
+      </w:r>
+    </w:p>
+    <w:p>
+      <w:pPr>
+        <w:rPr>
+          <w:rFonts w:cstheme="minorHAnsi"/>
+          <w:b/>
+          <w:spacing w:val="-1"/>
+          <w:lang w:val="en-US"/>
+        </w:rPr>
+      </w:pPr>
+      <w:r>
+        <w:rPr>
+          <w:rFonts w:cstheme="minorHAnsi"/>
+          <w:b/>
+          <w:spacing w:val="-1"/>
+          <w:lang w:val="en-US"/>
+        </w:rPr>
+        <w:t>This diagram illustrates the process of retrieving detailed information about an accommodation.</w:t>
+      </w:r>
+    </w:p>
+    <w:p>
+      <w:pPr>
+        <w:rPr>
+          <w:rFonts w:cstheme="minorHAnsi"/>
+          <w:b/>
+          <w:spacing w:val="-1"/>
+          <w:lang w:val="en-US"/>
+        </w:rPr>
+      </w:pPr>
+      <w:r>
+        <w:rPr>
+          <w:rFonts w:cstheme="minorHAnsi"/>
+          <w:b/>
+          <w:bCs/>
+          <w:spacing w:val="-1"/>
+          <w:lang w:val="en-US"/>
+        </w:rPr>
+        <w:t>Actors and Components:</w:t>
+      </w:r>
+    </w:p>
+    <w:p>
+      <w:pPr>
+        <w:numPr>
+          <w:ilvl w:val="0"/>
+          <w:numId w:val="7"/>
+        </w:numPr>
+        <w:rPr>
+          <w:rFonts w:cstheme="minorHAnsi"/>
+          <w:b/>
+          <w:spacing w:val="-1"/>
+          <w:lang w:val="en-US"/>
+        </w:rPr>
+      </w:pPr>
+      <w:r>
+        <w:rPr>
+          <w:rFonts w:cstheme="minorHAnsi"/>
+          <w:b/>
+          <w:bCs/>
+          <w:spacing w:val="-1"/>
+          <w:lang w:val="en-US"/>
+        </w:rPr>
+        <w:t>User</w:t>
+      </w:r>
+      <w:r>
+        <w:rPr>
+          <w:rFonts w:cstheme="minorHAnsi"/>
+          <w:b/>
+          <w:spacing w:val="-1"/>
+          <w:lang w:val="en-US"/>
+        </w:rPr>
+        <w:t>: Requests to view accommodation details.</w:t>
+      </w:r>
+    </w:p>
+    <w:p>
+      <w:pPr>
+        <w:numPr>
+          <w:ilvl w:val="0"/>
+          <w:numId w:val="7"/>
+        </w:numPr>
+        <w:rPr>
+          <w:rFonts w:cstheme="minorHAnsi"/>
+          <w:b/>
+          <w:spacing w:val="-1"/>
+          <w:lang w:val="en-US"/>
+        </w:rPr>
+      </w:pPr>
+      <w:r>
+        <w:rPr>
+          <w:rFonts w:cstheme="minorHAnsi"/>
+          <w:b/>
+          <w:bCs/>
+          <w:spacing w:val="-1"/>
+          <w:lang w:val="en-US"/>
+        </w:rPr>
+        <w:t>Accommodation Component (Frontend)</w:t>
+      </w:r>
+      <w:r>
+        <w:rPr>
+          <w:rFonts w:cstheme="minorHAnsi"/>
+          <w:b/>
+          <w:spacing w:val="-1"/>
+          <w:lang w:val="en-US"/>
+        </w:rPr>
+        <w:t>: Displays accommodation details.</w:t>
+      </w:r>
+    </w:p>
+    <w:p>
+      <w:pPr>
+        <w:numPr>
+          <w:ilvl w:val="0"/>
+          <w:numId w:val="7"/>
+        </w:numPr>
+        <w:rPr>
+          <w:rFonts w:cstheme="minorHAnsi"/>
+          <w:b/>
+          <w:spacing w:val="-1"/>
+          <w:lang w:val="en-US"/>
+        </w:rPr>
+      </w:pPr>
+      <w:r>
+        <w:rPr>
+          <w:rFonts w:cstheme="minorHAnsi"/>
+          <w:b/>
+          <w:bCs/>
+          <w:spacing w:val="-1"/>
+          <w:lang w:val="en-US"/>
+        </w:rPr>
+        <w:t>Accommodation Controller (Backend)</w:t>
+      </w:r>
+      <w:r>
+        <w:rPr>
+          <w:rFonts w:cstheme="minorHAnsi"/>
+          <w:b/>
+          <w:spacing w:val="-1"/>
+          <w:lang w:val="en-US"/>
+        </w:rPr>
+        <w:t>: Handles accommodation data requests.</w:t>
+      </w:r>
+    </w:p>
+    <w:p>
+      <w:pPr>
+        <w:numPr>
+          <w:ilvl w:val="0"/>
+          <w:numId w:val="7"/>
+        </w:numPr>
+        <w:rPr>
+          <w:rFonts w:cstheme="minorHAnsi"/>
+          <w:b/>
+          <w:spacing w:val="-1"/>
+          <w:lang w:val="en-US"/>
+        </w:rPr>
+      </w:pPr>
+      <w:r>
+        <w:rPr>
+          <w:rFonts w:cstheme="minorHAnsi"/>
+          <w:b/>
+          <w:bCs/>
+          <w:spacing w:val="-1"/>
+          <w:lang w:val="en-US"/>
+        </w:rPr>
+        <w:t>Accommodation Service (Backend)</w:t>
+      </w:r>
+      <w:r>
+        <w:rPr>
+          <w:rFonts w:cstheme="minorHAnsi"/>
+          <w:b/>
+          <w:spacing w:val="-1"/>
+          <w:lang w:val="en-US"/>
+        </w:rPr>
+        <w:t>: Processes business logic for accommodation data retrieval.</w:t>
+      </w:r>
+    </w:p>
+    <w:p>
+      <w:pPr>
+        <w:numPr>
+          <w:ilvl w:val="0"/>
+          <w:numId w:val="7"/>
+        </w:numPr>
+        <w:rPr>
+          <w:rFonts w:cstheme="minorHAnsi"/>
+          <w:b/>
+          <w:spacing w:val="-1"/>
+          <w:lang w:val="en-US"/>
+        </w:rPr>
+      </w:pPr>
+      <w:r>
+        <w:rPr>
+          <w:rFonts w:cstheme="minorHAnsi"/>
+          <w:b/>
+          <w:bCs/>
+          <w:spacing w:val="-1"/>
+          <w:lang w:val="en-US"/>
+        </w:rPr>
+        <w:t>Accommodation Repository (Backend)</w:t>
+      </w:r>
+      <w:r>
+        <w:rPr>
+          <w:rFonts w:cstheme="minorHAnsi"/>
+          <w:b/>
+          <w:spacing w:val="-1"/>
+          <w:lang w:val="en-US"/>
+        </w:rPr>
+        <w:t>: Retrieves accommodation data from the database.</w:t>
+      </w:r>
+    </w:p>
+    <w:p>
+      <w:pPr>
+        <w:numPr>
+          <w:ilvl w:val="0"/>
+          <w:numId w:val="7"/>
+        </w:numPr>
+        <w:rPr>
+          <w:rFonts w:cstheme="minorHAnsi"/>
+          <w:b/>
+          <w:spacing w:val="-1"/>
+          <w:lang w:val="en-US"/>
+        </w:rPr>
+      </w:pPr>
+      <w:r>
+        <w:rPr>
+          <w:rFonts w:cstheme="minorHAnsi"/>
+          <w:b/>
+          <w:bCs/>
+          <w:spacing w:val="-1"/>
+          <w:lang w:val="en-US"/>
+        </w:rPr>
+        <w:t>Database (MySQL)</w:t>
+      </w:r>
+      <w:r>
+        <w:rPr>
+          <w:rFonts w:cstheme="minorHAnsi"/>
+          <w:b/>
+          <w:spacing w:val="-1"/>
+          <w:lang w:val="en-US"/>
+        </w:rPr>
+        <w:t>: Holds accommodation data.</w:t>
+      </w:r>
+    </w:p>
+    <w:p>
+      <w:pPr>
+        <w:rPr>
+          <w:rFonts w:cstheme="minorHAnsi"/>
+          <w:b/>
+          <w:spacing w:val="-1"/>
+          <w:lang w:val="en-US"/>
+        </w:rPr>
+      </w:pPr>
+      <w:r>
+        <w:rPr>
+          <w:rFonts w:cstheme="minorHAnsi"/>
+          <w:b/>
+          <w:bCs/>
+          <w:spacing w:val="-1"/>
+          <w:lang w:val="en-US"/>
+        </w:rPr>
+        <w:t>Flow:</w:t>
+      </w:r>
+    </w:p>
+    <w:p>
+      <w:pPr>
+        <w:numPr>
+          <w:ilvl w:val="0"/>
+          <w:numId w:val="8"/>
+        </w:numPr>
+        <w:rPr>
+          <w:rFonts w:cstheme="minorHAnsi"/>
+          <w:b/>
+          <w:spacing w:val="-1"/>
+          <w:lang w:val="en-US"/>
+        </w:rPr>
+      </w:pPr>
+      <w:r>
+        <w:rPr>
+          <w:rFonts w:cstheme="minorHAnsi"/>
+          <w:b/>
+          <w:bCs/>
+          <w:spacing w:val="-1"/>
+          <w:lang w:val="en-US"/>
+        </w:rPr>
+        <w:t>User</w:t>
+      </w:r>
+      <w:r>
+        <w:rPr>
+          <w:rFonts w:cstheme="minorHAnsi"/>
+          <w:b/>
+          <w:spacing w:val="-1"/>
+          <w:lang w:val="en-US"/>
+        </w:rPr>
+        <w:t xml:space="preserve"> selects an accommodation to view details from the </w:t>
+      </w:r>
+      <w:r>
+        <w:rPr>
+          <w:rFonts w:cstheme="minorHAnsi"/>
+          <w:b/>
+          <w:bCs/>
+          <w:spacing w:val="-1"/>
+          <w:lang w:val="en-US"/>
+        </w:rPr>
+        <w:t>Accommodation List Page</w:t>
+      </w:r>
+      <w:r>
+        <w:rPr>
+          <w:rFonts w:cstheme="minorHAnsi"/>
+          <w:b/>
+          <w:spacing w:val="-1"/>
+          <w:lang w:val="en-US"/>
+        </w:rPr>
+        <w:t>.</w:t>
+      </w:r>
+    </w:p>
+    <w:p>
+      <w:pPr>
+        <w:numPr>
+          <w:ilvl w:val="0"/>
+          <w:numId w:val="8"/>
+        </w:numPr>
+        <w:rPr>
+          <w:rFonts w:cstheme="minorHAnsi"/>
+          <w:b/>
+          <w:spacing w:val="-1"/>
+          <w:lang w:val="en-US"/>
+        </w:rPr>
+      </w:pPr>
+      <w:r>
+        <w:rPr>
+          <w:rFonts w:cstheme="minorHAnsi"/>
+          <w:b/>
+          <w:bCs/>
+          <w:spacing w:val="-1"/>
+          <w:lang w:val="en-US"/>
+        </w:rPr>
+        <w:t>Accommodation Component</w:t>
+      </w:r>
+      <w:r>
+        <w:rPr>
+          <w:rFonts w:cstheme="minorHAnsi"/>
+          <w:b/>
+          <w:spacing w:val="-1"/>
+          <w:lang w:val="en-US"/>
+        </w:rPr>
+        <w:t xml:space="preserve"> sends a request to the </w:t>
+      </w:r>
+      <w:r>
+        <w:rPr>
+          <w:rFonts w:cstheme="minorHAnsi"/>
+          <w:b/>
+          <w:bCs/>
+          <w:spacing w:val="-1"/>
+          <w:lang w:val="en-US"/>
+        </w:rPr>
+        <w:t>Accommodation Controller</w:t>
+      </w:r>
+      <w:r>
+        <w:rPr>
+          <w:rFonts w:cstheme="minorHAnsi"/>
+          <w:b/>
+          <w:spacing w:val="-1"/>
+          <w:lang w:val="en-US"/>
+        </w:rPr>
+        <w:t xml:space="preserve"> with the accommodation ID.</w:t>
+      </w:r>
+    </w:p>
+    <w:p>
+      <w:pPr>
+        <w:numPr>
+          <w:ilvl w:val="0"/>
+          <w:numId w:val="8"/>
+        </w:numPr>
+        <w:rPr>
+          <w:rFonts w:cstheme="minorHAnsi"/>
+          <w:b/>
+          <w:spacing w:val="-1"/>
+          <w:lang w:val="en-US"/>
+        </w:rPr>
+      </w:pPr>
+      <w:r>
+        <w:rPr>
+          <w:rFonts w:cstheme="minorHAnsi"/>
+          <w:b/>
+          <w:bCs/>
+          <w:spacing w:val="-1"/>
+          <w:lang w:val="en-US"/>
+        </w:rPr>
+        <w:t>Accommodation Controller</w:t>
+      </w:r>
+      <w:r>
+        <w:rPr>
+          <w:rFonts w:cstheme="minorHAnsi"/>
+          <w:b/>
+          <w:spacing w:val="-1"/>
+          <w:lang w:val="en-US"/>
+        </w:rPr>
+        <w:t xml:space="preserve"> forwards the ID to the </w:t>
+      </w:r>
+      <w:r>
+        <w:rPr>
+          <w:rFonts w:cstheme="minorHAnsi"/>
+          <w:b/>
+          <w:bCs/>
+          <w:spacing w:val="-1"/>
+          <w:lang w:val="en-US"/>
+        </w:rPr>
+        <w:t>Accommodation Service</w:t>
+      </w:r>
+      <w:r>
+        <w:rPr>
+          <w:rFonts w:cstheme="minorHAnsi"/>
+          <w:b/>
+          <w:spacing w:val="-1"/>
+          <w:lang w:val="en-US"/>
+        </w:rPr>
+        <w:t>.</w:t>
+      </w:r>
+    </w:p>
+    <w:p>
+      <w:pPr>
+        <w:numPr>
+          <w:ilvl w:val="0"/>
+          <w:numId w:val="8"/>
+        </w:numPr>
+        <w:rPr>
+          <w:rFonts w:cstheme="minorHAnsi"/>
+          <w:b/>
+          <w:spacing w:val="-1"/>
+          <w:lang w:val="en-US"/>
+        </w:rPr>
+      </w:pPr>
+      <w:r>
+        <w:rPr>
+          <w:rFonts w:cstheme="minorHAnsi"/>
+          <w:b/>
+          <w:bCs/>
+          <w:spacing w:val="-1"/>
+          <w:lang w:val="en-US"/>
+        </w:rPr>
+        <w:t>Accommodation Service</w:t>
+      </w:r>
+      <w:r>
+        <w:rPr>
+          <w:rFonts w:cstheme="minorHAnsi"/>
+          <w:b/>
+          <w:spacing w:val="-1"/>
+          <w:lang w:val="en-US"/>
+        </w:rPr>
+        <w:t xml:space="preserve"> queries the </w:t>
+      </w:r>
+      <w:r>
+        <w:rPr>
+          <w:rFonts w:cstheme="minorHAnsi"/>
+          <w:b/>
+          <w:bCs/>
+          <w:spacing w:val="-1"/>
+          <w:lang w:val="en-US"/>
+        </w:rPr>
+        <w:t>Accommodation Repository</w:t>
+      </w:r>
+      <w:r>
+        <w:rPr>
+          <w:rFonts w:cstheme="minorHAnsi"/>
+          <w:b/>
+          <w:spacing w:val="-1"/>
+          <w:lang w:val="en-US"/>
+        </w:rPr>
+        <w:t xml:space="preserve"> to fetch the data.</w:t>
+      </w:r>
+    </w:p>
+    <w:p>
+      <w:pPr>
+        <w:numPr>
+          <w:ilvl w:val="0"/>
+          <w:numId w:val="8"/>
+        </w:numPr>
+        <w:rPr>
+          <w:rFonts w:cstheme="minorHAnsi"/>
+          <w:b/>
+          <w:spacing w:val="-1"/>
+          <w:lang w:val="en-US"/>
+        </w:rPr>
+      </w:pPr>
+      <w:r>
+        <w:rPr>
+          <w:rFonts w:cstheme="minorHAnsi"/>
+          <w:b/>
+          <w:bCs/>
+          <w:spacing w:val="-1"/>
+          <w:lang w:val="en-US"/>
+        </w:rPr>
+        <w:t>Accommodation Repository</w:t>
+      </w:r>
+      <w:r>
+        <w:rPr>
+          <w:rFonts w:cstheme="minorHAnsi"/>
+          <w:b/>
+          <w:spacing w:val="-1"/>
+          <w:lang w:val="en-US"/>
+        </w:rPr>
+        <w:t xml:space="preserve"> retrieves data from the </w:t>
+      </w:r>
+      <w:r>
+        <w:rPr>
+          <w:rFonts w:cstheme="minorHAnsi"/>
+          <w:b/>
+          <w:bCs/>
+          <w:spacing w:val="-1"/>
+          <w:lang w:val="en-US"/>
+        </w:rPr>
+        <w:t>Database</w:t>
+      </w:r>
+      <w:r>
+        <w:rPr>
+          <w:rFonts w:cstheme="minorHAnsi"/>
+          <w:b/>
+          <w:spacing w:val="-1"/>
+          <w:lang w:val="en-US"/>
+        </w:rPr>
+        <w:t xml:space="preserve"> and returns it to the </w:t>
+      </w:r>
+      <w:r>
+        <w:rPr>
+          <w:rFonts w:cstheme="minorHAnsi"/>
+          <w:b/>
+          <w:bCs/>
+          <w:spacing w:val="-1"/>
+          <w:lang w:val="en-US"/>
+        </w:rPr>
+        <w:t>Accommodation Service</w:t>
+      </w:r>
+      <w:r>
+        <w:rPr>
+          <w:rFonts w:cstheme="minorHAnsi"/>
+          <w:b/>
+          <w:spacing w:val="-1"/>
+          <w:lang w:val="en-US"/>
+        </w:rPr>
+        <w:t>.</w:t>
+      </w:r>
+    </w:p>
+    <w:p>
+      <w:pPr>
+        <w:numPr>
+          <w:ilvl w:val="0"/>
+          <w:numId w:val="8"/>
+        </w:numPr>
+        <w:rPr>
+          <w:rFonts w:cstheme="minorHAnsi"/>
+          <w:b/>
+          <w:spacing w:val="-1"/>
+          <w:lang w:val="en-US"/>
+        </w:rPr>
+      </w:pPr>
+      <w:r>
+        <w:rPr>
+          <w:rFonts w:cstheme="minorHAnsi"/>
+          <w:b/>
+          <w:bCs/>
+          <w:spacing w:val="-1"/>
+          <w:lang w:val="en-US"/>
+        </w:rPr>
+        <w:t>Accommodation Service</w:t>
+      </w:r>
+      <w:r>
+        <w:rPr>
+          <w:rFonts w:cstheme="minorHAnsi"/>
+          <w:b/>
+          <w:spacing w:val="-1"/>
+          <w:lang w:val="en-US"/>
+        </w:rPr>
+        <w:t xml:space="preserve"> processes the data (if necessary) and returns it to the </w:t>
+      </w:r>
+      <w:r>
+        <w:rPr>
+          <w:rFonts w:cstheme="minorHAnsi"/>
+          <w:b/>
+          <w:bCs/>
+          <w:spacing w:val="-1"/>
+          <w:lang w:val="en-US"/>
+        </w:rPr>
+        <w:t>Accommodation Controller</w:t>
+      </w:r>
+      <w:r>
+        <w:rPr>
+          <w:rFonts w:cstheme="minorHAnsi"/>
+          <w:b/>
+          <w:spacing w:val="-1"/>
+          <w:lang w:val="en-US"/>
+        </w:rPr>
+        <w:t>.</w:t>
+      </w:r>
+    </w:p>
+    <w:p>
+      <w:pPr>
+        <w:numPr>
+          <w:ilvl w:val="0"/>
+          <w:numId w:val="8"/>
+        </w:numPr>
+        <w:rPr>
+          <w:rFonts w:cstheme="minorHAnsi"/>
+          <w:b/>
+          <w:spacing w:val="-1"/>
+          <w:lang w:val="en-US"/>
+        </w:rPr>
+      </w:pPr>
+      <w:r>
+        <w:rPr>
+          <w:rFonts w:cstheme="minorHAnsi"/>
+          <w:b/>
+          <w:bCs/>
+          <w:spacing w:val="-1"/>
+          <w:lang w:val="en-US"/>
+        </w:rPr>
+        <w:t>Accommodation Controller</w:t>
+      </w:r>
+      <w:r>
+        <w:rPr>
+          <w:rFonts w:cstheme="minorHAnsi"/>
+          <w:b/>
+          <w:spacing w:val="-1"/>
+          <w:lang w:val="en-US"/>
+        </w:rPr>
+        <w:t xml:space="preserve"> sends the detailed data back to the </w:t>
+      </w:r>
+      <w:r>
+        <w:rPr>
+          <w:rFonts w:cstheme="minorHAnsi"/>
+          <w:b/>
+          <w:bCs/>
+          <w:spacing w:val="-1"/>
+          <w:lang w:val="en-US"/>
+        </w:rPr>
+        <w:t>Accommodation Component</w:t>
+      </w:r>
+      <w:r>
+        <w:rPr>
+          <w:rFonts w:cstheme="minorHAnsi"/>
+          <w:b/>
+          <w:spacing w:val="-1"/>
+          <w:lang w:val="en-US"/>
+        </w:rPr>
+        <w:t xml:space="preserve">, which displays it to the </w:t>
+      </w:r>
+      <w:r>
+        <w:rPr>
+          <w:rFonts w:cstheme="minorHAnsi"/>
+          <w:b/>
+          <w:bCs/>
+          <w:spacing w:val="-1"/>
+          <w:lang w:val="en-US"/>
+        </w:rPr>
+        <w:t>User</w:t>
+      </w:r>
+      <w:r>
+        <w:rPr>
+          <w:rFonts w:cstheme="minorHAnsi"/>
+          <w:b/>
+          <w:spacing w:val="-1"/>
+          <w:lang w:val="en-US"/>
+        </w:rPr>
+        <w:t>.</w:t>
+      </w:r>
+    </w:p>
+    <w:p>
+      <w:pPr>
+        <w:rPr>
+          <w:rFonts w:cstheme="minorHAnsi"/>
+          <w:b/>
+          <w:spacing w:val="-1"/>
+        </w:rPr>
+      </w:pPr>
+    </w:p>
+    <w:p>
+      <w:pPr>
         <w:rPr>
           <w:rStyle w:val="TitleChar"/>
           <w:rFonts w:asciiTheme="minorHAnsi" w:hAnsiTheme="minorHAnsi" w:cstheme="minorHAnsi"/>
         </w:rPr>
-        <w:t>ijagrami sekvenca</w:t>
-      </w:r>
-    </w:p>
-    <w:p>
-      <w:pPr>
-        <w:rPr>
-          <w:rFonts w:cstheme="minorHAnsi"/>
-          <w:b/>
-          <w:spacing w:val="-1"/>
-        </w:rPr>
       </w:pPr>
       <w:r>
         <w:rPr>
           <w:rStyle w:val="TitleChar"/>
           <w:rFonts w:asciiTheme="minorHAnsi" w:hAnsiTheme="minorHAnsi" w:cstheme="minorHAnsi"/>
         </w:rPr>
-        <w:t>S</w:t>
-      </w:r>
+        <w:t>Slučajevi korišćenja</w:t>
+      </w:r>
+    </w:p>
+    <w:p>
+      <w:pPr>
+        <w:rPr>
+          <w:rFonts w:cstheme="minorHAnsi"/>
+          <w:b/>
+          <w:bCs/>
+          <w:spacing w:val="-1"/>
+          <w:lang w:val="en-US"/>
+        </w:rPr>
+      </w:pPr>
+      <w:r>
+        <w:rPr>
+          <w:rFonts w:cstheme="minorHAnsi"/>
+          <w:b/>
+          <w:bCs/>
+          <w:spacing w:val="-1"/>
+          <w:lang w:val="en-US"/>
+        </w:rPr>
+        <w:t>1. Autentifikacija Korisnika</w:t>
+      </w:r>
+    </w:p>
+    <w:p>
+      <w:pPr>
+        <w:rPr>
+          <w:rFonts w:cstheme="minorHAnsi"/>
+          <w:b/>
+          <w:spacing w:val="-1"/>
+          <w:lang w:val="en-US"/>
+        </w:rPr>
+      </w:pPr>
+      <w:r>
+        <w:rPr>
+          <w:rFonts w:cstheme="minorHAnsi"/>
+          <w:b/>
+          <w:bCs/>
+          <w:spacing w:val="-1"/>
+          <w:lang w:val="en-US"/>
+        </w:rPr>
+        <w:lastRenderedPageBreak/>
+        <w:t>Primarni Akter</w:t>
+      </w:r>
+      <w:r>
+        <w:rPr>
+          <w:rFonts w:cstheme="minorHAnsi"/>
+          <w:b/>
+          <w:spacing w:val="-1"/>
+          <w:lang w:val="en-US"/>
+        </w:rPr>
+        <w:t xml:space="preserve">: Korisnik </w:t>
+      </w:r>
+      <w:r>
+        <w:rPr>
+          <w:rFonts w:cstheme="minorHAnsi"/>
+          <w:b/>
+          <w:bCs/>
+          <w:spacing w:val="-1"/>
+          <w:lang w:val="en-US"/>
+        </w:rPr>
+        <w:t>Cilj</w:t>
+      </w:r>
+      <w:r>
+        <w:rPr>
+          <w:rFonts w:cstheme="minorHAnsi"/>
+          <w:b/>
+          <w:spacing w:val="-1"/>
+          <w:lang w:val="en-US"/>
+        </w:rPr>
+        <w:t xml:space="preserve">: Prijavljivanje u sistem kako bi se pristupilo zaštićenim resursima. </w:t>
+      </w:r>
+      <w:r>
+        <w:rPr>
+          <w:rFonts w:cstheme="minorHAnsi"/>
+          <w:b/>
+          <w:bCs/>
+          <w:spacing w:val="-1"/>
+          <w:lang w:val="en-US"/>
+        </w:rPr>
+        <w:t>Preduslovi</w:t>
+      </w:r>
+      <w:r>
+        <w:rPr>
+          <w:rFonts w:cstheme="minorHAnsi"/>
+          <w:b/>
+          <w:spacing w:val="-1"/>
+          <w:lang w:val="en-US"/>
+        </w:rPr>
+        <w:t xml:space="preserve">: Korisnik mora biti registrovan u sistemu. </w:t>
+      </w:r>
+      <w:r>
+        <w:rPr>
+          <w:rFonts w:cstheme="minorHAnsi"/>
+          <w:b/>
+          <w:bCs/>
+          <w:spacing w:val="-1"/>
+          <w:lang w:val="en-US"/>
+        </w:rPr>
+        <w:t>Glavni Tok Dogadjaja</w:t>
+      </w:r>
+      <w:r>
+        <w:rPr>
+          <w:rFonts w:cstheme="minorHAnsi"/>
+          <w:b/>
+          <w:spacing w:val="-1"/>
+          <w:lang w:val="en-US"/>
+        </w:rPr>
+        <w:t>:</w:t>
+      </w:r>
+    </w:p>
+    <w:p>
+      <w:pPr>
+        <w:numPr>
+          <w:ilvl w:val="0"/>
+          <w:numId w:val="9"/>
+        </w:numPr>
+        <w:rPr>
+          <w:rFonts w:cstheme="minorHAnsi"/>
+          <w:b/>
+          <w:spacing w:val="-1"/>
+          <w:lang w:val="en-US"/>
+        </w:rPr>
+      </w:pPr>
+      <w:r>
+        <w:rPr>
+          <w:rFonts w:cstheme="minorHAnsi"/>
+          <w:b/>
+          <w:spacing w:val="-1"/>
+          <w:lang w:val="en-US"/>
+        </w:rPr>
+        <w:t>Korisnik unosi korisničko ime i lozinku.</w:t>
+      </w:r>
+    </w:p>
+    <w:p>
+      <w:pPr>
+        <w:numPr>
+          <w:ilvl w:val="0"/>
+          <w:numId w:val="9"/>
+        </w:numPr>
+        <w:rPr>
+          <w:rFonts w:cstheme="minorHAnsi"/>
+          <w:b/>
+          <w:spacing w:val="-1"/>
+          <w:lang w:val="en-US"/>
+        </w:rPr>
+      </w:pPr>
+      <w:r>
+        <w:rPr>
+          <w:rFonts w:cstheme="minorHAnsi"/>
+          <w:b/>
+          <w:spacing w:val="-1"/>
+          <w:lang w:val="en-US"/>
+        </w:rPr>
+        <w:t>Sistem validira unete podatke.</w:t>
+      </w:r>
+    </w:p>
+    <w:p>
+      <w:pPr>
+        <w:numPr>
+          <w:ilvl w:val="0"/>
+          <w:numId w:val="9"/>
+        </w:numPr>
+        <w:rPr>
+          <w:rFonts w:cstheme="minorHAnsi"/>
+          <w:b/>
+          <w:spacing w:val="-1"/>
+          <w:lang w:val="en-US"/>
+        </w:rPr>
+      </w:pPr>
+      <w:r>
+        <w:rPr>
+          <w:rFonts w:cstheme="minorHAnsi"/>
+          <w:b/>
+          <w:spacing w:val="-1"/>
+          <w:lang w:val="en-US"/>
+        </w:rPr>
+        <w:t>Ako su podaci validni, sistem generiše i vraća JWT token korisniku.</w:t>
+      </w:r>
+    </w:p>
+    <w:p>
+      <w:pPr>
+        <w:numPr>
+          <w:ilvl w:val="0"/>
+          <w:numId w:val="9"/>
+        </w:numPr>
+        <w:rPr>
+          <w:rFonts w:cstheme="minorHAnsi"/>
+          <w:b/>
+          <w:spacing w:val="-1"/>
+          <w:lang w:val="en-US"/>
+        </w:rPr>
+      </w:pPr>
+      <w:r>
+        <w:rPr>
+          <w:rFonts w:cstheme="minorHAnsi"/>
+          <w:b/>
+          <w:spacing w:val="-1"/>
+          <w:lang w:val="en-US"/>
+        </w:rPr>
+        <w:t xml:space="preserve">Korisnik dobija pristup zaštićenim resursima. </w:t>
+      </w:r>
+      <w:r>
+        <w:rPr>
+          <w:rFonts w:cstheme="minorHAnsi"/>
+          <w:b/>
+          <w:bCs/>
+          <w:spacing w:val="-1"/>
+          <w:lang w:val="en-US"/>
+        </w:rPr>
+        <w:t>Alternativni Tok Dogadjaja</w:t>
+      </w:r>
+      <w:r>
+        <w:rPr>
+          <w:rFonts w:cstheme="minorHAnsi"/>
+          <w:b/>
+          <w:spacing w:val="-1"/>
+          <w:lang w:val="en-US"/>
+        </w:rPr>
+        <w:t>:</w:t>
+      </w:r>
+    </w:p>
+    <w:p>
+      <w:pPr>
+        <w:numPr>
+          <w:ilvl w:val="0"/>
+          <w:numId w:val="10"/>
+        </w:numPr>
+        <w:rPr>
+          <w:rFonts w:cstheme="minorHAnsi"/>
+          <w:b/>
+          <w:spacing w:val="-1"/>
+          <w:lang w:val="en-US"/>
+        </w:rPr>
+      </w:pPr>
+      <w:r>
+        <w:rPr>
+          <w:rFonts w:cstheme="minorHAnsi"/>
+          <w:b/>
+          <w:spacing w:val="-1"/>
+          <w:lang w:val="en-US"/>
+        </w:rPr>
+        <w:t>Ako podaci nisu validni, korisniku se prikazuje poruka o grešci.</w:t>
+      </w:r>
+    </w:p>
+    <w:p>
+      <w:pPr>
+        <w:rPr>
+          <w:rFonts w:cstheme="minorHAnsi"/>
+          <w:b/>
+          <w:bCs/>
+          <w:spacing w:val="-1"/>
+          <w:lang w:val="en-US"/>
+        </w:rPr>
+      </w:pPr>
+      <w:r>
+        <w:rPr>
+          <w:rFonts w:cstheme="minorHAnsi"/>
+          <w:b/>
+          <w:bCs/>
+          <w:spacing w:val="-1"/>
+          <w:lang w:val="en-US"/>
+        </w:rPr>
+        <w:t>2. Pregled Država</w:t>
+      </w:r>
+    </w:p>
+    <w:p>
+      <w:pPr>
+        <w:rPr>
+          <w:rFonts w:cstheme="minorHAnsi"/>
+          <w:b/>
+          <w:spacing w:val="-1"/>
+          <w:lang w:val="en-US"/>
+        </w:rPr>
+      </w:pPr>
+      <w:r>
+        <w:rPr>
+          <w:rFonts w:cstheme="minorHAnsi"/>
+          <w:b/>
+          <w:bCs/>
+          <w:spacing w:val="-1"/>
+          <w:lang w:val="en-US"/>
+        </w:rPr>
+        <w:t>Primarni Akter</w:t>
+      </w:r>
+      <w:r>
+        <w:rPr>
+          <w:rFonts w:cstheme="minorHAnsi"/>
+          <w:b/>
+          <w:spacing w:val="-1"/>
+          <w:lang w:val="en-US"/>
+        </w:rPr>
+        <w:t xml:space="preserve">: Posetilac </w:t>
+      </w:r>
+      <w:r>
+        <w:rPr>
+          <w:rFonts w:cstheme="minorHAnsi"/>
+          <w:b/>
+          <w:bCs/>
+          <w:spacing w:val="-1"/>
+          <w:lang w:val="en-US"/>
+        </w:rPr>
+        <w:t>Cilj</w:t>
+      </w:r>
+      <w:r>
+        <w:rPr>
+          <w:rFonts w:cstheme="minorHAnsi"/>
+          <w:b/>
+          <w:spacing w:val="-1"/>
+          <w:lang w:val="en-US"/>
+        </w:rPr>
+        <w:t xml:space="preserve">: Pregledanje liste dostupnih država na platformi. </w:t>
+      </w:r>
+      <w:r>
+        <w:rPr>
+          <w:rFonts w:cstheme="minorHAnsi"/>
+          <w:b/>
+          <w:bCs/>
+          <w:spacing w:val="-1"/>
+          <w:lang w:val="en-US"/>
+        </w:rPr>
+        <w:t>Preduslovi</w:t>
+      </w:r>
+      <w:r>
+        <w:rPr>
+          <w:rFonts w:cstheme="minorHAnsi"/>
+          <w:b/>
+          <w:spacing w:val="-1"/>
+          <w:lang w:val="en-US"/>
+        </w:rPr>
+        <w:t xml:space="preserve">: Nema. </w:t>
+      </w:r>
+      <w:r>
+        <w:rPr>
+          <w:rFonts w:cstheme="minorHAnsi"/>
+          <w:b/>
+          <w:bCs/>
+          <w:spacing w:val="-1"/>
+          <w:lang w:val="en-US"/>
+        </w:rPr>
+        <w:t>Glavni Tok Dogadjaja</w:t>
+      </w:r>
+      <w:r>
+        <w:rPr>
+          <w:rFonts w:cstheme="minorHAnsi"/>
+          <w:b/>
+          <w:spacing w:val="-1"/>
+          <w:lang w:val="en-US"/>
+        </w:rPr>
+        <w:t>:</w:t>
+      </w:r>
+    </w:p>
+    <w:p>
+      <w:pPr>
+        <w:numPr>
+          <w:ilvl w:val="0"/>
+          <w:numId w:val="11"/>
+        </w:numPr>
+        <w:rPr>
+          <w:rFonts w:cstheme="minorHAnsi"/>
+          <w:b/>
+          <w:spacing w:val="-1"/>
+          <w:lang w:val="en-US"/>
+        </w:rPr>
+      </w:pPr>
+      <w:r>
+        <w:rPr>
+          <w:rFonts w:cstheme="minorHAnsi"/>
+          <w:b/>
+          <w:spacing w:val="-1"/>
+          <w:lang w:val="en-US"/>
+        </w:rPr>
+        <w:t>Posetilac bira opciju za pregled država.</w:t>
+      </w:r>
+    </w:p>
+    <w:p>
+      <w:pPr>
+        <w:numPr>
+          <w:ilvl w:val="0"/>
+          <w:numId w:val="11"/>
+        </w:numPr>
+        <w:rPr>
+          <w:rFonts w:cstheme="minorHAnsi"/>
+          <w:b/>
+          <w:spacing w:val="-1"/>
+          <w:lang w:val="en-US"/>
+        </w:rPr>
+      </w:pPr>
+      <w:r>
+        <w:rPr>
+          <w:rFonts w:cstheme="minorHAnsi"/>
+          <w:b/>
+          <w:spacing w:val="-1"/>
+          <w:lang w:val="en-US"/>
+        </w:rPr>
+        <w:t>Sistem dohvata listu država iz baze podataka.</w:t>
+      </w:r>
+    </w:p>
+    <w:p>
+      <w:pPr>
+        <w:numPr>
+          <w:ilvl w:val="0"/>
+          <w:numId w:val="11"/>
+        </w:numPr>
+        <w:rPr>
+          <w:rFonts w:cstheme="minorHAnsi"/>
+          <w:b/>
+          <w:spacing w:val="-1"/>
+          <w:lang w:val="en-US"/>
+        </w:rPr>
+      </w:pPr>
+      <w:r>
+        <w:rPr>
+          <w:rFonts w:cstheme="minorHAnsi"/>
+          <w:b/>
+          <w:spacing w:val="-1"/>
+          <w:lang w:val="en-US"/>
+        </w:rPr>
+        <w:t xml:space="preserve">Sistem prikazuje listu država posetiocu. </w:t>
+      </w:r>
+      <w:r>
+        <w:rPr>
+          <w:rFonts w:cstheme="minorHAnsi"/>
+          <w:b/>
+          <w:bCs/>
+          <w:spacing w:val="-1"/>
+          <w:lang w:val="en-US"/>
+        </w:rPr>
+        <w:t>Alternativni Tok Dogadjaja</w:t>
+      </w:r>
+      <w:r>
+        <w:rPr>
+          <w:rFonts w:cstheme="minorHAnsi"/>
+          <w:b/>
+          <w:spacing w:val="-1"/>
+          <w:lang w:val="en-US"/>
+        </w:rPr>
+        <w:t>: Nema.</w:t>
+      </w:r>
+    </w:p>
+    <w:p>
+      <w:pPr>
+        <w:rPr>
+          <w:rFonts w:cstheme="minorHAnsi"/>
+          <w:b/>
+          <w:bCs/>
+          <w:spacing w:val="-1"/>
+          <w:lang w:val="en-US"/>
+        </w:rPr>
+      </w:pPr>
+      <w:r>
+        <w:rPr>
+          <w:rFonts w:cstheme="minorHAnsi"/>
+          <w:b/>
+          <w:bCs/>
+          <w:spacing w:val="-1"/>
+          <w:lang w:val="en-US"/>
+        </w:rPr>
+        <w:t>3. Dodavanje Novog Smeštaja</w:t>
+      </w:r>
+    </w:p>
+    <w:p>
+      <w:pPr>
+        <w:rPr>
+          <w:rFonts w:cstheme="minorHAnsi"/>
+          <w:b/>
+          <w:spacing w:val="-1"/>
+          <w:lang w:val="en-US"/>
+        </w:rPr>
+      </w:pPr>
+      <w:r>
+        <w:rPr>
+          <w:rFonts w:cstheme="minorHAnsi"/>
+          <w:b/>
+          <w:bCs/>
+          <w:spacing w:val="-1"/>
+          <w:lang w:val="en-US"/>
+        </w:rPr>
+        <w:t>Primarni Akter</w:t>
+      </w:r>
+      <w:r>
+        <w:rPr>
+          <w:rFonts w:cstheme="minorHAnsi"/>
+          <w:b/>
+          <w:spacing w:val="-1"/>
+          <w:lang w:val="en-US"/>
+        </w:rPr>
+        <w:t xml:space="preserve">: Administrator </w:t>
+      </w:r>
+      <w:r>
+        <w:rPr>
+          <w:rFonts w:cstheme="minorHAnsi"/>
+          <w:b/>
+          <w:bCs/>
+          <w:spacing w:val="-1"/>
+          <w:lang w:val="en-US"/>
+        </w:rPr>
+        <w:t>Cilj</w:t>
+      </w:r>
+      <w:r>
+        <w:rPr>
+          <w:rFonts w:cstheme="minorHAnsi"/>
+          <w:b/>
+          <w:spacing w:val="-1"/>
+          <w:lang w:val="en-US"/>
+        </w:rPr>
+        <w:t xml:space="preserve">: Dodavanje novog smeštaja u sistem. </w:t>
+      </w:r>
+      <w:r>
+        <w:rPr>
+          <w:rFonts w:cstheme="minorHAnsi"/>
+          <w:b/>
+          <w:bCs/>
+          <w:spacing w:val="-1"/>
+          <w:lang w:val="en-US"/>
+        </w:rPr>
+        <w:t>Preduslovi</w:t>
+      </w:r>
+      <w:r>
+        <w:rPr>
+          <w:rFonts w:cstheme="minorHAnsi"/>
+          <w:b/>
+          <w:spacing w:val="-1"/>
+          <w:lang w:val="en-US"/>
+        </w:rPr>
+        <w:t xml:space="preserve">: Korisnik mora biti ulogovan kao administrator. </w:t>
+      </w:r>
+      <w:r>
+        <w:rPr>
+          <w:rFonts w:cstheme="minorHAnsi"/>
+          <w:b/>
+          <w:bCs/>
+          <w:spacing w:val="-1"/>
+          <w:lang w:val="en-US"/>
+        </w:rPr>
+        <w:t>Glavni Tok Dogadjaja</w:t>
+      </w:r>
+      <w:r>
+        <w:rPr>
+          <w:rFonts w:cstheme="minorHAnsi"/>
+          <w:b/>
+          <w:spacing w:val="-1"/>
+          <w:lang w:val="en-US"/>
+        </w:rPr>
+        <w:t>:</w:t>
+      </w:r>
+    </w:p>
+    <w:p>
+      <w:pPr>
+        <w:numPr>
+          <w:ilvl w:val="0"/>
+          <w:numId w:val="12"/>
+        </w:numPr>
+        <w:rPr>
+          <w:rFonts w:cstheme="minorHAnsi"/>
+          <w:b/>
+          <w:spacing w:val="-1"/>
+          <w:lang w:val="en-US"/>
+        </w:rPr>
+      </w:pPr>
+      <w:r>
+        <w:rPr>
+          <w:rFonts w:cstheme="minorHAnsi"/>
+          <w:b/>
+          <w:spacing w:val="-1"/>
+          <w:lang w:val="en-US"/>
+        </w:rPr>
+        <w:t>Administrator unosi detalje o smeštaju uključujući ime, opis, cenu, broj noći i slike.</w:t>
+      </w:r>
+    </w:p>
+    <w:p>
+      <w:pPr>
+        <w:numPr>
+          <w:ilvl w:val="0"/>
+          <w:numId w:val="12"/>
+        </w:numPr>
+        <w:rPr>
+          <w:rFonts w:cstheme="minorHAnsi"/>
+          <w:b/>
+          <w:spacing w:val="-1"/>
+          <w:lang w:val="en-US"/>
+        </w:rPr>
+      </w:pPr>
+      <w:r>
+        <w:rPr>
+          <w:rFonts w:cstheme="minorHAnsi"/>
+          <w:b/>
+          <w:spacing w:val="-1"/>
+          <w:lang w:val="en-US"/>
+        </w:rPr>
+        <w:t>Sistem validira unete podatke.</w:t>
+      </w:r>
+    </w:p>
+    <w:p>
+      <w:pPr>
+        <w:numPr>
+          <w:ilvl w:val="0"/>
+          <w:numId w:val="12"/>
+        </w:numPr>
+        <w:rPr>
+          <w:rFonts w:cstheme="minorHAnsi"/>
+          <w:b/>
+          <w:spacing w:val="-1"/>
+          <w:lang w:val="en-US"/>
+        </w:rPr>
+      </w:pPr>
+      <w:r>
+        <w:rPr>
+          <w:rFonts w:cstheme="minorHAnsi"/>
+          <w:b/>
+          <w:spacing w:val="-1"/>
+          <w:lang w:val="en-US"/>
+        </w:rPr>
+        <w:t>Sistem sačuva smeštaj u bazu podataka.</w:t>
+      </w:r>
+    </w:p>
+    <w:p>
+      <w:pPr>
+        <w:numPr>
+          <w:ilvl w:val="0"/>
+          <w:numId w:val="12"/>
+        </w:numPr>
+        <w:rPr>
+          <w:rFonts w:cstheme="minorHAnsi"/>
+          <w:b/>
+          <w:spacing w:val="-1"/>
+          <w:lang w:val="en-US"/>
+        </w:rPr>
+      </w:pPr>
+      <w:r>
+        <w:rPr>
+          <w:rFonts w:cstheme="minorHAnsi"/>
+          <w:b/>
+          <w:spacing w:val="-1"/>
+          <w:lang w:val="en-US"/>
+        </w:rPr>
+        <w:t xml:space="preserve">Administrator dobija potvrdu o uspešno dodatom smeštaju. </w:t>
+      </w:r>
+      <w:r>
+        <w:rPr>
+          <w:rFonts w:cstheme="minorHAnsi"/>
+          <w:b/>
+          <w:bCs/>
+          <w:spacing w:val="-1"/>
+          <w:lang w:val="en-US"/>
+        </w:rPr>
+        <w:t>Alternativni Tok Dogadjaja</w:t>
+      </w:r>
+      <w:r>
+        <w:rPr>
+          <w:rFonts w:cstheme="minorHAnsi"/>
+          <w:b/>
+          <w:spacing w:val="-1"/>
+          <w:lang w:val="en-US"/>
+        </w:rPr>
+        <w:t>:</w:t>
+      </w:r>
+    </w:p>
+    <w:p>
+      <w:pPr>
+        <w:numPr>
+          <w:ilvl w:val="0"/>
+          <w:numId w:val="13"/>
+        </w:numPr>
+        <w:rPr>
+          <w:rFonts w:cstheme="minorHAnsi"/>
+          <w:b/>
+          <w:spacing w:val="-1"/>
+          <w:lang w:val="en-US"/>
+        </w:rPr>
+      </w:pPr>
+      <w:r>
+        <w:rPr>
+          <w:rFonts w:cstheme="minorHAnsi"/>
+          <w:b/>
+          <w:spacing w:val="-1"/>
+          <w:lang w:val="en-US"/>
+        </w:rPr>
+        <w:t>Ako podaci nisu validni ili nedostaje neki od podataka, administratoru se prikazuje poruka o grešci.</w:t>
+      </w:r>
+    </w:p>
+    <w:p>
+      <w:pPr>
+        <w:rPr>
+          <w:rFonts w:cstheme="minorHAnsi"/>
+          <w:b/>
+          <w:bCs/>
+          <w:spacing w:val="-1"/>
+          <w:lang w:val="en-US"/>
+        </w:rPr>
+      </w:pPr>
+      <w:r>
+        <w:rPr>
+          <w:rFonts w:cstheme="minorHAnsi"/>
+          <w:b/>
+          <w:bCs/>
+          <w:spacing w:val="-1"/>
+          <w:lang w:val="en-US"/>
+        </w:rPr>
+        <w:t>4. Rezervacija Smeštaja</w:t>
+      </w:r>
+    </w:p>
+    <w:p>
+      <w:pPr>
+        <w:rPr>
+          <w:rFonts w:cstheme="minorHAnsi"/>
+          <w:b/>
+          <w:spacing w:val="-1"/>
+          <w:lang w:val="en-US"/>
+        </w:rPr>
+      </w:pPr>
+      <w:r>
+        <w:rPr>
+          <w:rFonts w:cstheme="minorHAnsi"/>
+          <w:b/>
+          <w:bCs/>
+          <w:spacing w:val="-1"/>
+          <w:lang w:val="en-US"/>
+        </w:rPr>
+        <w:t>Primarni Akter</w:t>
+      </w:r>
+      <w:r>
+        <w:rPr>
+          <w:rFonts w:cstheme="minorHAnsi"/>
+          <w:b/>
+          <w:spacing w:val="-1"/>
+          <w:lang w:val="en-US"/>
+        </w:rPr>
+        <w:t xml:space="preserve">: Korisnik </w:t>
+      </w:r>
+      <w:r>
+        <w:rPr>
+          <w:rFonts w:cstheme="minorHAnsi"/>
+          <w:b/>
+          <w:bCs/>
+          <w:spacing w:val="-1"/>
+          <w:lang w:val="en-US"/>
+        </w:rPr>
+        <w:t>Cilj</w:t>
+      </w:r>
+      <w:r>
+        <w:rPr>
+          <w:rFonts w:cstheme="minorHAnsi"/>
+          <w:b/>
+          <w:spacing w:val="-1"/>
+          <w:lang w:val="en-US"/>
+        </w:rPr>
+        <w:t xml:space="preserve">: Rezervisanje odabranog smeštaja. </w:t>
+      </w:r>
+      <w:r>
+        <w:rPr>
+          <w:rFonts w:cstheme="minorHAnsi"/>
+          <w:b/>
+          <w:bCs/>
+          <w:spacing w:val="-1"/>
+          <w:lang w:val="en-US"/>
+        </w:rPr>
+        <w:t>Preduslovi</w:t>
+      </w:r>
+      <w:r>
+        <w:rPr>
+          <w:rFonts w:cstheme="minorHAnsi"/>
+          <w:b/>
+          <w:spacing w:val="-1"/>
+          <w:lang w:val="en-US"/>
+        </w:rPr>
+        <w:t xml:space="preserve">: Korisnik mora biti ulogovan. </w:t>
+      </w:r>
+      <w:r>
+        <w:rPr>
+          <w:rFonts w:cstheme="minorHAnsi"/>
+          <w:b/>
+          <w:bCs/>
+          <w:spacing w:val="-1"/>
+          <w:lang w:val="en-US"/>
+        </w:rPr>
+        <w:t>Glavni Tok Dogadjaja</w:t>
+      </w:r>
+      <w:r>
+        <w:rPr>
+          <w:rFonts w:cstheme="minorHAnsi"/>
+          <w:b/>
+          <w:spacing w:val="-1"/>
+          <w:lang w:val="en-US"/>
+        </w:rPr>
+        <w:t>:</w:t>
+      </w:r>
+    </w:p>
+    <w:p>
+      <w:pPr>
+        <w:numPr>
+          <w:ilvl w:val="0"/>
+          <w:numId w:val="14"/>
+        </w:numPr>
+        <w:rPr>
+          <w:rFonts w:cstheme="minorHAnsi"/>
+          <w:b/>
+          <w:spacing w:val="-1"/>
+          <w:lang w:val="en-US"/>
+        </w:rPr>
+      </w:pPr>
+      <w:r>
+        <w:rPr>
+          <w:rFonts w:cstheme="minorHAnsi"/>
+          <w:b/>
+          <w:spacing w:val="-1"/>
+          <w:lang w:val="en-US"/>
+        </w:rPr>
+        <w:t>Korisnik bira smeštaj koji želi da rezerviše.</w:t>
+      </w:r>
+    </w:p>
+    <w:p>
+      <w:pPr>
+        <w:numPr>
+          <w:ilvl w:val="0"/>
+          <w:numId w:val="14"/>
+        </w:numPr>
+        <w:rPr>
+          <w:rFonts w:cstheme="minorHAnsi"/>
+          <w:b/>
+          <w:spacing w:val="-1"/>
+          <w:lang w:val="en-US"/>
+        </w:rPr>
+      </w:pPr>
+      <w:r>
+        <w:rPr>
+          <w:rFonts w:cstheme="minorHAnsi"/>
+          <w:b/>
+          <w:spacing w:val="-1"/>
+          <w:lang w:val="en-US"/>
+        </w:rPr>
+        <w:t>Korisnik unosi potrebne informacije za rezervaciju (broj osoba, datum).</w:t>
+      </w:r>
+    </w:p>
+    <w:p>
+      <w:pPr>
+        <w:numPr>
+          <w:ilvl w:val="0"/>
+          <w:numId w:val="14"/>
+        </w:numPr>
+        <w:rPr>
+          <w:rFonts w:cstheme="minorHAnsi"/>
+          <w:b/>
+          <w:spacing w:val="-1"/>
+          <w:lang w:val="en-US"/>
+        </w:rPr>
+      </w:pPr>
+      <w:r>
+        <w:rPr>
+          <w:rFonts w:cstheme="minorHAnsi"/>
+          <w:b/>
+          <w:spacing w:val="-1"/>
+          <w:lang w:val="en-US"/>
+        </w:rPr>
+        <w:t>Sistem obrađuje zahtev i rezerviše smeštaj.</w:t>
+      </w:r>
+    </w:p>
+    <w:p>
+      <w:pPr>
+        <w:numPr>
+          <w:ilvl w:val="0"/>
+          <w:numId w:val="14"/>
+        </w:numPr>
+        <w:rPr>
+          <w:rFonts w:cstheme="minorHAnsi"/>
+          <w:b/>
+          <w:spacing w:val="-1"/>
+          <w:lang w:val="en-US"/>
+        </w:rPr>
+      </w:pPr>
+      <w:r>
+        <w:rPr>
+          <w:rFonts w:cstheme="minorHAnsi"/>
+          <w:b/>
+          <w:spacing w:val="-1"/>
+          <w:lang w:val="en-US"/>
+        </w:rPr>
+        <w:t xml:space="preserve">Korisnik dobija potvrdu o rezervaciji. </w:t>
+      </w:r>
+      <w:r>
+        <w:rPr>
+          <w:rFonts w:cstheme="minorHAnsi"/>
+          <w:b/>
+          <w:bCs/>
+          <w:spacing w:val="-1"/>
+          <w:lang w:val="en-US"/>
+        </w:rPr>
+        <w:t>Alternativni Tok Dogadjaja</w:t>
+      </w:r>
+      <w:r>
+        <w:rPr>
+          <w:rFonts w:cstheme="minorHAnsi"/>
+          <w:b/>
+          <w:spacing w:val="-1"/>
+          <w:lang w:val="en-US"/>
+        </w:rPr>
+        <w:t>:</w:t>
+      </w:r>
+    </w:p>
+    <w:p>
+      <w:pPr>
+        <w:numPr>
+          <w:ilvl w:val="0"/>
+          <w:numId w:val="15"/>
+        </w:numPr>
+        <w:rPr>
+          <w:rFonts w:cstheme="minorHAnsi"/>
+          <w:b/>
+          <w:spacing w:val="-1"/>
+          <w:lang w:val="en-US"/>
+        </w:rPr>
+      </w:pPr>
+      <w:r>
+        <w:rPr>
+          <w:rFonts w:cstheme="minorHAnsi"/>
+          <w:b/>
+          <w:spacing w:val="-1"/>
+          <w:lang w:val="en-US"/>
+        </w:rPr>
+        <w:t>Ako nema dostupnih mesta, korisniku se prikazuje poruka da smeštaj nije dostupan.</w:t>
+      </w:r>
+    </w:p>
+    <w:p>
+      <w:pPr>
+        <w:rPr>
+          <w:rFonts w:cstheme="minorHAnsi"/>
+          <w:b/>
+          <w:bCs/>
+          <w:spacing w:val="-1"/>
+          <w:lang w:val="en-US"/>
+        </w:rPr>
+      </w:pPr>
+      <w:r>
+        <w:rPr>
+          <w:rFonts w:cstheme="minorHAnsi"/>
+          <w:b/>
+          <w:bCs/>
+          <w:spacing w:val="-1"/>
+          <w:lang w:val="en-US"/>
+        </w:rPr>
+        <w:lastRenderedPageBreak/>
+        <w:t>5. Upravljanje Profilom</w:t>
+      </w:r>
+    </w:p>
+    <w:p>
+      <w:pPr>
+        <w:rPr>
+          <w:rFonts w:cstheme="minorHAnsi"/>
+          <w:b/>
+          <w:spacing w:val="-1"/>
+          <w:lang w:val="en-US"/>
+        </w:rPr>
+      </w:pPr>
+      <w:r>
+        <w:rPr>
+          <w:rFonts w:cstheme="minorHAnsi"/>
+          <w:b/>
+          <w:bCs/>
+          <w:spacing w:val="-1"/>
+          <w:lang w:val="en-US"/>
+        </w:rPr>
+        <w:t>Primarni Akter</w:t>
+      </w:r>
+      <w:r>
+        <w:rPr>
+          <w:rFonts w:cstheme="minorHAnsi"/>
+          <w:b/>
+          <w:spacing w:val="-1"/>
+          <w:lang w:val="en-US"/>
+        </w:rPr>
+        <w:t xml:space="preserve">: Korisnik </w:t>
+      </w:r>
+      <w:r>
+        <w:rPr>
+          <w:rFonts w:cstheme="minorHAnsi"/>
+          <w:b/>
+          <w:bCs/>
+          <w:spacing w:val="-1"/>
+          <w:lang w:val="en-US"/>
+        </w:rPr>
+        <w:t>Cilj</w:t>
+      </w:r>
+      <w:r>
+        <w:rPr>
+          <w:rFonts w:cstheme="minorHAnsi"/>
+          <w:b/>
+          <w:spacing w:val="-1"/>
+          <w:lang w:val="en-US"/>
+        </w:rPr>
+        <w:t xml:space="preserve">: Upravljanje sopstvenim profilnim informacijama. </w:t>
+      </w:r>
+      <w:r>
+        <w:rPr>
+          <w:rFonts w:cstheme="minorHAnsi"/>
+          <w:b/>
+          <w:bCs/>
+          <w:spacing w:val="-1"/>
+          <w:lang w:val="en-US"/>
+        </w:rPr>
+        <w:t>Preduslovi</w:t>
+      </w:r>
+      <w:r>
+        <w:rPr>
+          <w:rFonts w:cstheme="minorHAnsi"/>
+          <w:b/>
+          <w:spacing w:val="-1"/>
+          <w:lang w:val="en-US"/>
+        </w:rPr>
+        <w:t xml:space="preserve">: Korisnik mora biti ulogovan. </w:t>
+      </w:r>
+      <w:r>
+        <w:rPr>
+          <w:rFonts w:cstheme="minorHAnsi"/>
+          <w:b/>
+          <w:bCs/>
+          <w:spacing w:val="-1"/>
+          <w:lang w:val="en-US"/>
+        </w:rPr>
+        <w:t>Glavni Tok Dogadjaja</w:t>
+      </w:r>
+      <w:r>
+        <w:rPr>
+          <w:rFonts w:cstheme="minorHAnsi"/>
+          <w:b/>
+          <w:spacing w:val="-1"/>
+          <w:lang w:val="en-US"/>
+        </w:rPr>
+        <w:t>:</w:t>
+      </w:r>
+    </w:p>
+    <w:p>
+      <w:pPr>
+        <w:numPr>
+          <w:ilvl w:val="0"/>
+          <w:numId w:val="16"/>
+        </w:numPr>
+        <w:rPr>
+          <w:rFonts w:cstheme="minorHAnsi"/>
+          <w:b/>
+          <w:spacing w:val="-1"/>
+          <w:lang w:val="en-US"/>
+        </w:rPr>
+      </w:pPr>
+      <w:r>
+        <w:rPr>
+          <w:rFonts w:cstheme="minorHAnsi"/>
+          <w:b/>
+          <w:spacing w:val="-1"/>
+          <w:lang w:val="en-US"/>
+        </w:rPr>
+        <w:t>Korisnik pristupa svom profilu.</w:t>
+      </w:r>
+    </w:p>
+    <w:p>
+      <w:pPr>
+        <w:numPr>
+          <w:ilvl w:val="0"/>
+          <w:numId w:val="16"/>
+        </w:numPr>
+        <w:rPr>
+          <w:rFonts w:cstheme="minorHAnsi"/>
+          <w:b/>
+          <w:spacing w:val="-1"/>
+          <w:lang w:val="en-US"/>
+        </w:rPr>
+      </w:pPr>
+      <w:r>
+        <w:rPr>
+          <w:rFonts w:cstheme="minorHAnsi"/>
+          <w:b/>
+          <w:spacing w:val="-1"/>
+          <w:lang w:val="en-US"/>
+        </w:rPr>
+        <w:t>Korisnik menja željene informacije.</w:t>
+      </w:r>
+    </w:p>
+    <w:p>
+      <w:pPr>
+        <w:numPr>
+          <w:ilvl w:val="0"/>
+          <w:numId w:val="16"/>
+        </w:numPr>
+        <w:rPr>
+          <w:rFonts w:cstheme="minorHAnsi"/>
+          <w:b/>
+          <w:spacing w:val="-1"/>
+          <w:lang w:val="en-US"/>
+        </w:rPr>
+      </w:pPr>
+      <w:r>
+        <w:rPr>
+          <w:rFonts w:cstheme="minorHAnsi"/>
+          <w:b/>
+          <w:spacing w:val="-1"/>
+          <w:lang w:val="en-US"/>
+        </w:rPr>
+        <w:t>Sistem validira i ažurira informacije.</w:t>
+      </w:r>
+    </w:p>
+    <w:p>
+      <w:pPr>
+        <w:numPr>
+          <w:ilvl w:val="0"/>
+          <w:numId w:val="16"/>
+        </w:numPr>
+        <w:rPr>
+          <w:rFonts w:cstheme="minorHAnsi"/>
+          <w:b/>
+          <w:spacing w:val="-1"/>
+          <w:lang w:val="en-US"/>
+        </w:rPr>
+      </w:pPr>
+      <w:r>
+        <w:rPr>
+          <w:rFonts w:cstheme="minorHAnsi"/>
+          <w:b/>
+          <w:spacing w:val="-1"/>
+          <w:lang w:val="en-US"/>
+        </w:rPr>
+        <w:t xml:space="preserve">Korisnik dobija potvrdu o ažuriranim informacijama. </w:t>
+      </w:r>
+      <w:r>
+        <w:rPr>
+          <w:rFonts w:cstheme="minorHAnsi"/>
+          <w:b/>
+          <w:bCs/>
+          <w:spacing w:val="-1"/>
+          <w:lang w:val="en-US"/>
+        </w:rPr>
+        <w:t>Alternativni Tok Dogadjaja</w:t>
+      </w:r>
+      <w:r>
+        <w:rPr>
+          <w:rFonts w:cstheme="minorHAnsi"/>
+          <w:b/>
+          <w:spacing w:val="-1"/>
+          <w:lang w:val="en-US"/>
+        </w:rPr>
+        <w:t>:</w:t>
+      </w:r>
+    </w:p>
+    <w:p>
+      <w:pPr>
+        <w:numPr>
+          <w:ilvl w:val="0"/>
+          <w:numId w:val="17"/>
+        </w:numPr>
+        <w:rPr>
+          <w:rFonts w:cstheme="minorHAnsi"/>
+          <w:b/>
+          <w:spacing w:val="-1"/>
+          <w:lang w:val="en-US"/>
+        </w:rPr>
+      </w:pPr>
+      <w:r>
+        <w:rPr>
+          <w:rFonts w:cstheme="minorHAnsi"/>
+          <w:b/>
+          <w:spacing w:val="-1"/>
+          <w:lang w:val="en-US"/>
+        </w:rPr>
+        <w:t>Ako su informacije nevalidne, korisniku se prikazuje poruka o grešc</w:t>
+      </w:r>
+    </w:p>
+    <w:p>
+      <w:pPr>
+        <w:rPr>
+          <w:rFonts w:cstheme="minorHAnsi"/>
+          <w:b/>
+          <w:spacing w:val="-1"/>
+        </w:rPr>
+      </w:pPr>
+    </w:p>
+    <w:p>
+      <w:pPr>
+        <w:rPr>
+          <w:rFonts w:cstheme="minorHAnsi"/>
+          <w:b/>
+          <w:spacing w:val="-1"/>
+        </w:rPr>
+      </w:pPr>
       <w:r>
         <w:rPr>
           <w:rStyle w:val="TitleChar"/>
           <w:rFonts w:asciiTheme="minorHAnsi" w:hAnsiTheme="minorHAnsi" w:cstheme="minorHAnsi"/>
         </w:rPr>
-        <w:t>lučajevi korišćenja</w:t>
-      </w:r>
-    </w:p>
-    <w:p>
-      <w:pPr>
-        <w:rPr>
-          <w:rFonts w:cstheme="minorHAnsi"/>
-          <w:b/>
-          <w:spacing w:val="-1"/>
-        </w:rPr>
-      </w:pPr>
-      <w:r>
+        <w:t>Interfejs aplikacije</w:t>
+      </w:r>
+    </w:p>
+    <w:p>
+      <w:pPr>
         <w:rPr>
           <w:rStyle w:val="TitleChar"/>
           <w:rFonts w:asciiTheme="minorHAnsi" w:hAnsiTheme="minorHAnsi" w:cstheme="minorHAnsi"/>
         </w:rPr>
-        <w:t>I</w:t>
-      </w:r>
+      </w:pPr>
       <w:r>
         <w:rPr>
           <w:rStyle w:val="TitleChar"/>
           <w:rFonts w:asciiTheme="minorHAnsi" w:hAnsiTheme="minorHAnsi" w:cstheme="minorHAnsi"/>
         </w:rPr>
-        <w:t>nterfejs aplikacije</w:t>
-      </w:r>
-    </w:p>
-    <w:p>
-      <w:pPr>
-        <w:rPr>
-          <w:rStyle w:val="TitleChar"/>
-          <w:rFonts w:asciiTheme="minorHAnsi" w:hAnsiTheme="minorHAnsi" w:cstheme="minorHAnsi"/>
-        </w:rPr>
-      </w:pPr>
-      <w:r>
-        <w:rPr>
-          <w:rStyle w:val="TitleChar"/>
-          <w:rFonts w:asciiTheme="minorHAnsi" w:hAnsiTheme="minorHAnsi" w:cstheme="minorHAnsi"/>
-        </w:rPr>
-        <w:t>D</w:t>
-      </w:r>
-      <w:r>
-        <w:rPr>
-          <w:rStyle w:val="TitleChar"/>
-          <w:rFonts w:asciiTheme="minorHAnsi" w:hAnsiTheme="minorHAnsi" w:cstheme="minorHAnsi"/>
-        </w:rPr>
-        <w:t>okumentacija REST servisa</w:t>
+        <w:t>Dokumentacija REST servisa</w:t>
       </w:r>
     </w:p>
     <w:p>
@@ -2731,6 +5267,7 @@
           <w14:ligatures w14:val="none"/>
         </w:rPr>
         <w:br/>
+        <w:t>** AccomodationController **</w:t>
       </w:r>
       <w:r>
         <w:rPr>
@@ -2742,8 +5279,8 @@
           <w:lang w:val="en-US"/>
           <w14:ligatures w14:val="none"/>
         </w:rPr>
-        <w:lastRenderedPageBreak/>
-        <w:t>** AccomodationController **</w:t>
+        <w:br/>
+        <w:t>GET</w:t>
       </w:r>
       <w:r>
         <w:rPr>
@@ -2756,7 +5293,7 @@
           <w14:ligatures w14:val="none"/>
         </w:rPr>
         <w:br/>
-        <w:t>GET</w:t>
+        <w:t xml:space="preserve">    /api/accommodation sve</w:t>
       </w:r>
       <w:r>
         <w:rPr>
@@ -2769,7 +5306,7 @@
           <w14:ligatures w14:val="none"/>
         </w:rPr>
         <w:br/>
-        <w:t xml:space="preserve">    /api/accommodation sve</w:t>
+        <w:t xml:space="preserve">    /api/accommodation/name/{name} Vraca listu po nazivu celom</w:t>
       </w:r>
       <w:r>
         <w:rPr>
@@ -2782,7 +5319,7 @@
           <w14:ligatures w14:val="none"/>
         </w:rPr>
         <w:br/>
-        <w:t xml:space="preserve">    /api/accommodation/name/{name} Vraca listu po nazivu celom</w:t>
+        <w:t xml:space="preserve">    /api/accommodation/nameC/{name} lista po nazivu koji zadrzi name u imenu</w:t>
       </w:r>
       <w:r>
         <w:rPr>
@@ -2795,7 +5332,7 @@
           <w14:ligatures w14:val="none"/>
         </w:rPr>
         <w:br/>
-        <w:t xml:space="preserve">    /api/accommodation/nameC/{name} lista po nazivu koji zadrzi name u imenu</w:t>
+        <w:t xml:space="preserve">    /api/accommodation/istaknutiOglasi lista istaknutih oglasa</w:t>
       </w:r>
       <w:r>
         <w:rPr>
@@ -2808,7 +5345,7 @@
           <w14:ligatures w14:val="none"/>
         </w:rPr>
         <w:br/>
-        <w:t xml:space="preserve">    /api/accommodation/istaknutiOglasi lista istaknutih oglasa</w:t>
+        <w:t xml:space="preserve">    /api/accommodation/cityId/{city_id} lista svih smestaja u jednom gradu</w:t>
       </w:r>
       <w:r>
         <w:rPr>
@@ -2821,7 +5358,7 @@
           <w14:ligatures w14:val="none"/>
         </w:rPr>
         <w:br/>
-        <w:t xml:space="preserve">    /api/accommodation/cityId/{city_id} lista svih smestaja u jednom gradu</w:t>
+        <w:t xml:space="preserve">    /api/accommodation/{id} pretraga po id smestaja vraca listu ali sa jednim elementom Accommodation</w:t>
       </w:r>
       <w:r>
         <w:rPr>
@@ -2834,7 +5371,7 @@
           <w14:ligatures w14:val="none"/>
         </w:rPr>
         <w:br/>
-        <w:t xml:space="preserve">    /api/accommodation/{id} pretraga po id smestaja vraca listu ali sa jednim elementom Accommodation</w:t>
+        <w:t>POST</w:t>
       </w:r>
       <w:r>
         <w:rPr>
@@ -2847,7 +5384,7 @@
           <w14:ligatures w14:val="none"/>
         </w:rPr>
         <w:br/>
-        <w:t>POST</w:t>
+        <w:t xml:space="preserve">    /api/accommodation/ Dobija smestaj i ako je nov dodaje ako nije azurira postijeci</w:t>
       </w:r>
       <w:r>
         <w:rPr>
@@ -2860,7 +5397,7 @@
           <w14:ligatures w14:val="none"/>
         </w:rPr>
         <w:br/>
-        <w:t xml:space="preserve">    /api/accommodation/ Dobija smestaj i ako je nov dodaje ako nije azurira postijeci</w:t>
+        <w:t>DELETE</w:t>
       </w:r>
       <w:r>
         <w:rPr>
@@ -2873,7 +5410,7 @@
           <w14:ligatures w14:val="none"/>
         </w:rPr>
         <w:br/>
-        <w:t>DELETE</w:t>
+        <w:t xml:space="preserve">     /api/accommodation/{id} dobije id i brise  deleteAccommodationById</w:t>
       </w:r>
       <w:r>
         <w:rPr>
@@ -2886,7 +5423,7 @@
           <w14:ligatures w14:val="none"/>
         </w:rPr>
         <w:br/>
-        <w:t xml:space="preserve">     /api/accommodation/{id} dobije id i brise  deleteAccommodationById</w:t>
+        <w:t>PUT</w:t>
       </w:r>
       <w:r>
         <w:rPr>
@@ -2899,7 +5436,7 @@
           <w14:ligatures w14:val="none"/>
         </w:rPr>
         <w:br/>
-        <w:t>PUT</w:t>
+        <w:t xml:space="preserve">    /api/accommodation/{id}/image dobija url slike gde se cuva i tip 1 ili 2 da zna koju sliku da menja u kojoj koloni</w:t>
       </w:r>
       <w:r>
         <w:rPr>
@@ -2912,7 +5449,6 @@
           <w14:ligatures w14:val="none"/>
         </w:rPr>
         <w:br/>
-        <w:t xml:space="preserve">    /api/accommodation/{id}/image dobija url slike gde se cuva i tip 1 ili 2 da zna koju sliku da menja u kojoj koloni</w:t>
       </w:r>
       <w:r>
         <w:rPr>
@@ -2937,6 +5473,7 @@
           <w14:ligatures w14:val="none"/>
         </w:rPr>
         <w:br/>
+        <w:t>** CityController **</w:t>
       </w:r>
       <w:r>
         <w:rPr>
@@ -2949,7 +5486,7 @@
           <w14:ligatures w14:val="none"/>
         </w:rPr>
         <w:br/>
-        <w:t>** CityController **</w:t>
+        <w:t>GET</w:t>
       </w:r>
       <w:r>
         <w:rPr>
@@ -2962,7 +5499,7 @@
           <w14:ligatures w14:val="none"/>
         </w:rPr>
         <w:br/>
-        <w:t>GET</w:t>
+        <w:t xml:space="preserve">    /api/city  lista svega</w:t>
       </w:r>
       <w:r>
         <w:rPr>
@@ -2975,7 +5512,7 @@
           <w14:ligatures w14:val="none"/>
         </w:rPr>
         <w:br/>
-        <w:t xml:space="preserve">    /api/city  lista svega</w:t>
+        <w:t xml:space="preserve">    /api/city/name/{name}  lista po nazivu sadrzi</w:t>
       </w:r>
       <w:r>
         <w:rPr>
@@ -2988,7 +5525,7 @@
           <w14:ligatures w14:val="none"/>
         </w:rPr>
         <w:br/>
-        <w:t xml:space="preserve">    /api/city/name/{name}  lista po nazivu sadrzi</w:t>
+        <w:t xml:space="preserve">    /api/city/{id} Vraca jedan grad po id</w:t>
       </w:r>
       <w:r>
         <w:rPr>
@@ -3001,7 +5538,7 @@
           <w14:ligatures w14:val="none"/>
         </w:rPr>
         <w:br/>
-        <w:t xml:space="preserve">    /api/city/{id} Vraca jedan grad po id</w:t>
+        <w:t xml:space="preserve">    /api/city/countryId/{id} Vraca listu gradova po countryId</w:t>
       </w:r>
       <w:r>
         <w:rPr>
@@ -3014,7 +5551,7 @@
           <w14:ligatures w14:val="none"/>
         </w:rPr>
         <w:br/>
-        <w:t xml:space="preserve">    /api/city/countryId/{id} Vraca listu gradova po countryId</w:t>
+        <w:t xml:space="preserve">    /api/city/image/{id} Vraca url slike po id grada</w:t>
       </w:r>
       <w:r>
         <w:rPr>
@@ -3027,7 +5564,6 @@
           <w14:ligatures w14:val="none"/>
         </w:rPr>
         <w:br/>
-        <w:t xml:space="preserve">    /api/city/image/{id} Vraca url slike po id grada</w:t>
       </w:r>
       <w:r>
         <w:rPr>
@@ -3039,7 +5575,7 @@
           <w:lang w:val="en-US"/>
           <w14:ligatures w14:val="none"/>
         </w:rPr>
-        <w:br/>
+        <w:lastRenderedPageBreak/>
         <w:t xml:space="preserve">    /api/city/images/{filename:.+ vraca direktno sliku iz folderaq po nazivu u bazi</w:t>
       </w:r>
       <w:r>
@@ -3425,6 +5961,7 @@
           <w14:ligatures w14:val="none"/>
         </w:rPr>
         <w:br/>
+        <w:t>** AuthenticationController **</w:t>
       </w:r>
       <w:r>
         <w:rPr>
@@ -3436,8 +5973,8 @@
           <w:lang w:val="en-US"/>
           <w14:ligatures w14:val="none"/>
         </w:rPr>
-        <w:lastRenderedPageBreak/>
-        <w:t>** AuthenticationController **</w:t>
+        <w:br/>
+        <w:t>POST</w:t>
       </w:r>
       <w:r>
         <w:rPr>
@@ -3450,7 +5987,7 @@
           <w14:ligatures w14:val="none"/>
         </w:rPr>
         <w:br/>
-        <w:t>POST</w:t>
+        <w:t xml:space="preserve">    /login  Prima loginDTO poziva servis za autentifikaciju i vraca odgovor</w:t>
       </w:r>
       <w:r>
         <w:rPr>
@@ -3463,7 +6000,7 @@
           <w14:ligatures w14:val="none"/>
         </w:rPr>
         <w:br/>
-        <w:t xml:space="preserve">    /login  Prima loginDTO poziva servis za autentifikaciju i vraca odgovor</w:t>
+        <w:t xml:space="preserve">    /register Dobija admina i vraca odgovor servisa</w:t>
       </w:r>
       <w:r>
         <w:rPr>
@@ -3476,7 +6013,7 @@
           <w14:ligatures w14:val="none"/>
         </w:rPr>
         <w:br/>
-        <w:t xml:space="preserve">    /register Dobija admina i vraca odgovor servisa</w:t>
+        <w:t xml:space="preserve">    /logout ocekuje header Authorization gde se nalazi Bearer token i dodaje ga na blacklistu</w:t>
       </w:r>
       <w:r>
         <w:rPr>
@@ -3489,7 +6026,6 @@
           <w14:ligatures w14:val="none"/>
         </w:rPr>
         <w:br/>
-        <w:t xml:space="preserve">    /logout ocekuje header Authorization gde se nalazi Bearer token i dodaje ga na blacklistu</w:t>
       </w:r>
       <w:r>
         <w:rPr>
@@ -3502,6 +6038,7 @@
           <w14:ligatures w14:val="none"/>
         </w:rPr>
         <w:br/>
+        <w:t xml:space="preserve"> ** ImageUploadController **</w:t>
       </w:r>
       <w:r>
         <w:rPr>
@@ -3514,7 +6051,7 @@
           <w14:ligatures w14:val="none"/>
         </w:rPr>
         <w:br/>
-        <w:t xml:space="preserve"> ** ImageUploadController **</w:t>
+        <w:t xml:space="preserve"> POST</w:t>
       </w:r>
       <w:r>
         <w:rPr>
@@ -3527,7 +6064,7 @@
           <w14:ligatures w14:val="none"/>
         </w:rPr>
         <w:br/>
-        <w:t xml:space="preserve"> POST</w:t>
+        <w:t xml:space="preserve">     /upload postavlja vise slika kroz petlju i upisuje u bazu naziv slike</w:t>
       </w:r>
       <w:r>
         <w:rPr>
@@ -3540,7 +6077,7 @@
           <w14:ligatures w14:val="none"/>
         </w:rPr>
         <w:br/>
-        <w:t xml:space="preserve">     /upload postavlja vise slika kroz petlju i upisuje u bazu naziv slike</w:t>
+        <w:t xml:space="preserve">     /single  postavlja jednu sliku i vraca naziv fajla</w:t>
       </w:r>
       <w:r>
         <w:rPr>
@@ -3553,19 +6090,6 @@
           <w14:ligatures w14:val="none"/>
         </w:rPr>
         <w:br/>
-        <w:t xml:space="preserve">     /single  postavlja jednu sliku i vraca naziv fajla</w:t>
-      </w:r>
-      <w:r>
-        <w:rPr>
-          <w:rFonts w:ascii="Courier New" w:eastAsia="Times New Roman" w:hAnsi="Courier New" w:cs="Courier New"/>
-          <w:color w:val="BCBEC4"/>
-          <w:kern w:val="0"/>
-          <w:sz w:val="20"/>
-          <w:szCs w:val="20"/>
-          <w:lang w:val="en-US"/>
-          <w14:ligatures w14:val="none"/>
-        </w:rPr>
-        <w:br/>
         <w:t xml:space="preserve">   </w:t>
       </w:r>
     </w:p>
@@ -3580,25 +6104,70 @@
     </w:p>
     <w:p>
       <w:pPr>
-        <w:rPr>
-          <w:rFonts w:cstheme="minorHAnsi"/>
-          <w:b/>
-          <w:spacing w:val="-1"/>
-        </w:rPr>
-      </w:pPr>
-      <w:r>
         <w:rPr>
           <w:rStyle w:val="TitleChar"/>
           <w:rFonts w:asciiTheme="minorHAnsi" w:hAnsiTheme="minorHAnsi" w:cstheme="minorHAnsi"/>
         </w:rPr>
-        <w:t>P</w:t>
-      </w:r>
+      </w:pPr>
       <w:r>
         <w:rPr>
           <w:rStyle w:val="TitleChar"/>
           <w:rFonts w:asciiTheme="minorHAnsi" w:hAnsiTheme="minorHAnsi" w:cstheme="minorHAnsi"/>
         </w:rPr>
-        <w:t>rimeri poziva REST servisa</w:t>
+        <w:t>Primeri poziva REST servisa</w:t>
+      </w:r>
+    </w:p>
+    <w:p>
+      <w:pPr>
+        <w:rPr>
+          <w:rFonts w:cstheme="minorHAnsi"/>
+          <w:b/>
+          <w:spacing w:val="-1"/>
+        </w:rPr>
+      </w:pPr>
+      <w:r>
+        <w:rPr>
+          <w:rFonts w:cstheme="minorHAnsi"/>
+          <w:b/>
+          <w:noProof/>
+          <w:spacing w:val="-1"/>
+        </w:rPr>
+        <w:lastRenderedPageBreak/>
+        <w:drawing>
+          <wp:inline distT="0" distB="0" distL="0" distR="0" wp14:anchorId="2D8F90DC" wp14:editId="7BAC2301">
+            <wp:extent cx="5943600" cy="3451225"/>
+            <wp:effectExtent l="0" t="0" r="0" b="0"/>
+            <wp:docPr id="452127008" name="Picture 1"/>
+            <wp:cNvGraphicFramePr>
+              <a:graphicFrameLocks xmlns:a="http://schemas.openxmlformats.org/drawingml/2006/main" noChangeAspect="1"/>
+            </wp:cNvGraphicFramePr>
+            <a:graphic xmlns:a="http://schemas.openxmlformats.org/drawingml/2006/main">
+              <a:graphicData uri="http://schemas.openxmlformats.org/drawingml/2006/picture">
+                <pic:pic xmlns:pic="http://schemas.openxmlformats.org/drawingml/2006/picture">
+                  <pic:nvPicPr>
+                    <pic:cNvPr id="452127008" name=""/>
+                    <pic:cNvPicPr/>
+                  </pic:nvPicPr>
+                  <pic:blipFill>
+                    <a:blip r:embed="rId8"/>
+                    <a:stretch>
+                      <a:fillRect/>
+                    </a:stretch>
+                  </pic:blipFill>
+                  <pic:spPr>
+                    <a:xfrm>
+                      <a:off x="0" y="0"/>
+                      <a:ext cx="5943600" cy="3451225"/>
+                    </a:xfrm>
+                    <a:prstGeom prst="rect">
+                      <a:avLst/>
+                    </a:prstGeom>
+                  </pic:spPr>
+                </pic:pic>
+              </a:graphicData>
+            </a:graphic>
+          </wp:inline>
+        </w:drawing>
       </w:r>
     </w:p>
     <w:p>
@@ -3612,13 +6181,7 @@
         <w:rPr>
           <w:rFonts w:asciiTheme="minorHAnsi" w:hAnsiTheme="minorHAnsi" w:cstheme="minorHAnsi"/>
         </w:rPr>
-        <w:t>T</w:t>
-      </w:r>
-      <w:r>
-        <w:rPr>
-          <w:rFonts w:asciiTheme="minorHAnsi" w:hAnsiTheme="minorHAnsi" w:cstheme="minorHAnsi"/>
-        </w:rPr>
-        <w:t>estiranje</w:t>
+        <w:t>Testiranje</w:t>
       </w:r>
     </w:p>
     <w:sectPr>
@@ -3634,6 +6197,869 @@
 <file path=word/numbering.xml><?xml version="1.0" encoding="utf-8"?>
 <w:numbering xmlns:wpc="http://schemas.microsoft.com/office/word/2010/wordprocessingCanvas" xmlns:cx="http://schemas.microsoft.com/office/drawing/2014/chartex" xmlns:cx1="http://schemas.microsoft.com/office/drawing/2015/9/8/chartex" xmlns:cx2="http://schemas.microsoft.com/office/drawing/2015/10/21/chartex" xmlns:cx3="http://schemas.microsoft.com/office/drawing/2016/5/9/chartex" xmlns:cx4="http://schemas.microsoft.com/office/drawing/2016/5/10/chartex" xmlns:cx5="http://schemas.microsoft.com/office/drawing/2016/5/11/chartex" xmlns:cx6="http://schemas.microsoft.com/office/drawing/2016/5/12/chartex" xmlns:cx7="http://schemas.microsoft.com/office/drawing/2016/5/13/chartex" xmlns:cx8="http://schemas.microsoft.com/office/drawing/2016/5/14/chartex" xmlns:mc="http://schemas.openxmlformats.org/markup-compatibility/2006" xmlns:aink="http://schemas.microsoft.com/office/drawing/2016/ink" xmlns:am3d="http://schemas.microsoft.com/office/drawing/2017/model3d" xmlns:o="urn:schemas-microsoft-com:office:office" xmlns:oel="http://schemas.microsoft.com/office/2019/extlst" xmlns:r="http://schemas.openxmlformats.org/officeDocument/2006/relationships" xmlns:m="http://schemas.openxmlformats.org/officeDocument/2006/math" xmlns:v="urn:schemas-microsoft-com:vml" xmlns:wp14="http://schemas.microsoft.com/office/word/2010/wordprocessingDrawing" xmlns:wp="http://schemas.openxmlformats.org/drawingml/2006/wordprocessingDrawing" xmlns:w10="urn:schemas-microsoft-com:office:word" xmlns:w="http://schemas.openxmlformats.org/wordprocessingml/2006/main" xmlns:w14="http://schemas.microsoft.com/office/word/2010/wordml" xmlns:w15="http://schemas.microsoft.com/office/word/2012/wordml" xmlns:w16cex="http://schemas.microsoft.com/office/word/2018/wordml/cex" xmlns:w16cid="http://schemas.microsoft.com/office/word/2016/wordml/cid" xmlns:w16="http://schemas.microsoft.com/office/word/2018/wordml" xmlns:w16du="http://schemas.microsoft.com/office/word/2023/wordml/word16du" xmlns:w16sdtdh="http://schemas.microsoft.com/office/word/2020/wordml/sdtdatahash" xmlns:w16se="http://schemas.microsoft.com/office/word/2015/wordml/symex" xmlns:wpg="http://schemas.microsoft.com/office/word/2010/wordprocessingGroup" xmlns:wpi="http://schemas.microsoft.com/office/word/2010/wordprocessingInk" xmlns:wne="http://schemas.microsoft.com/office/word/2006/wordml" xmlns:wps="http://schemas.microsoft.com/office/word/2010/wordprocessingShape" mc:Ignorable="w14 w15 w16se w16cid w16 w16cex w16sdtdh w16du wp14">
   <w:abstractNum w:abstractNumId="0" w15:restartNumberingAfterBreak="0">
+    <w:nsid w:val="078A77E5"/>
+    <w:multiLevelType w:val="multilevel"/>
+    <w:tmpl w:val="DD5486CA"/>
+    <w:lvl w:ilvl="0">
+      <w:start w:val="1"/>
+      <w:numFmt w:val="decimal"/>
+      <w:lvlText w:val="%1."/>
+      <w:lvlJc w:val="left"/>
+      <w:pPr>
+        <w:tabs>
+          <w:tab w:val="num" w:pos="720"/>
+        </w:tabs>
+        <w:ind w:left="720" w:hanging="360"/>
+      </w:pPr>
+    </w:lvl>
+    <w:lvl w:ilvl="1" w:tentative="1">
+      <w:start w:val="1"/>
+      <w:numFmt w:val="decimal"/>
+      <w:lvlText w:val="%2."/>
+      <w:lvlJc w:val="left"/>
+      <w:pPr>
+        <w:tabs>
+          <w:tab w:val="num" w:pos="1440"/>
+        </w:tabs>
+        <w:ind w:left="1440" w:hanging="360"/>
+      </w:pPr>
+    </w:lvl>
+    <w:lvl w:ilvl="2" w:tentative="1">
+      <w:start w:val="1"/>
+      <w:numFmt w:val="decimal"/>
+      <w:lvlText w:val="%3."/>
+      <w:lvlJc w:val="left"/>
+      <w:pPr>
+        <w:tabs>
+          <w:tab w:val="num" w:pos="2160"/>
+        </w:tabs>
+        <w:ind w:left="2160" w:hanging="360"/>
+      </w:pPr>
+    </w:lvl>
+    <w:lvl w:ilvl="3" w:tentative="1">
+      <w:start w:val="1"/>
+      <w:numFmt w:val="decimal"/>
+      <w:lvlText w:val="%4."/>
+      <w:lvlJc w:val="left"/>
+      <w:pPr>
+        <w:tabs>
+          <w:tab w:val="num" w:pos="2880"/>
+        </w:tabs>
+        <w:ind w:left="2880" w:hanging="360"/>
+      </w:pPr>
+    </w:lvl>
+    <w:lvl w:ilvl="4" w:tentative="1">
+      <w:start w:val="1"/>
+      <w:numFmt w:val="decimal"/>
+      <w:lvlText w:val="%5."/>
+      <w:lvlJc w:val="left"/>
+      <w:pPr>
+        <w:tabs>
+          <w:tab w:val="num" w:pos="3600"/>
+        </w:tabs>
+        <w:ind w:left="3600" w:hanging="360"/>
+      </w:pPr>
+    </w:lvl>
+    <w:lvl w:ilvl="5" w:tentative="1">
+      <w:start w:val="1"/>
+      <w:numFmt w:val="decimal"/>
+      <w:lvlText w:val="%6."/>
+      <w:lvlJc w:val="left"/>
+      <w:pPr>
+        <w:tabs>
+          <w:tab w:val="num" w:pos="4320"/>
+        </w:tabs>
+        <w:ind w:left="4320" w:hanging="360"/>
+      </w:pPr>
+    </w:lvl>
+    <w:lvl w:ilvl="6" w:tentative="1">
+      <w:start w:val="1"/>
+      <w:numFmt w:val="decimal"/>
+      <w:lvlText w:val="%7."/>
+      <w:lvlJc w:val="left"/>
+      <w:pPr>
+        <w:tabs>
+          <w:tab w:val="num" w:pos="5040"/>
+        </w:tabs>
+        <w:ind w:left="5040" w:hanging="360"/>
+      </w:pPr>
+    </w:lvl>
+    <w:lvl w:ilvl="7" w:tentative="1">
+      <w:start w:val="1"/>
+      <w:numFmt w:val="decimal"/>
+      <w:lvlText w:val="%8."/>
+      <w:lvlJc w:val="left"/>
+      <w:pPr>
+        <w:tabs>
+          <w:tab w:val="num" w:pos="5760"/>
+        </w:tabs>
+        <w:ind w:left="5760" w:hanging="360"/>
+      </w:pPr>
+    </w:lvl>
+    <w:lvl w:ilvl="8" w:tentative="1">
+      <w:start w:val="1"/>
+      <w:numFmt w:val="decimal"/>
+      <w:lvlText w:val="%9."/>
+      <w:lvlJc w:val="left"/>
+      <w:pPr>
+        <w:tabs>
+          <w:tab w:val="num" w:pos="6480"/>
+        </w:tabs>
+        <w:ind w:left="6480" w:hanging="360"/>
+      </w:pPr>
+    </w:lvl>
+  </w:abstractNum>
+  <w:abstractNum w:abstractNumId="1" w15:restartNumberingAfterBreak="0">
+    <w:nsid w:val="0A934A09"/>
+    <w:multiLevelType w:val="multilevel"/>
+    <w:tmpl w:val="FC3C2962"/>
+    <w:lvl w:ilvl="0">
+      <w:start w:val="1"/>
+      <w:numFmt w:val="decimal"/>
+      <w:lvlText w:val="%1."/>
+      <w:lvlJc w:val="left"/>
+      <w:pPr>
+        <w:tabs>
+          <w:tab w:val="num" w:pos="720"/>
+        </w:tabs>
+        <w:ind w:left="720" w:hanging="360"/>
+      </w:pPr>
+    </w:lvl>
+    <w:lvl w:ilvl="1" w:tentative="1">
+      <w:start w:val="1"/>
+      <w:numFmt w:val="decimal"/>
+      <w:lvlText w:val="%2."/>
+      <w:lvlJc w:val="left"/>
+      <w:pPr>
+        <w:tabs>
+          <w:tab w:val="num" w:pos="1440"/>
+        </w:tabs>
+        <w:ind w:left="1440" w:hanging="360"/>
+      </w:pPr>
+    </w:lvl>
+    <w:lvl w:ilvl="2" w:tentative="1">
+      <w:start w:val="1"/>
+      <w:numFmt w:val="decimal"/>
+      <w:lvlText w:val="%3."/>
+      <w:lvlJc w:val="left"/>
+      <w:pPr>
+        <w:tabs>
+          <w:tab w:val="num" w:pos="2160"/>
+        </w:tabs>
+        <w:ind w:left="2160" w:hanging="360"/>
+      </w:pPr>
+    </w:lvl>
+    <w:lvl w:ilvl="3" w:tentative="1">
+      <w:start w:val="1"/>
+      <w:numFmt w:val="decimal"/>
+      <w:lvlText w:val="%4."/>
+      <w:lvlJc w:val="left"/>
+      <w:pPr>
+        <w:tabs>
+          <w:tab w:val="num" w:pos="2880"/>
+        </w:tabs>
+        <w:ind w:left="2880" w:hanging="360"/>
+      </w:pPr>
+    </w:lvl>
+    <w:lvl w:ilvl="4" w:tentative="1">
+      <w:start w:val="1"/>
+      <w:numFmt w:val="decimal"/>
+      <w:lvlText w:val="%5."/>
+      <w:lvlJc w:val="left"/>
+      <w:pPr>
+        <w:tabs>
+          <w:tab w:val="num" w:pos="3600"/>
+        </w:tabs>
+        <w:ind w:left="3600" w:hanging="360"/>
+      </w:pPr>
+    </w:lvl>
+    <w:lvl w:ilvl="5" w:tentative="1">
+      <w:start w:val="1"/>
+      <w:numFmt w:val="decimal"/>
+      <w:lvlText w:val="%6."/>
+      <w:lvlJc w:val="left"/>
+      <w:pPr>
+        <w:tabs>
+          <w:tab w:val="num" w:pos="4320"/>
+        </w:tabs>
+        <w:ind w:left="4320" w:hanging="360"/>
+      </w:pPr>
+    </w:lvl>
+    <w:lvl w:ilvl="6" w:tentative="1">
+      <w:start w:val="1"/>
+      <w:numFmt w:val="decimal"/>
+      <w:lvlText w:val="%7."/>
+      <w:lvlJc w:val="left"/>
+      <w:pPr>
+        <w:tabs>
+          <w:tab w:val="num" w:pos="5040"/>
+        </w:tabs>
+        <w:ind w:left="5040" w:hanging="360"/>
+      </w:pPr>
+    </w:lvl>
+    <w:lvl w:ilvl="7" w:tentative="1">
+      <w:start w:val="1"/>
+      <w:numFmt w:val="decimal"/>
+      <w:lvlText w:val="%8."/>
+      <w:lvlJc w:val="left"/>
+      <w:pPr>
+        <w:tabs>
+          <w:tab w:val="num" w:pos="5760"/>
+        </w:tabs>
+        <w:ind w:left="5760" w:hanging="360"/>
+      </w:pPr>
+    </w:lvl>
+    <w:lvl w:ilvl="8" w:tentative="1">
+      <w:start w:val="1"/>
+      <w:numFmt w:val="decimal"/>
+      <w:lvlText w:val="%9."/>
+      <w:lvlJc w:val="left"/>
+      <w:pPr>
+        <w:tabs>
+          <w:tab w:val="num" w:pos="6480"/>
+        </w:tabs>
+        <w:ind w:left="6480" w:hanging="360"/>
+      </w:pPr>
+    </w:lvl>
+  </w:abstractNum>
+  <w:abstractNum w:abstractNumId="2" w15:restartNumberingAfterBreak="0">
+    <w:nsid w:val="0FBB2B68"/>
+    <w:multiLevelType w:val="multilevel"/>
+    <w:tmpl w:val="C374B194"/>
+    <w:lvl w:ilvl="0">
+      <w:start w:val="1"/>
+      <w:numFmt w:val="decimal"/>
+      <w:lvlText w:val="%1."/>
+      <w:lvlJc w:val="left"/>
+      <w:pPr>
+        <w:tabs>
+          <w:tab w:val="num" w:pos="720"/>
+        </w:tabs>
+        <w:ind w:left="720" w:hanging="360"/>
+      </w:pPr>
+    </w:lvl>
+    <w:lvl w:ilvl="1" w:tentative="1">
+      <w:start w:val="1"/>
+      <w:numFmt w:val="decimal"/>
+      <w:lvlText w:val="%2."/>
+      <w:lvlJc w:val="left"/>
+      <w:pPr>
+        <w:tabs>
+          <w:tab w:val="num" w:pos="1440"/>
+        </w:tabs>
+        <w:ind w:left="1440" w:hanging="360"/>
+      </w:pPr>
+    </w:lvl>
+    <w:lvl w:ilvl="2" w:tentative="1">
+      <w:start w:val="1"/>
+      <w:numFmt w:val="decimal"/>
+      <w:lvlText w:val="%3."/>
+      <w:lvlJc w:val="left"/>
+      <w:pPr>
+        <w:tabs>
+          <w:tab w:val="num" w:pos="2160"/>
+        </w:tabs>
+        <w:ind w:left="2160" w:hanging="360"/>
+      </w:pPr>
+    </w:lvl>
+    <w:lvl w:ilvl="3" w:tentative="1">
+      <w:start w:val="1"/>
+      <w:numFmt w:val="decimal"/>
+      <w:lvlText w:val="%4."/>
+      <w:lvlJc w:val="left"/>
+      <w:pPr>
+        <w:tabs>
+          <w:tab w:val="num" w:pos="2880"/>
+        </w:tabs>
+        <w:ind w:left="2880" w:hanging="360"/>
+      </w:pPr>
+    </w:lvl>
+    <w:lvl w:ilvl="4" w:tentative="1">
+      <w:start w:val="1"/>
+      <w:numFmt w:val="decimal"/>
+      <w:lvlText w:val="%5."/>
+      <w:lvlJc w:val="left"/>
+      <w:pPr>
+        <w:tabs>
+          <w:tab w:val="num" w:pos="3600"/>
+        </w:tabs>
+        <w:ind w:left="3600" w:hanging="360"/>
+      </w:pPr>
+    </w:lvl>
+    <w:lvl w:ilvl="5" w:tentative="1">
+      <w:start w:val="1"/>
+      <w:numFmt w:val="decimal"/>
+      <w:lvlText w:val="%6."/>
+      <w:lvlJc w:val="left"/>
+      <w:pPr>
+        <w:tabs>
+          <w:tab w:val="num" w:pos="4320"/>
+        </w:tabs>
+        <w:ind w:left="4320" w:hanging="360"/>
+      </w:pPr>
+    </w:lvl>
+    <w:lvl w:ilvl="6" w:tentative="1">
+      <w:start w:val="1"/>
+      <w:numFmt w:val="decimal"/>
+      <w:lvlText w:val="%7."/>
+      <w:lvlJc w:val="left"/>
+      <w:pPr>
+        <w:tabs>
+          <w:tab w:val="num" w:pos="5040"/>
+        </w:tabs>
+        <w:ind w:left="5040" w:hanging="360"/>
+      </w:pPr>
+    </w:lvl>
+    <w:lvl w:ilvl="7" w:tentative="1">
+      <w:start w:val="1"/>
+      <w:numFmt w:val="decimal"/>
+      <w:lvlText w:val="%8."/>
+      <w:lvlJc w:val="left"/>
+      <w:pPr>
+        <w:tabs>
+          <w:tab w:val="num" w:pos="5760"/>
+        </w:tabs>
+        <w:ind w:left="5760" w:hanging="360"/>
+      </w:pPr>
+    </w:lvl>
+    <w:lvl w:ilvl="8" w:tentative="1">
+      <w:start w:val="1"/>
+      <w:numFmt w:val="decimal"/>
+      <w:lvlText w:val="%9."/>
+      <w:lvlJc w:val="left"/>
+      <w:pPr>
+        <w:tabs>
+          <w:tab w:val="num" w:pos="6480"/>
+        </w:tabs>
+        <w:ind w:left="6480" w:hanging="360"/>
+      </w:pPr>
+    </w:lvl>
+  </w:abstractNum>
+  <w:abstractNum w:abstractNumId="3" w15:restartNumberingAfterBreak="0">
+    <w:nsid w:val="18151B7C"/>
+    <w:multiLevelType w:val="multilevel"/>
+    <w:tmpl w:val="30768DA4"/>
+    <w:lvl w:ilvl="0">
+      <w:start w:val="1"/>
+      <w:numFmt w:val="bullet"/>
+      <w:lvlText w:val=""/>
+      <w:lvlJc w:val="left"/>
+      <w:pPr>
+        <w:tabs>
+          <w:tab w:val="num" w:pos="720"/>
+        </w:tabs>
+        <w:ind w:left="720" w:hanging="360"/>
+      </w:pPr>
+      <w:rPr>
+        <w:rFonts w:ascii="Symbol" w:hAnsi="Symbol" w:hint="default"/>
+        <w:sz w:val="20"/>
+      </w:rPr>
+    </w:lvl>
+    <w:lvl w:ilvl="1" w:tentative="1">
+      <w:start w:val="1"/>
+      <w:numFmt w:val="bullet"/>
+      <w:lvlText w:val=""/>
+      <w:lvlJc w:val="left"/>
+      <w:pPr>
+        <w:tabs>
+          <w:tab w:val="num" w:pos="1440"/>
+        </w:tabs>
+        <w:ind w:left="1440" w:hanging="360"/>
+      </w:pPr>
+      <w:rPr>
+        <w:rFonts w:ascii="Symbol" w:hAnsi="Symbol" w:hint="default"/>
+        <w:sz w:val="20"/>
+      </w:rPr>
+    </w:lvl>
+    <w:lvl w:ilvl="2" w:tentative="1">
+      <w:start w:val="1"/>
+      <w:numFmt w:val="bullet"/>
+      <w:lvlText w:val=""/>
+      <w:lvlJc w:val="left"/>
+      <w:pPr>
+        <w:tabs>
+          <w:tab w:val="num" w:pos="2160"/>
+        </w:tabs>
+        <w:ind w:left="2160" w:hanging="360"/>
+      </w:pPr>
+      <w:rPr>
+        <w:rFonts w:ascii="Symbol" w:hAnsi="Symbol" w:hint="default"/>
+        <w:sz w:val="20"/>
+      </w:rPr>
+    </w:lvl>
+    <w:lvl w:ilvl="3" w:tentative="1">
+      <w:start w:val="1"/>
+      <w:numFmt w:val="bullet"/>
+      <w:lvlText w:val=""/>
+      <w:lvlJc w:val="left"/>
+      <w:pPr>
+        <w:tabs>
+          <w:tab w:val="num" w:pos="2880"/>
+        </w:tabs>
+        <w:ind w:left="2880" w:hanging="360"/>
+      </w:pPr>
+      <w:rPr>
+        <w:rFonts w:ascii="Symbol" w:hAnsi="Symbol" w:hint="default"/>
+        <w:sz w:val="20"/>
+      </w:rPr>
+    </w:lvl>
+    <w:lvl w:ilvl="4" w:tentative="1">
+      <w:start w:val="1"/>
+      <w:numFmt w:val="bullet"/>
+      <w:lvlText w:val=""/>
+      <w:lvlJc w:val="left"/>
+      <w:pPr>
+        <w:tabs>
+          <w:tab w:val="num" w:pos="3600"/>
+        </w:tabs>
+        <w:ind w:left="3600" w:hanging="360"/>
+      </w:pPr>
+      <w:rPr>
+        <w:rFonts w:ascii="Symbol" w:hAnsi="Symbol" w:hint="default"/>
+        <w:sz w:val="20"/>
+      </w:rPr>
+    </w:lvl>
+    <w:lvl w:ilvl="5" w:tentative="1">
+      <w:start w:val="1"/>
+      <w:numFmt w:val="bullet"/>
+      <w:lvlText w:val=""/>
+      <w:lvlJc w:val="left"/>
+      <w:pPr>
+        <w:tabs>
+          <w:tab w:val="num" w:pos="4320"/>
+        </w:tabs>
+        <w:ind w:left="4320" w:hanging="360"/>
+      </w:pPr>
+      <w:rPr>
+        <w:rFonts w:ascii="Symbol" w:hAnsi="Symbol" w:hint="default"/>
+        <w:sz w:val="20"/>
+      </w:rPr>
+    </w:lvl>
+    <w:lvl w:ilvl="6" w:tentative="1">
+      <w:start w:val="1"/>
+      <w:numFmt w:val="bullet"/>
+      <w:lvlText w:val=""/>
+      <w:lvlJc w:val="left"/>
+      <w:pPr>
+        <w:tabs>
+          <w:tab w:val="num" w:pos="5040"/>
+        </w:tabs>
+        <w:ind w:left="5040" w:hanging="360"/>
+      </w:pPr>
+      <w:rPr>
+        <w:rFonts w:ascii="Symbol" w:hAnsi="Symbol" w:hint="default"/>
+        <w:sz w:val="20"/>
+      </w:rPr>
+    </w:lvl>
+    <w:lvl w:ilvl="7" w:tentative="1">
+      <w:start w:val="1"/>
+      <w:numFmt w:val="bullet"/>
+      <w:lvlText w:val=""/>
+      <w:lvlJc w:val="left"/>
+      <w:pPr>
+        <w:tabs>
+          <w:tab w:val="num" w:pos="5760"/>
+        </w:tabs>
+        <w:ind w:left="5760" w:hanging="360"/>
+      </w:pPr>
+      <w:rPr>
+        <w:rFonts w:ascii="Symbol" w:hAnsi="Symbol" w:hint="default"/>
+        <w:sz w:val="20"/>
+      </w:rPr>
+    </w:lvl>
+    <w:lvl w:ilvl="8" w:tentative="1">
+      <w:start w:val="1"/>
+      <w:numFmt w:val="bullet"/>
+      <w:lvlText w:val=""/>
+      <w:lvlJc w:val="left"/>
+      <w:pPr>
+        <w:tabs>
+          <w:tab w:val="num" w:pos="6480"/>
+        </w:tabs>
+        <w:ind w:left="6480" w:hanging="360"/>
+      </w:pPr>
+      <w:rPr>
+        <w:rFonts w:ascii="Symbol" w:hAnsi="Symbol" w:hint="default"/>
+        <w:sz w:val="20"/>
+      </w:rPr>
+    </w:lvl>
+  </w:abstractNum>
+  <w:abstractNum w:abstractNumId="4" w15:restartNumberingAfterBreak="0">
+    <w:nsid w:val="296002C7"/>
+    <w:multiLevelType w:val="multilevel"/>
+    <w:tmpl w:val="6116E050"/>
+    <w:lvl w:ilvl="0">
+      <w:start w:val="1"/>
+      <w:numFmt w:val="decimal"/>
+      <w:lvlText w:val="%1."/>
+      <w:lvlJc w:val="left"/>
+      <w:pPr>
+        <w:tabs>
+          <w:tab w:val="num" w:pos="720"/>
+        </w:tabs>
+        <w:ind w:left="720" w:hanging="360"/>
+      </w:pPr>
+    </w:lvl>
+    <w:lvl w:ilvl="1" w:tentative="1">
+      <w:start w:val="1"/>
+      <w:numFmt w:val="decimal"/>
+      <w:lvlText w:val="%2."/>
+      <w:lvlJc w:val="left"/>
+      <w:pPr>
+        <w:tabs>
+          <w:tab w:val="num" w:pos="1440"/>
+        </w:tabs>
+        <w:ind w:left="1440" w:hanging="360"/>
+      </w:pPr>
+    </w:lvl>
+    <w:lvl w:ilvl="2" w:tentative="1">
+      <w:start w:val="1"/>
+      <w:numFmt w:val="decimal"/>
+      <w:lvlText w:val="%3."/>
+      <w:lvlJc w:val="left"/>
+      <w:pPr>
+        <w:tabs>
+          <w:tab w:val="num" w:pos="2160"/>
+        </w:tabs>
+        <w:ind w:left="2160" w:hanging="360"/>
+      </w:pPr>
+    </w:lvl>
+    <w:lvl w:ilvl="3" w:tentative="1">
+      <w:start w:val="1"/>
+      <w:numFmt w:val="decimal"/>
+      <w:lvlText w:val="%4."/>
+      <w:lvlJc w:val="left"/>
+      <w:pPr>
+        <w:tabs>
+          <w:tab w:val="num" w:pos="2880"/>
+        </w:tabs>
+        <w:ind w:left="2880" w:hanging="360"/>
+      </w:pPr>
+    </w:lvl>
+    <w:lvl w:ilvl="4" w:tentative="1">
+      <w:start w:val="1"/>
+      <w:numFmt w:val="decimal"/>
+      <w:lvlText w:val="%5."/>
+      <w:lvlJc w:val="left"/>
+      <w:pPr>
+        <w:tabs>
+          <w:tab w:val="num" w:pos="3600"/>
+        </w:tabs>
+        <w:ind w:left="3600" w:hanging="360"/>
+      </w:pPr>
+    </w:lvl>
+    <w:lvl w:ilvl="5" w:tentative="1">
+      <w:start w:val="1"/>
+      <w:numFmt w:val="decimal"/>
+      <w:lvlText w:val="%6."/>
+      <w:lvlJc w:val="left"/>
+      <w:pPr>
+        <w:tabs>
+          <w:tab w:val="num" w:pos="4320"/>
+        </w:tabs>
+        <w:ind w:left="4320" w:hanging="360"/>
+      </w:pPr>
+    </w:lvl>
+    <w:lvl w:ilvl="6" w:tentative="1">
+      <w:start w:val="1"/>
+      <w:numFmt w:val="decimal"/>
+      <w:lvlText w:val="%7."/>
+      <w:lvlJc w:val="left"/>
+      <w:pPr>
+        <w:tabs>
+          <w:tab w:val="num" w:pos="5040"/>
+        </w:tabs>
+        <w:ind w:left="5040" w:hanging="360"/>
+      </w:pPr>
+    </w:lvl>
+    <w:lvl w:ilvl="7" w:tentative="1">
+      <w:start w:val="1"/>
+      <w:numFmt w:val="decimal"/>
+      <w:lvlText w:val="%8."/>
+      <w:lvlJc w:val="left"/>
+      <w:pPr>
+        <w:tabs>
+          <w:tab w:val="num" w:pos="5760"/>
+        </w:tabs>
+        <w:ind w:left="5760" w:hanging="360"/>
+      </w:pPr>
+    </w:lvl>
+    <w:lvl w:ilvl="8" w:tentative="1">
+      <w:start w:val="1"/>
+      <w:numFmt w:val="decimal"/>
+      <w:lvlText w:val="%9."/>
+      <w:lvlJc w:val="left"/>
+      <w:pPr>
+        <w:tabs>
+          <w:tab w:val="num" w:pos="6480"/>
+        </w:tabs>
+        <w:ind w:left="6480" w:hanging="360"/>
+      </w:pPr>
+    </w:lvl>
+  </w:abstractNum>
+  <w:abstractNum w:abstractNumId="5" w15:restartNumberingAfterBreak="0">
+    <w:nsid w:val="2C656825"/>
+    <w:multiLevelType w:val="multilevel"/>
+    <w:tmpl w:val="4FA017D2"/>
+    <w:lvl w:ilvl="0">
+      <w:start w:val="1"/>
+      <w:numFmt w:val="bullet"/>
+      <w:lvlText w:val=""/>
+      <w:lvlJc w:val="left"/>
+      <w:pPr>
+        <w:tabs>
+          <w:tab w:val="num" w:pos="720"/>
+        </w:tabs>
+        <w:ind w:left="720" w:hanging="360"/>
+      </w:pPr>
+      <w:rPr>
+        <w:rFonts w:ascii="Symbol" w:hAnsi="Symbol" w:hint="default"/>
+        <w:sz w:val="20"/>
+      </w:rPr>
+    </w:lvl>
+    <w:lvl w:ilvl="1" w:tentative="1">
+      <w:start w:val="1"/>
+      <w:numFmt w:val="bullet"/>
+      <w:lvlText w:val=""/>
+      <w:lvlJc w:val="left"/>
+      <w:pPr>
+        <w:tabs>
+          <w:tab w:val="num" w:pos="1440"/>
+        </w:tabs>
+        <w:ind w:left="1440" w:hanging="360"/>
+      </w:pPr>
+      <w:rPr>
+        <w:rFonts w:ascii="Symbol" w:hAnsi="Symbol" w:hint="default"/>
+        <w:sz w:val="20"/>
+      </w:rPr>
+    </w:lvl>
+    <w:lvl w:ilvl="2" w:tentative="1">
+      <w:start w:val="1"/>
+      <w:numFmt w:val="bullet"/>
+      <w:lvlText w:val=""/>
+      <w:lvlJc w:val="left"/>
+      <w:pPr>
+        <w:tabs>
+          <w:tab w:val="num" w:pos="2160"/>
+        </w:tabs>
+        <w:ind w:left="2160" w:hanging="360"/>
+      </w:pPr>
+      <w:rPr>
+        <w:rFonts w:ascii="Symbol" w:hAnsi="Symbol" w:hint="default"/>
+        <w:sz w:val="20"/>
+      </w:rPr>
+    </w:lvl>
+    <w:lvl w:ilvl="3" w:tentative="1">
+      <w:start w:val="1"/>
+      <w:numFmt w:val="bullet"/>
+      <w:lvlText w:val=""/>
+      <w:lvlJc w:val="left"/>
+      <w:pPr>
+        <w:tabs>
+          <w:tab w:val="num" w:pos="2880"/>
+        </w:tabs>
+        <w:ind w:left="2880" w:hanging="360"/>
+      </w:pPr>
+      <w:rPr>
+        <w:rFonts w:ascii="Symbol" w:hAnsi="Symbol" w:hint="default"/>
+        <w:sz w:val="20"/>
+      </w:rPr>
+    </w:lvl>
+    <w:lvl w:ilvl="4" w:tentative="1">
+      <w:start w:val="1"/>
+      <w:numFmt w:val="bullet"/>
+      <w:lvlText w:val=""/>
+      <w:lvlJc w:val="left"/>
+      <w:pPr>
+        <w:tabs>
+          <w:tab w:val="num" w:pos="3600"/>
+        </w:tabs>
+        <w:ind w:left="3600" w:hanging="360"/>
+      </w:pPr>
+      <w:rPr>
+        <w:rFonts w:ascii="Symbol" w:hAnsi="Symbol" w:hint="default"/>
+        <w:sz w:val="20"/>
+      </w:rPr>
+    </w:lvl>
+    <w:lvl w:ilvl="5" w:tentative="1">
+      <w:start w:val="1"/>
+      <w:numFmt w:val="bullet"/>
+      <w:lvlText w:val=""/>
+      <w:lvlJc w:val="left"/>
+      <w:pPr>
+        <w:tabs>
+          <w:tab w:val="num" w:pos="4320"/>
+        </w:tabs>
+        <w:ind w:left="4320" w:hanging="360"/>
+      </w:pPr>
+      <w:rPr>
+        <w:rFonts w:ascii="Symbol" w:hAnsi="Symbol" w:hint="default"/>
+        <w:sz w:val="20"/>
+      </w:rPr>
+    </w:lvl>
+    <w:lvl w:ilvl="6" w:tentative="1">
+      <w:start w:val="1"/>
+      <w:numFmt w:val="bullet"/>
+      <w:lvlText w:val=""/>
+      <w:lvlJc w:val="left"/>
+      <w:pPr>
+        <w:tabs>
+          <w:tab w:val="num" w:pos="5040"/>
+        </w:tabs>
+        <w:ind w:left="5040" w:hanging="360"/>
+      </w:pPr>
+      <w:rPr>
+        <w:rFonts w:ascii="Symbol" w:hAnsi="Symbol" w:hint="default"/>
+        <w:sz w:val="20"/>
+      </w:rPr>
+    </w:lvl>
+    <w:lvl w:ilvl="7" w:tentative="1">
+      <w:start w:val="1"/>
+      <w:numFmt w:val="bullet"/>
+      <w:lvlText w:val=""/>
+      <w:lvlJc w:val="left"/>
+      <w:pPr>
+        <w:tabs>
+          <w:tab w:val="num" w:pos="5760"/>
+        </w:tabs>
+        <w:ind w:left="5760" w:hanging="360"/>
+      </w:pPr>
+      <w:rPr>
+        <w:rFonts w:ascii="Symbol" w:hAnsi="Symbol" w:hint="default"/>
+        <w:sz w:val="20"/>
+      </w:rPr>
+    </w:lvl>
+    <w:lvl w:ilvl="8" w:tentative="1">
+      <w:start w:val="1"/>
+      <w:numFmt w:val="bullet"/>
+      <w:lvlText w:val=""/>
+      <w:lvlJc w:val="left"/>
+      <w:pPr>
+        <w:tabs>
+          <w:tab w:val="num" w:pos="6480"/>
+        </w:tabs>
+        <w:ind w:left="6480" w:hanging="360"/>
+      </w:pPr>
+      <w:rPr>
+        <w:rFonts w:ascii="Symbol" w:hAnsi="Symbol" w:hint="default"/>
+        <w:sz w:val="20"/>
+      </w:rPr>
+    </w:lvl>
+  </w:abstractNum>
+  <w:abstractNum w:abstractNumId="6" w15:restartNumberingAfterBreak="0">
+    <w:nsid w:val="3DDA2287"/>
+    <w:multiLevelType w:val="multilevel"/>
+    <w:tmpl w:val="8AE04C22"/>
+    <w:lvl w:ilvl="0">
+      <w:start w:val="1"/>
+      <w:numFmt w:val="decimal"/>
+      <w:lvlText w:val="%1."/>
+      <w:lvlJc w:val="left"/>
+      <w:pPr>
+        <w:tabs>
+          <w:tab w:val="num" w:pos="720"/>
+        </w:tabs>
+        <w:ind w:left="720" w:hanging="360"/>
+      </w:pPr>
+    </w:lvl>
+    <w:lvl w:ilvl="1" w:tentative="1">
+      <w:start w:val="1"/>
+      <w:numFmt w:val="decimal"/>
+      <w:lvlText w:val="%2."/>
+      <w:lvlJc w:val="left"/>
+      <w:pPr>
+        <w:tabs>
+          <w:tab w:val="num" w:pos="1440"/>
+        </w:tabs>
+        <w:ind w:left="1440" w:hanging="360"/>
+      </w:pPr>
+    </w:lvl>
+    <w:lvl w:ilvl="2" w:tentative="1">
+      <w:start w:val="1"/>
+      <w:numFmt w:val="decimal"/>
+      <w:lvlText w:val="%3."/>
+      <w:lvlJc w:val="left"/>
+      <w:pPr>
+        <w:tabs>
+          <w:tab w:val="num" w:pos="2160"/>
+        </w:tabs>
+        <w:ind w:left="2160" w:hanging="360"/>
+      </w:pPr>
+    </w:lvl>
+    <w:lvl w:ilvl="3" w:tentative="1">
+      <w:start w:val="1"/>
+      <w:numFmt w:val="decimal"/>
+      <w:lvlText w:val="%4."/>
+      <w:lvlJc w:val="left"/>
+      <w:pPr>
+        <w:tabs>
+          <w:tab w:val="num" w:pos="2880"/>
+        </w:tabs>
+        <w:ind w:left="2880" w:hanging="360"/>
+      </w:pPr>
+    </w:lvl>
+    <w:lvl w:ilvl="4" w:tentative="1">
+      <w:start w:val="1"/>
+      <w:numFmt w:val="decimal"/>
+      <w:lvlText w:val="%5."/>
+      <w:lvlJc w:val="left"/>
+      <w:pPr>
+        <w:tabs>
+          <w:tab w:val="num" w:pos="3600"/>
+        </w:tabs>
+        <w:ind w:left="3600" w:hanging="360"/>
+      </w:pPr>
+    </w:lvl>
+    <w:lvl w:ilvl="5" w:tentative="1">
+      <w:start w:val="1"/>
+      <w:numFmt w:val="decimal"/>
+      <w:lvlText w:val="%6."/>
+      <w:lvlJc w:val="left"/>
+      <w:pPr>
+        <w:tabs>
+          <w:tab w:val="num" w:pos="4320"/>
+        </w:tabs>
+        <w:ind w:left="4320" w:hanging="360"/>
+      </w:pPr>
+    </w:lvl>
+    <w:lvl w:ilvl="6" w:tentative="1">
+      <w:start w:val="1"/>
+      <w:numFmt w:val="decimal"/>
+      <w:lvlText w:val="%7."/>
+      <w:lvlJc w:val="left"/>
+      <w:pPr>
+        <w:tabs>
+          <w:tab w:val="num" w:pos="5040"/>
+        </w:tabs>
+        <w:ind w:left="5040" w:hanging="360"/>
+      </w:pPr>
+    </w:lvl>
+    <w:lvl w:ilvl="7" w:tentative="1">
+      <w:start w:val="1"/>
+      <w:numFmt w:val="decimal"/>
+      <w:lvlText w:val="%8."/>
+      <w:lvlJc w:val="left"/>
+      <w:pPr>
+        <w:tabs>
+          <w:tab w:val="num" w:pos="5760"/>
+        </w:tabs>
+        <w:ind w:left="5760" w:hanging="360"/>
+      </w:pPr>
+    </w:lvl>
+    <w:lvl w:ilvl="8" w:tentative="1">
+      <w:start w:val="1"/>
+      <w:numFmt w:val="decimal"/>
+      <w:lvlText w:val="%9."/>
+      <w:lvlJc w:val="left"/>
+      <w:pPr>
+        <w:tabs>
+          <w:tab w:val="num" w:pos="6480"/>
+        </w:tabs>
+        <w:ind w:left="6480" w:hanging="360"/>
+      </w:pPr>
+    </w:lvl>
+  </w:abstractNum>
+  <w:abstractNum w:abstractNumId="7" w15:restartNumberingAfterBreak="0">
     <w:nsid w:val="3E9C14F8"/>
     <w:multiLevelType w:val="multilevel"/>
     <w:tmpl w:val="5EDA69FE"/>
@@ -3782,7 +7208,7 @@
       </w:rPr>
     </w:lvl>
   </w:abstractNum>
-  <w:abstractNum w:abstractNumId="1" w15:restartNumberingAfterBreak="0">
+  <w:abstractNum w:abstractNumId="8" w15:restartNumberingAfterBreak="0">
     <w:nsid w:val="41312E48"/>
     <w:multiLevelType w:val="multilevel"/>
     <w:tmpl w:val="660AF696"/>
@@ -3931,7 +7357,418 @@
       </w:rPr>
     </w:lvl>
   </w:abstractNum>
-  <w:abstractNum w:abstractNumId="2" w15:restartNumberingAfterBreak="0">
+  <w:abstractNum w:abstractNumId="9" w15:restartNumberingAfterBreak="0">
+    <w:nsid w:val="45FC2353"/>
+    <w:multiLevelType w:val="multilevel"/>
+    <w:tmpl w:val="AA20FDF8"/>
+    <w:lvl w:ilvl="0">
+      <w:start w:val="1"/>
+      <w:numFmt w:val="bullet"/>
+      <w:lvlText w:val=""/>
+      <w:lvlJc w:val="left"/>
+      <w:pPr>
+        <w:tabs>
+          <w:tab w:val="num" w:pos="720"/>
+        </w:tabs>
+        <w:ind w:left="720" w:hanging="360"/>
+      </w:pPr>
+      <w:rPr>
+        <w:rFonts w:ascii="Symbol" w:hAnsi="Symbol" w:hint="default"/>
+        <w:sz w:val="20"/>
+      </w:rPr>
+    </w:lvl>
+    <w:lvl w:ilvl="1" w:tentative="1">
+      <w:start w:val="1"/>
+      <w:numFmt w:val="bullet"/>
+      <w:lvlText w:val=""/>
+      <w:lvlJc w:val="left"/>
+      <w:pPr>
+        <w:tabs>
+          <w:tab w:val="num" w:pos="1440"/>
+        </w:tabs>
+        <w:ind w:left="1440" w:hanging="360"/>
+      </w:pPr>
+      <w:rPr>
+        <w:rFonts w:ascii="Symbol" w:hAnsi="Symbol" w:hint="default"/>
+        <w:sz w:val="20"/>
+      </w:rPr>
+    </w:lvl>
+    <w:lvl w:ilvl="2" w:tentative="1">
+      <w:start w:val="1"/>
+      <w:numFmt w:val="bullet"/>
+      <w:lvlText w:val=""/>
+      <w:lvlJc w:val="left"/>
+      <w:pPr>
+        <w:tabs>
+          <w:tab w:val="num" w:pos="2160"/>
+        </w:tabs>
+        <w:ind w:left="2160" w:hanging="360"/>
+      </w:pPr>
+      <w:rPr>
+        <w:rFonts w:ascii="Symbol" w:hAnsi="Symbol" w:hint="default"/>
+        <w:sz w:val="20"/>
+      </w:rPr>
+    </w:lvl>
+    <w:lvl w:ilvl="3" w:tentative="1">
+      <w:start w:val="1"/>
+      <w:numFmt w:val="bullet"/>
+      <w:lvlText w:val=""/>
+      <w:lvlJc w:val="left"/>
+      <w:pPr>
+        <w:tabs>
+          <w:tab w:val="num" w:pos="2880"/>
+        </w:tabs>
+        <w:ind w:left="2880" w:hanging="360"/>
+      </w:pPr>
+      <w:rPr>
+        <w:rFonts w:ascii="Symbol" w:hAnsi="Symbol" w:hint="default"/>
+        <w:sz w:val="20"/>
+      </w:rPr>
+    </w:lvl>
+    <w:lvl w:ilvl="4" w:tentative="1">
+      <w:start w:val="1"/>
+      <w:numFmt w:val="bullet"/>
+      <w:lvlText w:val=""/>
+      <w:lvlJc w:val="left"/>
+      <w:pPr>
+        <w:tabs>
+          <w:tab w:val="num" w:pos="3600"/>
+        </w:tabs>
+        <w:ind w:left="3600" w:hanging="360"/>
+      </w:pPr>
+      <w:rPr>
+        <w:rFonts w:ascii="Symbol" w:hAnsi="Symbol" w:hint="default"/>
+        <w:sz w:val="20"/>
+      </w:rPr>
+    </w:lvl>
+    <w:lvl w:ilvl="5" w:tentative="1">
+      <w:start w:val="1"/>
+      <w:numFmt w:val="bullet"/>
+      <w:lvlText w:val=""/>
+      <w:lvlJc w:val="left"/>
+      <w:pPr>
+        <w:tabs>
+          <w:tab w:val="num" w:pos="4320"/>
+        </w:tabs>
+        <w:ind w:left="4320" w:hanging="360"/>
+      </w:pPr>
+      <w:rPr>
+        <w:rFonts w:ascii="Symbol" w:hAnsi="Symbol" w:hint="default"/>
+        <w:sz w:val="20"/>
+      </w:rPr>
+    </w:lvl>
+    <w:lvl w:ilvl="6" w:tentative="1">
+      <w:start w:val="1"/>
+      <w:numFmt w:val="bullet"/>
+      <w:lvlText w:val=""/>
+      <w:lvlJc w:val="left"/>
+      <w:pPr>
+        <w:tabs>
+          <w:tab w:val="num" w:pos="5040"/>
+        </w:tabs>
+        <w:ind w:left="5040" w:hanging="360"/>
+      </w:pPr>
+      <w:rPr>
+        <w:rFonts w:ascii="Symbol" w:hAnsi="Symbol" w:hint="default"/>
+        <w:sz w:val="20"/>
+      </w:rPr>
+    </w:lvl>
+    <w:lvl w:ilvl="7" w:tentative="1">
+      <w:start w:val="1"/>
+      <w:numFmt w:val="bullet"/>
+      <w:lvlText w:val=""/>
+      <w:lvlJc w:val="left"/>
+      <w:pPr>
+        <w:tabs>
+          <w:tab w:val="num" w:pos="5760"/>
+        </w:tabs>
+        <w:ind w:left="5760" w:hanging="360"/>
+      </w:pPr>
+      <w:rPr>
+        <w:rFonts w:ascii="Symbol" w:hAnsi="Symbol" w:hint="default"/>
+        <w:sz w:val="20"/>
+      </w:rPr>
+    </w:lvl>
+    <w:lvl w:ilvl="8" w:tentative="1">
+      <w:start w:val="1"/>
+      <w:numFmt w:val="bullet"/>
+      <w:lvlText w:val=""/>
+      <w:lvlJc w:val="left"/>
+      <w:pPr>
+        <w:tabs>
+          <w:tab w:val="num" w:pos="6480"/>
+        </w:tabs>
+        <w:ind w:left="6480" w:hanging="360"/>
+      </w:pPr>
+      <w:rPr>
+        <w:rFonts w:ascii="Symbol" w:hAnsi="Symbol" w:hint="default"/>
+        <w:sz w:val="20"/>
+      </w:rPr>
+    </w:lvl>
+  </w:abstractNum>
+  <w:abstractNum w:abstractNumId="10" w15:restartNumberingAfterBreak="0">
+    <w:nsid w:val="4B972D19"/>
+    <w:multiLevelType w:val="multilevel"/>
+    <w:tmpl w:val="A49EBC42"/>
+    <w:lvl w:ilvl="0">
+      <w:start w:val="1"/>
+      <w:numFmt w:val="bullet"/>
+      <w:lvlText w:val=""/>
+      <w:lvlJc w:val="left"/>
+      <w:pPr>
+        <w:tabs>
+          <w:tab w:val="num" w:pos="720"/>
+        </w:tabs>
+        <w:ind w:left="720" w:hanging="360"/>
+      </w:pPr>
+      <w:rPr>
+        <w:rFonts w:ascii="Symbol" w:hAnsi="Symbol" w:hint="default"/>
+        <w:sz w:val="20"/>
+      </w:rPr>
+    </w:lvl>
+    <w:lvl w:ilvl="1" w:tentative="1">
+      <w:start w:val="1"/>
+      <w:numFmt w:val="bullet"/>
+      <w:lvlText w:val=""/>
+      <w:lvlJc w:val="left"/>
+      <w:pPr>
+        <w:tabs>
+          <w:tab w:val="num" w:pos="1440"/>
+        </w:tabs>
+        <w:ind w:left="1440" w:hanging="360"/>
+      </w:pPr>
+      <w:rPr>
+        <w:rFonts w:ascii="Symbol" w:hAnsi="Symbol" w:hint="default"/>
+        <w:sz w:val="20"/>
+      </w:rPr>
+    </w:lvl>
+    <w:lvl w:ilvl="2" w:tentative="1">
+      <w:start w:val="1"/>
+      <w:numFmt w:val="bullet"/>
+      <w:lvlText w:val=""/>
+      <w:lvlJc w:val="left"/>
+      <w:pPr>
+        <w:tabs>
+          <w:tab w:val="num" w:pos="2160"/>
+        </w:tabs>
+        <w:ind w:left="2160" w:hanging="360"/>
+      </w:pPr>
+      <w:rPr>
+        <w:rFonts w:ascii="Symbol" w:hAnsi="Symbol" w:hint="default"/>
+        <w:sz w:val="20"/>
+      </w:rPr>
+    </w:lvl>
+    <w:lvl w:ilvl="3" w:tentative="1">
+      <w:start w:val="1"/>
+      <w:numFmt w:val="bullet"/>
+      <w:lvlText w:val=""/>
+      <w:lvlJc w:val="left"/>
+      <w:pPr>
+        <w:tabs>
+          <w:tab w:val="num" w:pos="2880"/>
+        </w:tabs>
+        <w:ind w:left="2880" w:hanging="360"/>
+      </w:pPr>
+      <w:rPr>
+        <w:rFonts w:ascii="Symbol" w:hAnsi="Symbol" w:hint="default"/>
+        <w:sz w:val="20"/>
+      </w:rPr>
+    </w:lvl>
+    <w:lvl w:ilvl="4" w:tentative="1">
+      <w:start w:val="1"/>
+      <w:numFmt w:val="bullet"/>
+      <w:lvlText w:val=""/>
+      <w:lvlJc w:val="left"/>
+      <w:pPr>
+        <w:tabs>
+          <w:tab w:val="num" w:pos="3600"/>
+        </w:tabs>
+        <w:ind w:left="3600" w:hanging="360"/>
+      </w:pPr>
+      <w:rPr>
+        <w:rFonts w:ascii="Symbol" w:hAnsi="Symbol" w:hint="default"/>
+        <w:sz w:val="20"/>
+      </w:rPr>
+    </w:lvl>
+    <w:lvl w:ilvl="5" w:tentative="1">
+      <w:start w:val="1"/>
+      <w:numFmt w:val="bullet"/>
+      <w:lvlText w:val=""/>
+      <w:lvlJc w:val="left"/>
+      <w:pPr>
+        <w:tabs>
+          <w:tab w:val="num" w:pos="4320"/>
+        </w:tabs>
+        <w:ind w:left="4320" w:hanging="360"/>
+      </w:pPr>
+      <w:rPr>
+        <w:rFonts w:ascii="Symbol" w:hAnsi="Symbol" w:hint="default"/>
+        <w:sz w:val="20"/>
+      </w:rPr>
+    </w:lvl>
+    <w:lvl w:ilvl="6" w:tentative="1">
+      <w:start w:val="1"/>
+      <w:numFmt w:val="bullet"/>
+      <w:lvlText w:val=""/>
+      <w:lvlJc w:val="left"/>
+      <w:pPr>
+        <w:tabs>
+          <w:tab w:val="num" w:pos="5040"/>
+        </w:tabs>
+        <w:ind w:left="5040" w:hanging="360"/>
+      </w:pPr>
+      <w:rPr>
+        <w:rFonts w:ascii="Symbol" w:hAnsi="Symbol" w:hint="default"/>
+        <w:sz w:val="20"/>
+      </w:rPr>
+    </w:lvl>
+    <w:lvl w:ilvl="7" w:tentative="1">
+      <w:start w:val="1"/>
+      <w:numFmt w:val="bullet"/>
+      <w:lvlText w:val=""/>
+      <w:lvlJc w:val="left"/>
+      <w:pPr>
+        <w:tabs>
+          <w:tab w:val="num" w:pos="5760"/>
+        </w:tabs>
+        <w:ind w:left="5760" w:hanging="360"/>
+      </w:pPr>
+      <w:rPr>
+        <w:rFonts w:ascii="Symbol" w:hAnsi="Symbol" w:hint="default"/>
+        <w:sz w:val="20"/>
+      </w:rPr>
+    </w:lvl>
+    <w:lvl w:ilvl="8" w:tentative="1">
+      <w:start w:val="1"/>
+      <w:numFmt w:val="bullet"/>
+      <w:lvlText w:val=""/>
+      <w:lvlJc w:val="left"/>
+      <w:pPr>
+        <w:tabs>
+          <w:tab w:val="num" w:pos="6480"/>
+        </w:tabs>
+        <w:ind w:left="6480" w:hanging="360"/>
+      </w:pPr>
+      <w:rPr>
+        <w:rFonts w:ascii="Symbol" w:hAnsi="Symbol" w:hint="default"/>
+        <w:sz w:val="20"/>
+      </w:rPr>
+    </w:lvl>
+  </w:abstractNum>
+  <w:abstractNum w:abstractNumId="11" w15:restartNumberingAfterBreak="0">
+    <w:nsid w:val="693D0480"/>
+    <w:multiLevelType w:val="multilevel"/>
+    <w:tmpl w:val="B5EA485C"/>
+    <w:lvl w:ilvl="0">
+      <w:start w:val="1"/>
+      <w:numFmt w:val="decimal"/>
+      <w:lvlText w:val="%1."/>
+      <w:lvlJc w:val="left"/>
+      <w:pPr>
+        <w:tabs>
+          <w:tab w:val="num" w:pos="720"/>
+        </w:tabs>
+        <w:ind w:left="720" w:hanging="360"/>
+      </w:pPr>
+    </w:lvl>
+    <w:lvl w:ilvl="1" w:tentative="1">
+      <w:start w:val="1"/>
+      <w:numFmt w:val="decimal"/>
+      <w:lvlText w:val="%2."/>
+      <w:lvlJc w:val="left"/>
+      <w:pPr>
+        <w:tabs>
+          <w:tab w:val="num" w:pos="1440"/>
+        </w:tabs>
+        <w:ind w:left="1440" w:hanging="360"/>
+      </w:pPr>
+    </w:lvl>
+    <w:lvl w:ilvl="2" w:tentative="1">
+      <w:start w:val="1"/>
+      <w:numFmt w:val="decimal"/>
+      <w:lvlText w:val="%3."/>
+      <w:lvlJc w:val="left"/>
+      <w:pPr>
+        <w:tabs>
+          <w:tab w:val="num" w:pos="2160"/>
+        </w:tabs>
+        <w:ind w:left="2160" w:hanging="360"/>
+      </w:pPr>
+    </w:lvl>
+    <w:lvl w:ilvl="3" w:tentative="1">
+      <w:start w:val="1"/>
+      <w:numFmt w:val="decimal"/>
+      <w:lvlText w:val="%4."/>
+      <w:lvlJc w:val="left"/>
+      <w:pPr>
+        <w:tabs>
+          <w:tab w:val="num" w:pos="2880"/>
+        </w:tabs>
+        <w:ind w:left="2880" w:hanging="360"/>
+      </w:pPr>
+    </w:lvl>
+    <w:lvl w:ilvl="4" w:tentative="1">
+      <w:start w:val="1"/>
+      <w:numFmt w:val="decimal"/>
+      <w:lvlText w:val="%5."/>
+      <w:lvlJc w:val="left"/>
+      <w:pPr>
+        <w:tabs>
+          <w:tab w:val="num" w:pos="3600"/>
+        </w:tabs>
+        <w:ind w:left="3600" w:hanging="360"/>
+      </w:pPr>
+    </w:lvl>
+    <w:lvl w:ilvl="5" w:tentative="1">
+      <w:start w:val="1"/>
+      <w:numFmt w:val="decimal"/>
+      <w:lvlText w:val="%6."/>
+      <w:lvlJc w:val="left"/>
+      <w:pPr>
+        <w:tabs>
+          <w:tab w:val="num" w:pos="4320"/>
+        </w:tabs>
+        <w:ind w:left="4320" w:hanging="360"/>
+      </w:pPr>
+    </w:lvl>
+    <w:lvl w:ilvl="6" w:tentative="1">
+      <w:start w:val="1"/>
+      <w:numFmt w:val="decimal"/>
+      <w:lvlText w:val="%7."/>
+      <w:lvlJc w:val="left"/>
+      <w:pPr>
+        <w:tabs>
+          <w:tab w:val="num" w:pos="5040"/>
+        </w:tabs>
+        <w:ind w:left="5040" w:hanging="360"/>
+      </w:pPr>
+    </w:lvl>
+    <w:lvl w:ilvl="7" w:tentative="1">
+      <w:start w:val="1"/>
+      <w:numFmt w:val="decimal"/>
+      <w:lvlText w:val="%8."/>
+      <w:lvlJc w:val="left"/>
+      <w:pPr>
+        <w:tabs>
+          <w:tab w:val="num" w:pos="5760"/>
+        </w:tabs>
+        <w:ind w:left="5760" w:hanging="360"/>
+      </w:pPr>
+    </w:lvl>
+    <w:lvl w:ilvl="8" w:tentative="1">
+      <w:start w:val="1"/>
+      <w:numFmt w:val="decimal"/>
+      <w:lvlText w:val="%9."/>
+      <w:lvlJc w:val="left"/>
+      <w:pPr>
+        <w:tabs>
+          <w:tab w:val="num" w:pos="6480"/>
+        </w:tabs>
+        <w:ind w:left="6480" w:hanging="360"/>
+      </w:pPr>
+    </w:lvl>
+  </w:abstractNum>
+  <w:abstractNum w:abstractNumId="12" w15:restartNumberingAfterBreak="0">
     <w:nsid w:val="69CD2377"/>
     <w:multiLevelType w:val="multilevel"/>
     <w:tmpl w:val="85F0AE48"/>
@@ -4048,7 +7885,305 @@
       </w:pPr>
     </w:lvl>
   </w:abstractNum>
-  <w:abstractNum w:abstractNumId="3" w15:restartNumberingAfterBreak="0">
+  <w:abstractNum w:abstractNumId="13" w15:restartNumberingAfterBreak="0">
+    <w:nsid w:val="69CE3F13"/>
+    <w:multiLevelType w:val="multilevel"/>
+    <w:tmpl w:val="EF5AFDCA"/>
+    <w:lvl w:ilvl="0">
+      <w:start w:val="1"/>
+      <w:numFmt w:val="bullet"/>
+      <w:lvlText w:val=""/>
+      <w:lvlJc w:val="left"/>
+      <w:pPr>
+        <w:tabs>
+          <w:tab w:val="num" w:pos="720"/>
+        </w:tabs>
+        <w:ind w:left="720" w:hanging="360"/>
+      </w:pPr>
+      <w:rPr>
+        <w:rFonts w:ascii="Symbol" w:hAnsi="Symbol" w:hint="default"/>
+        <w:sz w:val="20"/>
+      </w:rPr>
+    </w:lvl>
+    <w:lvl w:ilvl="1" w:tentative="1">
+      <w:start w:val="1"/>
+      <w:numFmt w:val="bullet"/>
+      <w:lvlText w:val=""/>
+      <w:lvlJc w:val="left"/>
+      <w:pPr>
+        <w:tabs>
+          <w:tab w:val="num" w:pos="1440"/>
+        </w:tabs>
+        <w:ind w:left="1440" w:hanging="360"/>
+      </w:pPr>
+      <w:rPr>
+        <w:rFonts w:ascii="Symbol" w:hAnsi="Symbol" w:hint="default"/>
+        <w:sz w:val="20"/>
+      </w:rPr>
+    </w:lvl>
+    <w:lvl w:ilvl="2" w:tentative="1">
+      <w:start w:val="1"/>
+      <w:numFmt w:val="bullet"/>
+      <w:lvlText w:val=""/>
+      <w:lvlJc w:val="left"/>
+      <w:pPr>
+        <w:tabs>
+          <w:tab w:val="num" w:pos="2160"/>
+        </w:tabs>
+        <w:ind w:left="2160" w:hanging="360"/>
+      </w:pPr>
+      <w:rPr>
+        <w:rFonts w:ascii="Symbol" w:hAnsi="Symbol" w:hint="default"/>
+        <w:sz w:val="20"/>
+      </w:rPr>
+    </w:lvl>
+    <w:lvl w:ilvl="3" w:tentative="1">
+      <w:start w:val="1"/>
+      <w:numFmt w:val="bullet"/>
+      <w:lvlText w:val=""/>
+      <w:lvlJc w:val="left"/>
+      <w:pPr>
+        <w:tabs>
+          <w:tab w:val="num" w:pos="2880"/>
+        </w:tabs>
+        <w:ind w:left="2880" w:hanging="360"/>
+      </w:pPr>
+      <w:rPr>
+        <w:rFonts w:ascii="Symbol" w:hAnsi="Symbol" w:hint="default"/>
+        <w:sz w:val="20"/>
+      </w:rPr>
+    </w:lvl>
+    <w:lvl w:ilvl="4" w:tentative="1">
+      <w:start w:val="1"/>
+      <w:numFmt w:val="bullet"/>
+      <w:lvlText w:val=""/>
+      <w:lvlJc w:val="left"/>
+      <w:pPr>
+        <w:tabs>
+          <w:tab w:val="num" w:pos="3600"/>
+        </w:tabs>
+        <w:ind w:left="3600" w:hanging="360"/>
+      </w:pPr>
+      <w:rPr>
+        <w:rFonts w:ascii="Symbol" w:hAnsi="Symbol" w:hint="default"/>
+        <w:sz w:val="20"/>
+      </w:rPr>
+    </w:lvl>
+    <w:lvl w:ilvl="5" w:tentative="1">
+      <w:start w:val="1"/>
+      <w:numFmt w:val="bullet"/>
+      <w:lvlText w:val=""/>
+      <w:lvlJc w:val="left"/>
+      <w:pPr>
+        <w:tabs>
+          <w:tab w:val="num" w:pos="4320"/>
+        </w:tabs>
+        <w:ind w:left="4320" w:hanging="360"/>
+      </w:pPr>
+      <w:rPr>
+        <w:rFonts w:ascii="Symbol" w:hAnsi="Symbol" w:hint="default"/>
+        <w:sz w:val="20"/>
+      </w:rPr>
+    </w:lvl>
+    <w:lvl w:ilvl="6" w:tentative="1">
+      <w:start w:val="1"/>
+      <w:numFmt w:val="bullet"/>
+      <w:lvlText w:val=""/>
+      <w:lvlJc w:val="left"/>
+      <w:pPr>
+        <w:tabs>
+          <w:tab w:val="num" w:pos="5040"/>
+        </w:tabs>
+        <w:ind w:left="5040" w:hanging="360"/>
+      </w:pPr>
+      <w:rPr>
+        <w:rFonts w:ascii="Symbol" w:hAnsi="Symbol" w:hint="default"/>
+        <w:sz w:val="20"/>
+      </w:rPr>
+    </w:lvl>
+    <w:lvl w:ilvl="7" w:tentative="1">
+      <w:start w:val="1"/>
+      <w:numFmt w:val="bullet"/>
+      <w:lvlText w:val=""/>
+      <w:lvlJc w:val="left"/>
+      <w:pPr>
+        <w:tabs>
+          <w:tab w:val="num" w:pos="5760"/>
+        </w:tabs>
+        <w:ind w:left="5760" w:hanging="360"/>
+      </w:pPr>
+      <w:rPr>
+        <w:rFonts w:ascii="Symbol" w:hAnsi="Symbol" w:hint="default"/>
+        <w:sz w:val="20"/>
+      </w:rPr>
+    </w:lvl>
+    <w:lvl w:ilvl="8" w:tentative="1">
+      <w:start w:val="1"/>
+      <w:numFmt w:val="bullet"/>
+      <w:lvlText w:val=""/>
+      <w:lvlJc w:val="left"/>
+      <w:pPr>
+        <w:tabs>
+          <w:tab w:val="num" w:pos="6480"/>
+        </w:tabs>
+        <w:ind w:left="6480" w:hanging="360"/>
+      </w:pPr>
+      <w:rPr>
+        <w:rFonts w:ascii="Symbol" w:hAnsi="Symbol" w:hint="default"/>
+        <w:sz w:val="20"/>
+      </w:rPr>
+    </w:lvl>
+  </w:abstractNum>
+  <w:abstractNum w:abstractNumId="14" w15:restartNumberingAfterBreak="0">
+    <w:nsid w:val="6D4B13DF"/>
+    <w:multiLevelType w:val="multilevel"/>
+    <w:tmpl w:val="316ECB00"/>
+    <w:lvl w:ilvl="0">
+      <w:start w:val="1"/>
+      <w:numFmt w:val="bullet"/>
+      <w:lvlText w:val=""/>
+      <w:lvlJc w:val="left"/>
+      <w:pPr>
+        <w:tabs>
+          <w:tab w:val="num" w:pos="720"/>
+        </w:tabs>
+        <w:ind w:left="720" w:hanging="360"/>
+      </w:pPr>
+      <w:rPr>
+        <w:rFonts w:ascii="Symbol" w:hAnsi="Symbol" w:hint="default"/>
+        <w:sz w:val="20"/>
+      </w:rPr>
+    </w:lvl>
+    <w:lvl w:ilvl="1" w:tentative="1">
+      <w:start w:val="1"/>
+      <w:numFmt w:val="bullet"/>
+      <w:lvlText w:val=""/>
+      <w:lvlJc w:val="left"/>
+      <w:pPr>
+        <w:tabs>
+          <w:tab w:val="num" w:pos="1440"/>
+        </w:tabs>
+        <w:ind w:left="1440" w:hanging="360"/>
+      </w:pPr>
+      <w:rPr>
+        <w:rFonts w:ascii="Symbol" w:hAnsi="Symbol" w:hint="default"/>
+        <w:sz w:val="20"/>
+      </w:rPr>
+    </w:lvl>
+    <w:lvl w:ilvl="2" w:tentative="1">
+      <w:start w:val="1"/>
+      <w:numFmt w:val="bullet"/>
+      <w:lvlText w:val=""/>
+      <w:lvlJc w:val="left"/>
+      <w:pPr>
+        <w:tabs>
+          <w:tab w:val="num" w:pos="2160"/>
+        </w:tabs>
+        <w:ind w:left="2160" w:hanging="360"/>
+      </w:pPr>
+      <w:rPr>
+        <w:rFonts w:ascii="Symbol" w:hAnsi="Symbol" w:hint="default"/>
+        <w:sz w:val="20"/>
+      </w:rPr>
+    </w:lvl>
+    <w:lvl w:ilvl="3" w:tentative="1">
+      <w:start w:val="1"/>
+      <w:numFmt w:val="bullet"/>
+      <w:lvlText w:val=""/>
+      <w:lvlJc w:val="left"/>
+      <w:pPr>
+        <w:tabs>
+          <w:tab w:val="num" w:pos="2880"/>
+        </w:tabs>
+        <w:ind w:left="2880" w:hanging="360"/>
+      </w:pPr>
+      <w:rPr>
+        <w:rFonts w:ascii="Symbol" w:hAnsi="Symbol" w:hint="default"/>
+        <w:sz w:val="20"/>
+      </w:rPr>
+    </w:lvl>
+    <w:lvl w:ilvl="4" w:tentative="1">
+      <w:start w:val="1"/>
+      <w:numFmt w:val="bullet"/>
+      <w:lvlText w:val=""/>
+      <w:lvlJc w:val="left"/>
+      <w:pPr>
+        <w:tabs>
+          <w:tab w:val="num" w:pos="3600"/>
+        </w:tabs>
+        <w:ind w:left="3600" w:hanging="360"/>
+      </w:pPr>
+      <w:rPr>
+        <w:rFonts w:ascii="Symbol" w:hAnsi="Symbol" w:hint="default"/>
+        <w:sz w:val="20"/>
+      </w:rPr>
+    </w:lvl>
+    <w:lvl w:ilvl="5" w:tentative="1">
+      <w:start w:val="1"/>
+      <w:numFmt w:val="bullet"/>
+      <w:lvlText w:val=""/>
+      <w:lvlJc w:val="left"/>
+      <w:pPr>
+        <w:tabs>
+          <w:tab w:val="num" w:pos="4320"/>
+        </w:tabs>
+        <w:ind w:left="4320" w:hanging="360"/>
+      </w:pPr>
+      <w:rPr>
+        <w:rFonts w:ascii="Symbol" w:hAnsi="Symbol" w:hint="default"/>
+        <w:sz w:val="20"/>
+      </w:rPr>
+    </w:lvl>
+    <w:lvl w:ilvl="6" w:tentative="1">
+      <w:start w:val="1"/>
+      <w:numFmt w:val="bullet"/>
+      <w:lvlText w:val=""/>
+      <w:lvlJc w:val="left"/>
+      <w:pPr>
+        <w:tabs>
+          <w:tab w:val="num" w:pos="5040"/>
+        </w:tabs>
+        <w:ind w:left="5040" w:hanging="360"/>
+      </w:pPr>
+      <w:rPr>
+        <w:rFonts w:ascii="Symbol" w:hAnsi="Symbol" w:hint="default"/>
+        <w:sz w:val="20"/>
+      </w:rPr>
+    </w:lvl>
+    <w:lvl w:ilvl="7" w:tentative="1">
+      <w:start w:val="1"/>
+      <w:numFmt w:val="bullet"/>
+      <w:lvlText w:val=""/>
+      <w:lvlJc w:val="left"/>
+      <w:pPr>
+        <w:tabs>
+          <w:tab w:val="num" w:pos="5760"/>
+        </w:tabs>
+        <w:ind w:left="5760" w:hanging="360"/>
+      </w:pPr>
+      <w:rPr>
+        <w:rFonts w:ascii="Symbol" w:hAnsi="Symbol" w:hint="default"/>
+        <w:sz w:val="20"/>
+      </w:rPr>
+    </w:lvl>
+    <w:lvl w:ilvl="8" w:tentative="1">
+      <w:start w:val="1"/>
+      <w:numFmt w:val="bullet"/>
+      <w:lvlText w:val=""/>
+      <w:lvlJc w:val="left"/>
+      <w:pPr>
+        <w:tabs>
+          <w:tab w:val="num" w:pos="6480"/>
+        </w:tabs>
+        <w:ind w:left="6480" w:hanging="360"/>
+      </w:pPr>
+      <w:rPr>
+        <w:rFonts w:ascii="Symbol" w:hAnsi="Symbol" w:hint="default"/>
+        <w:sz w:val="20"/>
+      </w:rPr>
+    </w:lvl>
+  </w:abstractNum>
+  <w:abstractNum w:abstractNumId="15" w15:restartNumberingAfterBreak="0">
     <w:nsid w:val="72D654B2"/>
     <w:multiLevelType w:val="multilevel"/>
     <w:tmpl w:val="0D641A5C"/>
@@ -4169,17 +8304,169 @@
       </w:pPr>
     </w:lvl>
   </w:abstractNum>
+  <w:abstractNum w:abstractNumId="16" w15:restartNumberingAfterBreak="0">
+    <w:nsid w:val="794D4D61"/>
+    <w:multiLevelType w:val="multilevel"/>
+    <w:tmpl w:val="7F7E635C"/>
+    <w:lvl w:ilvl="0">
+      <w:start w:val="1"/>
+      <w:numFmt w:val="decimal"/>
+      <w:lvlText w:val="%1."/>
+      <w:lvlJc w:val="left"/>
+      <w:pPr>
+        <w:tabs>
+          <w:tab w:val="num" w:pos="720"/>
+        </w:tabs>
+        <w:ind w:left="720" w:hanging="360"/>
+      </w:pPr>
+    </w:lvl>
+    <w:lvl w:ilvl="1" w:tentative="1">
+      <w:start w:val="1"/>
+      <w:numFmt w:val="decimal"/>
+      <w:lvlText w:val="%2."/>
+      <w:lvlJc w:val="left"/>
+      <w:pPr>
+        <w:tabs>
+          <w:tab w:val="num" w:pos="1440"/>
+        </w:tabs>
+        <w:ind w:left="1440" w:hanging="360"/>
+      </w:pPr>
+    </w:lvl>
+    <w:lvl w:ilvl="2" w:tentative="1">
+      <w:start w:val="1"/>
+      <w:numFmt w:val="decimal"/>
+      <w:lvlText w:val="%3."/>
+      <w:lvlJc w:val="left"/>
+      <w:pPr>
+        <w:tabs>
+          <w:tab w:val="num" w:pos="2160"/>
+        </w:tabs>
+        <w:ind w:left="2160" w:hanging="360"/>
+      </w:pPr>
+    </w:lvl>
+    <w:lvl w:ilvl="3" w:tentative="1">
+      <w:start w:val="1"/>
+      <w:numFmt w:val="decimal"/>
+      <w:lvlText w:val="%4."/>
+      <w:lvlJc w:val="left"/>
+      <w:pPr>
+        <w:tabs>
+          <w:tab w:val="num" w:pos="2880"/>
+        </w:tabs>
+        <w:ind w:left="2880" w:hanging="360"/>
+      </w:pPr>
+    </w:lvl>
+    <w:lvl w:ilvl="4" w:tentative="1">
+      <w:start w:val="1"/>
+      <w:numFmt w:val="decimal"/>
+      <w:lvlText w:val="%5."/>
+      <w:lvlJc w:val="left"/>
+      <w:pPr>
+        <w:tabs>
+          <w:tab w:val="num" w:pos="3600"/>
+        </w:tabs>
+        <w:ind w:left="3600" w:hanging="360"/>
+      </w:pPr>
+    </w:lvl>
+    <w:lvl w:ilvl="5" w:tentative="1">
+      <w:start w:val="1"/>
+      <w:numFmt w:val="decimal"/>
+      <w:lvlText w:val="%6."/>
+      <w:lvlJc w:val="left"/>
+      <w:pPr>
+        <w:tabs>
+          <w:tab w:val="num" w:pos="4320"/>
+        </w:tabs>
+        <w:ind w:left="4320" w:hanging="360"/>
+      </w:pPr>
+    </w:lvl>
+    <w:lvl w:ilvl="6" w:tentative="1">
+      <w:start w:val="1"/>
+      <w:numFmt w:val="decimal"/>
+      <w:lvlText w:val="%7."/>
+      <w:lvlJc w:val="left"/>
+      <w:pPr>
+        <w:tabs>
+          <w:tab w:val="num" w:pos="5040"/>
+        </w:tabs>
+        <w:ind w:left="5040" w:hanging="360"/>
+      </w:pPr>
+    </w:lvl>
+    <w:lvl w:ilvl="7" w:tentative="1">
+      <w:start w:val="1"/>
+      <w:numFmt w:val="decimal"/>
+      <w:lvlText w:val="%8."/>
+      <w:lvlJc w:val="left"/>
+      <w:pPr>
+        <w:tabs>
+          <w:tab w:val="num" w:pos="5760"/>
+        </w:tabs>
+        <w:ind w:left="5760" w:hanging="360"/>
+      </w:pPr>
+    </w:lvl>
+    <w:lvl w:ilvl="8" w:tentative="1">
+      <w:start w:val="1"/>
+      <w:numFmt w:val="decimal"/>
+      <w:lvlText w:val="%9."/>
+      <w:lvlJc w:val="left"/>
+      <w:pPr>
+        <w:tabs>
+          <w:tab w:val="num" w:pos="6480"/>
+        </w:tabs>
+        <w:ind w:left="6480" w:hanging="360"/>
+      </w:pPr>
+    </w:lvl>
+  </w:abstractNum>
   <w:num w:numId="1" w16cid:durableId="1437403845">
+    <w:abstractNumId w:val="15"/>
+  </w:num>
+  <w:num w:numId="2" w16cid:durableId="1052581317">
+    <w:abstractNumId w:val="12"/>
+  </w:num>
+  <w:num w:numId="3" w16cid:durableId="1633364989">
+    <w:abstractNumId w:val="7"/>
+  </w:num>
+  <w:num w:numId="4" w16cid:durableId="1120801495">
+    <w:abstractNumId w:val="8"/>
+  </w:num>
+  <w:num w:numId="5" w16cid:durableId="1835992666">
+    <w:abstractNumId w:val="10"/>
+  </w:num>
+  <w:num w:numId="6" w16cid:durableId="733554190">
+    <w:abstractNumId w:val="11"/>
+  </w:num>
+  <w:num w:numId="7" w16cid:durableId="848831813">
     <w:abstractNumId w:val="3"/>
   </w:num>
-  <w:num w:numId="2" w16cid:durableId="1052581317">
+  <w:num w:numId="8" w16cid:durableId="356851601">
     <w:abstractNumId w:val="2"/>
   </w:num>
-  <w:num w:numId="3" w16cid:durableId="1633364989">
+  <w:num w:numId="9" w16cid:durableId="256912020">
+    <w:abstractNumId w:val="6"/>
+  </w:num>
+  <w:num w:numId="10" w16cid:durableId="432362222">
+    <w:abstractNumId w:val="5"/>
+  </w:num>
+  <w:num w:numId="11" w16cid:durableId="227110295">
+    <w:abstractNumId w:val="4"/>
+  </w:num>
+  <w:num w:numId="12" w16cid:durableId="1973631204">
+    <w:abstractNumId w:val="1"/>
+  </w:num>
+  <w:num w:numId="13" w16cid:durableId="1867059630">
+    <w:abstractNumId w:val="9"/>
+  </w:num>
+  <w:num w:numId="14" w16cid:durableId="369307566">
+    <w:abstractNumId w:val="16"/>
+  </w:num>
+  <w:num w:numId="15" w16cid:durableId="492187030">
+    <w:abstractNumId w:val="14"/>
+  </w:num>
+  <w:num w:numId="16" w16cid:durableId="1132334346">
     <w:abstractNumId w:val="0"/>
   </w:num>
-  <w:num w:numId="4" w16cid:durableId="1120801495">
-    <w:abstractNumId w:val="1"/>
+  <w:num w:numId="17" w16cid:durableId="1486966358">
+    <w:abstractNumId w:val="13"/>
   </w:num>
 </w:numbering>
 </file>
@@ -4631,6 +8918,29 @@
       <w:szCs w:val="26"/>
     </w:rPr>
   </w:style>
+  <w:style w:type="paragraph" w:styleId="Heading3">
+    <w:name w:val="heading 3"/>
+    <w:basedOn w:val="Normal"/>
+    <w:next w:val="Normal"/>
+    <w:link w:val="Heading3Char"/>
+    <w:uiPriority w:val="9"/>
+    <w:semiHidden/>
+    <w:unhideWhenUsed/>
+    <w:qFormat/>
+    <w:rsid w:val="0074342B"/>
+    <w:pPr>
+      <w:keepNext/>
+      <w:keepLines/>
+      <w:spacing w:before="40" w:after="0"/>
+      <w:outlineLvl w:val="2"/>
+    </w:pPr>
+    <w:rPr>
+      <w:rFonts w:asciiTheme="majorHAnsi" w:eastAsiaTheme="majorEastAsia" w:hAnsiTheme="majorHAnsi" w:cstheme="majorBidi"/>
+      <w:color w:val="1F3763" w:themeColor="accent1" w:themeShade="7F"/>
+      <w:sz w:val="24"/>
+      <w:szCs w:val="24"/>
+    </w:rPr>
+  </w:style>
   <w:style w:type="character" w:default="1" w:styleId="DefaultParagraphFont">
     <w:name w:val="Default Paragraph Font"/>
     <w:uiPriority w:val="1"/>
@@ -4795,6 +9105,21 @@
       <w:sz w:val="20"/>
       <w:szCs w:val="20"/>
       <w14:ligatures w14:val="none"/>
+    </w:rPr>
+  </w:style>
+  <w:style w:type="character" w:customStyle="1" w:styleId="Heading3Char">
+    <w:name w:val="Heading 3 Char"/>
+    <w:basedOn w:val="DefaultParagraphFont"/>
+    <w:link w:val="Heading3"/>
+    <w:uiPriority w:val="9"/>
+    <w:semiHidden/>
+    <w:rsid w:val="0074342B"/>
+    <w:rPr>
+      <w:rFonts w:asciiTheme="majorHAnsi" w:eastAsiaTheme="majorEastAsia" w:hAnsiTheme="majorHAnsi" w:cstheme="majorBidi"/>
+      <w:color w:val="1F3763" w:themeColor="accent1" w:themeShade="7F"/>
+      <w:sz w:val="24"/>
+      <w:szCs w:val="24"/>
+      <w:lang w:val="sr-Latn-RS"/>
     </w:rPr>
   </w:style>
 </w:styles>

--- a/IT355MS5319.docx
+++ b/IT355MS5319.docx
@@ -2513,6 +2513,7 @@
         <w:rPr>
           <w:rFonts w:cstheme="minorHAnsi"/>
           <w:b/>
+          <w:noProof/>
           <w:spacing w:val="-1"/>
         </w:rPr>
         <w:lastRenderedPageBreak/>
@@ -2570,1358 +2571,1113 @@
     </w:p>
     <w:p>
       <w:pPr>
-        <w:rPr>
-          <w:rFonts w:cstheme="minorHAnsi"/>
-          <w:b/>
-          <w:bCs/>
-          <w:spacing w:val="-1"/>
-          <w:lang w:val="en-US"/>
-        </w:rPr>
-      </w:pPr>
-      <w:r>
-        <w:rPr>
-          <w:rFonts w:cstheme="minorHAnsi"/>
-          <w:b/>
-          <w:bCs/>
-          <w:spacing w:val="-1"/>
-          <w:lang w:val="en-US"/>
-        </w:rPr>
-        <w:t>1. User Login Sequence Diagram</w:t>
-      </w:r>
-    </w:p>
-    <w:p>
-      <w:pPr>
-        <w:rPr>
-          <w:rFonts w:cstheme="minorHAnsi"/>
-          <w:b/>
-          <w:spacing w:val="-1"/>
-          <w:lang w:val="en-US"/>
-        </w:rPr>
-      </w:pPr>
-      <w:r>
-        <w:rPr>
-          <w:rFonts w:cstheme="minorHAnsi"/>
-          <w:b/>
-          <w:spacing w:val="-1"/>
-          <w:lang w:val="en-US"/>
-        </w:rPr>
-        <w:t>This diagram will show how the user's login request flows through your system.</w:t>
-      </w:r>
-    </w:p>
-    <w:p>
-      <w:pPr>
-        <w:rPr>
-          <w:rFonts w:cstheme="minorHAnsi"/>
-          <w:b/>
-          <w:spacing w:val="-1"/>
-          <w:lang w:val="en-US"/>
-        </w:rPr>
-      </w:pPr>
-      <w:r>
-        <w:rPr>
-          <w:rFonts w:cstheme="minorHAnsi"/>
-          <w:b/>
-          <w:bCs/>
-          <w:spacing w:val="-1"/>
-          <w:lang w:val="en-US"/>
-        </w:rPr>
-        <w:t>Actors and Components:</w:t>
+        <w:spacing w:before="100" w:beforeAutospacing="1" w:after="100" w:afterAutospacing="1" w:line="240" w:lineRule="auto"/>
+        <w:outlineLvl w:val="2"/>
+        <w:rPr>
+          <w:rFonts w:eastAsia="Times New Roman" w:cstheme="minorHAnsi"/>
+          <w:b/>
+          <w:bCs/>
+          <w:kern w:val="0"/>
+          <w:sz w:val="27"/>
+          <w:szCs w:val="27"/>
+          <w:lang w:val="en-US"/>
+          <w14:ligatures w14:val="none"/>
+        </w:rPr>
+      </w:pPr>
+      <w:r>
+        <w:rPr>
+          <w:rFonts w:eastAsia="Times New Roman" w:cstheme="minorHAnsi"/>
+          <w:b/>
+          <w:bCs/>
+          <w:kern w:val="0"/>
+          <w:sz w:val="27"/>
+          <w:szCs w:val="27"/>
+          <w:lang w:val="en-US"/>
+          <w14:ligatures w14:val="none"/>
+        </w:rPr>
+        <w:t>1. Dijagram sekvence za korisnički login</w:t>
+      </w:r>
+    </w:p>
+    <w:p>
+      <w:pPr>
+        <w:spacing w:before="100" w:beforeAutospacing="1" w:after="100" w:afterAutospacing="1" w:line="240" w:lineRule="auto"/>
+        <w:rPr>
+          <w:rFonts w:eastAsia="Times New Roman" w:cstheme="minorHAnsi"/>
+          <w:kern w:val="0"/>
+          <w:sz w:val="24"/>
+          <w:szCs w:val="24"/>
+          <w:lang w:val="en-US"/>
+          <w14:ligatures w14:val="none"/>
+        </w:rPr>
+      </w:pPr>
+      <w:r>
+        <w:rPr>
+          <w:rFonts w:eastAsia="Times New Roman" w:cstheme="minorHAnsi"/>
+          <w:kern w:val="0"/>
+          <w:sz w:val="24"/>
+          <w:szCs w:val="24"/>
+          <w:lang w:val="en-US"/>
+          <w14:ligatures w14:val="none"/>
+        </w:rPr>
+        <w:t>Ovaj dijagram prikazuje tok zahteva za login korisnika kroz sistem:</w:t>
       </w:r>
     </w:p>
     <w:p>
       <w:pPr>
         <w:numPr>
           <w:ilvl w:val="0"/>
-          <w:numId w:val="5"/>
-        </w:numPr>
-        <w:rPr>
-          <w:rFonts w:cstheme="minorHAnsi"/>
-          <w:b/>
-          <w:spacing w:val="-1"/>
-          <w:lang w:val="en-US"/>
-        </w:rPr>
-      </w:pPr>
-      <w:r>
-        <w:rPr>
-          <w:rFonts w:cstheme="minorHAnsi"/>
-          <w:b/>
-          <w:bCs/>
-          <w:spacing w:val="-1"/>
-          <w:lang w:val="en-US"/>
-        </w:rPr>
-        <w:t>User</w:t>
-      </w:r>
-      <w:r>
-        <w:rPr>
-          <w:rFonts w:cstheme="minorHAnsi"/>
-          <w:b/>
-          <w:spacing w:val="-1"/>
-          <w:lang w:val="en-US"/>
-        </w:rPr>
-        <w:t>: Initiates the login process.</w:t>
+          <w:numId w:val="18"/>
+        </w:numPr>
+        <w:spacing w:before="100" w:beforeAutospacing="1" w:after="100" w:afterAutospacing="1" w:line="240" w:lineRule="auto"/>
+        <w:rPr>
+          <w:rFonts w:eastAsia="Times New Roman" w:cstheme="minorHAnsi"/>
+          <w:kern w:val="0"/>
+          <w:sz w:val="24"/>
+          <w:szCs w:val="24"/>
+          <w:lang w:val="en-US"/>
+          <w14:ligatures w14:val="none"/>
+        </w:rPr>
+      </w:pPr>
+      <w:r>
+        <w:rPr>
+          <w:rFonts w:eastAsia="Times New Roman" w:cstheme="minorHAnsi"/>
+          <w:b/>
+          <w:bCs/>
+          <w:kern w:val="0"/>
+          <w:sz w:val="24"/>
+          <w:szCs w:val="24"/>
+          <w:lang w:val="en-US"/>
+          <w14:ligatures w14:val="none"/>
+        </w:rPr>
+        <w:t>Korisnik</w:t>
+      </w:r>
+      <w:r>
+        <w:rPr>
+          <w:rFonts w:eastAsia="Times New Roman" w:cstheme="minorHAnsi"/>
+          <w:kern w:val="0"/>
+          <w:sz w:val="24"/>
+          <w:szCs w:val="24"/>
+          <w:lang w:val="en-US"/>
+          <w14:ligatures w14:val="none"/>
+        </w:rPr>
+        <w:t>: Inicira proces logovanja.</w:t>
       </w:r>
     </w:p>
     <w:p>
       <w:pPr>
         <w:numPr>
           <w:ilvl w:val="0"/>
-          <w:numId w:val="5"/>
-        </w:numPr>
-        <w:rPr>
-          <w:rFonts w:cstheme="minorHAnsi"/>
-          <w:b/>
-          <w:spacing w:val="-1"/>
-          <w:lang w:val="en-US"/>
-        </w:rPr>
-      </w:pPr>
-      <w:r>
-        <w:rPr>
-          <w:rFonts w:cstheme="minorHAnsi"/>
-          <w:b/>
-          <w:bCs/>
-          <w:spacing w:val="-1"/>
-          <w:lang w:val="en-US"/>
-        </w:rPr>
-        <w:t>Login Component (Frontend)</w:t>
-      </w:r>
-      <w:r>
-        <w:rPr>
-          <w:rFonts w:cstheme="minorHAnsi"/>
-          <w:b/>
-          <w:spacing w:val="-1"/>
-          <w:lang w:val="en-US"/>
-        </w:rPr>
-        <w:t>: Accepts input from the user.</w:t>
+          <w:numId w:val="18"/>
+        </w:numPr>
+        <w:spacing w:before="100" w:beforeAutospacing="1" w:after="100" w:afterAutospacing="1" w:line="240" w:lineRule="auto"/>
+        <w:rPr>
+          <w:rFonts w:eastAsia="Times New Roman" w:cstheme="minorHAnsi"/>
+          <w:kern w:val="0"/>
+          <w:sz w:val="24"/>
+          <w:szCs w:val="24"/>
+          <w:lang w:val="en-US"/>
+          <w14:ligatures w14:val="none"/>
+        </w:rPr>
+      </w:pPr>
+      <w:r>
+        <w:rPr>
+          <w:rFonts w:eastAsia="Times New Roman" w:cstheme="minorHAnsi"/>
+          <w:b/>
+          <w:bCs/>
+          <w:kern w:val="0"/>
+          <w:sz w:val="24"/>
+          <w:szCs w:val="24"/>
+          <w:lang w:val="en-US"/>
+          <w14:ligatures w14:val="none"/>
+        </w:rPr>
+        <w:t>Login komponenta (Frontend)</w:t>
+      </w:r>
+      <w:r>
+        <w:rPr>
+          <w:rFonts w:eastAsia="Times New Roman" w:cstheme="minorHAnsi"/>
+          <w:kern w:val="0"/>
+          <w:sz w:val="24"/>
+          <w:szCs w:val="24"/>
+          <w:lang w:val="en-US"/>
+          <w14:ligatures w14:val="none"/>
+        </w:rPr>
+        <w:t>: Prima unos od korisnika.</w:t>
       </w:r>
     </w:p>
     <w:p>
       <w:pPr>
         <w:numPr>
           <w:ilvl w:val="0"/>
-          <w:numId w:val="5"/>
-        </w:numPr>
-        <w:rPr>
-          <w:rFonts w:cstheme="minorHAnsi"/>
-          <w:b/>
-          <w:spacing w:val="-1"/>
-          <w:lang w:val="en-US"/>
-        </w:rPr>
-      </w:pPr>
-      <w:r>
-        <w:rPr>
-          <w:rFonts w:cstheme="minorHAnsi"/>
-          <w:b/>
-          <w:bCs/>
-          <w:spacing w:val="-1"/>
-          <w:lang w:val="en-US"/>
-        </w:rPr>
-        <w:t>Authentication Controller (Backend)</w:t>
-      </w:r>
-      <w:r>
-        <w:rPr>
-          <w:rFonts w:cstheme="minorHAnsi"/>
-          <w:b/>
-          <w:spacing w:val="-1"/>
-          <w:lang w:val="en-US"/>
-        </w:rPr>
-        <w:t>: Processes authentication requests.</w:t>
+          <w:numId w:val="18"/>
+        </w:numPr>
+        <w:spacing w:before="100" w:beforeAutospacing="1" w:after="100" w:afterAutospacing="1" w:line="240" w:lineRule="auto"/>
+        <w:rPr>
+          <w:rFonts w:eastAsia="Times New Roman" w:cstheme="minorHAnsi"/>
+          <w:kern w:val="0"/>
+          <w:sz w:val="24"/>
+          <w:szCs w:val="24"/>
+          <w:lang w:val="en-US"/>
+          <w14:ligatures w14:val="none"/>
+        </w:rPr>
+      </w:pPr>
+      <w:r>
+        <w:rPr>
+          <w:rFonts w:eastAsia="Times New Roman" w:cstheme="minorHAnsi"/>
+          <w:b/>
+          <w:bCs/>
+          <w:kern w:val="0"/>
+          <w:sz w:val="24"/>
+          <w:szCs w:val="24"/>
+          <w:lang w:val="en-US"/>
+          <w14:ligatures w14:val="none"/>
+        </w:rPr>
+        <w:t>Kontroler autentifikacije (Backend)</w:t>
+      </w:r>
+      <w:r>
+        <w:rPr>
+          <w:rFonts w:eastAsia="Times New Roman" w:cstheme="minorHAnsi"/>
+          <w:kern w:val="0"/>
+          <w:sz w:val="24"/>
+          <w:szCs w:val="24"/>
+          <w:lang w:val="en-US"/>
+          <w14:ligatures w14:val="none"/>
+        </w:rPr>
+        <w:t>: Obrađuje zahteve za autentifikaciju.</w:t>
       </w:r>
     </w:p>
     <w:p>
       <w:pPr>
         <w:numPr>
           <w:ilvl w:val="0"/>
-          <w:numId w:val="5"/>
-        </w:numPr>
-        <w:rPr>
-          <w:rFonts w:cstheme="minorHAnsi"/>
-          <w:b/>
-          <w:spacing w:val="-1"/>
-          <w:lang w:val="en-US"/>
-        </w:rPr>
-      </w:pPr>
-      <w:r>
-        <w:rPr>
-          <w:rFonts w:cstheme="minorHAnsi"/>
-          <w:b/>
-          <w:bCs/>
-          <w:spacing w:val="-1"/>
-          <w:lang w:val="en-US"/>
-        </w:rPr>
-        <w:t>Authentication Service (Backend)</w:t>
-      </w:r>
-      <w:r>
-        <w:rPr>
-          <w:rFonts w:cstheme="minorHAnsi"/>
-          <w:b/>
-          <w:spacing w:val="-1"/>
-          <w:lang w:val="en-US"/>
-        </w:rPr>
-        <w:t>: Handles the logic to authenticate users.</w:t>
+          <w:numId w:val="18"/>
+        </w:numPr>
+        <w:spacing w:before="100" w:beforeAutospacing="1" w:after="100" w:afterAutospacing="1" w:line="240" w:lineRule="auto"/>
+        <w:rPr>
+          <w:rFonts w:eastAsia="Times New Roman" w:cstheme="minorHAnsi"/>
+          <w:kern w:val="0"/>
+          <w:sz w:val="24"/>
+          <w:szCs w:val="24"/>
+          <w:lang w:val="en-US"/>
+          <w14:ligatures w14:val="none"/>
+        </w:rPr>
+      </w:pPr>
+      <w:r>
+        <w:rPr>
+          <w:rFonts w:eastAsia="Times New Roman" w:cstheme="minorHAnsi"/>
+          <w:b/>
+          <w:bCs/>
+          <w:kern w:val="0"/>
+          <w:sz w:val="24"/>
+          <w:szCs w:val="24"/>
+          <w:lang w:val="en-US"/>
+          <w14:ligatures w14:val="none"/>
+        </w:rPr>
+        <w:t>Servis za autentifikaciju (Backend)</w:t>
+      </w:r>
+      <w:r>
+        <w:rPr>
+          <w:rFonts w:eastAsia="Times New Roman" w:cstheme="minorHAnsi"/>
+          <w:kern w:val="0"/>
+          <w:sz w:val="24"/>
+          <w:szCs w:val="24"/>
+          <w:lang w:val="en-US"/>
+          <w14:ligatures w14:val="none"/>
+        </w:rPr>
+        <w:t>: Rukuje logikom za autentifikaciju korisnika.</w:t>
       </w:r>
     </w:p>
     <w:p>
       <w:pPr>
         <w:numPr>
           <w:ilvl w:val="0"/>
-          <w:numId w:val="5"/>
-        </w:numPr>
-        <w:rPr>
-          <w:rFonts w:cstheme="minorHAnsi"/>
-          <w:b/>
-          <w:spacing w:val="-1"/>
-          <w:lang w:val="en-US"/>
-        </w:rPr>
-      </w:pPr>
-      <w:r>
-        <w:rPr>
-          <w:rFonts w:cstheme="minorHAnsi"/>
-          <w:b/>
-          <w:bCs/>
-          <w:spacing w:val="-1"/>
-          <w:lang w:val="en-US"/>
-        </w:rPr>
-        <w:t>Admin Repository (Backend)</w:t>
-      </w:r>
-      <w:r>
-        <w:rPr>
-          <w:rFonts w:cstheme="minorHAnsi"/>
-          <w:b/>
-          <w:spacing w:val="-1"/>
-          <w:lang w:val="en-US"/>
-        </w:rPr>
-        <w:t>: Interacts with the database to retrieve user data.</w:t>
+          <w:numId w:val="18"/>
+        </w:numPr>
+        <w:spacing w:before="100" w:beforeAutospacing="1" w:after="100" w:afterAutospacing="1" w:line="240" w:lineRule="auto"/>
+        <w:rPr>
+          <w:rFonts w:eastAsia="Times New Roman" w:cstheme="minorHAnsi"/>
+          <w:kern w:val="0"/>
+          <w:sz w:val="24"/>
+          <w:szCs w:val="24"/>
+          <w:lang w:val="en-US"/>
+          <w14:ligatures w14:val="none"/>
+        </w:rPr>
+      </w:pPr>
+      <w:r>
+        <w:rPr>
+          <w:rFonts w:eastAsia="Times New Roman" w:cstheme="minorHAnsi"/>
+          <w:b/>
+          <w:bCs/>
+          <w:kern w:val="0"/>
+          <w:sz w:val="24"/>
+          <w:szCs w:val="24"/>
+          <w:lang w:val="en-US"/>
+          <w14:ligatures w14:val="none"/>
+        </w:rPr>
+        <w:t>Repozitorijum admina (Backend)</w:t>
+      </w:r>
+      <w:r>
+        <w:rPr>
+          <w:rFonts w:eastAsia="Times New Roman" w:cstheme="minorHAnsi"/>
+          <w:kern w:val="0"/>
+          <w:sz w:val="24"/>
+          <w:szCs w:val="24"/>
+          <w:lang w:val="en-US"/>
+          <w14:ligatures w14:val="none"/>
+        </w:rPr>
+        <w:t xml:space="preserve">: </w:t>
+      </w:r>
+      <w:r>
+        <w:rPr>
+          <w:rFonts w:eastAsia="Times New Roman" w:cstheme="minorHAnsi"/>
+          <w:kern w:val="0"/>
+          <w:sz w:val="24"/>
+          <w:szCs w:val="24"/>
+          <w:lang w:val="en-US"/>
+          <w14:ligatures w14:val="none"/>
+        </w:rPr>
+        <w:t>Radi</w:t>
+      </w:r>
+      <w:r>
+        <w:rPr>
+          <w:rFonts w:eastAsia="Times New Roman" w:cstheme="minorHAnsi"/>
+          <w:kern w:val="0"/>
+          <w:sz w:val="24"/>
+          <w:szCs w:val="24"/>
+          <w:lang w:val="en-US"/>
+          <w14:ligatures w14:val="none"/>
+        </w:rPr>
+        <w:t xml:space="preserve"> s bazom podataka radi dohvatanja podataka o korisnicima.</w:t>
       </w:r>
     </w:p>
     <w:p>
       <w:pPr>
         <w:numPr>
           <w:ilvl w:val="0"/>
-          <w:numId w:val="5"/>
-        </w:numPr>
-        <w:rPr>
-          <w:rFonts w:cstheme="minorHAnsi"/>
-          <w:b/>
-          <w:spacing w:val="-1"/>
-          <w:lang w:val="en-US"/>
-        </w:rPr>
-      </w:pPr>
-      <w:r>
-        <w:rPr>
-          <w:rFonts w:cstheme="minorHAnsi"/>
-          <w:b/>
-          <w:bCs/>
-          <w:spacing w:val="-1"/>
-          <w:lang w:val="en-US"/>
-        </w:rPr>
-        <w:t>Database (MySQL)</w:t>
-      </w:r>
-      <w:r>
-        <w:rPr>
-          <w:rFonts w:cstheme="minorHAnsi"/>
-          <w:b/>
-          <w:spacing w:val="-1"/>
-          <w:lang w:val="en-US"/>
-        </w:rPr>
-        <w:t>: Stores user credentials and roles.</w:t>
-      </w:r>
-    </w:p>
-    <w:p>
-      <w:pPr>
-        <w:rPr>
-          <w:rFonts w:cstheme="minorHAnsi"/>
-          <w:b/>
-          <w:spacing w:val="-1"/>
-          <w:lang w:val="en-US"/>
-        </w:rPr>
-      </w:pPr>
-      <w:r>
-        <w:rPr>
-          <w:rFonts w:cstheme="minorHAnsi"/>
-          <w:b/>
-          <w:bCs/>
-          <w:spacing w:val="-1"/>
-          <w:lang w:val="en-US"/>
-        </w:rPr>
-        <w:t>Flow:</w:t>
+          <w:numId w:val="18"/>
+        </w:numPr>
+        <w:spacing w:before="100" w:beforeAutospacing="1" w:after="100" w:afterAutospacing="1" w:line="240" w:lineRule="auto"/>
+        <w:rPr>
+          <w:rFonts w:eastAsia="Times New Roman" w:cstheme="minorHAnsi"/>
+          <w:kern w:val="0"/>
+          <w:sz w:val="24"/>
+          <w:szCs w:val="24"/>
+          <w:lang w:val="en-US"/>
+          <w14:ligatures w14:val="none"/>
+        </w:rPr>
+      </w:pPr>
+      <w:r>
+        <w:rPr>
+          <w:rFonts w:eastAsia="Times New Roman" w:cstheme="minorHAnsi"/>
+          <w:b/>
+          <w:bCs/>
+          <w:kern w:val="0"/>
+          <w:sz w:val="24"/>
+          <w:szCs w:val="24"/>
+          <w:lang w:val="en-US"/>
+          <w14:ligatures w14:val="none"/>
+        </w:rPr>
+        <w:t>Baza podataka (MySQL)</w:t>
+      </w:r>
+      <w:r>
+        <w:rPr>
+          <w:rFonts w:eastAsia="Times New Roman" w:cstheme="minorHAnsi"/>
+          <w:kern w:val="0"/>
+          <w:sz w:val="24"/>
+          <w:szCs w:val="24"/>
+          <w:lang w:val="en-US"/>
+          <w14:ligatures w14:val="none"/>
+        </w:rPr>
+        <w:t xml:space="preserve">: Čuva korisničke </w:t>
+      </w:r>
+      <w:r>
+        <w:rPr>
+          <w:rFonts w:eastAsia="Times New Roman" w:cstheme="minorHAnsi"/>
+          <w:kern w:val="0"/>
+          <w:sz w:val="24"/>
+          <w:szCs w:val="24"/>
+          <w:lang w:val="en-US"/>
+          <w14:ligatures w14:val="none"/>
+        </w:rPr>
+        <w:t>podatke</w:t>
+      </w:r>
+      <w:r>
+        <w:rPr>
+          <w:rFonts w:eastAsia="Times New Roman" w:cstheme="minorHAnsi"/>
+          <w:kern w:val="0"/>
+          <w:sz w:val="24"/>
+          <w:szCs w:val="24"/>
+          <w:lang w:val="en-US"/>
+          <w14:ligatures w14:val="none"/>
+        </w:rPr>
+        <w:t xml:space="preserve"> i uloge.</w:t>
+      </w:r>
+    </w:p>
+    <w:p>
+      <w:pPr>
+        <w:spacing w:before="100" w:beforeAutospacing="1" w:after="100" w:afterAutospacing="1" w:line="240" w:lineRule="auto"/>
+        <w:rPr>
+          <w:rFonts w:eastAsia="Times New Roman" w:cstheme="minorHAnsi"/>
+          <w:kern w:val="0"/>
+          <w:sz w:val="24"/>
+          <w:szCs w:val="24"/>
+          <w:lang w:val="en-US"/>
+          <w14:ligatures w14:val="none"/>
+        </w:rPr>
+      </w:pPr>
+      <w:r>
+        <w:rPr>
+          <w:rFonts w:eastAsia="Times New Roman" w:cstheme="minorHAnsi"/>
+          <w:kern w:val="0"/>
+          <w:sz w:val="24"/>
+          <w:szCs w:val="24"/>
+          <w:lang w:val="en-US"/>
+          <w14:ligatures w14:val="none"/>
+        </w:rPr>
+        <w:t>Tok:</w:t>
       </w:r>
     </w:p>
     <w:p>
       <w:pPr>
         <w:numPr>
           <w:ilvl w:val="0"/>
-          <w:numId w:val="6"/>
-        </w:numPr>
-        <w:rPr>
-          <w:rFonts w:cstheme="minorHAnsi"/>
-          <w:b/>
-          <w:spacing w:val="-1"/>
-          <w:lang w:val="en-US"/>
-        </w:rPr>
-      </w:pPr>
-      <w:r>
-        <w:rPr>
-          <w:rFonts w:cstheme="minorHAnsi"/>
-          <w:b/>
-          <w:bCs/>
-          <w:spacing w:val="-1"/>
-          <w:lang w:val="en-US"/>
-        </w:rPr>
-        <w:t>User</w:t>
-      </w:r>
-      <w:r>
-        <w:rPr>
-          <w:rFonts w:cstheme="minorHAnsi"/>
-          <w:b/>
-          <w:spacing w:val="-1"/>
-          <w:lang w:val="en-US"/>
-        </w:rPr>
-        <w:t xml:space="preserve"> enters their credentials on the </w:t>
-      </w:r>
-      <w:r>
-        <w:rPr>
-          <w:rFonts w:cstheme="minorHAnsi"/>
-          <w:b/>
-          <w:bCs/>
-          <w:spacing w:val="-1"/>
-          <w:lang w:val="en-US"/>
-        </w:rPr>
-        <w:t>Login Page</w:t>
-      </w:r>
-      <w:r>
-        <w:rPr>
-          <w:rFonts w:cstheme="minorHAnsi"/>
-          <w:b/>
-          <w:spacing w:val="-1"/>
-          <w:lang w:val="en-US"/>
-        </w:rPr>
-        <w:t xml:space="preserve"> and submits them.</w:t>
+          <w:numId w:val="19"/>
+        </w:numPr>
+        <w:spacing w:before="100" w:beforeAutospacing="1" w:after="100" w:afterAutospacing="1" w:line="240" w:lineRule="auto"/>
+        <w:rPr>
+          <w:rFonts w:eastAsia="Times New Roman" w:cstheme="minorHAnsi"/>
+          <w:kern w:val="0"/>
+          <w:sz w:val="24"/>
+          <w:szCs w:val="24"/>
+          <w:lang w:val="en-US"/>
+          <w14:ligatures w14:val="none"/>
+        </w:rPr>
+      </w:pPr>
+      <w:r>
+        <w:rPr>
+          <w:rFonts w:eastAsia="Times New Roman" w:cstheme="minorHAnsi"/>
+          <w:kern w:val="0"/>
+          <w:sz w:val="24"/>
+          <w:szCs w:val="24"/>
+          <w:lang w:val="en-US"/>
+          <w14:ligatures w14:val="none"/>
+        </w:rPr>
+        <w:t>Korisnik unosi svoje akreditive na stranici za login i šalje ih.</w:t>
       </w:r>
     </w:p>
     <w:p>
       <w:pPr>
         <w:numPr>
           <w:ilvl w:val="0"/>
-          <w:numId w:val="6"/>
-        </w:numPr>
-        <w:rPr>
-          <w:rFonts w:cstheme="minorHAnsi"/>
-          <w:b/>
-          <w:spacing w:val="-1"/>
-          <w:lang w:val="en-US"/>
-        </w:rPr>
-      </w:pPr>
-      <w:r>
-        <w:rPr>
-          <w:rFonts w:cstheme="minorHAnsi"/>
-          <w:b/>
-          <w:bCs/>
-          <w:spacing w:val="-1"/>
-          <w:lang w:val="en-US"/>
-        </w:rPr>
-        <w:t>Login Component</w:t>
-      </w:r>
-      <w:r>
-        <w:rPr>
-          <w:rFonts w:cstheme="minorHAnsi"/>
-          <w:b/>
-          <w:spacing w:val="-1"/>
-          <w:lang w:val="en-US"/>
-        </w:rPr>
-        <w:t xml:space="preserve"> sends these credentials to the </w:t>
-      </w:r>
-      <w:r>
-        <w:rPr>
-          <w:rFonts w:cstheme="minorHAnsi"/>
-          <w:b/>
-          <w:bCs/>
-          <w:spacing w:val="-1"/>
-          <w:lang w:val="en-US"/>
-        </w:rPr>
-        <w:t>Authentication Controller</w:t>
-      </w:r>
-      <w:r>
-        <w:rPr>
-          <w:rFonts w:cstheme="minorHAnsi"/>
-          <w:b/>
-          <w:spacing w:val="-1"/>
-          <w:lang w:val="en-US"/>
-        </w:rPr>
-        <w:t>.</w:t>
+          <w:numId w:val="19"/>
+        </w:numPr>
+        <w:spacing w:before="100" w:beforeAutospacing="1" w:after="100" w:afterAutospacing="1" w:line="240" w:lineRule="auto"/>
+        <w:rPr>
+          <w:rFonts w:eastAsia="Times New Roman" w:cstheme="minorHAnsi"/>
+          <w:kern w:val="0"/>
+          <w:sz w:val="24"/>
+          <w:szCs w:val="24"/>
+          <w:lang w:val="en-US"/>
+          <w14:ligatures w14:val="none"/>
+        </w:rPr>
+      </w:pPr>
+      <w:r>
+        <w:rPr>
+          <w:rFonts w:eastAsia="Times New Roman" w:cstheme="minorHAnsi"/>
+          <w:kern w:val="0"/>
+          <w:sz w:val="24"/>
+          <w:szCs w:val="24"/>
+          <w:lang w:val="en-US"/>
+          <w14:ligatures w14:val="none"/>
+        </w:rPr>
+        <w:t>Login komponenta šalje te akreditive Kontroleru autentifikacije.</w:t>
       </w:r>
     </w:p>
     <w:p>
       <w:pPr>
         <w:numPr>
           <w:ilvl w:val="0"/>
-          <w:numId w:val="6"/>
-        </w:numPr>
-        <w:rPr>
-          <w:rFonts w:cstheme="minorHAnsi"/>
-          <w:b/>
-          <w:spacing w:val="-1"/>
-          <w:lang w:val="en-US"/>
-        </w:rPr>
-      </w:pPr>
-      <w:r>
-        <w:rPr>
-          <w:rFonts w:cstheme="minorHAnsi"/>
-          <w:b/>
-          <w:bCs/>
-          <w:spacing w:val="-1"/>
-          <w:lang w:val="en-US"/>
-        </w:rPr>
-        <w:t>Authentication Controller</w:t>
-      </w:r>
-      <w:r>
-        <w:rPr>
-          <w:rFonts w:cstheme="minorHAnsi"/>
-          <w:b/>
-          <w:spacing w:val="-1"/>
-          <w:lang w:val="en-US"/>
-        </w:rPr>
-        <w:t xml:space="preserve"> calls the </w:t>
-      </w:r>
-      <w:r>
-        <w:rPr>
-          <w:rFonts w:cstheme="minorHAnsi"/>
-          <w:b/>
-          <w:bCs/>
-          <w:spacing w:val="-1"/>
-          <w:lang w:val="en-US"/>
-        </w:rPr>
-        <w:t>Authentication Service</w:t>
-      </w:r>
-      <w:r>
-        <w:rPr>
-          <w:rFonts w:cstheme="minorHAnsi"/>
-          <w:b/>
-          <w:spacing w:val="-1"/>
-          <w:lang w:val="en-US"/>
-        </w:rPr>
-        <w:t xml:space="preserve"> to verify the credentials.</w:t>
+          <w:numId w:val="19"/>
+        </w:numPr>
+        <w:spacing w:before="100" w:beforeAutospacing="1" w:after="100" w:afterAutospacing="1" w:line="240" w:lineRule="auto"/>
+        <w:rPr>
+          <w:rFonts w:eastAsia="Times New Roman" w:cstheme="minorHAnsi"/>
+          <w:kern w:val="0"/>
+          <w:sz w:val="24"/>
+          <w:szCs w:val="24"/>
+          <w:lang w:val="en-US"/>
+          <w14:ligatures w14:val="none"/>
+        </w:rPr>
+      </w:pPr>
+      <w:r>
+        <w:rPr>
+          <w:rFonts w:eastAsia="Times New Roman" w:cstheme="minorHAnsi"/>
+          <w:kern w:val="0"/>
+          <w:sz w:val="24"/>
+          <w:szCs w:val="24"/>
+          <w:lang w:val="en-US"/>
+          <w14:ligatures w14:val="none"/>
+        </w:rPr>
+        <w:t>Kontroler autentifikacije poziva Servis za autentifikaciju da verifikuje akreditive.</w:t>
       </w:r>
     </w:p>
     <w:p>
       <w:pPr>
         <w:numPr>
           <w:ilvl w:val="0"/>
-          <w:numId w:val="6"/>
-        </w:numPr>
-        <w:rPr>
-          <w:rFonts w:cstheme="minorHAnsi"/>
-          <w:b/>
-          <w:spacing w:val="-1"/>
-          <w:lang w:val="en-US"/>
-        </w:rPr>
-      </w:pPr>
-      <w:r>
-        <w:rPr>
-          <w:rFonts w:cstheme="minorHAnsi"/>
-          <w:b/>
-          <w:bCs/>
-          <w:spacing w:val="-1"/>
-          <w:lang w:val="en-US"/>
+          <w:numId w:val="19"/>
+        </w:numPr>
+        <w:spacing w:before="100" w:beforeAutospacing="1" w:after="100" w:afterAutospacing="1" w:line="240" w:lineRule="auto"/>
+        <w:rPr>
+          <w:rFonts w:eastAsia="Times New Roman" w:cstheme="minorHAnsi"/>
+          <w:kern w:val="0"/>
+          <w:sz w:val="24"/>
+          <w:szCs w:val="24"/>
+          <w:lang w:val="en-US"/>
+          <w14:ligatures w14:val="none"/>
+        </w:rPr>
+      </w:pPr>
+      <w:r>
+        <w:rPr>
+          <w:rFonts w:eastAsia="Times New Roman" w:cstheme="minorHAnsi"/>
+          <w:kern w:val="0"/>
+          <w:sz w:val="24"/>
+          <w:szCs w:val="24"/>
+          <w:lang w:val="en-US"/>
+          <w14:ligatures w14:val="none"/>
+        </w:rPr>
+        <w:t>Servis za autentifikaciju koristi Repozitorijum admina da izvuče detalje korisnika iz Baze podataka.</w:t>
+      </w:r>
+    </w:p>
+    <w:p>
+      <w:pPr>
+        <w:numPr>
+          <w:ilvl w:val="0"/>
+          <w:numId w:val="19"/>
+        </w:numPr>
+        <w:spacing w:before="100" w:beforeAutospacing="1" w:after="100" w:afterAutospacing="1" w:line="240" w:lineRule="auto"/>
+        <w:rPr>
+          <w:rFonts w:eastAsia="Times New Roman" w:cstheme="minorHAnsi"/>
+          <w:kern w:val="0"/>
+          <w:sz w:val="24"/>
+          <w:szCs w:val="24"/>
+          <w:lang w:val="en-US"/>
+          <w14:ligatures w14:val="none"/>
+        </w:rPr>
+      </w:pPr>
+      <w:r>
+        <w:rPr>
+          <w:rFonts w:eastAsia="Times New Roman" w:cstheme="minorHAnsi"/>
+          <w:kern w:val="0"/>
+          <w:sz w:val="24"/>
+          <w:szCs w:val="24"/>
+          <w:lang w:val="en-US"/>
+          <w14:ligatures w14:val="none"/>
+        </w:rPr>
+        <w:t>Baza podataka vraća detalje korisnika Repozitorijumu admina.</w:t>
+      </w:r>
+    </w:p>
+    <w:p>
+      <w:pPr>
+        <w:numPr>
+          <w:ilvl w:val="0"/>
+          <w:numId w:val="19"/>
+        </w:numPr>
+        <w:spacing w:before="100" w:beforeAutospacing="1" w:after="100" w:afterAutospacing="1" w:line="240" w:lineRule="auto"/>
+        <w:rPr>
+          <w:rFonts w:eastAsia="Times New Roman" w:cstheme="minorHAnsi"/>
+          <w:kern w:val="0"/>
+          <w:sz w:val="24"/>
+          <w:szCs w:val="24"/>
+          <w:lang w:val="en-US"/>
+          <w14:ligatures w14:val="none"/>
+        </w:rPr>
+      </w:pPr>
+      <w:r>
+        <w:rPr>
+          <w:rFonts w:eastAsia="Times New Roman" w:cstheme="minorHAnsi"/>
+          <w:kern w:val="0"/>
+          <w:sz w:val="24"/>
+          <w:szCs w:val="24"/>
+          <w:lang w:val="en-US"/>
+          <w14:ligatures w14:val="none"/>
         </w:rPr>
         <w:lastRenderedPageBreak/>
-        <w:t>Authentication Service</w:t>
-      </w:r>
-      <w:r>
-        <w:rPr>
-          <w:rFonts w:cstheme="minorHAnsi"/>
-          <w:b/>
-          <w:spacing w:val="-1"/>
-          <w:lang w:val="en-US"/>
-        </w:rPr>
-        <w:t xml:space="preserve"> uses the </w:t>
-      </w:r>
-      <w:r>
-        <w:rPr>
-          <w:rFonts w:cstheme="minorHAnsi"/>
-          <w:b/>
-          <w:bCs/>
-          <w:spacing w:val="-1"/>
-          <w:lang w:val="en-US"/>
-        </w:rPr>
-        <w:t>Admin Repository</w:t>
-      </w:r>
-      <w:r>
-        <w:rPr>
-          <w:rFonts w:cstheme="minorHAnsi"/>
-          <w:b/>
-          <w:spacing w:val="-1"/>
-          <w:lang w:val="en-US"/>
-        </w:rPr>
-        <w:t xml:space="preserve"> to fetch user details from the </w:t>
-      </w:r>
-      <w:r>
-        <w:rPr>
-          <w:rFonts w:cstheme="minorHAnsi"/>
-          <w:b/>
-          <w:bCs/>
-          <w:spacing w:val="-1"/>
-          <w:lang w:val="en-US"/>
-        </w:rPr>
-        <w:t>Database</w:t>
-      </w:r>
-      <w:r>
-        <w:rPr>
-          <w:rFonts w:cstheme="minorHAnsi"/>
-          <w:b/>
-          <w:spacing w:val="-1"/>
-          <w:lang w:val="en-US"/>
-        </w:rPr>
-        <w:t>.</w:t>
+        <w:t>Servis za autentifikaciju validira akreditive. Ako je uspešno, generiše JWT token.</w:t>
       </w:r>
     </w:p>
     <w:p>
       <w:pPr>
         <w:numPr>
           <w:ilvl w:val="0"/>
-          <w:numId w:val="6"/>
-        </w:numPr>
-        <w:rPr>
-          <w:rFonts w:cstheme="minorHAnsi"/>
-          <w:b/>
-          <w:spacing w:val="-1"/>
-          <w:lang w:val="en-US"/>
-        </w:rPr>
-      </w:pPr>
-      <w:r>
-        <w:rPr>
-          <w:rFonts w:cstheme="minorHAnsi"/>
-          <w:b/>
-          <w:bCs/>
-          <w:spacing w:val="-1"/>
-          <w:lang w:val="en-US"/>
-        </w:rPr>
-        <w:t>Database</w:t>
-      </w:r>
-      <w:r>
-        <w:rPr>
-          <w:rFonts w:cstheme="minorHAnsi"/>
-          <w:b/>
-          <w:spacing w:val="-1"/>
-          <w:lang w:val="en-US"/>
-        </w:rPr>
-        <w:t xml:space="preserve"> returns user details to the </w:t>
-      </w:r>
-      <w:r>
-        <w:rPr>
-          <w:rFonts w:cstheme="minorHAnsi"/>
-          <w:b/>
-          <w:bCs/>
-          <w:spacing w:val="-1"/>
-          <w:lang w:val="en-US"/>
-        </w:rPr>
-        <w:t>Admin Repository</w:t>
-      </w:r>
-      <w:r>
-        <w:rPr>
-          <w:rFonts w:cstheme="minorHAnsi"/>
-          <w:b/>
-          <w:spacing w:val="-1"/>
-          <w:lang w:val="en-US"/>
-        </w:rPr>
-        <w:t>.</w:t>
+          <w:numId w:val="19"/>
+        </w:numPr>
+        <w:spacing w:before="100" w:beforeAutospacing="1" w:after="100" w:afterAutospacing="1" w:line="240" w:lineRule="auto"/>
+        <w:rPr>
+          <w:rFonts w:eastAsia="Times New Roman" w:cstheme="minorHAnsi"/>
+          <w:kern w:val="0"/>
+          <w:sz w:val="24"/>
+          <w:szCs w:val="24"/>
+          <w:lang w:val="en-US"/>
+          <w14:ligatures w14:val="none"/>
+        </w:rPr>
+      </w:pPr>
+      <w:r>
+        <w:rPr>
+          <w:rFonts w:eastAsia="Times New Roman" w:cstheme="minorHAnsi"/>
+          <w:kern w:val="0"/>
+          <w:sz w:val="24"/>
+          <w:szCs w:val="24"/>
+          <w:lang w:val="en-US"/>
+          <w14:ligatures w14:val="none"/>
+        </w:rPr>
+        <w:t>Kontroler autentifikacije vraća JWT token Login komponenti.</w:t>
       </w:r>
     </w:p>
     <w:p>
       <w:pPr>
         <w:numPr>
           <w:ilvl w:val="0"/>
-          <w:numId w:val="6"/>
-        </w:numPr>
-        <w:rPr>
-          <w:rFonts w:cstheme="minorHAnsi"/>
-          <w:b/>
-          <w:spacing w:val="-1"/>
-          <w:lang w:val="en-US"/>
-        </w:rPr>
-      </w:pPr>
-      <w:r>
-        <w:rPr>
-          <w:rFonts w:cstheme="minorHAnsi"/>
-          <w:b/>
-          <w:bCs/>
-          <w:spacing w:val="-1"/>
-          <w:lang w:val="en-US"/>
-        </w:rPr>
-        <w:t>Authentication Service</w:t>
-      </w:r>
-      <w:r>
-        <w:rPr>
-          <w:rFonts w:cstheme="minorHAnsi"/>
-          <w:b/>
-          <w:spacing w:val="-1"/>
-          <w:lang w:val="en-US"/>
-        </w:rPr>
-        <w:t xml:space="preserve"> validates credentials. If successful, it generates a JWT token.</w:t>
+          <w:numId w:val="19"/>
+        </w:numPr>
+        <w:spacing w:before="100" w:beforeAutospacing="1" w:after="100" w:afterAutospacing="1" w:line="240" w:lineRule="auto"/>
+        <w:rPr>
+          <w:rFonts w:eastAsia="Times New Roman" w:cstheme="minorHAnsi"/>
+          <w:kern w:val="0"/>
+          <w:sz w:val="24"/>
+          <w:szCs w:val="24"/>
+          <w:lang w:val="en-US"/>
+          <w14:ligatures w14:val="none"/>
+        </w:rPr>
+      </w:pPr>
+      <w:r>
+        <w:rPr>
+          <w:rFonts w:eastAsia="Times New Roman" w:cstheme="minorHAnsi"/>
+          <w:kern w:val="0"/>
+          <w:sz w:val="24"/>
+          <w:szCs w:val="24"/>
+          <w:lang w:val="en-US"/>
+          <w14:ligatures w14:val="none"/>
+        </w:rPr>
+        <w:t>Korisniku se prikazuje greška ili se preusmerava na osnovu odgovora.</w:t>
+      </w:r>
+    </w:p>
+    <w:p>
+      <w:pPr>
+        <w:spacing w:before="100" w:beforeAutospacing="1" w:after="100" w:afterAutospacing="1" w:line="240" w:lineRule="auto"/>
+        <w:outlineLvl w:val="2"/>
+        <w:rPr>
+          <w:rFonts w:eastAsia="Times New Roman" w:cstheme="minorHAnsi"/>
+          <w:b/>
+          <w:bCs/>
+          <w:kern w:val="0"/>
+          <w:sz w:val="27"/>
+          <w:szCs w:val="27"/>
+          <w:lang w:val="en-US"/>
+          <w14:ligatures w14:val="none"/>
+        </w:rPr>
+      </w:pPr>
+      <w:r>
+        <w:rPr>
+          <w:rFonts w:eastAsia="Times New Roman" w:cstheme="minorHAnsi"/>
+          <w:b/>
+          <w:bCs/>
+          <w:kern w:val="0"/>
+          <w:sz w:val="27"/>
+          <w:szCs w:val="27"/>
+          <w:lang w:val="en-US"/>
+          <w14:ligatures w14:val="none"/>
+        </w:rPr>
+        <w:t>2. Dijagram sekvence za dohvatanje detalja o smeštaju</w:t>
+      </w:r>
+    </w:p>
+    <w:p>
+      <w:pPr>
+        <w:spacing w:before="100" w:beforeAutospacing="1" w:after="100" w:afterAutospacing="1" w:line="240" w:lineRule="auto"/>
+        <w:rPr>
+          <w:rFonts w:eastAsia="Times New Roman" w:cstheme="minorHAnsi"/>
+          <w:kern w:val="0"/>
+          <w:sz w:val="24"/>
+          <w:szCs w:val="24"/>
+          <w:lang w:val="en-US"/>
+          <w14:ligatures w14:val="none"/>
+        </w:rPr>
+      </w:pPr>
+      <w:r>
+        <w:rPr>
+          <w:rFonts w:eastAsia="Times New Roman" w:cstheme="minorHAnsi"/>
+          <w:kern w:val="0"/>
+          <w:sz w:val="24"/>
+          <w:szCs w:val="24"/>
+          <w:lang w:val="en-US"/>
+          <w14:ligatures w14:val="none"/>
+        </w:rPr>
+        <w:t>Ovaj dijagram ilustruje proces dobijanja detaljnih informacija o smeštaju. Aktei i komponente:</w:t>
       </w:r>
     </w:p>
     <w:p>
       <w:pPr>
         <w:numPr>
           <w:ilvl w:val="0"/>
-          <w:numId w:val="6"/>
-        </w:numPr>
-        <w:rPr>
-          <w:rFonts w:cstheme="minorHAnsi"/>
-          <w:b/>
-          <w:spacing w:val="-1"/>
-          <w:lang w:val="en-US"/>
-        </w:rPr>
-      </w:pPr>
-      <w:r>
-        <w:rPr>
-          <w:rFonts w:cstheme="minorHAnsi"/>
-          <w:b/>
-          <w:bCs/>
-          <w:spacing w:val="-1"/>
-          <w:lang w:val="en-US"/>
-        </w:rPr>
-        <w:t>Authentication Controller</w:t>
-      </w:r>
-      <w:r>
-        <w:rPr>
-          <w:rFonts w:cstheme="minorHAnsi"/>
-          <w:b/>
-          <w:spacing w:val="-1"/>
-          <w:lang w:val="en-US"/>
-        </w:rPr>
-        <w:t xml:space="preserve"> sends the JWT token back to the </w:t>
-      </w:r>
-      <w:r>
-        <w:rPr>
-          <w:rFonts w:cstheme="minorHAnsi"/>
-          <w:b/>
-          <w:bCs/>
-          <w:spacing w:val="-1"/>
-          <w:lang w:val="en-US"/>
-        </w:rPr>
-        <w:t>Login Component</w:t>
-      </w:r>
-      <w:r>
-        <w:rPr>
-          <w:rFonts w:cstheme="minorHAnsi"/>
-          <w:b/>
-          <w:spacing w:val="-1"/>
-          <w:lang w:val="en-US"/>
-        </w:rPr>
-        <w:t>.</w:t>
+          <w:numId w:val="20"/>
+        </w:numPr>
+        <w:spacing w:before="100" w:beforeAutospacing="1" w:after="100" w:afterAutospacing="1" w:line="240" w:lineRule="auto"/>
+        <w:rPr>
+          <w:rFonts w:eastAsia="Times New Roman" w:cstheme="minorHAnsi"/>
+          <w:kern w:val="0"/>
+          <w:sz w:val="24"/>
+          <w:szCs w:val="24"/>
+          <w:lang w:val="en-US"/>
+          <w14:ligatures w14:val="none"/>
+        </w:rPr>
+      </w:pPr>
+      <w:r>
+        <w:rPr>
+          <w:rFonts w:eastAsia="Times New Roman" w:cstheme="minorHAnsi"/>
+          <w:b/>
+          <w:bCs/>
+          <w:kern w:val="0"/>
+          <w:sz w:val="24"/>
+          <w:szCs w:val="24"/>
+          <w:lang w:val="en-US"/>
+          <w14:ligatures w14:val="none"/>
+        </w:rPr>
+        <w:t>Korisnik</w:t>
+      </w:r>
+      <w:r>
+        <w:rPr>
+          <w:rFonts w:eastAsia="Times New Roman" w:cstheme="minorHAnsi"/>
+          <w:kern w:val="0"/>
+          <w:sz w:val="24"/>
+          <w:szCs w:val="24"/>
+          <w:lang w:val="en-US"/>
+          <w14:ligatures w14:val="none"/>
+        </w:rPr>
+        <w:t>: Zahteva da vidi detalje smeštaja.</w:t>
       </w:r>
     </w:p>
     <w:p>
       <w:pPr>
         <w:numPr>
           <w:ilvl w:val="0"/>
-          <w:numId w:val="6"/>
-        </w:numPr>
-        <w:rPr>
-          <w:rFonts w:cstheme="minorHAnsi"/>
-          <w:b/>
-          <w:spacing w:val="-1"/>
-          <w:lang w:val="en-US"/>
-        </w:rPr>
-      </w:pPr>
-      <w:r>
-        <w:rPr>
-          <w:rFonts w:cstheme="minorHAnsi"/>
-          <w:b/>
-          <w:bCs/>
-          <w:spacing w:val="-1"/>
-          <w:lang w:val="en-US"/>
-        </w:rPr>
-        <w:t>User</w:t>
-      </w:r>
-      <w:r>
-        <w:rPr>
-          <w:rFonts w:cstheme="minorHAnsi"/>
-          <w:b/>
-          <w:spacing w:val="-1"/>
-          <w:lang w:val="en-US"/>
-        </w:rPr>
-        <w:t xml:space="preserve"> is either shown an error or redirected based on the response.</w:t>
-      </w:r>
-    </w:p>
-    <w:p>
-      <w:pPr>
-        <w:rPr>
-          <w:rFonts w:cstheme="minorHAnsi"/>
-          <w:b/>
-          <w:bCs/>
-          <w:spacing w:val="-1"/>
-          <w:lang w:val="en-US"/>
-        </w:rPr>
-      </w:pPr>
-      <w:r>
-        <w:rPr>
-          <w:rFonts w:cstheme="minorHAnsi"/>
-          <w:b/>
-          <w:bCs/>
-          <w:spacing w:val="-1"/>
-          <w:lang w:val="en-US"/>
-        </w:rPr>
-        <w:t>2. Fetching Accommodation Details Sequence Diagram</w:t>
-      </w:r>
-    </w:p>
-    <w:p>
-      <w:pPr>
-        <w:rPr>
-          <w:rFonts w:cstheme="minorHAnsi"/>
-          <w:b/>
-          <w:spacing w:val="-1"/>
-          <w:lang w:val="en-US"/>
-        </w:rPr>
-      </w:pPr>
-      <w:r>
-        <w:rPr>
-          <w:rFonts w:cstheme="minorHAnsi"/>
-          <w:b/>
-          <w:spacing w:val="-1"/>
-          <w:lang w:val="en-US"/>
-        </w:rPr>
-        <w:t>This diagram illustrates the process of retrieving detailed information about an accommodation.</w:t>
-      </w:r>
-    </w:p>
-    <w:p>
-      <w:pPr>
-        <w:rPr>
-          <w:rFonts w:cstheme="minorHAnsi"/>
-          <w:b/>
-          <w:spacing w:val="-1"/>
-          <w:lang w:val="en-US"/>
-        </w:rPr>
-      </w:pPr>
-      <w:r>
-        <w:rPr>
-          <w:rFonts w:cstheme="minorHAnsi"/>
-          <w:b/>
-          <w:bCs/>
-          <w:spacing w:val="-1"/>
-          <w:lang w:val="en-US"/>
-        </w:rPr>
-        <w:t>Actors and Components:</w:t>
+          <w:numId w:val="20"/>
+        </w:numPr>
+        <w:spacing w:before="100" w:beforeAutospacing="1" w:after="100" w:afterAutospacing="1" w:line="240" w:lineRule="auto"/>
+        <w:rPr>
+          <w:rFonts w:eastAsia="Times New Roman" w:cstheme="minorHAnsi"/>
+          <w:kern w:val="0"/>
+          <w:sz w:val="24"/>
+          <w:szCs w:val="24"/>
+          <w:lang w:val="en-US"/>
+          <w14:ligatures w14:val="none"/>
+        </w:rPr>
+      </w:pPr>
+      <w:r>
+        <w:rPr>
+          <w:rFonts w:eastAsia="Times New Roman" w:cstheme="minorHAnsi"/>
+          <w:b/>
+          <w:bCs/>
+          <w:kern w:val="0"/>
+          <w:sz w:val="24"/>
+          <w:szCs w:val="24"/>
+          <w:lang w:val="en-US"/>
+          <w14:ligatures w14:val="none"/>
+        </w:rPr>
+        <w:t>Komponenta za smeštaj (Frontend)</w:t>
+      </w:r>
+      <w:r>
+        <w:rPr>
+          <w:rFonts w:eastAsia="Times New Roman" w:cstheme="minorHAnsi"/>
+          <w:kern w:val="0"/>
+          <w:sz w:val="24"/>
+          <w:szCs w:val="24"/>
+          <w:lang w:val="en-US"/>
+          <w14:ligatures w14:val="none"/>
+        </w:rPr>
+        <w:t>: Prikazuje detalje o smeštaju.</w:t>
       </w:r>
     </w:p>
     <w:p>
       <w:pPr>
         <w:numPr>
           <w:ilvl w:val="0"/>
-          <w:numId w:val="7"/>
-        </w:numPr>
-        <w:rPr>
-          <w:rFonts w:cstheme="minorHAnsi"/>
-          <w:b/>
-          <w:spacing w:val="-1"/>
-          <w:lang w:val="en-US"/>
-        </w:rPr>
-      </w:pPr>
-      <w:r>
-        <w:rPr>
-          <w:rFonts w:cstheme="minorHAnsi"/>
-          <w:b/>
-          <w:bCs/>
-          <w:spacing w:val="-1"/>
-          <w:lang w:val="en-US"/>
-        </w:rPr>
-        <w:t>User</w:t>
-      </w:r>
-      <w:r>
-        <w:rPr>
-          <w:rFonts w:cstheme="minorHAnsi"/>
-          <w:b/>
-          <w:spacing w:val="-1"/>
-          <w:lang w:val="en-US"/>
-        </w:rPr>
-        <w:t>: Requests to view accommodation details.</w:t>
+          <w:numId w:val="20"/>
+        </w:numPr>
+        <w:spacing w:before="100" w:beforeAutospacing="1" w:after="100" w:afterAutospacing="1" w:line="240" w:lineRule="auto"/>
+        <w:rPr>
+          <w:rFonts w:eastAsia="Times New Roman" w:cstheme="minorHAnsi"/>
+          <w:kern w:val="0"/>
+          <w:sz w:val="24"/>
+          <w:szCs w:val="24"/>
+          <w:lang w:val="en-US"/>
+          <w14:ligatures w14:val="none"/>
+        </w:rPr>
+      </w:pPr>
+      <w:r>
+        <w:rPr>
+          <w:rFonts w:eastAsia="Times New Roman" w:cstheme="minorHAnsi"/>
+          <w:b/>
+          <w:bCs/>
+          <w:kern w:val="0"/>
+          <w:sz w:val="24"/>
+          <w:szCs w:val="24"/>
+          <w:lang w:val="en-US"/>
+          <w14:ligatures w14:val="none"/>
+        </w:rPr>
+        <w:t>Kontroler za smeštaj (Backend)</w:t>
+      </w:r>
+      <w:r>
+        <w:rPr>
+          <w:rFonts w:eastAsia="Times New Roman" w:cstheme="minorHAnsi"/>
+          <w:kern w:val="0"/>
+          <w:sz w:val="24"/>
+          <w:szCs w:val="24"/>
+          <w:lang w:val="en-US"/>
+          <w14:ligatures w14:val="none"/>
+        </w:rPr>
+        <w:t>: Rukuje zahtevima za podacima o smeštaju.</w:t>
       </w:r>
     </w:p>
     <w:p>
       <w:pPr>
         <w:numPr>
           <w:ilvl w:val="0"/>
-          <w:numId w:val="7"/>
-        </w:numPr>
-        <w:rPr>
-          <w:rFonts w:cstheme="minorHAnsi"/>
-          <w:b/>
-          <w:spacing w:val="-1"/>
-          <w:lang w:val="en-US"/>
-        </w:rPr>
-      </w:pPr>
-      <w:r>
-        <w:rPr>
-          <w:rFonts w:cstheme="minorHAnsi"/>
-          <w:b/>
-          <w:bCs/>
-          <w:spacing w:val="-1"/>
-          <w:lang w:val="en-US"/>
-        </w:rPr>
-        <w:t>Accommodation Component (Frontend)</w:t>
-      </w:r>
-      <w:r>
-        <w:rPr>
-          <w:rFonts w:cstheme="minorHAnsi"/>
-          <w:b/>
-          <w:spacing w:val="-1"/>
-          <w:lang w:val="en-US"/>
-        </w:rPr>
-        <w:t>: Displays accommodation details.</w:t>
+          <w:numId w:val="20"/>
+        </w:numPr>
+        <w:spacing w:before="100" w:beforeAutospacing="1" w:after="100" w:afterAutospacing="1" w:line="240" w:lineRule="auto"/>
+        <w:rPr>
+          <w:rFonts w:eastAsia="Times New Roman" w:cstheme="minorHAnsi"/>
+          <w:kern w:val="0"/>
+          <w:sz w:val="24"/>
+          <w:szCs w:val="24"/>
+          <w:lang w:val="en-US"/>
+          <w14:ligatures w14:val="none"/>
+        </w:rPr>
+      </w:pPr>
+      <w:r>
+        <w:rPr>
+          <w:rFonts w:eastAsia="Times New Roman" w:cstheme="minorHAnsi"/>
+          <w:b/>
+          <w:bCs/>
+          <w:kern w:val="0"/>
+          <w:sz w:val="24"/>
+          <w:szCs w:val="24"/>
+          <w:lang w:val="en-US"/>
+          <w14:ligatures w14:val="none"/>
+        </w:rPr>
+        <w:t>Servis za smeštaj (Backend)</w:t>
+      </w:r>
+      <w:r>
+        <w:rPr>
+          <w:rFonts w:eastAsia="Times New Roman" w:cstheme="minorHAnsi"/>
+          <w:kern w:val="0"/>
+          <w:sz w:val="24"/>
+          <w:szCs w:val="24"/>
+          <w:lang w:val="en-US"/>
+          <w14:ligatures w14:val="none"/>
+        </w:rPr>
+        <w:t>: Procesuira poslovnu logiku za dohvatanje podataka o smeštaju.</w:t>
       </w:r>
     </w:p>
     <w:p>
       <w:pPr>
         <w:numPr>
           <w:ilvl w:val="0"/>
-          <w:numId w:val="7"/>
-        </w:numPr>
-        <w:rPr>
-          <w:rFonts w:cstheme="minorHAnsi"/>
-          <w:b/>
-          <w:spacing w:val="-1"/>
-          <w:lang w:val="en-US"/>
-        </w:rPr>
-      </w:pPr>
-      <w:r>
-        <w:rPr>
-          <w:rFonts w:cstheme="minorHAnsi"/>
-          <w:b/>
-          <w:bCs/>
-          <w:spacing w:val="-1"/>
-          <w:lang w:val="en-US"/>
-        </w:rPr>
-        <w:t>Accommodation Controller (Backend)</w:t>
-      </w:r>
-      <w:r>
-        <w:rPr>
-          <w:rFonts w:cstheme="minorHAnsi"/>
-          <w:b/>
-          <w:spacing w:val="-1"/>
-          <w:lang w:val="en-US"/>
-        </w:rPr>
-        <w:t>: Handles accommodation data requests.</w:t>
+          <w:numId w:val="20"/>
+        </w:numPr>
+        <w:spacing w:before="100" w:beforeAutospacing="1" w:after="100" w:afterAutospacing="1" w:line="240" w:lineRule="auto"/>
+        <w:rPr>
+          <w:rFonts w:eastAsia="Times New Roman" w:cstheme="minorHAnsi"/>
+          <w:kern w:val="0"/>
+          <w:sz w:val="24"/>
+          <w:szCs w:val="24"/>
+          <w:lang w:val="en-US"/>
+          <w14:ligatures w14:val="none"/>
+        </w:rPr>
+      </w:pPr>
+      <w:r>
+        <w:rPr>
+          <w:rFonts w:eastAsia="Times New Roman" w:cstheme="minorHAnsi"/>
+          <w:b/>
+          <w:bCs/>
+          <w:kern w:val="0"/>
+          <w:sz w:val="24"/>
+          <w:szCs w:val="24"/>
+          <w:lang w:val="en-US"/>
+          <w14:ligatures w14:val="none"/>
+        </w:rPr>
+        <w:t>Repozitorijum za smeštaj (Backend)</w:t>
+      </w:r>
+      <w:r>
+        <w:rPr>
+          <w:rFonts w:eastAsia="Times New Roman" w:cstheme="minorHAnsi"/>
+          <w:kern w:val="0"/>
+          <w:sz w:val="24"/>
+          <w:szCs w:val="24"/>
+          <w:lang w:val="en-US"/>
+          <w14:ligatures w14:val="none"/>
+        </w:rPr>
+        <w:t>: Dohvata podatke o smeštaju iz baze podataka.</w:t>
       </w:r>
     </w:p>
     <w:p>
       <w:pPr>
         <w:numPr>
           <w:ilvl w:val="0"/>
-          <w:numId w:val="7"/>
-        </w:numPr>
-        <w:rPr>
-          <w:rFonts w:cstheme="minorHAnsi"/>
-          <w:b/>
-          <w:spacing w:val="-1"/>
-          <w:lang w:val="en-US"/>
-        </w:rPr>
-      </w:pPr>
-      <w:r>
-        <w:rPr>
-          <w:rFonts w:cstheme="minorHAnsi"/>
-          <w:b/>
-          <w:bCs/>
-          <w:spacing w:val="-1"/>
-          <w:lang w:val="en-US"/>
-        </w:rPr>
-        <w:t>Accommodation Service (Backend)</w:t>
-      </w:r>
-      <w:r>
-        <w:rPr>
-          <w:rFonts w:cstheme="minorHAnsi"/>
-          <w:b/>
-          <w:spacing w:val="-1"/>
-          <w:lang w:val="en-US"/>
-        </w:rPr>
-        <w:t>: Processes business logic for accommodation data retrieval.</w:t>
+          <w:numId w:val="20"/>
+        </w:numPr>
+        <w:spacing w:before="100" w:beforeAutospacing="1" w:after="100" w:afterAutospacing="1" w:line="240" w:lineRule="auto"/>
+        <w:rPr>
+          <w:rFonts w:eastAsia="Times New Roman" w:cstheme="minorHAnsi"/>
+          <w:kern w:val="0"/>
+          <w:sz w:val="24"/>
+          <w:szCs w:val="24"/>
+          <w:lang w:val="en-US"/>
+          <w14:ligatures w14:val="none"/>
+        </w:rPr>
+      </w:pPr>
+      <w:r>
+        <w:rPr>
+          <w:rFonts w:eastAsia="Times New Roman" w:cstheme="minorHAnsi"/>
+          <w:b/>
+          <w:bCs/>
+          <w:kern w:val="0"/>
+          <w:sz w:val="24"/>
+          <w:szCs w:val="24"/>
+          <w:lang w:val="en-US"/>
+          <w14:ligatures w14:val="none"/>
+        </w:rPr>
+        <w:t>Baza podataka (MySQL)</w:t>
+      </w:r>
+      <w:r>
+        <w:rPr>
+          <w:rFonts w:eastAsia="Times New Roman" w:cstheme="minorHAnsi"/>
+          <w:kern w:val="0"/>
+          <w:sz w:val="24"/>
+          <w:szCs w:val="24"/>
+          <w:lang w:val="en-US"/>
+          <w14:ligatures w14:val="none"/>
+        </w:rPr>
+        <w:t>: Sadrži podatke o smeštaju.</w:t>
+      </w:r>
+    </w:p>
+    <w:p>
+      <w:pPr>
+        <w:spacing w:before="100" w:beforeAutospacing="1" w:after="100" w:afterAutospacing="1" w:line="240" w:lineRule="auto"/>
+        <w:rPr>
+          <w:rFonts w:eastAsia="Times New Roman" w:cstheme="minorHAnsi"/>
+          <w:kern w:val="0"/>
+          <w:sz w:val="24"/>
+          <w:szCs w:val="24"/>
+          <w:lang w:val="en-US"/>
+          <w14:ligatures w14:val="none"/>
+        </w:rPr>
+      </w:pPr>
+      <w:r>
+        <w:rPr>
+          <w:rFonts w:eastAsia="Times New Roman" w:cstheme="minorHAnsi"/>
+          <w:kern w:val="0"/>
+          <w:sz w:val="24"/>
+          <w:szCs w:val="24"/>
+          <w:lang w:val="en-US"/>
+          <w14:ligatures w14:val="none"/>
+        </w:rPr>
+        <w:t>Tok:</w:t>
       </w:r>
     </w:p>
     <w:p>
       <w:pPr>
         <w:numPr>
           <w:ilvl w:val="0"/>
-          <w:numId w:val="7"/>
-        </w:numPr>
-        <w:rPr>
-          <w:rFonts w:cstheme="minorHAnsi"/>
-          <w:b/>
-          <w:spacing w:val="-1"/>
-          <w:lang w:val="en-US"/>
-        </w:rPr>
-      </w:pPr>
-      <w:r>
-        <w:rPr>
-          <w:rFonts w:cstheme="minorHAnsi"/>
-          <w:b/>
-          <w:bCs/>
-          <w:spacing w:val="-1"/>
-          <w:lang w:val="en-US"/>
-        </w:rPr>
-        <w:t>Accommodation Repository (Backend)</w:t>
-      </w:r>
-      <w:r>
-        <w:rPr>
-          <w:rFonts w:cstheme="minorHAnsi"/>
-          <w:b/>
-          <w:spacing w:val="-1"/>
-          <w:lang w:val="en-US"/>
-        </w:rPr>
-        <w:t>: Retrieves accommodation data from the database.</w:t>
+          <w:numId w:val="21"/>
+        </w:numPr>
+        <w:spacing w:before="100" w:beforeAutospacing="1" w:after="100" w:afterAutospacing="1" w:line="240" w:lineRule="auto"/>
+        <w:rPr>
+          <w:rFonts w:eastAsia="Times New Roman" w:cstheme="minorHAnsi"/>
+          <w:kern w:val="0"/>
+          <w:sz w:val="24"/>
+          <w:szCs w:val="24"/>
+          <w:lang w:val="en-US"/>
+          <w14:ligatures w14:val="none"/>
+        </w:rPr>
+      </w:pPr>
+      <w:r>
+        <w:rPr>
+          <w:rFonts w:eastAsia="Times New Roman" w:cstheme="minorHAnsi"/>
+          <w:kern w:val="0"/>
+          <w:sz w:val="24"/>
+          <w:szCs w:val="24"/>
+          <w:lang w:val="en-US"/>
+          <w14:ligatures w14:val="none"/>
+        </w:rPr>
+        <w:t>Korisnik izabira smeštaj za koji želi da vidi detalje na stranici sa listom smeštaja.</w:t>
       </w:r>
     </w:p>
     <w:p>
       <w:pPr>
         <w:numPr>
           <w:ilvl w:val="0"/>
-          <w:numId w:val="7"/>
-        </w:numPr>
-        <w:rPr>
-          <w:rFonts w:cstheme="minorHAnsi"/>
-          <w:b/>
-          <w:spacing w:val="-1"/>
-          <w:lang w:val="en-US"/>
-        </w:rPr>
-      </w:pPr>
-      <w:r>
-        <w:rPr>
-          <w:rFonts w:cstheme="minorHAnsi"/>
-          <w:b/>
-          <w:bCs/>
-          <w:spacing w:val="-1"/>
-          <w:lang w:val="en-US"/>
-        </w:rPr>
-        <w:t>Database (MySQL)</w:t>
-      </w:r>
-      <w:r>
-        <w:rPr>
-          <w:rFonts w:cstheme="minorHAnsi"/>
-          <w:b/>
-          <w:spacing w:val="-1"/>
-          <w:lang w:val="en-US"/>
-        </w:rPr>
-        <w:t>: Holds accommodation data.</w:t>
-      </w:r>
-    </w:p>
-    <w:p>
-      <w:pPr>
-        <w:rPr>
-          <w:rFonts w:cstheme="minorHAnsi"/>
-          <w:b/>
-          <w:spacing w:val="-1"/>
-          <w:lang w:val="en-US"/>
-        </w:rPr>
-      </w:pPr>
-      <w:r>
-        <w:rPr>
-          <w:rFonts w:cstheme="minorHAnsi"/>
-          <w:b/>
-          <w:bCs/>
-          <w:spacing w:val="-1"/>
-          <w:lang w:val="en-US"/>
-        </w:rPr>
-        <w:t>Flow:</w:t>
+          <w:numId w:val="21"/>
+        </w:numPr>
+        <w:spacing w:before="100" w:beforeAutospacing="1" w:after="100" w:afterAutospacing="1" w:line="240" w:lineRule="auto"/>
+        <w:rPr>
+          <w:rFonts w:eastAsia="Times New Roman" w:cstheme="minorHAnsi"/>
+          <w:kern w:val="0"/>
+          <w:sz w:val="24"/>
+          <w:szCs w:val="24"/>
+          <w:lang w:val="en-US"/>
+          <w14:ligatures w14:val="none"/>
+        </w:rPr>
+      </w:pPr>
+      <w:r>
+        <w:rPr>
+          <w:rFonts w:eastAsia="Times New Roman" w:cstheme="minorHAnsi"/>
+          <w:kern w:val="0"/>
+          <w:sz w:val="24"/>
+          <w:szCs w:val="24"/>
+          <w:lang w:val="en-US"/>
+          <w14:ligatures w14:val="none"/>
+        </w:rPr>
+        <w:t>Komponenta za smeštaj šalje zahtev Kontroleru za smeštaj s ID-jem smeštaja.</w:t>
       </w:r>
     </w:p>
     <w:p>
       <w:pPr>
         <w:numPr>
           <w:ilvl w:val="0"/>
-          <w:numId w:val="8"/>
-        </w:numPr>
-        <w:rPr>
-          <w:rFonts w:cstheme="minorHAnsi"/>
-          <w:b/>
-          <w:spacing w:val="-1"/>
-          <w:lang w:val="en-US"/>
-        </w:rPr>
-      </w:pPr>
-      <w:r>
-        <w:rPr>
-          <w:rFonts w:cstheme="minorHAnsi"/>
-          <w:b/>
-          <w:bCs/>
-          <w:spacing w:val="-1"/>
-          <w:lang w:val="en-US"/>
-        </w:rPr>
-        <w:t>User</w:t>
-      </w:r>
-      <w:r>
-        <w:rPr>
-          <w:rFonts w:cstheme="minorHAnsi"/>
-          <w:b/>
-          <w:spacing w:val="-1"/>
-          <w:lang w:val="en-US"/>
-        </w:rPr>
-        <w:t xml:space="preserve"> selects an accommodation to view details from the </w:t>
-      </w:r>
-      <w:r>
-        <w:rPr>
-          <w:rFonts w:cstheme="minorHAnsi"/>
-          <w:b/>
-          <w:bCs/>
-          <w:spacing w:val="-1"/>
-          <w:lang w:val="en-US"/>
-        </w:rPr>
-        <w:t>Accommodation List Page</w:t>
-      </w:r>
-      <w:r>
-        <w:rPr>
-          <w:rFonts w:cstheme="minorHAnsi"/>
-          <w:b/>
-          <w:spacing w:val="-1"/>
-          <w:lang w:val="en-US"/>
-        </w:rPr>
-        <w:t>.</w:t>
+          <w:numId w:val="21"/>
+        </w:numPr>
+        <w:spacing w:before="100" w:beforeAutospacing="1" w:after="100" w:afterAutospacing="1" w:line="240" w:lineRule="auto"/>
+        <w:rPr>
+          <w:rFonts w:eastAsia="Times New Roman" w:cstheme="minorHAnsi"/>
+          <w:kern w:val="0"/>
+          <w:sz w:val="24"/>
+          <w:szCs w:val="24"/>
+          <w:lang w:val="en-US"/>
+          <w14:ligatures w14:val="none"/>
+        </w:rPr>
+      </w:pPr>
+      <w:r>
+        <w:rPr>
+          <w:rFonts w:eastAsia="Times New Roman" w:cstheme="minorHAnsi"/>
+          <w:kern w:val="0"/>
+          <w:sz w:val="24"/>
+          <w:szCs w:val="24"/>
+          <w:lang w:val="en-US"/>
+          <w14:ligatures w14:val="none"/>
+        </w:rPr>
+        <w:t>Kontroler za smeštaj prosleđuje ID Servisu za smeštaj.</w:t>
       </w:r>
     </w:p>
     <w:p>
       <w:pPr>
         <w:numPr>
           <w:ilvl w:val="0"/>
-          <w:numId w:val="8"/>
-        </w:numPr>
-        <w:rPr>
-          <w:rFonts w:cstheme="minorHAnsi"/>
-          <w:b/>
-          <w:spacing w:val="-1"/>
-          <w:lang w:val="en-US"/>
-        </w:rPr>
-      </w:pPr>
-      <w:r>
-        <w:rPr>
-          <w:rFonts w:cstheme="minorHAnsi"/>
-          <w:b/>
-          <w:bCs/>
-          <w:spacing w:val="-1"/>
-          <w:lang w:val="en-US"/>
-        </w:rPr>
-        <w:t>Accommodation Component</w:t>
-      </w:r>
-      <w:r>
-        <w:rPr>
-          <w:rFonts w:cstheme="minorHAnsi"/>
-          <w:b/>
-          <w:spacing w:val="-1"/>
-          <w:lang w:val="en-US"/>
-        </w:rPr>
-        <w:t xml:space="preserve"> sends a request to the </w:t>
-      </w:r>
-      <w:r>
-        <w:rPr>
-          <w:rFonts w:cstheme="minorHAnsi"/>
-          <w:b/>
-          <w:bCs/>
-          <w:spacing w:val="-1"/>
-          <w:lang w:val="en-US"/>
-        </w:rPr>
-        <w:t>Accommodation Controller</w:t>
-      </w:r>
-      <w:r>
-        <w:rPr>
-          <w:rFonts w:cstheme="minorHAnsi"/>
-          <w:b/>
-          <w:spacing w:val="-1"/>
-          <w:lang w:val="en-US"/>
-        </w:rPr>
-        <w:t xml:space="preserve"> with the accommodation ID.</w:t>
+          <w:numId w:val="21"/>
+        </w:numPr>
+        <w:spacing w:before="100" w:beforeAutospacing="1" w:after="100" w:afterAutospacing="1" w:line="240" w:lineRule="auto"/>
+        <w:rPr>
+          <w:rFonts w:eastAsia="Times New Roman" w:cstheme="minorHAnsi"/>
+          <w:kern w:val="0"/>
+          <w:sz w:val="24"/>
+          <w:szCs w:val="24"/>
+          <w:lang w:val="en-US"/>
+          <w14:ligatures w14:val="none"/>
+        </w:rPr>
+      </w:pPr>
+      <w:r>
+        <w:rPr>
+          <w:rFonts w:eastAsia="Times New Roman" w:cstheme="minorHAnsi"/>
+          <w:kern w:val="0"/>
+          <w:sz w:val="24"/>
+          <w:szCs w:val="24"/>
+          <w:lang w:val="en-US"/>
+          <w14:ligatures w14:val="none"/>
+        </w:rPr>
+        <w:t>Servis za smeštaj upituje Repozitorijum za smeštaj da izvuče podatke.</w:t>
       </w:r>
     </w:p>
     <w:p>
       <w:pPr>
         <w:numPr>
           <w:ilvl w:val="0"/>
-          <w:numId w:val="8"/>
-        </w:numPr>
-        <w:rPr>
-          <w:rFonts w:cstheme="minorHAnsi"/>
-          <w:b/>
-          <w:spacing w:val="-1"/>
-          <w:lang w:val="en-US"/>
-        </w:rPr>
-      </w:pPr>
-      <w:r>
-        <w:rPr>
-          <w:rFonts w:cstheme="minorHAnsi"/>
-          <w:b/>
-          <w:bCs/>
-          <w:spacing w:val="-1"/>
-          <w:lang w:val="en-US"/>
-        </w:rPr>
-        <w:t>Accommodation Controller</w:t>
-      </w:r>
-      <w:r>
-        <w:rPr>
-          <w:rFonts w:cstheme="minorHAnsi"/>
-          <w:b/>
-          <w:spacing w:val="-1"/>
-          <w:lang w:val="en-US"/>
-        </w:rPr>
-        <w:t xml:space="preserve"> forwards the ID to the </w:t>
-      </w:r>
-      <w:r>
-        <w:rPr>
-          <w:rFonts w:cstheme="minorHAnsi"/>
-          <w:b/>
-          <w:bCs/>
-          <w:spacing w:val="-1"/>
-          <w:lang w:val="en-US"/>
-        </w:rPr>
-        <w:t>Accommodation Service</w:t>
-      </w:r>
-      <w:r>
-        <w:rPr>
-          <w:rFonts w:cstheme="minorHAnsi"/>
-          <w:b/>
-          <w:spacing w:val="-1"/>
-          <w:lang w:val="en-US"/>
-        </w:rPr>
-        <w:t>.</w:t>
+          <w:numId w:val="21"/>
+        </w:numPr>
+        <w:spacing w:before="100" w:beforeAutospacing="1" w:after="100" w:afterAutospacing="1" w:line="240" w:lineRule="auto"/>
+        <w:rPr>
+          <w:rFonts w:eastAsia="Times New Roman" w:cstheme="minorHAnsi"/>
+          <w:kern w:val="0"/>
+          <w:sz w:val="24"/>
+          <w:szCs w:val="24"/>
+          <w:lang w:val="en-US"/>
+          <w14:ligatures w14:val="none"/>
+        </w:rPr>
+      </w:pPr>
+      <w:r>
+        <w:rPr>
+          <w:rFonts w:eastAsia="Times New Roman" w:cstheme="minorHAnsi"/>
+          <w:kern w:val="0"/>
+          <w:sz w:val="24"/>
+          <w:szCs w:val="24"/>
+          <w:lang w:val="en-US"/>
+          <w14:ligatures w14:val="none"/>
+        </w:rPr>
+        <w:t>Repozitorijum za smeštaj dohvata podatke iz Baze podataka i vraća ih Servisu za smeštaj.</w:t>
       </w:r>
     </w:p>
     <w:p>
       <w:pPr>
         <w:numPr>
           <w:ilvl w:val="0"/>
-          <w:numId w:val="8"/>
-        </w:numPr>
-        <w:rPr>
-          <w:rFonts w:cstheme="minorHAnsi"/>
-          <w:b/>
-          <w:spacing w:val="-1"/>
-          <w:lang w:val="en-US"/>
-        </w:rPr>
-      </w:pPr>
-      <w:r>
-        <w:rPr>
-          <w:rFonts w:cstheme="minorHAnsi"/>
-          <w:b/>
-          <w:bCs/>
-          <w:spacing w:val="-1"/>
-          <w:lang w:val="en-US"/>
-        </w:rPr>
-        <w:t>Accommodation Service</w:t>
-      </w:r>
-      <w:r>
-        <w:rPr>
-          <w:rFonts w:cstheme="minorHAnsi"/>
-          <w:b/>
-          <w:spacing w:val="-1"/>
-          <w:lang w:val="en-US"/>
-        </w:rPr>
-        <w:t xml:space="preserve"> queries the </w:t>
-      </w:r>
-      <w:r>
-        <w:rPr>
-          <w:rFonts w:cstheme="minorHAnsi"/>
-          <w:b/>
-          <w:bCs/>
-          <w:spacing w:val="-1"/>
-          <w:lang w:val="en-US"/>
-        </w:rPr>
-        <w:t>Accommodation Repository</w:t>
-      </w:r>
-      <w:r>
-        <w:rPr>
-          <w:rFonts w:cstheme="minorHAnsi"/>
-          <w:b/>
-          <w:spacing w:val="-1"/>
-          <w:lang w:val="en-US"/>
-        </w:rPr>
-        <w:t xml:space="preserve"> to fetch the data.</w:t>
+          <w:numId w:val="21"/>
+        </w:numPr>
+        <w:spacing w:before="100" w:beforeAutospacing="1" w:after="100" w:afterAutospacing="1" w:line="240" w:lineRule="auto"/>
+        <w:rPr>
+          <w:rFonts w:eastAsia="Times New Roman" w:cstheme="minorHAnsi"/>
+          <w:kern w:val="0"/>
+          <w:sz w:val="24"/>
+          <w:szCs w:val="24"/>
+          <w:lang w:val="en-US"/>
+          <w14:ligatures w14:val="none"/>
+        </w:rPr>
+      </w:pPr>
+      <w:r>
+        <w:rPr>
+          <w:rFonts w:eastAsia="Times New Roman" w:cstheme="minorHAnsi"/>
+          <w:kern w:val="0"/>
+          <w:sz w:val="24"/>
+          <w:szCs w:val="24"/>
+          <w:lang w:val="en-US"/>
+          <w14:ligatures w14:val="none"/>
+        </w:rPr>
+        <w:t>Servis za smeštaj obrađuje podatke (po potrebi) i vraća ih Kontroleru za smeštaj.</w:t>
       </w:r>
     </w:p>
     <w:p>
       <w:pPr>
         <w:numPr>
           <w:ilvl w:val="0"/>
-          <w:numId w:val="8"/>
-        </w:numPr>
-        <w:rPr>
-          <w:rFonts w:cstheme="minorHAnsi"/>
-          <w:b/>
-          <w:spacing w:val="-1"/>
-          <w:lang w:val="en-US"/>
-        </w:rPr>
-      </w:pPr>
-      <w:r>
-        <w:rPr>
-          <w:rFonts w:cstheme="minorHAnsi"/>
-          <w:b/>
-          <w:bCs/>
-          <w:spacing w:val="-1"/>
-          <w:lang w:val="en-US"/>
-        </w:rPr>
-        <w:t>Accommodation Repository</w:t>
-      </w:r>
-      <w:r>
-        <w:rPr>
-          <w:rFonts w:cstheme="minorHAnsi"/>
-          <w:b/>
-          <w:spacing w:val="-1"/>
-          <w:lang w:val="en-US"/>
-        </w:rPr>
-        <w:t xml:space="preserve"> retrieves data from the </w:t>
-      </w:r>
-      <w:r>
-        <w:rPr>
-          <w:rFonts w:cstheme="minorHAnsi"/>
-          <w:b/>
-          <w:bCs/>
-          <w:spacing w:val="-1"/>
-          <w:lang w:val="en-US"/>
-        </w:rPr>
-        <w:t>Database</w:t>
-      </w:r>
-      <w:r>
-        <w:rPr>
-          <w:rFonts w:cstheme="minorHAnsi"/>
-          <w:b/>
-          <w:spacing w:val="-1"/>
-          <w:lang w:val="en-US"/>
-        </w:rPr>
-        <w:t xml:space="preserve"> and returns it to the </w:t>
-      </w:r>
-      <w:r>
-        <w:rPr>
-          <w:rFonts w:cstheme="minorHAnsi"/>
-          <w:b/>
-          <w:bCs/>
-          <w:spacing w:val="-1"/>
-          <w:lang w:val="en-US"/>
-        </w:rPr>
-        <w:t>Accommodation Service</w:t>
-      </w:r>
-      <w:r>
-        <w:rPr>
-          <w:rFonts w:cstheme="minorHAnsi"/>
-          <w:b/>
-          <w:spacing w:val="-1"/>
-          <w:lang w:val="en-US"/>
-        </w:rPr>
-        <w:t>.</w:t>
-      </w:r>
-    </w:p>
-    <w:p>
-      <w:pPr>
-        <w:numPr>
-          <w:ilvl w:val="0"/>
-          <w:numId w:val="8"/>
-        </w:numPr>
-        <w:rPr>
-          <w:rFonts w:cstheme="minorHAnsi"/>
-          <w:b/>
-          <w:spacing w:val="-1"/>
-          <w:lang w:val="en-US"/>
-        </w:rPr>
-      </w:pPr>
-      <w:r>
-        <w:rPr>
-          <w:rFonts w:cstheme="minorHAnsi"/>
-          <w:b/>
-          <w:bCs/>
-          <w:spacing w:val="-1"/>
-          <w:lang w:val="en-US"/>
-        </w:rPr>
-        <w:t>Accommodation Service</w:t>
-      </w:r>
-      <w:r>
-        <w:rPr>
-          <w:rFonts w:cstheme="minorHAnsi"/>
-          <w:b/>
-          <w:spacing w:val="-1"/>
-          <w:lang w:val="en-US"/>
-        </w:rPr>
-        <w:t xml:space="preserve"> processes the data (if necessary) and returns it to the </w:t>
-      </w:r>
-      <w:r>
-        <w:rPr>
-          <w:rFonts w:cstheme="minorHAnsi"/>
-          <w:b/>
-          <w:bCs/>
-          <w:spacing w:val="-1"/>
-          <w:lang w:val="en-US"/>
-        </w:rPr>
-        <w:t>Accommodation Controller</w:t>
-      </w:r>
-      <w:r>
-        <w:rPr>
-          <w:rFonts w:cstheme="minorHAnsi"/>
-          <w:b/>
-          <w:spacing w:val="-1"/>
-          <w:lang w:val="en-US"/>
-        </w:rPr>
-        <w:t>.</w:t>
-      </w:r>
-    </w:p>
-    <w:p>
-      <w:pPr>
-        <w:numPr>
-          <w:ilvl w:val="0"/>
-          <w:numId w:val="8"/>
-        </w:numPr>
-        <w:rPr>
-          <w:rFonts w:cstheme="minorHAnsi"/>
-          <w:b/>
-          <w:spacing w:val="-1"/>
-          <w:lang w:val="en-US"/>
-        </w:rPr>
-      </w:pPr>
-      <w:r>
-        <w:rPr>
-          <w:rFonts w:cstheme="minorHAnsi"/>
-          <w:b/>
-          <w:bCs/>
-          <w:spacing w:val="-1"/>
-          <w:lang w:val="en-US"/>
-        </w:rPr>
-        <w:t>Accommodation Controller</w:t>
-      </w:r>
-      <w:r>
-        <w:rPr>
-          <w:rFonts w:cstheme="minorHAnsi"/>
-          <w:b/>
-          <w:spacing w:val="-1"/>
-          <w:lang w:val="en-US"/>
-        </w:rPr>
-        <w:t xml:space="preserve"> sends the detailed data back to the </w:t>
-      </w:r>
-      <w:r>
-        <w:rPr>
-          <w:rFonts w:cstheme="minorHAnsi"/>
-          <w:b/>
-          <w:bCs/>
-          <w:spacing w:val="-1"/>
-          <w:lang w:val="en-US"/>
-        </w:rPr>
-        <w:t>Accommodation Component</w:t>
-      </w:r>
-      <w:r>
-        <w:rPr>
-          <w:rFonts w:cstheme="minorHAnsi"/>
-          <w:b/>
-          <w:spacing w:val="-1"/>
-          <w:lang w:val="en-US"/>
-        </w:rPr>
-        <w:t xml:space="preserve">, which displays it to the </w:t>
-      </w:r>
-      <w:r>
-        <w:rPr>
-          <w:rFonts w:cstheme="minorHAnsi"/>
-          <w:b/>
-          <w:bCs/>
-          <w:spacing w:val="-1"/>
-          <w:lang w:val="en-US"/>
-        </w:rPr>
-        <w:t>User</w:t>
-      </w:r>
-      <w:r>
-        <w:rPr>
-          <w:rFonts w:cstheme="minorHAnsi"/>
-          <w:b/>
-          <w:spacing w:val="-1"/>
-          <w:lang w:val="en-US"/>
-        </w:rPr>
-        <w:t>.</w:t>
+          <w:numId w:val="21"/>
+        </w:numPr>
+        <w:spacing w:before="100" w:beforeAutospacing="1" w:after="100" w:afterAutospacing="1" w:line="240" w:lineRule="auto"/>
+        <w:rPr>
+          <w:rFonts w:eastAsia="Times New Roman" w:cstheme="minorHAnsi"/>
+          <w:kern w:val="0"/>
+          <w:sz w:val="24"/>
+          <w:szCs w:val="24"/>
+          <w:lang w:val="en-US"/>
+          <w14:ligatures w14:val="none"/>
+        </w:rPr>
+      </w:pPr>
+      <w:r>
+        <w:rPr>
+          <w:rFonts w:eastAsia="Times New Roman" w:cstheme="minorHAnsi"/>
+          <w:kern w:val="0"/>
+          <w:sz w:val="24"/>
+          <w:szCs w:val="24"/>
+          <w:lang w:val="en-US"/>
+          <w14:ligatures w14:val="none"/>
+        </w:rPr>
+        <w:t>Kontroler za smeštaj šalje detaljne podatke nazad Komponenti za smeštaj, koja ih prikazuje Korisniku.</w:t>
       </w:r>
     </w:p>
     <w:p>
@@ -3986,7 +3742,6 @@
           <w:spacing w:val="-1"/>
           <w:lang w:val="en-US"/>
         </w:rPr>
-        <w:lastRenderedPageBreak/>
         <w:t>Primarni Akter</w:t>
       </w:r>
       <w:r>
@@ -4208,6 +3963,7 @@
           <w:spacing w:val="-1"/>
           <w:lang w:val="en-US"/>
         </w:rPr>
+        <w:lastRenderedPageBreak/>
         <w:t>2. Pregled Država</w:t>
       </w:r>
     </w:p>
@@ -4885,7 +4641,6 @@
           <w:spacing w:val="-1"/>
           <w:lang w:val="en-US"/>
         </w:rPr>
-        <w:lastRenderedPageBreak/>
         <w:t>5. Upravljanje Profilom</w:t>
       </w:r>
     </w:p>
@@ -5106,6 +4861,7 @@
           <w:spacing w:val="-1"/>
           <w:lang w:val="en-US"/>
         </w:rPr>
+        <w:lastRenderedPageBreak/>
         <w:t>Ako su informacije nevalidne, korisniku se prikazuje poruka o grešc</w:t>
       </w:r>
     </w:p>
@@ -5151,956 +4907,72 @@
     </w:p>
     <w:p>
       <w:pPr>
-        <w:shd w:val="clear" w:color="auto" w:fill="1E1F22"/>
-        <w:tabs>
-          <w:tab w:val="left" w:pos="916"/>
-          <w:tab w:val="left" w:pos="1832"/>
-          <w:tab w:val="left" w:pos="2748"/>
-          <w:tab w:val="left" w:pos="3664"/>
-          <w:tab w:val="left" w:pos="4580"/>
-          <w:tab w:val="left" w:pos="5496"/>
-          <w:tab w:val="left" w:pos="6412"/>
-          <w:tab w:val="left" w:pos="7328"/>
-          <w:tab w:val="left" w:pos="8244"/>
-          <w:tab w:val="left" w:pos="9160"/>
-          <w:tab w:val="left" w:pos="10076"/>
-          <w:tab w:val="left" w:pos="10992"/>
-          <w:tab w:val="left" w:pos="11908"/>
-          <w:tab w:val="left" w:pos="12824"/>
-          <w:tab w:val="left" w:pos="13740"/>
-          <w:tab w:val="left" w:pos="14656"/>
-        </w:tabs>
-        <w:spacing w:after="0" w:line="240" w:lineRule="auto"/>
-        <w:rPr>
-          <w:rFonts w:ascii="Courier New" w:eastAsia="Times New Roman" w:hAnsi="Courier New" w:cs="Courier New"/>
-          <w:color w:val="BCBEC4"/>
-          <w:kern w:val="0"/>
-          <w:sz w:val="20"/>
-          <w:szCs w:val="20"/>
-          <w:lang w:val="en-US"/>
-          <w14:ligatures w14:val="none"/>
-        </w:rPr>
-      </w:pPr>
-      <w:r>
-        <w:rPr>
-          <w:rFonts w:ascii="Courier New" w:eastAsia="Times New Roman" w:hAnsi="Courier New" w:cs="Courier New"/>
-          <w:color w:val="BCBEC4"/>
-          <w:kern w:val="0"/>
-          <w:sz w:val="20"/>
-          <w:szCs w:val="20"/>
-          <w:lang w:val="en-US"/>
-          <w14:ligatures w14:val="none"/>
-        </w:rPr>
-        <w:t>** AccommodationphotoController **</w:t>
-      </w:r>
-      <w:r>
-        <w:rPr>
-          <w:rFonts w:ascii="Courier New" w:eastAsia="Times New Roman" w:hAnsi="Courier New" w:cs="Courier New"/>
-          <w:color w:val="BCBEC4"/>
-          <w:kern w:val="0"/>
-          <w:sz w:val="20"/>
-          <w:szCs w:val="20"/>
-          <w:lang w:val="en-US"/>
-          <w14:ligatures w14:val="none"/>
-        </w:rPr>
-        <w:br/>
-        <w:t>GET</w:t>
-      </w:r>
-      <w:r>
-        <w:rPr>
-          <w:rFonts w:ascii="Courier New" w:eastAsia="Times New Roman" w:hAnsi="Courier New" w:cs="Courier New"/>
-          <w:color w:val="BCBEC4"/>
-          <w:kern w:val="0"/>
-          <w:sz w:val="20"/>
-          <w:szCs w:val="20"/>
-          <w:lang w:val="en-US"/>
-          <w14:ligatures w14:val="none"/>
-        </w:rPr>
-        <w:br/>
-        <w:t xml:space="preserve">    /api/accomodationphoto   -&gt;vrati sve</w:t>
-      </w:r>
-      <w:r>
-        <w:rPr>
-          <w:rFonts w:ascii="Courier New" w:eastAsia="Times New Roman" w:hAnsi="Courier New" w:cs="Courier New"/>
-          <w:color w:val="BCBEC4"/>
-          <w:kern w:val="0"/>
-          <w:sz w:val="20"/>
-          <w:szCs w:val="20"/>
-          <w:lang w:val="en-US"/>
-          <w14:ligatures w14:val="none"/>
-        </w:rPr>
-        <w:br/>
-        <w:t xml:space="preserve">    /images/{accommodationphotoId}" lista stringova slika po id smestaja</w:t>
-      </w:r>
-      <w:r>
-        <w:rPr>
-          <w:rFonts w:ascii="Courier New" w:eastAsia="Times New Roman" w:hAnsi="Courier New" w:cs="Courier New"/>
-          <w:color w:val="BCBEC4"/>
-          <w:kern w:val="0"/>
-          <w:sz w:val="20"/>
-          <w:szCs w:val="20"/>
-          <w:lang w:val="en-US"/>
-          <w14:ligatures w14:val="none"/>
-        </w:rPr>
-        <w:br/>
-      </w:r>
-      <w:r>
-        <w:rPr>
-          <w:rFonts w:ascii="Courier New" w:eastAsia="Times New Roman" w:hAnsi="Courier New" w:cs="Courier New"/>
-          <w:color w:val="BCBEC4"/>
-          <w:kern w:val="0"/>
-          <w:sz w:val="20"/>
-          <w:szCs w:val="20"/>
-          <w:lang w:val="en-US"/>
-          <w14:ligatures w14:val="none"/>
-        </w:rPr>
-        <w:br/>
-      </w:r>
-      <w:r>
-        <w:rPr>
-          <w:rFonts w:ascii="Courier New" w:eastAsia="Times New Roman" w:hAnsi="Courier New" w:cs="Courier New"/>
-          <w:color w:val="BCBEC4"/>
-          <w:kern w:val="0"/>
-          <w:sz w:val="20"/>
-          <w:szCs w:val="20"/>
-          <w:lang w:val="en-US"/>
-          <w14:ligatures w14:val="none"/>
-        </w:rPr>
-        <w:br/>
-        <w:t>** AccomodationController **</w:t>
-      </w:r>
-      <w:r>
-        <w:rPr>
-          <w:rFonts w:ascii="Courier New" w:eastAsia="Times New Roman" w:hAnsi="Courier New" w:cs="Courier New"/>
-          <w:color w:val="BCBEC4"/>
-          <w:kern w:val="0"/>
-          <w:sz w:val="20"/>
-          <w:szCs w:val="20"/>
-          <w:lang w:val="en-US"/>
-          <w14:ligatures w14:val="none"/>
-        </w:rPr>
-        <w:br/>
-        <w:t>GET</w:t>
-      </w:r>
-      <w:r>
-        <w:rPr>
-          <w:rFonts w:ascii="Courier New" w:eastAsia="Times New Roman" w:hAnsi="Courier New" w:cs="Courier New"/>
-          <w:color w:val="BCBEC4"/>
-          <w:kern w:val="0"/>
-          <w:sz w:val="20"/>
-          <w:szCs w:val="20"/>
-          <w:lang w:val="en-US"/>
-          <w14:ligatures w14:val="none"/>
-        </w:rPr>
-        <w:br/>
-        <w:t xml:space="preserve">    /api/accommodation sve</w:t>
-      </w:r>
-      <w:r>
-        <w:rPr>
-          <w:rFonts w:ascii="Courier New" w:eastAsia="Times New Roman" w:hAnsi="Courier New" w:cs="Courier New"/>
-          <w:color w:val="BCBEC4"/>
-          <w:kern w:val="0"/>
-          <w:sz w:val="20"/>
-          <w:szCs w:val="20"/>
-          <w:lang w:val="en-US"/>
-          <w14:ligatures w14:val="none"/>
-        </w:rPr>
-        <w:br/>
-        <w:t xml:space="preserve">    /api/accommodation/name/{name} Vraca listu po nazivu celom</w:t>
-      </w:r>
-      <w:r>
-        <w:rPr>
-          <w:rFonts w:ascii="Courier New" w:eastAsia="Times New Roman" w:hAnsi="Courier New" w:cs="Courier New"/>
-          <w:color w:val="BCBEC4"/>
-          <w:kern w:val="0"/>
-          <w:sz w:val="20"/>
-          <w:szCs w:val="20"/>
-          <w:lang w:val="en-US"/>
-          <w14:ligatures w14:val="none"/>
-        </w:rPr>
-        <w:br/>
-        <w:t xml:space="preserve">    /api/accommodation/nameC/{name} lista po nazivu koji zadrzi name u imenu</w:t>
-      </w:r>
-      <w:r>
-        <w:rPr>
-          <w:rFonts w:ascii="Courier New" w:eastAsia="Times New Roman" w:hAnsi="Courier New" w:cs="Courier New"/>
-          <w:color w:val="BCBEC4"/>
-          <w:kern w:val="0"/>
-          <w:sz w:val="20"/>
-          <w:szCs w:val="20"/>
-          <w:lang w:val="en-US"/>
-          <w14:ligatures w14:val="none"/>
-        </w:rPr>
-        <w:br/>
-        <w:t xml:space="preserve">    /api/accommodation/istaknutiOglasi lista istaknutih oglasa</w:t>
-      </w:r>
-      <w:r>
-        <w:rPr>
-          <w:rFonts w:ascii="Courier New" w:eastAsia="Times New Roman" w:hAnsi="Courier New" w:cs="Courier New"/>
-          <w:color w:val="BCBEC4"/>
-          <w:kern w:val="0"/>
-          <w:sz w:val="20"/>
-          <w:szCs w:val="20"/>
-          <w:lang w:val="en-US"/>
-          <w14:ligatures w14:val="none"/>
-        </w:rPr>
-        <w:br/>
-        <w:t xml:space="preserve">    /api/accommodation/cityId/{city_id} lista svih smestaja u jednom gradu</w:t>
-      </w:r>
-      <w:r>
-        <w:rPr>
-          <w:rFonts w:ascii="Courier New" w:eastAsia="Times New Roman" w:hAnsi="Courier New" w:cs="Courier New"/>
-          <w:color w:val="BCBEC4"/>
-          <w:kern w:val="0"/>
-          <w:sz w:val="20"/>
-          <w:szCs w:val="20"/>
-          <w:lang w:val="en-US"/>
-          <w14:ligatures w14:val="none"/>
-        </w:rPr>
-        <w:br/>
-        <w:t xml:space="preserve">    /api/accommodation/{id} pretraga po id smestaja vraca listu ali sa jednim elementom Accommodation</w:t>
-      </w:r>
-      <w:r>
-        <w:rPr>
-          <w:rFonts w:ascii="Courier New" w:eastAsia="Times New Roman" w:hAnsi="Courier New" w:cs="Courier New"/>
-          <w:color w:val="BCBEC4"/>
-          <w:kern w:val="0"/>
-          <w:sz w:val="20"/>
-          <w:szCs w:val="20"/>
-          <w:lang w:val="en-US"/>
-          <w14:ligatures w14:val="none"/>
-        </w:rPr>
-        <w:br/>
-        <w:t>POST</w:t>
-      </w:r>
-      <w:r>
-        <w:rPr>
-          <w:rFonts w:ascii="Courier New" w:eastAsia="Times New Roman" w:hAnsi="Courier New" w:cs="Courier New"/>
-          <w:color w:val="BCBEC4"/>
-          <w:kern w:val="0"/>
-          <w:sz w:val="20"/>
-          <w:szCs w:val="20"/>
-          <w:lang w:val="en-US"/>
-          <w14:ligatures w14:val="none"/>
-        </w:rPr>
-        <w:br/>
-        <w:t xml:space="preserve">    /api/accommodation/ Dobija smestaj i ako je nov dodaje ako nije azurira postijeci</w:t>
-      </w:r>
-      <w:r>
-        <w:rPr>
-          <w:rFonts w:ascii="Courier New" w:eastAsia="Times New Roman" w:hAnsi="Courier New" w:cs="Courier New"/>
-          <w:color w:val="BCBEC4"/>
-          <w:kern w:val="0"/>
-          <w:sz w:val="20"/>
-          <w:szCs w:val="20"/>
-          <w:lang w:val="en-US"/>
-          <w14:ligatures w14:val="none"/>
-        </w:rPr>
-        <w:br/>
-        <w:t>DELETE</w:t>
-      </w:r>
-      <w:r>
-        <w:rPr>
-          <w:rFonts w:ascii="Courier New" w:eastAsia="Times New Roman" w:hAnsi="Courier New" w:cs="Courier New"/>
-          <w:color w:val="BCBEC4"/>
-          <w:kern w:val="0"/>
-          <w:sz w:val="20"/>
-          <w:szCs w:val="20"/>
-          <w:lang w:val="en-US"/>
-          <w14:ligatures w14:val="none"/>
-        </w:rPr>
-        <w:br/>
-        <w:t xml:space="preserve">     /api/accommodation/{id} dobije id i brise  deleteAccommodationById</w:t>
-      </w:r>
-      <w:r>
-        <w:rPr>
-          <w:rFonts w:ascii="Courier New" w:eastAsia="Times New Roman" w:hAnsi="Courier New" w:cs="Courier New"/>
-          <w:color w:val="BCBEC4"/>
-          <w:kern w:val="0"/>
-          <w:sz w:val="20"/>
-          <w:szCs w:val="20"/>
-          <w:lang w:val="en-US"/>
-          <w14:ligatures w14:val="none"/>
-        </w:rPr>
-        <w:br/>
-        <w:t>PUT</w:t>
-      </w:r>
-      <w:r>
-        <w:rPr>
-          <w:rFonts w:ascii="Courier New" w:eastAsia="Times New Roman" w:hAnsi="Courier New" w:cs="Courier New"/>
-          <w:color w:val="BCBEC4"/>
-          <w:kern w:val="0"/>
-          <w:sz w:val="20"/>
-          <w:szCs w:val="20"/>
-          <w:lang w:val="en-US"/>
-          <w14:ligatures w14:val="none"/>
-        </w:rPr>
-        <w:br/>
-        <w:t xml:space="preserve">    /api/accommodation/{id}/image dobija url slike gde se cuva i tip 1 ili 2 da zna koju sliku da menja u kojoj koloni</w:t>
-      </w:r>
-      <w:r>
-        <w:rPr>
-          <w:rFonts w:ascii="Courier New" w:eastAsia="Times New Roman" w:hAnsi="Courier New" w:cs="Courier New"/>
-          <w:color w:val="BCBEC4"/>
-          <w:kern w:val="0"/>
-          <w:sz w:val="20"/>
-          <w:szCs w:val="20"/>
-          <w:lang w:val="en-US"/>
-          <w14:ligatures w14:val="none"/>
-        </w:rPr>
-        <w:br/>
-      </w:r>
-      <w:r>
-        <w:rPr>
-          <w:rFonts w:ascii="Courier New" w:eastAsia="Times New Roman" w:hAnsi="Courier New" w:cs="Courier New"/>
-          <w:color w:val="BCBEC4"/>
-          <w:kern w:val="0"/>
-          <w:sz w:val="20"/>
-          <w:szCs w:val="20"/>
-          <w:lang w:val="en-US"/>
-          <w14:ligatures w14:val="none"/>
-        </w:rPr>
-        <w:br/>
-      </w:r>
-      <w:r>
-        <w:rPr>
-          <w:rFonts w:ascii="Courier New" w:eastAsia="Times New Roman" w:hAnsi="Courier New" w:cs="Courier New"/>
-          <w:color w:val="BCBEC4"/>
-          <w:kern w:val="0"/>
-          <w:sz w:val="20"/>
-          <w:szCs w:val="20"/>
-          <w:lang w:val="en-US"/>
-          <w14:ligatures w14:val="none"/>
-        </w:rPr>
-        <w:br/>
-        <w:t>** CityController **</w:t>
-      </w:r>
-      <w:r>
-        <w:rPr>
-          <w:rFonts w:ascii="Courier New" w:eastAsia="Times New Roman" w:hAnsi="Courier New" w:cs="Courier New"/>
-          <w:color w:val="BCBEC4"/>
-          <w:kern w:val="0"/>
-          <w:sz w:val="20"/>
-          <w:szCs w:val="20"/>
-          <w:lang w:val="en-US"/>
-          <w14:ligatures w14:val="none"/>
-        </w:rPr>
-        <w:br/>
-        <w:t>GET</w:t>
-      </w:r>
-      <w:r>
-        <w:rPr>
-          <w:rFonts w:ascii="Courier New" w:eastAsia="Times New Roman" w:hAnsi="Courier New" w:cs="Courier New"/>
-          <w:color w:val="BCBEC4"/>
-          <w:kern w:val="0"/>
-          <w:sz w:val="20"/>
-          <w:szCs w:val="20"/>
-          <w:lang w:val="en-US"/>
-          <w14:ligatures w14:val="none"/>
-        </w:rPr>
-        <w:br/>
-        <w:t xml:space="preserve">    /api/city  lista svega</w:t>
-      </w:r>
-      <w:r>
-        <w:rPr>
-          <w:rFonts w:ascii="Courier New" w:eastAsia="Times New Roman" w:hAnsi="Courier New" w:cs="Courier New"/>
-          <w:color w:val="BCBEC4"/>
-          <w:kern w:val="0"/>
-          <w:sz w:val="20"/>
-          <w:szCs w:val="20"/>
-          <w:lang w:val="en-US"/>
-          <w14:ligatures w14:val="none"/>
-        </w:rPr>
-        <w:br/>
-        <w:t xml:space="preserve">    /api/city/name/{name}  lista po nazivu sadrzi</w:t>
-      </w:r>
-      <w:r>
-        <w:rPr>
-          <w:rFonts w:ascii="Courier New" w:eastAsia="Times New Roman" w:hAnsi="Courier New" w:cs="Courier New"/>
-          <w:color w:val="BCBEC4"/>
-          <w:kern w:val="0"/>
-          <w:sz w:val="20"/>
-          <w:szCs w:val="20"/>
-          <w:lang w:val="en-US"/>
-          <w14:ligatures w14:val="none"/>
-        </w:rPr>
-        <w:br/>
-        <w:t xml:space="preserve">    /api/city/{id} Vraca jedan grad po id</w:t>
-      </w:r>
-      <w:r>
-        <w:rPr>
-          <w:rFonts w:ascii="Courier New" w:eastAsia="Times New Roman" w:hAnsi="Courier New" w:cs="Courier New"/>
-          <w:color w:val="BCBEC4"/>
-          <w:kern w:val="0"/>
-          <w:sz w:val="20"/>
-          <w:szCs w:val="20"/>
-          <w:lang w:val="en-US"/>
-          <w14:ligatures w14:val="none"/>
-        </w:rPr>
-        <w:br/>
-        <w:t xml:space="preserve">    /api/city/countryId/{id} Vraca listu gradova po countryId</w:t>
-      </w:r>
-      <w:r>
-        <w:rPr>
-          <w:rFonts w:ascii="Courier New" w:eastAsia="Times New Roman" w:hAnsi="Courier New" w:cs="Courier New"/>
-          <w:color w:val="BCBEC4"/>
-          <w:kern w:val="0"/>
-          <w:sz w:val="20"/>
-          <w:szCs w:val="20"/>
-          <w:lang w:val="en-US"/>
-          <w14:ligatures w14:val="none"/>
-        </w:rPr>
-        <w:br/>
-        <w:t xml:space="preserve">    /api/city/image/{id} Vraca url slike po id grada</w:t>
-      </w:r>
-      <w:r>
-        <w:rPr>
-          <w:rFonts w:ascii="Courier New" w:eastAsia="Times New Roman" w:hAnsi="Courier New" w:cs="Courier New"/>
-          <w:color w:val="BCBEC4"/>
-          <w:kern w:val="0"/>
-          <w:sz w:val="20"/>
-          <w:szCs w:val="20"/>
-          <w:lang w:val="en-US"/>
-          <w14:ligatures w14:val="none"/>
-        </w:rPr>
-        <w:br/>
-      </w:r>
-      <w:r>
-        <w:rPr>
-          <w:rFonts w:ascii="Courier New" w:eastAsia="Times New Roman" w:hAnsi="Courier New" w:cs="Courier New"/>
-          <w:color w:val="BCBEC4"/>
-          <w:kern w:val="0"/>
-          <w:sz w:val="20"/>
-          <w:szCs w:val="20"/>
-          <w:lang w:val="en-US"/>
-          <w14:ligatures w14:val="none"/>
+        <w:rPr>
+          <w:rFonts w:cstheme="minorHAnsi"/>
+          <w:bCs/>
+          <w:spacing w:val="-1"/>
+        </w:rPr>
+      </w:pPr>
+      <w:r>
+        <w:rPr>
+          <w:rFonts w:cstheme="minorHAnsi"/>
+          <w:bCs/>
+          <w:spacing w:val="-1"/>
+        </w:rPr>
+        <w:t>Na admin panelu postoji link koji vodi do swagger dokumentacjie.</w:t>
+      </w:r>
+    </w:p>
+    <w:p>
+      <w:pPr>
+        <w:rPr>
+          <w:rFonts w:cstheme="minorHAnsi"/>
+          <w:b/>
+          <w:spacing w:val="-1"/>
+        </w:rPr>
+      </w:pPr>
+      <w:r>
+        <w:rPr>
+          <w:rFonts w:cstheme="minorHAnsi"/>
+          <w:b/>
+          <w:spacing w:val="-1"/>
         </w:rPr>
         <w:lastRenderedPageBreak/>
-        <w:t xml:space="preserve">    /api/city/images/{filename:.+ vraca direktno sliku iz folderaq po nazivu u bazi</w:t>
-      </w:r>
-      <w:r>
-        <w:rPr>
-          <w:rFonts w:ascii="Courier New" w:eastAsia="Times New Roman" w:hAnsi="Courier New" w:cs="Courier New"/>
-          <w:color w:val="BCBEC4"/>
-          <w:kern w:val="0"/>
-          <w:sz w:val="20"/>
-          <w:szCs w:val="20"/>
-          <w:lang w:val="en-US"/>
-          <w14:ligatures w14:val="none"/>
-        </w:rPr>
-        <w:br/>
-        <w:t xml:space="preserve">    /api/city</w:t>
-      </w:r>
-      <w:r>
-        <w:rPr>
-          <w:rFonts w:ascii="Courier New" w:eastAsia="Times New Roman" w:hAnsi="Courier New" w:cs="Courier New"/>
-          <w:color w:val="BCBEC4"/>
-          <w:kern w:val="0"/>
-          <w:sz w:val="20"/>
-          <w:szCs w:val="20"/>
-          <w:lang w:val="en-US"/>
-          <w14:ligatures w14:val="none"/>
-        </w:rPr>
-        <w:br/>
-        <w:t xml:space="preserve">    /api/city</w:t>
-      </w:r>
-      <w:r>
-        <w:rPr>
-          <w:rFonts w:ascii="Courier New" w:eastAsia="Times New Roman" w:hAnsi="Courier New" w:cs="Courier New"/>
-          <w:color w:val="BCBEC4"/>
-          <w:kern w:val="0"/>
-          <w:sz w:val="20"/>
-          <w:szCs w:val="20"/>
-          <w:lang w:val="en-US"/>
-          <w14:ligatures w14:val="none"/>
-        </w:rPr>
-        <w:br/>
-      </w:r>
-      <w:r>
-        <w:rPr>
-          <w:rFonts w:ascii="Courier New" w:eastAsia="Times New Roman" w:hAnsi="Courier New" w:cs="Courier New"/>
-          <w:color w:val="BCBEC4"/>
-          <w:kern w:val="0"/>
-          <w:sz w:val="20"/>
-          <w:szCs w:val="20"/>
-          <w:lang w:val="en-US"/>
-          <w14:ligatures w14:val="none"/>
-        </w:rPr>
-        <w:br/>
-        <w:t>DELETE</w:t>
-      </w:r>
-      <w:r>
-        <w:rPr>
-          <w:rFonts w:ascii="Courier New" w:eastAsia="Times New Roman" w:hAnsi="Courier New" w:cs="Courier New"/>
-          <w:color w:val="BCBEC4"/>
-          <w:kern w:val="0"/>
-          <w:sz w:val="20"/>
-          <w:szCs w:val="20"/>
-          <w:lang w:val="en-US"/>
-          <w14:ligatures w14:val="none"/>
-        </w:rPr>
-        <w:br/>
-        <w:t xml:space="preserve">    /api/city/{id} Brise po id</w:t>
-      </w:r>
-      <w:r>
-        <w:rPr>
-          <w:rFonts w:ascii="Courier New" w:eastAsia="Times New Roman" w:hAnsi="Courier New" w:cs="Courier New"/>
-          <w:color w:val="BCBEC4"/>
-          <w:kern w:val="0"/>
-          <w:sz w:val="20"/>
-          <w:szCs w:val="20"/>
-          <w:lang w:val="en-US"/>
-          <w14:ligatures w14:val="none"/>
-        </w:rPr>
-        <w:br/>
-        <w:t>POST</w:t>
-      </w:r>
-      <w:r>
-        <w:rPr>
-          <w:rFonts w:ascii="Courier New" w:eastAsia="Times New Roman" w:hAnsi="Courier New" w:cs="Courier New"/>
-          <w:color w:val="BCBEC4"/>
-          <w:kern w:val="0"/>
-          <w:sz w:val="20"/>
-          <w:szCs w:val="20"/>
-          <w:lang w:val="en-US"/>
-          <w14:ligatures w14:val="none"/>
-        </w:rPr>
-        <w:br/>
-        <w:t xml:space="preserve">     /api/city/  dodaje grad i poziva metodu za cuvanje slike</w:t>
-      </w:r>
-      <w:r>
-        <w:rPr>
-          <w:rFonts w:ascii="Courier New" w:eastAsia="Times New Roman" w:hAnsi="Courier New" w:cs="Courier New"/>
-          <w:color w:val="BCBEC4"/>
-          <w:kern w:val="0"/>
-          <w:sz w:val="20"/>
-          <w:szCs w:val="20"/>
-          <w:lang w:val="en-US"/>
-          <w14:ligatures w14:val="none"/>
-        </w:rPr>
-        <w:br/>
-        <w:t xml:space="preserve">            @RequestParam("name") String name,</w:t>
-      </w:r>
-      <w:r>
-        <w:rPr>
-          <w:rFonts w:ascii="Courier New" w:eastAsia="Times New Roman" w:hAnsi="Courier New" w:cs="Courier New"/>
-          <w:color w:val="BCBEC4"/>
-          <w:kern w:val="0"/>
-          <w:sz w:val="20"/>
-          <w:szCs w:val="20"/>
-          <w:lang w:val="en-US"/>
-          <w14:ligatures w14:val="none"/>
-        </w:rPr>
-        <w:br/>
-        <w:t xml:space="preserve">            @RequestParam("countryId") int countryId,</w:t>
-      </w:r>
-      <w:r>
-        <w:rPr>
-          <w:rFonts w:ascii="Courier New" w:eastAsia="Times New Roman" w:hAnsi="Courier New" w:cs="Courier New"/>
-          <w:color w:val="BCBEC4"/>
-          <w:kern w:val="0"/>
-          <w:sz w:val="20"/>
-          <w:szCs w:val="20"/>
-          <w:lang w:val="en-US"/>
-          <w14:ligatures w14:val="none"/>
-        </w:rPr>
-        <w:br/>
-        <w:t xml:space="preserve">            @RequestParam("opisGrada") String opisGrada,</w:t>
-      </w:r>
-      <w:r>
-        <w:rPr>
-          <w:rFonts w:ascii="Courier New" w:eastAsia="Times New Roman" w:hAnsi="Courier New" w:cs="Courier New"/>
-          <w:color w:val="BCBEC4"/>
-          <w:kern w:val="0"/>
-          <w:sz w:val="20"/>
-          <w:szCs w:val="20"/>
-          <w:lang w:val="en-US"/>
-          <w14:ligatures w14:val="none"/>
-        </w:rPr>
-        <w:br/>
-        <w:t xml:space="preserve">            @RequestParam("image") MultipartFile image) {</w:t>
-      </w:r>
-      <w:r>
-        <w:rPr>
-          <w:rFonts w:ascii="Courier New" w:eastAsia="Times New Roman" w:hAnsi="Courier New" w:cs="Courier New"/>
-          <w:color w:val="BCBEC4"/>
-          <w:kern w:val="0"/>
-          <w:sz w:val="20"/>
-          <w:szCs w:val="20"/>
-          <w:lang w:val="en-US"/>
-          <w14:ligatures w14:val="none"/>
-        </w:rPr>
-        <w:br/>
-      </w:r>
-      <w:r>
-        <w:rPr>
-          <w:rFonts w:ascii="Courier New" w:eastAsia="Times New Roman" w:hAnsi="Courier New" w:cs="Courier New"/>
-          <w:color w:val="BCBEC4"/>
-          <w:kern w:val="0"/>
-          <w:sz w:val="20"/>
-          <w:szCs w:val="20"/>
-          <w:lang w:val="en-US"/>
-          <w14:ligatures w14:val="none"/>
-        </w:rPr>
-        <w:br/>
-        <w:t>** CountryController **</w:t>
-      </w:r>
-      <w:r>
-        <w:rPr>
-          <w:rFonts w:ascii="Courier New" w:eastAsia="Times New Roman" w:hAnsi="Courier New" w:cs="Courier New"/>
-          <w:color w:val="BCBEC4"/>
-          <w:kern w:val="0"/>
-          <w:sz w:val="20"/>
-          <w:szCs w:val="20"/>
-          <w:lang w:val="en-US"/>
-          <w14:ligatures w14:val="none"/>
-        </w:rPr>
-        <w:br/>
-        <w:t>GET</w:t>
-      </w:r>
-      <w:r>
-        <w:rPr>
-          <w:rFonts w:ascii="Courier New" w:eastAsia="Times New Roman" w:hAnsi="Courier New" w:cs="Courier New"/>
-          <w:color w:val="BCBEC4"/>
-          <w:kern w:val="0"/>
-          <w:sz w:val="20"/>
-          <w:szCs w:val="20"/>
-          <w:lang w:val="en-US"/>
-          <w14:ligatures w14:val="none"/>
-        </w:rPr>
-        <w:br/>
-        <w:t xml:space="preserve">    /api/country lista sve</w:t>
-      </w:r>
-      <w:r>
-        <w:rPr>
-          <w:rFonts w:ascii="Courier New" w:eastAsia="Times New Roman" w:hAnsi="Courier New" w:cs="Courier New"/>
-          <w:color w:val="BCBEC4"/>
-          <w:kern w:val="0"/>
-          <w:sz w:val="20"/>
-          <w:szCs w:val="20"/>
-          <w:lang w:val="en-US"/>
-          <w14:ligatures w14:val="none"/>
-        </w:rPr>
-        <w:br/>
-        <w:t xml:space="preserve">    /api/country/nameC/{name} lista zemalja sadrzi u nazivu</w:t>
-      </w:r>
-      <w:r>
-        <w:rPr>
-          <w:rFonts w:ascii="Courier New" w:eastAsia="Times New Roman" w:hAnsi="Courier New" w:cs="Courier New"/>
-          <w:color w:val="BCBEC4"/>
-          <w:kern w:val="0"/>
-          <w:sz w:val="20"/>
-          <w:szCs w:val="20"/>
-          <w:lang w:val="en-US"/>
-          <w14:ligatures w14:val="none"/>
-        </w:rPr>
-        <w:br/>
-        <w:t xml:space="preserve">    /api/country/{id} lista po id gradova</w:t>
-      </w:r>
-      <w:r>
-        <w:rPr>
-          <w:rFonts w:ascii="Courier New" w:eastAsia="Times New Roman" w:hAnsi="Courier New" w:cs="Courier New"/>
-          <w:color w:val="BCBEC4"/>
-          <w:kern w:val="0"/>
-          <w:sz w:val="20"/>
-          <w:szCs w:val="20"/>
-          <w:lang w:val="en-US"/>
-          <w14:ligatures w14:val="none"/>
-        </w:rPr>
-        <w:br/>
-      </w:r>
-      <w:r>
-        <w:rPr>
-          <w:rFonts w:ascii="Courier New" w:eastAsia="Times New Roman" w:hAnsi="Courier New" w:cs="Courier New"/>
-          <w:color w:val="BCBEC4"/>
-          <w:kern w:val="0"/>
-          <w:sz w:val="20"/>
-          <w:szCs w:val="20"/>
-          <w:lang w:val="en-US"/>
-          <w14:ligatures w14:val="none"/>
-        </w:rPr>
-        <w:br/>
-        <w:t>** TraveldayController **</w:t>
-      </w:r>
-      <w:r>
-        <w:rPr>
-          <w:rFonts w:ascii="Courier New" w:eastAsia="Times New Roman" w:hAnsi="Courier New" w:cs="Courier New"/>
-          <w:color w:val="BCBEC4"/>
-          <w:kern w:val="0"/>
-          <w:sz w:val="20"/>
-          <w:szCs w:val="20"/>
-          <w:lang w:val="en-US"/>
-          <w14:ligatures w14:val="none"/>
-        </w:rPr>
-        <w:br/>
-        <w:t>GET</w:t>
-      </w:r>
-      <w:r>
-        <w:rPr>
-          <w:rFonts w:ascii="Courier New" w:eastAsia="Times New Roman" w:hAnsi="Courier New" w:cs="Courier New"/>
-          <w:color w:val="BCBEC4"/>
-          <w:kern w:val="0"/>
-          <w:sz w:val="20"/>
-          <w:szCs w:val="20"/>
-          <w:lang w:val="en-US"/>
-          <w14:ligatures w14:val="none"/>
-        </w:rPr>
-        <w:br/>
-        <w:t xml:space="preserve">    /api/travelday sve lista</w:t>
-      </w:r>
-      <w:r>
-        <w:rPr>
-          <w:rFonts w:ascii="Courier New" w:eastAsia="Times New Roman" w:hAnsi="Courier New" w:cs="Courier New"/>
-          <w:color w:val="BCBEC4"/>
-          <w:kern w:val="0"/>
-          <w:sz w:val="20"/>
-          <w:szCs w:val="20"/>
-          <w:lang w:val="en-US"/>
-          <w14:ligatures w14:val="none"/>
-        </w:rPr>
-        <w:br/>
-        <w:t xml:space="preserve">    /api/travelday/{id} vraca listu po id</w:t>
-      </w:r>
-      <w:r>
-        <w:rPr>
-          <w:rFonts w:ascii="Courier New" w:eastAsia="Times New Roman" w:hAnsi="Courier New" w:cs="Courier New"/>
-          <w:color w:val="BCBEC4"/>
-          <w:kern w:val="0"/>
-          <w:sz w:val="20"/>
-          <w:szCs w:val="20"/>
-          <w:lang w:val="en-US"/>
-          <w14:ligatures w14:val="none"/>
-        </w:rPr>
-        <w:br/>
-      </w:r>
-      <w:r>
-        <w:rPr>
-          <w:rFonts w:ascii="Courier New" w:eastAsia="Times New Roman" w:hAnsi="Courier New" w:cs="Courier New"/>
-          <w:color w:val="BCBEC4"/>
-          <w:kern w:val="0"/>
-          <w:sz w:val="20"/>
-          <w:szCs w:val="20"/>
-          <w:lang w:val="en-US"/>
-          <w14:ligatures w14:val="none"/>
-        </w:rPr>
-        <w:br/>
-        <w:t>** SearchController **</w:t>
-      </w:r>
-      <w:r>
-        <w:rPr>
-          <w:rFonts w:ascii="Courier New" w:eastAsia="Times New Roman" w:hAnsi="Courier New" w:cs="Courier New"/>
-          <w:color w:val="BCBEC4"/>
-          <w:kern w:val="0"/>
-          <w:sz w:val="20"/>
-          <w:szCs w:val="20"/>
-          <w:lang w:val="en-US"/>
-          <w14:ligatures w14:val="none"/>
-        </w:rPr>
-        <w:br/>
-        <w:t>GET</w:t>
-      </w:r>
-      <w:r>
-        <w:rPr>
-          <w:rFonts w:ascii="Courier New" w:eastAsia="Times New Roman" w:hAnsi="Courier New" w:cs="Courier New"/>
-          <w:color w:val="BCBEC4"/>
-          <w:kern w:val="0"/>
-          <w:sz w:val="20"/>
-          <w:szCs w:val="20"/>
-          <w:lang w:val="en-US"/>
-          <w14:ligatures w14:val="none"/>
-        </w:rPr>
-        <w:br/>
-        <w:t xml:space="preserve">    /api/search/city/{name} lista po nazivu sadrzi limit 4</w:t>
-      </w:r>
-      <w:r>
-        <w:rPr>
-          <w:rFonts w:ascii="Courier New" w:eastAsia="Times New Roman" w:hAnsi="Courier New" w:cs="Courier New"/>
-          <w:color w:val="BCBEC4"/>
-          <w:kern w:val="0"/>
-          <w:sz w:val="20"/>
-          <w:szCs w:val="20"/>
-          <w:lang w:val="en-US"/>
-          <w14:ligatures w14:val="none"/>
-        </w:rPr>
-        <w:br/>
-        <w:t xml:space="preserve">    /api/search/accommodation/{name} **</w:t>
-      </w:r>
-      <w:r>
-        <w:rPr>
-          <w:rFonts w:ascii="Courier New" w:eastAsia="Times New Roman" w:hAnsi="Courier New" w:cs="Courier New"/>
-          <w:color w:val="BCBEC4"/>
-          <w:kern w:val="0"/>
-          <w:sz w:val="20"/>
-          <w:szCs w:val="20"/>
-          <w:lang w:val="en-US"/>
-          <w14:ligatures w14:val="none"/>
-        </w:rPr>
-        <w:br/>
-        <w:t xml:space="preserve">    /api/search/country/{name} **</w:t>
-      </w:r>
-      <w:r>
-        <w:rPr>
-          <w:rFonts w:ascii="Courier New" w:eastAsia="Times New Roman" w:hAnsi="Courier New" w:cs="Courier New"/>
-          <w:color w:val="BCBEC4"/>
-          <w:kern w:val="0"/>
-          <w:sz w:val="20"/>
-          <w:szCs w:val="20"/>
-          <w:lang w:val="en-US"/>
-          <w14:ligatures w14:val="none"/>
-        </w:rPr>
-        <w:br/>
-      </w:r>
-      <w:r>
-        <w:rPr>
-          <w:rFonts w:ascii="Courier New" w:eastAsia="Times New Roman" w:hAnsi="Courier New" w:cs="Courier New"/>
-          <w:color w:val="BCBEC4"/>
-          <w:kern w:val="0"/>
-          <w:sz w:val="20"/>
-          <w:szCs w:val="20"/>
-          <w:lang w:val="en-US"/>
-          <w14:ligatures w14:val="none"/>
-        </w:rPr>
-        <w:br/>
-        <w:t>** AuthenticationController **</w:t>
-      </w:r>
-      <w:r>
-        <w:rPr>
-          <w:rFonts w:ascii="Courier New" w:eastAsia="Times New Roman" w:hAnsi="Courier New" w:cs="Courier New"/>
-          <w:color w:val="BCBEC4"/>
-          <w:kern w:val="0"/>
-          <w:sz w:val="20"/>
-          <w:szCs w:val="20"/>
-          <w:lang w:val="en-US"/>
-          <w14:ligatures w14:val="none"/>
-        </w:rPr>
-        <w:br/>
-        <w:t>POST</w:t>
-      </w:r>
-      <w:r>
-        <w:rPr>
-          <w:rFonts w:ascii="Courier New" w:eastAsia="Times New Roman" w:hAnsi="Courier New" w:cs="Courier New"/>
-          <w:color w:val="BCBEC4"/>
-          <w:kern w:val="0"/>
-          <w:sz w:val="20"/>
-          <w:szCs w:val="20"/>
-          <w:lang w:val="en-US"/>
-          <w14:ligatures w14:val="none"/>
-        </w:rPr>
-        <w:br/>
-        <w:t xml:space="preserve">    /login  Prima loginDTO poziva servis za autentifikaciju i vraca odgovor</w:t>
-      </w:r>
-      <w:r>
-        <w:rPr>
-          <w:rFonts w:ascii="Courier New" w:eastAsia="Times New Roman" w:hAnsi="Courier New" w:cs="Courier New"/>
-          <w:color w:val="BCBEC4"/>
-          <w:kern w:val="0"/>
-          <w:sz w:val="20"/>
-          <w:szCs w:val="20"/>
-          <w:lang w:val="en-US"/>
-          <w14:ligatures w14:val="none"/>
-        </w:rPr>
-        <w:br/>
-        <w:t xml:space="preserve">    /register Dobija admina i vraca odgovor servisa</w:t>
-      </w:r>
-      <w:r>
-        <w:rPr>
-          <w:rFonts w:ascii="Courier New" w:eastAsia="Times New Roman" w:hAnsi="Courier New" w:cs="Courier New"/>
-          <w:color w:val="BCBEC4"/>
-          <w:kern w:val="0"/>
-          <w:sz w:val="20"/>
-          <w:szCs w:val="20"/>
-          <w:lang w:val="en-US"/>
-          <w14:ligatures w14:val="none"/>
-        </w:rPr>
-        <w:br/>
-        <w:t xml:space="preserve">    /logout ocekuje header Authorization gde se nalazi Bearer token i dodaje ga na blacklistu</w:t>
-      </w:r>
-      <w:r>
-        <w:rPr>
-          <w:rFonts w:ascii="Courier New" w:eastAsia="Times New Roman" w:hAnsi="Courier New" w:cs="Courier New"/>
-          <w:color w:val="BCBEC4"/>
-          <w:kern w:val="0"/>
-          <w:sz w:val="20"/>
-          <w:szCs w:val="20"/>
-          <w:lang w:val="en-US"/>
-          <w14:ligatures w14:val="none"/>
-        </w:rPr>
-        <w:br/>
-      </w:r>
-      <w:r>
-        <w:rPr>
-          <w:rFonts w:ascii="Courier New" w:eastAsia="Times New Roman" w:hAnsi="Courier New" w:cs="Courier New"/>
-          <w:color w:val="BCBEC4"/>
-          <w:kern w:val="0"/>
-          <w:sz w:val="20"/>
-          <w:szCs w:val="20"/>
-          <w:lang w:val="en-US"/>
-          <w14:ligatures w14:val="none"/>
-        </w:rPr>
-        <w:br/>
-        <w:t xml:space="preserve"> ** ImageUploadController **</w:t>
-      </w:r>
-      <w:r>
-        <w:rPr>
-          <w:rFonts w:ascii="Courier New" w:eastAsia="Times New Roman" w:hAnsi="Courier New" w:cs="Courier New"/>
-          <w:color w:val="BCBEC4"/>
-          <w:kern w:val="0"/>
-          <w:sz w:val="20"/>
-          <w:szCs w:val="20"/>
-          <w:lang w:val="en-US"/>
-          <w14:ligatures w14:val="none"/>
-        </w:rPr>
-        <w:br/>
-        <w:t xml:space="preserve"> POST</w:t>
-      </w:r>
-      <w:r>
-        <w:rPr>
-          <w:rFonts w:ascii="Courier New" w:eastAsia="Times New Roman" w:hAnsi="Courier New" w:cs="Courier New"/>
-          <w:color w:val="BCBEC4"/>
-          <w:kern w:val="0"/>
-          <w:sz w:val="20"/>
-          <w:szCs w:val="20"/>
-          <w:lang w:val="en-US"/>
-          <w14:ligatures w14:val="none"/>
-        </w:rPr>
-        <w:br/>
-        <w:t xml:space="preserve">     /upload postavlja vise slika kroz petlju i upisuje u bazu naziv slike</w:t>
-      </w:r>
-      <w:r>
-        <w:rPr>
-          <w:rFonts w:ascii="Courier New" w:eastAsia="Times New Roman" w:hAnsi="Courier New" w:cs="Courier New"/>
-          <w:color w:val="BCBEC4"/>
-          <w:kern w:val="0"/>
-          <w:sz w:val="20"/>
-          <w:szCs w:val="20"/>
-          <w:lang w:val="en-US"/>
-          <w14:ligatures w14:val="none"/>
-        </w:rPr>
-        <w:br/>
-        <w:t xml:space="preserve">     /single  postavlja jednu sliku i vraca naziv fajla</w:t>
-      </w:r>
-      <w:r>
-        <w:rPr>
-          <w:rFonts w:ascii="Courier New" w:eastAsia="Times New Roman" w:hAnsi="Courier New" w:cs="Courier New"/>
-          <w:color w:val="BCBEC4"/>
-          <w:kern w:val="0"/>
-          <w:sz w:val="20"/>
-          <w:szCs w:val="20"/>
-          <w:lang w:val="en-US"/>
-          <w14:ligatures w14:val="none"/>
-        </w:rPr>
-        <w:br/>
-        <w:t xml:space="preserve">   </w:t>
-      </w:r>
-    </w:p>
-    <w:p>
-      <w:pPr>
-        <w:rPr>
-          <w:rFonts w:cstheme="minorHAnsi"/>
-          <w:b/>
-          <w:spacing w:val="-1"/>
-        </w:rPr>
-      </w:pPr>
+        <w:drawing>
+          <wp:inline distT="0" distB="0" distL="0" distR="0" wp14:anchorId="383D0111" wp14:editId="1076C397">
+            <wp:extent cx="5943600" cy="7136765"/>
+            <wp:effectExtent l="0" t="0" r="0" b="6985"/>
+            <wp:docPr id="400438855" name="Picture 1"/>
+            <wp:cNvGraphicFramePr>
+              <a:graphicFrameLocks xmlns:a="http://schemas.openxmlformats.org/drawingml/2006/main" noChangeAspect="1"/>
+            </wp:cNvGraphicFramePr>
+            <a:graphic xmlns:a="http://schemas.openxmlformats.org/drawingml/2006/main">
+              <a:graphicData uri="http://schemas.openxmlformats.org/drawingml/2006/picture">
+                <pic:pic xmlns:pic="http://schemas.openxmlformats.org/drawingml/2006/picture">
+                  <pic:nvPicPr>
+                    <pic:cNvPr id="400438855" name=""/>
+                    <pic:cNvPicPr/>
+                  </pic:nvPicPr>
+                  <pic:blipFill>
+                    <a:blip r:embed="rId8"/>
+                    <a:stretch>
+                      <a:fillRect/>
+                    </a:stretch>
+                  </pic:blipFill>
+                  <pic:spPr>
+                    <a:xfrm>
+                      <a:off x="0" y="0"/>
+                      <a:ext cx="5943600" cy="7136765"/>
+                    </a:xfrm>
+                    <a:prstGeom prst="rect">
+                      <a:avLst/>
+                    </a:prstGeom>
+                  </pic:spPr>
+                </pic:pic>
+              </a:graphicData>
+            </a:graphic>
+          </wp:inline>
+        </w:drawing>
+      </w:r>
     </w:p>
     <w:p>
       <w:pPr>
@@ -6149,7 +5021,7 @@
                     <pic:cNvPicPr/>
                   </pic:nvPicPr>
                   <pic:blipFill>
-                    <a:blip r:embed="rId8"/>
+                    <a:blip r:embed="rId9"/>
                     <a:stretch>
                       <a:fillRect/>
                     </a:stretch>
@@ -6947,6 +5819,417 @@
     </w:lvl>
   </w:abstractNum>
   <w:abstractNum w:abstractNumId="6" w15:restartNumberingAfterBreak="0">
+    <w:nsid w:val="2D4F67B1"/>
+    <w:multiLevelType w:val="multilevel"/>
+    <w:tmpl w:val="693EEACC"/>
+    <w:lvl w:ilvl="0">
+      <w:start w:val="1"/>
+      <w:numFmt w:val="bullet"/>
+      <w:lvlText w:val=""/>
+      <w:lvlJc w:val="left"/>
+      <w:pPr>
+        <w:tabs>
+          <w:tab w:val="num" w:pos="720"/>
+        </w:tabs>
+        <w:ind w:left="720" w:hanging="360"/>
+      </w:pPr>
+      <w:rPr>
+        <w:rFonts w:ascii="Symbol" w:hAnsi="Symbol" w:hint="default"/>
+        <w:sz w:val="20"/>
+      </w:rPr>
+    </w:lvl>
+    <w:lvl w:ilvl="1" w:tentative="1">
+      <w:start w:val="1"/>
+      <w:numFmt w:val="bullet"/>
+      <w:lvlText w:val="o"/>
+      <w:lvlJc w:val="left"/>
+      <w:pPr>
+        <w:tabs>
+          <w:tab w:val="num" w:pos="1440"/>
+        </w:tabs>
+        <w:ind w:left="1440" w:hanging="360"/>
+      </w:pPr>
+      <w:rPr>
+        <w:rFonts w:ascii="Courier New" w:hAnsi="Courier New" w:hint="default"/>
+        <w:sz w:val="20"/>
+      </w:rPr>
+    </w:lvl>
+    <w:lvl w:ilvl="2" w:tentative="1">
+      <w:start w:val="1"/>
+      <w:numFmt w:val="bullet"/>
+      <w:lvlText w:val=""/>
+      <w:lvlJc w:val="left"/>
+      <w:pPr>
+        <w:tabs>
+          <w:tab w:val="num" w:pos="2160"/>
+        </w:tabs>
+        <w:ind w:left="2160" w:hanging="360"/>
+      </w:pPr>
+      <w:rPr>
+        <w:rFonts w:ascii="Wingdings" w:hAnsi="Wingdings" w:hint="default"/>
+        <w:sz w:val="20"/>
+      </w:rPr>
+    </w:lvl>
+    <w:lvl w:ilvl="3" w:tentative="1">
+      <w:start w:val="1"/>
+      <w:numFmt w:val="bullet"/>
+      <w:lvlText w:val=""/>
+      <w:lvlJc w:val="left"/>
+      <w:pPr>
+        <w:tabs>
+          <w:tab w:val="num" w:pos="2880"/>
+        </w:tabs>
+        <w:ind w:left="2880" w:hanging="360"/>
+      </w:pPr>
+      <w:rPr>
+        <w:rFonts w:ascii="Wingdings" w:hAnsi="Wingdings" w:hint="default"/>
+        <w:sz w:val="20"/>
+      </w:rPr>
+    </w:lvl>
+    <w:lvl w:ilvl="4" w:tentative="1">
+      <w:start w:val="1"/>
+      <w:numFmt w:val="bullet"/>
+      <w:lvlText w:val=""/>
+      <w:lvlJc w:val="left"/>
+      <w:pPr>
+        <w:tabs>
+          <w:tab w:val="num" w:pos="3600"/>
+        </w:tabs>
+        <w:ind w:left="3600" w:hanging="360"/>
+      </w:pPr>
+      <w:rPr>
+        <w:rFonts w:ascii="Wingdings" w:hAnsi="Wingdings" w:hint="default"/>
+        <w:sz w:val="20"/>
+      </w:rPr>
+    </w:lvl>
+    <w:lvl w:ilvl="5" w:tentative="1">
+      <w:start w:val="1"/>
+      <w:numFmt w:val="bullet"/>
+      <w:lvlText w:val=""/>
+      <w:lvlJc w:val="left"/>
+      <w:pPr>
+        <w:tabs>
+          <w:tab w:val="num" w:pos="4320"/>
+        </w:tabs>
+        <w:ind w:left="4320" w:hanging="360"/>
+      </w:pPr>
+      <w:rPr>
+        <w:rFonts w:ascii="Wingdings" w:hAnsi="Wingdings" w:hint="default"/>
+        <w:sz w:val="20"/>
+      </w:rPr>
+    </w:lvl>
+    <w:lvl w:ilvl="6" w:tentative="1">
+      <w:start w:val="1"/>
+      <w:numFmt w:val="bullet"/>
+      <w:lvlText w:val=""/>
+      <w:lvlJc w:val="left"/>
+      <w:pPr>
+        <w:tabs>
+          <w:tab w:val="num" w:pos="5040"/>
+        </w:tabs>
+        <w:ind w:left="5040" w:hanging="360"/>
+      </w:pPr>
+      <w:rPr>
+        <w:rFonts w:ascii="Wingdings" w:hAnsi="Wingdings" w:hint="default"/>
+        <w:sz w:val="20"/>
+      </w:rPr>
+    </w:lvl>
+    <w:lvl w:ilvl="7" w:tentative="1">
+      <w:start w:val="1"/>
+      <w:numFmt w:val="bullet"/>
+      <w:lvlText w:val=""/>
+      <w:lvlJc w:val="left"/>
+      <w:pPr>
+        <w:tabs>
+          <w:tab w:val="num" w:pos="5760"/>
+        </w:tabs>
+        <w:ind w:left="5760" w:hanging="360"/>
+      </w:pPr>
+      <w:rPr>
+        <w:rFonts w:ascii="Wingdings" w:hAnsi="Wingdings" w:hint="default"/>
+        <w:sz w:val="20"/>
+      </w:rPr>
+    </w:lvl>
+    <w:lvl w:ilvl="8" w:tentative="1">
+      <w:start w:val="1"/>
+      <w:numFmt w:val="bullet"/>
+      <w:lvlText w:val=""/>
+      <w:lvlJc w:val="left"/>
+      <w:pPr>
+        <w:tabs>
+          <w:tab w:val="num" w:pos="6480"/>
+        </w:tabs>
+        <w:ind w:left="6480" w:hanging="360"/>
+      </w:pPr>
+      <w:rPr>
+        <w:rFonts w:ascii="Wingdings" w:hAnsi="Wingdings" w:hint="default"/>
+        <w:sz w:val="20"/>
+      </w:rPr>
+    </w:lvl>
+  </w:abstractNum>
+  <w:abstractNum w:abstractNumId="7" w15:restartNumberingAfterBreak="0">
+    <w:nsid w:val="2F811336"/>
+    <w:multiLevelType w:val="multilevel"/>
+    <w:tmpl w:val="4FB89878"/>
+    <w:lvl w:ilvl="0">
+      <w:start w:val="1"/>
+      <w:numFmt w:val="decimal"/>
+      <w:lvlText w:val="%1."/>
+      <w:lvlJc w:val="left"/>
+      <w:pPr>
+        <w:tabs>
+          <w:tab w:val="num" w:pos="720"/>
+        </w:tabs>
+        <w:ind w:left="720" w:hanging="360"/>
+      </w:pPr>
+    </w:lvl>
+    <w:lvl w:ilvl="1" w:tentative="1">
+      <w:start w:val="1"/>
+      <w:numFmt w:val="decimal"/>
+      <w:lvlText w:val="%2."/>
+      <w:lvlJc w:val="left"/>
+      <w:pPr>
+        <w:tabs>
+          <w:tab w:val="num" w:pos="1440"/>
+        </w:tabs>
+        <w:ind w:left="1440" w:hanging="360"/>
+      </w:pPr>
+    </w:lvl>
+    <w:lvl w:ilvl="2" w:tentative="1">
+      <w:start w:val="1"/>
+      <w:numFmt w:val="decimal"/>
+      <w:lvlText w:val="%3."/>
+      <w:lvlJc w:val="left"/>
+      <w:pPr>
+        <w:tabs>
+          <w:tab w:val="num" w:pos="2160"/>
+        </w:tabs>
+        <w:ind w:left="2160" w:hanging="360"/>
+      </w:pPr>
+    </w:lvl>
+    <w:lvl w:ilvl="3" w:tentative="1">
+      <w:start w:val="1"/>
+      <w:numFmt w:val="decimal"/>
+      <w:lvlText w:val="%4."/>
+      <w:lvlJc w:val="left"/>
+      <w:pPr>
+        <w:tabs>
+          <w:tab w:val="num" w:pos="2880"/>
+        </w:tabs>
+        <w:ind w:left="2880" w:hanging="360"/>
+      </w:pPr>
+    </w:lvl>
+    <w:lvl w:ilvl="4" w:tentative="1">
+      <w:start w:val="1"/>
+      <w:numFmt w:val="decimal"/>
+      <w:lvlText w:val="%5."/>
+      <w:lvlJc w:val="left"/>
+      <w:pPr>
+        <w:tabs>
+          <w:tab w:val="num" w:pos="3600"/>
+        </w:tabs>
+        <w:ind w:left="3600" w:hanging="360"/>
+      </w:pPr>
+    </w:lvl>
+    <w:lvl w:ilvl="5" w:tentative="1">
+      <w:start w:val="1"/>
+      <w:numFmt w:val="decimal"/>
+      <w:lvlText w:val="%6."/>
+      <w:lvlJc w:val="left"/>
+      <w:pPr>
+        <w:tabs>
+          <w:tab w:val="num" w:pos="4320"/>
+        </w:tabs>
+        <w:ind w:left="4320" w:hanging="360"/>
+      </w:pPr>
+    </w:lvl>
+    <w:lvl w:ilvl="6" w:tentative="1">
+      <w:start w:val="1"/>
+      <w:numFmt w:val="decimal"/>
+      <w:lvlText w:val="%7."/>
+      <w:lvlJc w:val="left"/>
+      <w:pPr>
+        <w:tabs>
+          <w:tab w:val="num" w:pos="5040"/>
+        </w:tabs>
+        <w:ind w:left="5040" w:hanging="360"/>
+      </w:pPr>
+    </w:lvl>
+    <w:lvl w:ilvl="7" w:tentative="1">
+      <w:start w:val="1"/>
+      <w:numFmt w:val="decimal"/>
+      <w:lvlText w:val="%8."/>
+      <w:lvlJc w:val="left"/>
+      <w:pPr>
+        <w:tabs>
+          <w:tab w:val="num" w:pos="5760"/>
+        </w:tabs>
+        <w:ind w:left="5760" w:hanging="360"/>
+      </w:pPr>
+    </w:lvl>
+    <w:lvl w:ilvl="8" w:tentative="1">
+      <w:start w:val="1"/>
+      <w:numFmt w:val="decimal"/>
+      <w:lvlText w:val="%9."/>
+      <w:lvlJc w:val="left"/>
+      <w:pPr>
+        <w:tabs>
+          <w:tab w:val="num" w:pos="6480"/>
+        </w:tabs>
+        <w:ind w:left="6480" w:hanging="360"/>
+      </w:pPr>
+    </w:lvl>
+  </w:abstractNum>
+  <w:abstractNum w:abstractNumId="8" w15:restartNumberingAfterBreak="0">
+    <w:nsid w:val="3C635C5D"/>
+    <w:multiLevelType w:val="multilevel"/>
+    <w:tmpl w:val="4D38C18C"/>
+    <w:lvl w:ilvl="0">
+      <w:start w:val="1"/>
+      <w:numFmt w:val="bullet"/>
+      <w:lvlText w:val=""/>
+      <w:lvlJc w:val="left"/>
+      <w:pPr>
+        <w:tabs>
+          <w:tab w:val="num" w:pos="720"/>
+        </w:tabs>
+        <w:ind w:left="720" w:hanging="360"/>
+      </w:pPr>
+      <w:rPr>
+        <w:rFonts w:ascii="Symbol" w:hAnsi="Symbol" w:hint="default"/>
+        <w:sz w:val="20"/>
+      </w:rPr>
+    </w:lvl>
+    <w:lvl w:ilvl="1" w:tentative="1">
+      <w:start w:val="1"/>
+      <w:numFmt w:val="bullet"/>
+      <w:lvlText w:val="o"/>
+      <w:lvlJc w:val="left"/>
+      <w:pPr>
+        <w:tabs>
+          <w:tab w:val="num" w:pos="1440"/>
+        </w:tabs>
+        <w:ind w:left="1440" w:hanging="360"/>
+      </w:pPr>
+      <w:rPr>
+        <w:rFonts w:ascii="Courier New" w:hAnsi="Courier New" w:hint="default"/>
+        <w:sz w:val="20"/>
+      </w:rPr>
+    </w:lvl>
+    <w:lvl w:ilvl="2" w:tentative="1">
+      <w:start w:val="1"/>
+      <w:numFmt w:val="bullet"/>
+      <w:lvlText w:val=""/>
+      <w:lvlJc w:val="left"/>
+      <w:pPr>
+        <w:tabs>
+          <w:tab w:val="num" w:pos="2160"/>
+        </w:tabs>
+        <w:ind w:left="2160" w:hanging="360"/>
+      </w:pPr>
+      <w:rPr>
+        <w:rFonts w:ascii="Wingdings" w:hAnsi="Wingdings" w:hint="default"/>
+        <w:sz w:val="20"/>
+      </w:rPr>
+    </w:lvl>
+    <w:lvl w:ilvl="3" w:tentative="1">
+      <w:start w:val="1"/>
+      <w:numFmt w:val="bullet"/>
+      <w:lvlText w:val=""/>
+      <w:lvlJc w:val="left"/>
+      <w:pPr>
+        <w:tabs>
+          <w:tab w:val="num" w:pos="2880"/>
+        </w:tabs>
+        <w:ind w:left="2880" w:hanging="360"/>
+      </w:pPr>
+      <w:rPr>
+        <w:rFonts w:ascii="Wingdings" w:hAnsi="Wingdings" w:hint="default"/>
+        <w:sz w:val="20"/>
+      </w:rPr>
+    </w:lvl>
+    <w:lvl w:ilvl="4" w:tentative="1">
+      <w:start w:val="1"/>
+      <w:numFmt w:val="bullet"/>
+      <w:lvlText w:val=""/>
+      <w:lvlJc w:val="left"/>
+      <w:pPr>
+        <w:tabs>
+          <w:tab w:val="num" w:pos="3600"/>
+        </w:tabs>
+        <w:ind w:left="3600" w:hanging="360"/>
+      </w:pPr>
+      <w:rPr>
+        <w:rFonts w:ascii="Wingdings" w:hAnsi="Wingdings" w:hint="default"/>
+        <w:sz w:val="20"/>
+      </w:rPr>
+    </w:lvl>
+    <w:lvl w:ilvl="5" w:tentative="1">
+      <w:start w:val="1"/>
+      <w:numFmt w:val="bullet"/>
+      <w:lvlText w:val=""/>
+      <w:lvlJc w:val="left"/>
+      <w:pPr>
+        <w:tabs>
+          <w:tab w:val="num" w:pos="4320"/>
+        </w:tabs>
+        <w:ind w:left="4320" w:hanging="360"/>
+      </w:pPr>
+      <w:rPr>
+        <w:rFonts w:ascii="Wingdings" w:hAnsi="Wingdings" w:hint="default"/>
+        <w:sz w:val="20"/>
+      </w:rPr>
+    </w:lvl>
+    <w:lvl w:ilvl="6" w:tentative="1">
+      <w:start w:val="1"/>
+      <w:numFmt w:val="bullet"/>
+      <w:lvlText w:val=""/>
+      <w:lvlJc w:val="left"/>
+      <w:pPr>
+        <w:tabs>
+          <w:tab w:val="num" w:pos="5040"/>
+        </w:tabs>
+        <w:ind w:left="5040" w:hanging="360"/>
+      </w:pPr>
+      <w:rPr>
+        <w:rFonts w:ascii="Wingdings" w:hAnsi="Wingdings" w:hint="default"/>
+        <w:sz w:val="20"/>
+      </w:rPr>
+    </w:lvl>
+    <w:lvl w:ilvl="7" w:tentative="1">
+      <w:start w:val="1"/>
+      <w:numFmt w:val="bullet"/>
+      <w:lvlText w:val=""/>
+      <w:lvlJc w:val="left"/>
+      <w:pPr>
+        <w:tabs>
+          <w:tab w:val="num" w:pos="5760"/>
+        </w:tabs>
+        <w:ind w:left="5760" w:hanging="360"/>
+      </w:pPr>
+      <w:rPr>
+        <w:rFonts w:ascii="Wingdings" w:hAnsi="Wingdings" w:hint="default"/>
+        <w:sz w:val="20"/>
+      </w:rPr>
+    </w:lvl>
+    <w:lvl w:ilvl="8" w:tentative="1">
+      <w:start w:val="1"/>
+      <w:numFmt w:val="bullet"/>
+      <w:lvlText w:val=""/>
+      <w:lvlJc w:val="left"/>
+      <w:pPr>
+        <w:tabs>
+          <w:tab w:val="num" w:pos="6480"/>
+        </w:tabs>
+        <w:ind w:left="6480" w:hanging="360"/>
+      </w:pPr>
+      <w:rPr>
+        <w:rFonts w:ascii="Wingdings" w:hAnsi="Wingdings" w:hint="default"/>
+        <w:sz w:val="20"/>
+      </w:rPr>
+    </w:lvl>
+  </w:abstractNum>
+  <w:abstractNum w:abstractNumId="9" w15:restartNumberingAfterBreak="0">
     <w:nsid w:val="3DDA2287"/>
     <w:multiLevelType w:val="multilevel"/>
     <w:tmpl w:val="8AE04C22"/>
@@ -7059,7 +6342,7 @@
       </w:pPr>
     </w:lvl>
   </w:abstractNum>
-  <w:abstractNum w:abstractNumId="7" w15:restartNumberingAfterBreak="0">
+  <w:abstractNum w:abstractNumId="10" w15:restartNumberingAfterBreak="0">
     <w:nsid w:val="3E9C14F8"/>
     <w:multiLevelType w:val="multilevel"/>
     <w:tmpl w:val="5EDA69FE"/>
@@ -7208,7 +6491,7 @@
       </w:rPr>
     </w:lvl>
   </w:abstractNum>
-  <w:abstractNum w:abstractNumId="8" w15:restartNumberingAfterBreak="0">
+  <w:abstractNum w:abstractNumId="11" w15:restartNumberingAfterBreak="0">
     <w:nsid w:val="41312E48"/>
     <w:multiLevelType w:val="multilevel"/>
     <w:tmpl w:val="660AF696"/>
@@ -7357,7 +6640,7 @@
       </w:rPr>
     </w:lvl>
   </w:abstractNum>
-  <w:abstractNum w:abstractNumId="9" w15:restartNumberingAfterBreak="0">
+  <w:abstractNum w:abstractNumId="12" w15:restartNumberingAfterBreak="0">
     <w:nsid w:val="45FC2353"/>
     <w:multiLevelType w:val="multilevel"/>
     <w:tmpl w:val="AA20FDF8"/>
@@ -7506,7 +6789,7 @@
       </w:rPr>
     </w:lvl>
   </w:abstractNum>
-  <w:abstractNum w:abstractNumId="10" w15:restartNumberingAfterBreak="0">
+  <w:abstractNum w:abstractNumId="13" w15:restartNumberingAfterBreak="0">
     <w:nsid w:val="4B972D19"/>
     <w:multiLevelType w:val="multilevel"/>
     <w:tmpl w:val="A49EBC42"/>
@@ -7655,7 +6938,7 @@
       </w:rPr>
     </w:lvl>
   </w:abstractNum>
-  <w:abstractNum w:abstractNumId="11" w15:restartNumberingAfterBreak="0">
+  <w:abstractNum w:abstractNumId="14" w15:restartNumberingAfterBreak="0">
     <w:nsid w:val="693D0480"/>
     <w:multiLevelType w:val="multilevel"/>
     <w:tmpl w:val="B5EA485C"/>
@@ -7768,7 +7051,7 @@
       </w:pPr>
     </w:lvl>
   </w:abstractNum>
-  <w:abstractNum w:abstractNumId="12" w15:restartNumberingAfterBreak="0">
+  <w:abstractNum w:abstractNumId="15" w15:restartNumberingAfterBreak="0">
     <w:nsid w:val="69CD2377"/>
     <w:multiLevelType w:val="multilevel"/>
     <w:tmpl w:val="85F0AE48"/>
@@ -7885,7 +7168,7 @@
       </w:pPr>
     </w:lvl>
   </w:abstractNum>
-  <w:abstractNum w:abstractNumId="13" w15:restartNumberingAfterBreak="0">
+  <w:abstractNum w:abstractNumId="16" w15:restartNumberingAfterBreak="0">
     <w:nsid w:val="69CE3F13"/>
     <w:multiLevelType w:val="multilevel"/>
     <w:tmpl w:val="EF5AFDCA"/>
@@ -8034,7 +7317,120 @@
       </w:rPr>
     </w:lvl>
   </w:abstractNum>
-  <w:abstractNum w:abstractNumId="14" w15:restartNumberingAfterBreak="0">
+  <w:abstractNum w:abstractNumId="17" w15:restartNumberingAfterBreak="0">
+    <w:nsid w:val="69DA0EC2"/>
+    <w:multiLevelType w:val="multilevel"/>
+    <w:tmpl w:val="DB0E3A3A"/>
+    <w:lvl w:ilvl="0">
+      <w:start w:val="1"/>
+      <w:numFmt w:val="decimal"/>
+      <w:lvlText w:val="%1."/>
+      <w:lvlJc w:val="left"/>
+      <w:pPr>
+        <w:tabs>
+          <w:tab w:val="num" w:pos="720"/>
+        </w:tabs>
+        <w:ind w:left="720" w:hanging="360"/>
+      </w:pPr>
+    </w:lvl>
+    <w:lvl w:ilvl="1" w:tentative="1">
+      <w:start w:val="1"/>
+      <w:numFmt w:val="decimal"/>
+      <w:lvlText w:val="%2."/>
+      <w:lvlJc w:val="left"/>
+      <w:pPr>
+        <w:tabs>
+          <w:tab w:val="num" w:pos="1440"/>
+        </w:tabs>
+        <w:ind w:left="1440" w:hanging="360"/>
+      </w:pPr>
+    </w:lvl>
+    <w:lvl w:ilvl="2" w:tentative="1">
+      <w:start w:val="1"/>
+      <w:numFmt w:val="decimal"/>
+      <w:lvlText w:val="%3."/>
+      <w:lvlJc w:val="left"/>
+      <w:pPr>
+        <w:tabs>
+          <w:tab w:val="num" w:pos="2160"/>
+        </w:tabs>
+        <w:ind w:left="2160" w:hanging="360"/>
+      </w:pPr>
+    </w:lvl>
+    <w:lvl w:ilvl="3" w:tentative="1">
+      <w:start w:val="1"/>
+      <w:numFmt w:val="decimal"/>
+      <w:lvlText w:val="%4."/>
+      <w:lvlJc w:val="left"/>
+      <w:pPr>
+        <w:tabs>
+          <w:tab w:val="num" w:pos="2880"/>
+        </w:tabs>
+        <w:ind w:left="2880" w:hanging="360"/>
+      </w:pPr>
+    </w:lvl>
+    <w:lvl w:ilvl="4" w:tentative="1">
+      <w:start w:val="1"/>
+      <w:numFmt w:val="decimal"/>
+      <w:lvlText w:val="%5."/>
+      <w:lvlJc w:val="left"/>
+      <w:pPr>
+        <w:tabs>
+          <w:tab w:val="num" w:pos="3600"/>
+        </w:tabs>
+        <w:ind w:left="3600" w:hanging="360"/>
+      </w:pPr>
+    </w:lvl>
+    <w:lvl w:ilvl="5" w:tentative="1">
+      <w:start w:val="1"/>
+      <w:numFmt w:val="decimal"/>
+      <w:lvlText w:val="%6."/>
+      <w:lvlJc w:val="left"/>
+      <w:pPr>
+        <w:tabs>
+          <w:tab w:val="num" w:pos="4320"/>
+        </w:tabs>
+        <w:ind w:left="4320" w:hanging="360"/>
+      </w:pPr>
+    </w:lvl>
+    <w:lvl w:ilvl="6" w:tentative="1">
+      <w:start w:val="1"/>
+      <w:numFmt w:val="decimal"/>
+      <w:lvlText w:val="%7."/>
+      <w:lvlJc w:val="left"/>
+      <w:pPr>
+        <w:tabs>
+          <w:tab w:val="num" w:pos="5040"/>
+        </w:tabs>
+        <w:ind w:left="5040" w:hanging="360"/>
+      </w:pPr>
+    </w:lvl>
+    <w:lvl w:ilvl="7" w:tentative="1">
+      <w:start w:val="1"/>
+      <w:numFmt w:val="decimal"/>
+      <w:lvlText w:val="%8."/>
+      <w:lvlJc w:val="left"/>
+      <w:pPr>
+        <w:tabs>
+          <w:tab w:val="num" w:pos="5760"/>
+        </w:tabs>
+        <w:ind w:left="5760" w:hanging="360"/>
+      </w:pPr>
+    </w:lvl>
+    <w:lvl w:ilvl="8" w:tentative="1">
+      <w:start w:val="1"/>
+      <w:numFmt w:val="decimal"/>
+      <w:lvlText w:val="%9."/>
+      <w:lvlJc w:val="left"/>
+      <w:pPr>
+        <w:tabs>
+          <w:tab w:val="num" w:pos="6480"/>
+        </w:tabs>
+        <w:ind w:left="6480" w:hanging="360"/>
+      </w:pPr>
+    </w:lvl>
+  </w:abstractNum>
+  <w:abstractNum w:abstractNumId="18" w15:restartNumberingAfterBreak="0">
     <w:nsid w:val="6D4B13DF"/>
     <w:multiLevelType w:val="multilevel"/>
     <w:tmpl w:val="316ECB00"/>
@@ -8183,7 +7579,7 @@
       </w:rPr>
     </w:lvl>
   </w:abstractNum>
-  <w:abstractNum w:abstractNumId="15" w15:restartNumberingAfterBreak="0">
+  <w:abstractNum w:abstractNumId="19" w15:restartNumberingAfterBreak="0">
     <w:nsid w:val="72D654B2"/>
     <w:multiLevelType w:val="multilevel"/>
     <w:tmpl w:val="0D641A5C"/>
@@ -8304,7 +7700,7 @@
       </w:pPr>
     </w:lvl>
   </w:abstractNum>
-  <w:abstractNum w:abstractNumId="16" w15:restartNumberingAfterBreak="0">
+  <w:abstractNum w:abstractNumId="20" w15:restartNumberingAfterBreak="0">
     <w:nsid w:val="794D4D61"/>
     <w:multiLevelType w:val="multilevel"/>
     <w:tmpl w:val="7F7E635C"/>
@@ -8418,22 +7814,22 @@
     </w:lvl>
   </w:abstractNum>
   <w:num w:numId="1" w16cid:durableId="1437403845">
+    <w:abstractNumId w:val="19"/>
+  </w:num>
+  <w:num w:numId="2" w16cid:durableId="1052581317">
     <w:abstractNumId w:val="15"/>
   </w:num>
-  <w:num w:numId="2" w16cid:durableId="1052581317">
-    <w:abstractNumId w:val="12"/>
-  </w:num>
   <w:num w:numId="3" w16cid:durableId="1633364989">
-    <w:abstractNumId w:val="7"/>
+    <w:abstractNumId w:val="10"/>
   </w:num>
   <w:num w:numId="4" w16cid:durableId="1120801495">
-    <w:abstractNumId w:val="8"/>
+    <w:abstractNumId w:val="11"/>
   </w:num>
   <w:num w:numId="5" w16cid:durableId="1835992666">
-    <w:abstractNumId w:val="10"/>
+    <w:abstractNumId w:val="13"/>
   </w:num>
   <w:num w:numId="6" w16cid:durableId="733554190">
-    <w:abstractNumId w:val="11"/>
+    <w:abstractNumId w:val="14"/>
   </w:num>
   <w:num w:numId="7" w16cid:durableId="848831813">
     <w:abstractNumId w:val="3"/>
@@ -8442,7 +7838,7 @@
     <w:abstractNumId w:val="2"/>
   </w:num>
   <w:num w:numId="9" w16cid:durableId="256912020">
-    <w:abstractNumId w:val="6"/>
+    <w:abstractNumId w:val="9"/>
   </w:num>
   <w:num w:numId="10" w16cid:durableId="432362222">
     <w:abstractNumId w:val="5"/>
@@ -8454,19 +7850,31 @@
     <w:abstractNumId w:val="1"/>
   </w:num>
   <w:num w:numId="13" w16cid:durableId="1867059630">
-    <w:abstractNumId w:val="9"/>
+    <w:abstractNumId w:val="12"/>
   </w:num>
   <w:num w:numId="14" w16cid:durableId="369307566">
-    <w:abstractNumId w:val="16"/>
+    <w:abstractNumId w:val="20"/>
   </w:num>
   <w:num w:numId="15" w16cid:durableId="492187030">
-    <w:abstractNumId w:val="14"/>
+    <w:abstractNumId w:val="18"/>
   </w:num>
   <w:num w:numId="16" w16cid:durableId="1132334346">
     <w:abstractNumId w:val="0"/>
   </w:num>
   <w:num w:numId="17" w16cid:durableId="1486966358">
-    <w:abstractNumId w:val="13"/>
+    <w:abstractNumId w:val="16"/>
+  </w:num>
+  <w:num w:numId="18" w16cid:durableId="1637292689">
+    <w:abstractNumId w:val="8"/>
+  </w:num>
+  <w:num w:numId="19" w16cid:durableId="435518903">
+    <w:abstractNumId w:val="17"/>
+  </w:num>
+  <w:num w:numId="20" w16cid:durableId="447166908">
+    <w:abstractNumId w:val="6"/>
+  </w:num>
+  <w:num w:numId="21" w16cid:durableId="1726492806">
+    <w:abstractNumId w:val="7"/>
   </w:num>
 </w:numbering>
 </file>
@@ -8944,6 +8352,7 @@
   <w:style w:type="character" w:default="1" w:styleId="DefaultParagraphFont">
     <w:name w:val="Default Paragraph Font"/>
     <w:uiPriority w:val="1"/>
+    <w:semiHidden/>
     <w:unhideWhenUsed/>
   </w:style>
   <w:style w:type="table" w:default="1" w:styleId="TableNormal">

--- a/IT355MS5319.docx
+++ b/IT355MS5319.docx
@@ -2467,37 +2467,6 @@
           <w:rStyle w:val="TitleChar"/>
           <w:rFonts w:asciiTheme="minorHAnsi" w:hAnsiTheme="minorHAnsi" w:cstheme="minorHAnsi"/>
         </w:rPr>
-        <w:t>Dizajn sistema</w:t>
-      </w:r>
-    </w:p>
-    <w:p>
-      <w:pPr>
-        <w:rPr>
-          <w:rFonts w:cstheme="minorHAnsi"/>
-          <w:b/>
-          <w:spacing w:val="-1"/>
-        </w:rPr>
-      </w:pPr>
-      <w:r>
-        <w:rPr>
-          <w:rStyle w:val="TitleChar"/>
-          <w:rFonts w:asciiTheme="minorHAnsi" w:hAnsiTheme="minorHAnsi" w:cstheme="minorHAnsi"/>
-        </w:rPr>
-        <w:t>/</w:t>
-      </w:r>
-    </w:p>
-    <w:p>
-      <w:pPr>
-        <w:rPr>
-          <w:rStyle w:val="TitleChar"/>
-          <w:rFonts w:asciiTheme="minorHAnsi" w:hAnsiTheme="minorHAnsi" w:cstheme="minorHAnsi"/>
-        </w:rPr>
-      </w:pPr>
-      <w:r>
-        <w:rPr>
-          <w:rStyle w:val="TitleChar"/>
-          <w:rFonts w:asciiTheme="minorHAnsi" w:hAnsiTheme="minorHAnsi" w:cstheme="minorHAnsi"/>
-        </w:rPr>
         <w:t>Dijagrami arhitekture</w:t>
       </w:r>
     </w:p>
@@ -2516,7 +2485,6 @@
           <w:noProof/>
           <w:spacing w:val="-1"/>
         </w:rPr>
-        <w:lastRenderedPageBreak/>
         <w:drawing>
           <wp:inline distT="0" distB="0" distL="0" distR="0" wp14:anchorId="32AA330D" wp14:editId="573C6312">
             <wp:extent cx="5943600" cy="3745865"/>
@@ -2595,6 +2563,7 @@
           <w:lang w:val="en-US"/>
           <w14:ligatures w14:val="none"/>
         </w:rPr>
+        <w:lastRenderedPageBreak/>
         <w:t>1. Dijagram sekvence za korisnički login</w:t>
       </w:r>
     </w:p>
@@ -3101,7 +3070,6 @@
           <w:lang w:val="en-US"/>
           <w14:ligatures w14:val="none"/>
         </w:rPr>
-        <w:lastRenderedPageBreak/>
         <w:t>Servis za autentifikaciju validira akreditive. Ako je uspešno, generiše JWT token.</w:t>
       </w:r>
     </w:p>
@@ -3649,6 +3617,7 @@
           <w:lang w:val="en-US"/>
           <w14:ligatures w14:val="none"/>
         </w:rPr>
+        <w:lastRenderedPageBreak/>
         <w:t>Servis za smeštaj obrađuje podatke (po potrebi) i vraća ih Kontroleru za smeštaj.</w:t>
       </w:r>
     </w:p>
@@ -3963,7 +3932,6 @@
           <w:spacing w:val="-1"/>
           <w:lang w:val="en-US"/>
         </w:rPr>
-        <w:lastRenderedPageBreak/>
         <w:t>2. Pregled Država</w:t>
       </w:r>
     </w:p>
@@ -4387,20 +4355,84 @@
         <w:rPr>
           <w:rFonts w:cstheme="minorHAnsi"/>
           <w:b/>
-          <w:bCs/>
-          <w:spacing w:val="-1"/>
-          <w:lang w:val="en-US"/>
-        </w:rPr>
-      </w:pPr>
-      <w:r>
-        <w:rPr>
-          <w:rFonts w:cstheme="minorHAnsi"/>
-          <w:b/>
-          <w:bCs/>
-          <w:spacing w:val="-1"/>
-          <w:lang w:val="en-US"/>
-        </w:rPr>
-        <w:t>4. Rezervacija Smeštaja</w:t>
+          <w:spacing w:val="-1"/>
+          <w:lang w:val="en-US"/>
+        </w:rPr>
+      </w:pPr>
+      <w:r>
+        <w:rPr>
+          <w:rFonts w:cstheme="minorHAnsi"/>
+          <w:b/>
+          <w:spacing w:val="-1"/>
+          <w:lang w:val="en-US"/>
+        </w:rPr>
+        <w:lastRenderedPageBreak/>
+        <w:drawing>
+          <wp:inline distT="0" distB="0" distL="0" distR="0" wp14:anchorId="27D485F7" wp14:editId="1F24225C">
+            <wp:extent cx="2867425" cy="6773220"/>
+            <wp:effectExtent l="0" t="0" r="9525" b="8890"/>
+            <wp:docPr id="1649078574" name="Picture 1"/>
+            <wp:cNvGraphicFramePr>
+              <a:graphicFrameLocks xmlns:a="http://schemas.openxmlformats.org/drawingml/2006/main" noChangeAspect="1"/>
+            </wp:cNvGraphicFramePr>
+            <a:graphic xmlns:a="http://schemas.openxmlformats.org/drawingml/2006/main">
+              <a:graphicData uri="http://schemas.openxmlformats.org/drawingml/2006/picture">
+                <pic:pic xmlns:pic="http://schemas.openxmlformats.org/drawingml/2006/picture">
+                  <pic:nvPicPr>
+                    <pic:cNvPr id="1649078574" name=""/>
+                    <pic:cNvPicPr/>
+                  </pic:nvPicPr>
+                  <pic:blipFill>
+                    <a:blip r:embed="rId8"/>
+                    <a:stretch>
+                      <a:fillRect/>
+                    </a:stretch>
+                  </pic:blipFill>
+                  <pic:spPr>
+                    <a:xfrm>
+                      <a:off x="0" y="0"/>
+                      <a:ext cx="2867425" cy="6773220"/>
+                    </a:xfrm>
+                    <a:prstGeom prst="rect">
+                      <a:avLst/>
+                    </a:prstGeom>
+                  </pic:spPr>
+                </pic:pic>
+              </a:graphicData>
+            </a:graphic>
+          </wp:inline>
+        </w:drawing>
+      </w:r>
+    </w:p>
+    <w:p>
+      <w:pPr>
+        <w:rPr>
+          <w:rFonts w:cstheme="minorHAnsi"/>
+          <w:b/>
+          <w:bCs/>
+          <w:spacing w:val="-1"/>
+          <w:lang w:val="en-US"/>
+        </w:rPr>
+      </w:pPr>
+      <w:r>
+        <w:rPr>
+          <w:rFonts w:cstheme="minorHAnsi"/>
+          <w:b/>
+          <w:bCs/>
+          <w:spacing w:val="-1"/>
+          <w:lang w:val="en-US"/>
+        </w:rPr>
+        <w:t>4</w:t>
+      </w:r>
+      <w:r>
+        <w:rPr>
+          <w:rFonts w:cstheme="minorHAnsi"/>
+          <w:b/>
+          <w:bCs/>
+          <w:spacing w:val="-1"/>
+          <w:lang w:val="en-US"/>
+        </w:rPr>
+        <w:t>. Upravljanje Profilom</w:t>
       </w:r>
     </w:p>
     <w:p>
@@ -4429,7 +4461,25 @@
           <w:spacing w:val="-1"/>
           <w:lang w:val="en-US"/>
         </w:rPr>
-        <w:t xml:space="preserve">: Korisnik </w:t>
+        <w:t xml:space="preserve">: </w:t>
+      </w:r>
+      <w:r>
+        <w:rPr>
+          <w:rFonts w:cstheme="minorHAnsi"/>
+          <w:b/>
+          <w:spacing w:val="-1"/>
+          <w:lang w:val="en-US"/>
+        </w:rPr>
+        <w:t>Admin</w:t>
+      </w:r>
+      <w:r>
+        <w:rPr>
+          <w:rFonts w:cstheme="minorHAnsi"/>
+          <w:b/>
+          <w:spacing w:val="-1"/>
+          <w:lang w:val="en-US"/>
+        </w:rPr>
+        <w:t xml:space="preserve"> </w:t>
       </w:r>
       <w:r>
         <w:rPr>
@@ -4448,7 +4498,7 @@
           <w:spacing w:val="-1"/>
           <w:lang w:val="en-US"/>
         </w:rPr>
-        <w:t xml:space="preserve">: Rezervisanje odabranog smeštaja. </w:t>
+        <w:t xml:space="preserve">: Upravljanje sopstvenim profilnim informacijama. </w:t>
       </w:r>
       <w:r>
         <w:rPr>
@@ -4467,248 +4517,25 @@
           <w:spacing w:val="-1"/>
           <w:lang w:val="en-US"/>
         </w:rPr>
-        <w:t xml:space="preserve">: Korisnik mora biti ulogovan. </w:t>
-      </w:r>
-      <w:r>
-        <w:rPr>
-          <w:rFonts w:cstheme="minorHAnsi"/>
-          <w:b/>
-          <w:bCs/>
-          <w:spacing w:val="-1"/>
-          <w:lang w:val="en-US"/>
-        </w:rPr>
-        <w:t>Glavni Tok Dogadjaja</w:t>
-      </w:r>
-      <w:r>
-        <w:rPr>
-          <w:rFonts w:cstheme="minorHAnsi"/>
-          <w:b/>
-          <w:spacing w:val="-1"/>
-          <w:lang w:val="en-US"/>
-        </w:rPr>
-        <w:t>:</w:t>
-      </w:r>
-    </w:p>
-    <w:p>
-      <w:pPr>
-        <w:numPr>
-          <w:ilvl w:val="0"/>
-          <w:numId w:val="14"/>
-        </w:numPr>
-        <w:rPr>
-          <w:rFonts w:cstheme="minorHAnsi"/>
-          <w:b/>
-          <w:spacing w:val="-1"/>
-          <w:lang w:val="en-US"/>
-        </w:rPr>
-      </w:pPr>
-      <w:r>
-        <w:rPr>
-          <w:rFonts w:cstheme="minorHAnsi"/>
-          <w:b/>
-          <w:spacing w:val="-1"/>
-          <w:lang w:val="en-US"/>
-        </w:rPr>
-        <w:t>Korisnik bira smeštaj koji želi da rezerviše.</w:t>
-      </w:r>
-    </w:p>
-    <w:p>
-      <w:pPr>
-        <w:numPr>
-          <w:ilvl w:val="0"/>
-          <w:numId w:val="14"/>
-        </w:numPr>
-        <w:rPr>
-          <w:rFonts w:cstheme="minorHAnsi"/>
-          <w:b/>
-          <w:spacing w:val="-1"/>
-          <w:lang w:val="en-US"/>
-        </w:rPr>
-      </w:pPr>
-      <w:r>
-        <w:rPr>
-          <w:rFonts w:cstheme="minorHAnsi"/>
-          <w:b/>
-          <w:spacing w:val="-1"/>
-          <w:lang w:val="en-US"/>
-        </w:rPr>
-        <w:t>Korisnik unosi potrebne informacije za rezervaciju (broj osoba, datum).</w:t>
-      </w:r>
-    </w:p>
-    <w:p>
-      <w:pPr>
-        <w:numPr>
-          <w:ilvl w:val="0"/>
-          <w:numId w:val="14"/>
-        </w:numPr>
-        <w:rPr>
-          <w:rFonts w:cstheme="minorHAnsi"/>
-          <w:b/>
-          <w:spacing w:val="-1"/>
-          <w:lang w:val="en-US"/>
-        </w:rPr>
-      </w:pPr>
-      <w:r>
-        <w:rPr>
-          <w:rFonts w:cstheme="minorHAnsi"/>
-          <w:b/>
-          <w:spacing w:val="-1"/>
-          <w:lang w:val="en-US"/>
-        </w:rPr>
-        <w:t>Sistem obrađuje zahtev i rezerviše smeštaj.</w:t>
-      </w:r>
-    </w:p>
-    <w:p>
-      <w:pPr>
-        <w:numPr>
-          <w:ilvl w:val="0"/>
-          <w:numId w:val="14"/>
-        </w:numPr>
-        <w:rPr>
-          <w:rFonts w:cstheme="minorHAnsi"/>
-          <w:b/>
-          <w:spacing w:val="-1"/>
-          <w:lang w:val="en-US"/>
-        </w:rPr>
-      </w:pPr>
-      <w:r>
-        <w:rPr>
-          <w:rFonts w:cstheme="minorHAnsi"/>
-          <w:b/>
-          <w:spacing w:val="-1"/>
-          <w:lang w:val="en-US"/>
-        </w:rPr>
-        <w:t xml:space="preserve">Korisnik dobija potvrdu o rezervaciji. </w:t>
-      </w:r>
-      <w:r>
-        <w:rPr>
-          <w:rFonts w:cstheme="minorHAnsi"/>
-          <w:b/>
-          <w:bCs/>
-          <w:spacing w:val="-1"/>
-          <w:lang w:val="en-US"/>
-        </w:rPr>
-        <w:t>Alternativni Tok Dogadjaja</w:t>
-      </w:r>
-      <w:r>
-        <w:rPr>
-          <w:rFonts w:cstheme="minorHAnsi"/>
-          <w:b/>
-          <w:spacing w:val="-1"/>
-          <w:lang w:val="en-US"/>
-        </w:rPr>
-        <w:t>:</w:t>
-      </w:r>
-    </w:p>
-    <w:p>
-      <w:pPr>
-        <w:numPr>
-          <w:ilvl w:val="0"/>
-          <w:numId w:val="15"/>
-        </w:numPr>
-        <w:rPr>
-          <w:rFonts w:cstheme="minorHAnsi"/>
-          <w:b/>
-          <w:spacing w:val="-1"/>
-          <w:lang w:val="en-US"/>
-        </w:rPr>
-      </w:pPr>
-      <w:r>
-        <w:rPr>
-          <w:rFonts w:cstheme="minorHAnsi"/>
-          <w:b/>
-          <w:spacing w:val="-1"/>
-          <w:lang w:val="en-US"/>
-        </w:rPr>
-        <w:t>Ako nema dostupnih mesta, korisniku se prikazuje poruka da smeštaj nije dostupan.</w:t>
-      </w:r>
-    </w:p>
-    <w:p>
-      <w:pPr>
-        <w:rPr>
-          <w:rFonts w:cstheme="minorHAnsi"/>
-          <w:b/>
-          <w:bCs/>
-          <w:spacing w:val="-1"/>
-          <w:lang w:val="en-US"/>
-        </w:rPr>
-      </w:pPr>
-      <w:r>
-        <w:rPr>
-          <w:rFonts w:cstheme="minorHAnsi"/>
-          <w:b/>
-          <w:bCs/>
-          <w:spacing w:val="-1"/>
-          <w:lang w:val="en-US"/>
-        </w:rPr>
-        <w:t>5. Upravljanje Profilom</w:t>
-      </w:r>
-    </w:p>
-    <w:p>
-      <w:pPr>
-        <w:rPr>
-          <w:rFonts w:cstheme="minorHAnsi"/>
-          <w:b/>
-          <w:spacing w:val="-1"/>
-          <w:lang w:val="en-US"/>
-        </w:rPr>
-      </w:pPr>
-      <w:r>
-        <w:rPr>
-          <w:rFonts w:cstheme="minorHAnsi"/>
-          <w:b/>
-          <w:bCs/>
-          <w:spacing w:val="-1"/>
-          <w:lang w:val="en-US"/>
-        </w:rPr>
-        <w:t>Primarni Akter</w:t>
-      </w:r>
-      <w:r>
-        <w:rPr>
-          <w:rFonts w:cstheme="minorHAnsi"/>
-          <w:b/>
-          <w:spacing w:val="-1"/>
-          <w:lang w:val="en-US"/>
-        </w:rPr>
-        <w:t xml:space="preserve">: Korisnik </w:t>
-      </w:r>
-      <w:r>
-        <w:rPr>
-          <w:rFonts w:cstheme="minorHAnsi"/>
-          <w:b/>
-          <w:bCs/>
-          <w:spacing w:val="-1"/>
-          <w:lang w:val="en-US"/>
-        </w:rPr>
-        <w:t>Cilj</w:t>
-      </w:r>
-      <w:r>
-        <w:rPr>
-          <w:rFonts w:cstheme="minorHAnsi"/>
-          <w:b/>
-          <w:spacing w:val="-1"/>
-          <w:lang w:val="en-US"/>
-        </w:rPr>
-        <w:t xml:space="preserve">: Upravljanje sopstvenim profilnim informacijama. </w:t>
-      </w:r>
-      <w:r>
-        <w:rPr>
-          <w:rFonts w:cstheme="minorHAnsi"/>
-          <w:b/>
-          <w:bCs/>
-          <w:spacing w:val="-1"/>
-          <w:lang w:val="en-US"/>
-        </w:rPr>
-        <w:t>Preduslovi</w:t>
-      </w:r>
-      <w:r>
-        <w:rPr>
-          <w:rFonts w:cstheme="minorHAnsi"/>
-          <w:b/>
-          <w:spacing w:val="-1"/>
-          <w:lang w:val="en-US"/>
-        </w:rPr>
-        <w:t xml:space="preserve">: Korisnik mora biti ulogovan. </w:t>
+        <w:t xml:space="preserve">: </w:t>
+      </w:r>
+      <w:r>
+        <w:rPr>
+          <w:rFonts w:cstheme="minorHAnsi"/>
+          <w:b/>
+          <w:spacing w:val="-1"/>
+          <w:lang w:val="en-US"/>
+        </w:rPr>
+        <w:t>Admin</w:t>
+      </w:r>
+      <w:r>
+        <w:rPr>
+          <w:rFonts w:cstheme="minorHAnsi"/>
+          <w:b/>
+          <w:spacing w:val="-1"/>
+          <w:lang w:val="en-US"/>
+        </w:rPr>
+        <w:t xml:space="preserve"> mora biti ulogovan. </w:t>
       </w:r>
       <w:r>
         <w:rPr>
@@ -4750,7 +4577,16 @@
           <w:spacing w:val="-1"/>
           <w:lang w:val="en-US"/>
         </w:rPr>
-        <w:t>Korisnik pristupa svom profilu.</w:t>
+        <w:t>Admin</w:t>
+      </w:r>
+      <w:r>
+        <w:rPr>
+          <w:rFonts w:cstheme="minorHAnsi"/>
+          <w:b/>
+          <w:spacing w:val="-1"/>
+          <w:lang w:val="en-US"/>
+        </w:rPr>
+        <w:t xml:space="preserve"> pristupa svom profilu.</w:t>
       </w:r>
     </w:p>
     <w:p>
@@ -4773,7 +4609,25 @@
           <w:spacing w:val="-1"/>
           <w:lang w:val="en-US"/>
         </w:rPr>
-        <w:t>Korisnik menja željene informacije.</w:t>
+        <w:t>Admin</w:t>
+      </w:r>
+      <w:r>
+        <w:rPr>
+          <w:rFonts w:cstheme="minorHAnsi"/>
+          <w:b/>
+          <w:spacing w:val="-1"/>
+          <w:lang w:val="en-US"/>
+        </w:rPr>
+        <w:t xml:space="preserve"> </w:t>
+      </w:r>
+      <w:r>
+        <w:rPr>
+          <w:rFonts w:cstheme="minorHAnsi"/>
+          <w:b/>
+          <w:spacing w:val="-1"/>
+          <w:lang w:val="en-US"/>
+        </w:rPr>
+        <w:t>menja željene informacije.</w:t>
       </w:r>
     </w:p>
     <w:p>
@@ -4796,6 +4650,7 @@
           <w:spacing w:val="-1"/>
           <w:lang w:val="en-US"/>
         </w:rPr>
+        <w:lastRenderedPageBreak/>
         <w:t>Sistem validira i ažurira informacije.</w:t>
       </w:r>
     </w:p>
@@ -4819,7 +4674,25 @@
           <w:spacing w:val="-1"/>
           <w:lang w:val="en-US"/>
         </w:rPr>
-        <w:t xml:space="preserve">Korisnik dobija potvrdu o ažuriranim informacijama. </w:t>
+        <w:t>Admin</w:t>
+      </w:r>
+      <w:r>
+        <w:rPr>
+          <w:rFonts w:cstheme="minorHAnsi"/>
+          <w:b/>
+          <w:spacing w:val="-1"/>
+          <w:lang w:val="en-US"/>
+        </w:rPr>
+        <w:t xml:space="preserve"> </w:t>
+      </w:r>
+      <w:r>
+        <w:rPr>
+          <w:rFonts w:cstheme="minorHAnsi"/>
+          <w:b/>
+          <w:spacing w:val="-1"/>
+          <w:lang w:val="en-US"/>
+        </w:rPr>
+        <w:t xml:space="preserve">dobija potvrdu o ažuriranim informacijama. </w:t>
       </w:r>
       <w:r>
         <w:rPr>
@@ -4861,47 +4734,30 @@
           <w:spacing w:val="-1"/>
           <w:lang w:val="en-US"/>
         </w:rPr>
-        <w:lastRenderedPageBreak/>
         <w:t>Ako su informacije nevalidne, korisniku se prikazuje poruka o grešc</w:t>
       </w:r>
-    </w:p>
-    <w:p>
-      <w:pPr>
-        <w:rPr>
-          <w:rFonts w:cstheme="minorHAnsi"/>
-          <w:b/>
-          <w:spacing w:val="-1"/>
-        </w:rPr>
-      </w:pPr>
-    </w:p>
-    <w:p>
-      <w:pPr>
-        <w:rPr>
-          <w:rFonts w:cstheme="minorHAnsi"/>
-          <w:b/>
-          <w:spacing w:val="-1"/>
-        </w:rPr>
-      </w:pPr>
-      <w:r>
+      <w:r>
+        <w:rPr>
+          <w:rFonts w:cstheme="minorHAnsi"/>
+          <w:b/>
+          <w:spacing w:val="-1"/>
+          <w:lang w:val="en-US"/>
+        </w:rPr>
+        <w:t>i</w:t>
+      </w:r>
+    </w:p>
+    <w:p>
+      <w:pPr>
         <w:rPr>
           <w:rStyle w:val="TitleChar"/>
           <w:rFonts w:asciiTheme="minorHAnsi" w:hAnsiTheme="minorHAnsi" w:cstheme="minorHAnsi"/>
         </w:rPr>
-        <w:t>Interfejs aplikacije</w:t>
-      </w:r>
-    </w:p>
-    <w:p>
-      <w:pPr>
+      </w:pPr>
+      <w:r>
         <w:rPr>
           <w:rStyle w:val="TitleChar"/>
           <w:rFonts w:asciiTheme="minorHAnsi" w:hAnsiTheme="minorHAnsi" w:cstheme="minorHAnsi"/>
         </w:rPr>
-      </w:pPr>
-      <w:r>
-        <w:rPr>
-          <w:rStyle w:val="TitleChar"/>
-          <w:rFonts w:asciiTheme="minorHAnsi" w:hAnsiTheme="minorHAnsi" w:cstheme="minorHAnsi"/>
-        </w:rPr>
         <w:t>Dokumentacija REST servisa</w:t>
       </w:r>
     </w:p>
@@ -4934,6 +4790,7 @@
         <w:rPr>
           <w:rFonts w:cstheme="minorHAnsi"/>
           <w:b/>
+          <w:noProof/>
           <w:spacing w:val="-1"/>
         </w:rPr>
         <w:lastRenderedPageBreak/>
@@ -4953,7 +4810,7 @@
                     <pic:cNvPicPr/>
                   </pic:nvPicPr>
                   <pic:blipFill>
-                    <a:blip r:embed="rId8"/>
+                    <a:blip r:embed="rId9"/>
                     <a:stretch>
                       <a:fillRect/>
                     </a:stretch>
@@ -5021,7 +4878,7 @@
                     <pic:cNvPicPr/>
                   </pic:nvPicPr>
                   <pic:blipFill>
-                    <a:blip r:embed="rId9"/>
+                    <a:blip r:embed="rId10"/>
                     <a:stretch>
                       <a:fillRect/>
                     </a:stretch>
@@ -5054,6 +4911,50 @@
           <w:rFonts w:asciiTheme="minorHAnsi" w:hAnsiTheme="minorHAnsi" w:cstheme="minorHAnsi"/>
         </w:rPr>
         <w:t>Testiranje</w:t>
+      </w:r>
+    </w:p>
+    <w:p>
+      <w:r>
+        <w:t>Koristili smo Mockito za testiranje servisa.</w:t>
+      </w:r>
+    </w:p>
+    <w:p>
+      <w:r>
+        <w:drawing>
+          <wp:inline distT="0" distB="0" distL="0" distR="0" wp14:anchorId="426C437D" wp14:editId="4E65E3C8">
+            <wp:extent cx="2695951" cy="1267002"/>
+            <wp:effectExtent l="0" t="0" r="0" b="9525"/>
+            <wp:docPr id="1233390435" name="Picture 1"/>
+            <wp:cNvGraphicFramePr>
+              <a:graphicFrameLocks xmlns:a="http://schemas.openxmlformats.org/drawingml/2006/main" noChangeAspect="1"/>
+            </wp:cNvGraphicFramePr>
+            <a:graphic xmlns:a="http://schemas.openxmlformats.org/drawingml/2006/main">
+              <a:graphicData uri="http://schemas.openxmlformats.org/drawingml/2006/picture">
+                <pic:pic xmlns:pic="http://schemas.openxmlformats.org/drawingml/2006/picture">
+                  <pic:nvPicPr>
+                    <pic:cNvPr id="1233390435" name=""/>
+                    <pic:cNvPicPr/>
+                  </pic:nvPicPr>
+                  <pic:blipFill>
+                    <a:blip r:embed="rId11"/>
+                    <a:stretch>
+                      <a:fillRect/>
+                    </a:stretch>
+                  </pic:blipFill>
+                  <pic:spPr>
+                    <a:xfrm>
+                      <a:off x="0" y="0"/>
+                      <a:ext cx="2695951" cy="1267002"/>
+                    </a:xfrm>
+                    <a:prstGeom prst="rect">
+                      <a:avLst/>
+                    </a:prstGeom>
+                  </pic:spPr>
+                </pic:pic>
+              </a:graphicData>
+            </a:graphic>
+          </wp:inline>
+        </w:drawing>
       </w:r>
     </w:p>
     <w:sectPr>
